--- a/Documenti/Testing/Test Case Specification/Test Case Specification.docx
+++ b/Documenti/Testing/Test Case Specification/Test Case Specification.docx
@@ -1,6 +1,6 @@
 
 <file path=word/document.xml><?xml version="1.0" encoding="utf-8"?>
-<w:document xmlns:wpc="http://schemas.microsoft.com/office/word/2010/wordprocessingCanvas" xmlns:cx="http://schemas.microsoft.com/office/drawing/2014/chartex" xmlns:mc="http://schemas.openxmlformats.org/markup-compatibility/2006" xmlns:o="urn:schemas-microsoft-com:office:office" xmlns:r="http://schemas.openxmlformats.org/officeDocument/2006/relationships" xmlns:m="http://schemas.openxmlformats.org/officeDocument/2006/math" xmlns:v="urn:schemas-microsoft-com:vml" xmlns:wp14="http://schemas.microsoft.com/office/word/2010/wordprocessingDrawing" xmlns:wp="http://schemas.openxmlformats.org/drawingml/2006/wordprocessingDrawing" xmlns:w10="urn:schemas-microsoft-com:office:word" xmlns:w="http://schemas.openxmlformats.org/wordprocessingml/2006/main" xmlns:w14="http://schemas.microsoft.com/office/word/2010/wordml" xmlns:w15="http://schemas.microsoft.com/office/word/2012/wordml" xmlns:w16se="http://schemas.microsoft.com/office/word/2015/wordml/symex" xmlns:wpg="http://schemas.microsoft.com/office/word/2010/wordprocessingGroup" xmlns:wpi="http://schemas.microsoft.com/office/word/2010/wordprocessingInk" xmlns:wne="http://schemas.microsoft.com/office/word/2006/wordml" xmlns:wps="http://schemas.microsoft.com/office/word/2010/wordprocessingShape" mc:Ignorable="w14 w15 w16se wp14">
+<w:document xmlns:wpc="http://schemas.microsoft.com/office/word/2010/wordprocessingCanvas" xmlns:cx="http://schemas.microsoft.com/office/drawing/2014/chartex" xmlns:cx1="http://schemas.microsoft.com/office/drawing/2015/9/8/chartex" xmlns:cx2="http://schemas.microsoft.com/office/drawing/2015/10/21/chartex" xmlns:cx3="http://schemas.microsoft.com/office/drawing/2016/5/9/chartex" xmlns:cx4="http://schemas.microsoft.com/office/drawing/2016/5/10/chartex" xmlns:cx5="http://schemas.microsoft.com/office/drawing/2016/5/11/chartex" xmlns:cx6="http://schemas.microsoft.com/office/drawing/2016/5/12/chartex" xmlns:cx7="http://schemas.microsoft.com/office/drawing/2016/5/13/chartex" xmlns:cx8="http://schemas.microsoft.com/office/drawing/2016/5/14/chartex" xmlns:mc="http://schemas.openxmlformats.org/markup-compatibility/2006" xmlns:aink="http://schemas.microsoft.com/office/drawing/2016/ink" xmlns:am3d="http://schemas.microsoft.com/office/drawing/2017/model3d" xmlns:o="urn:schemas-microsoft-com:office:office" xmlns:r="http://schemas.openxmlformats.org/officeDocument/2006/relationships" xmlns:m="http://schemas.openxmlformats.org/officeDocument/2006/math" xmlns:v="urn:schemas-microsoft-com:vml" xmlns:wp14="http://schemas.microsoft.com/office/word/2010/wordprocessingDrawing" xmlns:wp="http://schemas.openxmlformats.org/drawingml/2006/wordprocessingDrawing" xmlns:w10="urn:schemas-microsoft-com:office:word" xmlns:w="http://schemas.openxmlformats.org/wordprocessingml/2006/main" xmlns:w14="http://schemas.microsoft.com/office/word/2010/wordml" xmlns:w15="http://schemas.microsoft.com/office/word/2012/wordml" xmlns:w16cex="http://schemas.microsoft.com/office/word/2018/wordml/cex" xmlns:w16cid="http://schemas.microsoft.com/office/word/2016/wordml/cid" xmlns:w16="http://schemas.microsoft.com/office/word/2018/wordml" xmlns:w16se="http://schemas.microsoft.com/office/word/2015/wordml/symex" xmlns:wpg="http://schemas.microsoft.com/office/word/2010/wordprocessingGroup" xmlns:wpi="http://schemas.microsoft.com/office/word/2010/wordprocessingInk" xmlns:wne="http://schemas.microsoft.com/office/word/2006/wordml" xmlns:wps="http://schemas.microsoft.com/office/word/2010/wordprocessingShape" mc:Ignorable="w14 w15 w16se w16cid w16 w16cex wp14">
   <w:body>
     <w:p>
       <w:pPr>
@@ -13,7 +13,7 @@
           <w:lang w:eastAsia="it-IT"/>
         </w:rPr>
         <w:drawing>
-          <wp:inline distT="0" distB="0" distL="0" distR="0" wp14:anchorId="75362D40" wp14:editId="3A72E5D0">
+          <wp:inline distT="0" distB="0" distL="0" distR="0" wp14:anchorId="52BA4604" wp14:editId="4F1CFA2B">
             <wp:extent cx="4699221" cy="2643129"/>
             <wp:effectExtent l="0" t="0" r="6350" b="5080"/>
             <wp:docPr id="1" name="Immagine 1"/>
@@ -107,7 +107,7 @@
         <mc:AlternateContent>
           <mc:Choice Requires="wps">
             <w:drawing>
-              <wp:anchor distT="0" distB="0" distL="114300" distR="114300" simplePos="0" relativeHeight="251659264" behindDoc="0" locked="0" layoutInCell="1" allowOverlap="1" wp14:anchorId="048B1C74" wp14:editId="67CF401E">
+              <wp:anchor distT="0" distB="0" distL="114300" distR="114300" simplePos="0" relativeHeight="251659264" behindDoc="0" locked="0" layoutInCell="1" allowOverlap="1" wp14:anchorId="25B620FC" wp14:editId="571C2376">
                 <wp:simplePos x="0" y="0"/>
                 <wp:positionH relativeFrom="column">
                   <wp:posOffset>-347677</wp:posOffset>
@@ -216,7 +216,7 @@
           </mc:Choice>
           <mc:Fallback>
             <w:pict>
-              <v:rect w14:anchorId="048B1C74" id="Rettangolo 2" o:spid="_x0000_s1026" style="position:absolute;margin-left:-27.4pt;margin-top:761.3pt;width:544.65pt;height:70pt;z-index:251659264;visibility:visible;mso-wrap-style:square;mso-height-percent:0;mso-wrap-distance-left:9pt;mso-wrap-distance-top:0;mso-wrap-distance-right:9pt;mso-wrap-distance-bottom:0;mso-position-horizontal:absolute;mso-position-horizontal-relative:text;mso-position-vertical:absolute;mso-position-vertical-relative:page;mso-height-percent:0;mso-height-relative:margin;v-text-anchor:middle" o:gfxdata="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" fillcolor="#002060" strokecolor="#002060" strokeweight="1pt">
+              <v:rect w14:anchorId="25B620FC" id="Rettangolo 2" o:spid="_x0000_s1026" style="position:absolute;margin-left:-27.4pt;margin-top:761.3pt;width:544.65pt;height:70pt;z-index:251659264;visibility:visible;mso-wrap-style:square;mso-height-percent:0;mso-wrap-distance-left:9pt;mso-wrap-distance-top:0;mso-wrap-distance-right:9pt;mso-wrap-distance-bottom:0;mso-position-horizontal:absolute;mso-position-horizontal-relative:text;mso-position-vertical:absolute;mso-position-vertical-relative:page;mso-height-percent:0;mso-height-relative:margin;v-text-anchor:middle" o:gfxdata="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" fillcolor="#002060" strokecolor="#002060" strokeweight="1pt">
                 <v:textbox>
                   <w:txbxContent>
                     <w:p>
@@ -287,6 +287,11 @@
       </w:r>
     </w:p>
     <w:p>
+      <w:pPr>
+        <w:rPr>
+          <w:lang w:val="en-US"/>
+        </w:rPr>
+      </w:pPr>
       <w:r>
         <w:rPr>
           <w:rFonts w:ascii="Arial" w:hAnsi="Arial" w:cs="Arial"/>
@@ -339,6 +344,7 @@
           <w:color w:val="002060"/>
           <w:sz w:val="96"/>
           <w:szCs w:val="96"/>
+          <w:lang w:val="en-US"/>
         </w:rPr>
       </w:pPr>
       <w:r>
@@ -347,6 +353,7 @@
           <w:color w:val="002060"/>
           <w:sz w:val="96"/>
           <w:szCs w:val="96"/>
+          <w:lang w:val="en-US"/>
         </w:rPr>
         <w:lastRenderedPageBreak/>
         <w:t>Sommario</w:t>
@@ -360,6 +367,7 @@
           <w:color w:val="002060"/>
           <w:sz w:val="28"/>
           <w:szCs w:val="28"/>
+          <w:lang w:val="en-US"/>
         </w:rPr>
       </w:pPr>
     </w:p>
@@ -775,7 +783,7 @@
         <mc:AlternateContent>
           <mc:Choice Requires="wps">
             <w:drawing>
-              <wp:anchor distT="0" distB="0" distL="114300" distR="114300" simplePos="0" relativeHeight="251661312" behindDoc="0" locked="0" layoutInCell="1" allowOverlap="1" wp14:anchorId="171DB64D" wp14:editId="69E76F27">
+              <wp:anchor distT="0" distB="0" distL="114300" distR="114300" simplePos="0" relativeHeight="251661312" behindDoc="0" locked="0" layoutInCell="1" allowOverlap="1" wp14:anchorId="6D893D62" wp14:editId="4504B86F">
                 <wp:simplePos x="0" y="0"/>
                 <wp:positionH relativeFrom="margin">
                   <wp:posOffset>10534</wp:posOffset>
@@ -871,7 +879,6 @@
           <w:color w:val="000000" w:themeColor="text1"/>
           <w:sz w:val="24"/>
           <w:szCs w:val="24"/>
-          <w:lang w:val="en-US"/>
         </w:rPr>
       </w:pPr>
       <w:r>
@@ -880,9 +887,8 @@
           <w:color w:val="000000" w:themeColor="text1"/>
           <w:sz w:val="24"/>
           <w:szCs w:val="24"/>
-          <w:lang w:val="en-US"/>
         </w:rPr>
-        <w:t>Il seguente document ha come obbiettivo la specifica dei casi di test che sarranno somministrati al Sistema al fini di verificarne la corre</w:t>
+        <w:t>Il seguente document ha come obbiettivo la specifica dei casi di test che saranno somministrati al Sistema al fini di verificarne la corre</w:t>
       </w:r>
       <w:r>
         <w:rPr>
@@ -890,7 +896,6 @@
           <w:color w:val="000000" w:themeColor="text1"/>
           <w:sz w:val="24"/>
           <w:szCs w:val="24"/>
-          <w:lang w:val="en-US"/>
         </w:rPr>
         <w:t>tt</w:t>
       </w:r>
@@ -900,7 +905,6 @@
           <w:color w:val="000000" w:themeColor="text1"/>
           <w:sz w:val="24"/>
           <w:szCs w:val="24"/>
-          <w:lang w:val="en-US"/>
         </w:rPr>
         <w:t>a messa in opera.</w:t>
       </w:r>
@@ -913,7 +917,6 @@
           <w:color w:val="000000" w:themeColor="text1"/>
           <w:sz w:val="24"/>
           <w:szCs w:val="24"/>
-          <w:lang w:val="en-US"/>
         </w:rPr>
       </w:pPr>
       <w:r>
@@ -922,7 +925,6 @@
           <w:color w:val="000000" w:themeColor="text1"/>
           <w:sz w:val="24"/>
           <w:szCs w:val="24"/>
-          <w:lang w:val="en-US"/>
         </w:rPr>
         <w:t>Nella sezione seguente ritroviamo, raggruppati per categoria</w:t>
       </w:r>
@@ -932,19 +934,8 @@
           <w:color w:val="000000" w:themeColor="text1"/>
           <w:sz w:val="24"/>
           <w:szCs w:val="24"/>
-          <w:lang w:val="en-US"/>
         </w:rPr>
-        <w:t>, I casi di test per le funzionalità in esame con le combinazioni di input ed il relative comportamento atteso dal sistema</w:t>
-      </w:r>
-      <w:r>
-        <w:rPr>
-          <w:rFonts w:ascii="Arial" w:hAnsi="Arial" w:cs="Arial"/>
-          <w:color w:val="000000" w:themeColor="text1"/>
-          <w:sz w:val="24"/>
-          <w:szCs w:val="24"/>
-          <w:lang w:val="en-US"/>
-        </w:rPr>
-        <w:t>.</w:t>
+        <w:t>, I casi di test per le funzionalità in esame con le combinazioni di input ed il relative comportamento atteso dal sistema.</w:t>
       </w:r>
     </w:p>
     <w:p>
@@ -955,7 +946,6 @@
           <w:color w:val="000000" w:themeColor="text1"/>
           <w:sz w:val="24"/>
           <w:szCs w:val="24"/>
-          <w:lang w:val="en-US"/>
         </w:rPr>
       </w:pPr>
       <w:r>
@@ -964,97 +954,26 @@
           <w:color w:val="000000" w:themeColor="text1"/>
           <w:sz w:val="24"/>
           <w:szCs w:val="24"/>
-          <w:lang w:val="en-US"/>
         </w:rPr>
-        <w:t>Le funzionalità sottoposte al testing sono indicate nel documento test plan (</w:t>
+        <w:t>Le funzionalità sottoposte al testing sono indicate nel documento test plan (punto 9) cos</w:t>
       </w:r>
-      <w:proofErr w:type="spellStart"/>
       <w:r>
         <w:rPr>
           <w:rFonts w:ascii="Arial" w:hAnsi="Arial" w:cs="Arial"/>
           <w:color w:val="000000" w:themeColor="text1"/>
           <w:sz w:val="24"/>
           <w:szCs w:val="24"/>
-          <w:lang w:val="en-US"/>
         </w:rPr>
-        <w:t>punto</w:t>
+        <w:t>ì</w:t>
       </w:r>
-      <w:proofErr w:type="spellEnd"/>
       <w:r>
         <w:rPr>
           <w:rFonts w:ascii="Arial" w:hAnsi="Arial" w:cs="Arial"/>
           <w:color w:val="000000" w:themeColor="text1"/>
           <w:sz w:val="24"/>
           <w:szCs w:val="24"/>
-          <w:lang w:val="en-US"/>
         </w:rPr>
-        <w:t xml:space="preserve"> 9) </w:t>
-      </w:r>
-      <w:proofErr w:type="spellStart"/>
-      <w:r>
-        <w:rPr>
-          <w:rFonts w:ascii="Arial" w:hAnsi="Arial" w:cs="Arial"/>
-          <w:color w:val="000000" w:themeColor="text1"/>
-          <w:sz w:val="24"/>
-          <w:szCs w:val="24"/>
-          <w:lang w:val="en-US"/>
-        </w:rPr>
-        <w:t>cosi</w:t>
-      </w:r>
-      <w:proofErr w:type="spellEnd"/>
-      <w:r>
-        <w:rPr>
-          <w:rFonts w:ascii="Arial" w:hAnsi="Arial" w:cs="Arial"/>
-          <w:color w:val="000000" w:themeColor="text1"/>
-          <w:sz w:val="24"/>
-          <w:szCs w:val="24"/>
-          <w:lang w:val="en-US"/>
-        </w:rPr>
-        <w:t xml:space="preserve"> come le </w:t>
-      </w:r>
-      <w:proofErr w:type="spellStart"/>
-      <w:r>
-        <w:rPr>
-          <w:rFonts w:ascii="Arial" w:hAnsi="Arial" w:cs="Arial"/>
-          <w:color w:val="000000" w:themeColor="text1"/>
-          <w:sz w:val="24"/>
-          <w:szCs w:val="24"/>
-          <w:lang w:val="en-US"/>
-        </w:rPr>
-        <w:t>strategie</w:t>
-      </w:r>
-      <w:proofErr w:type="spellEnd"/>
-      <w:r>
-        <w:rPr>
-          <w:rFonts w:ascii="Arial" w:hAnsi="Arial" w:cs="Arial"/>
-          <w:color w:val="000000" w:themeColor="text1"/>
-          <w:sz w:val="24"/>
-          <w:szCs w:val="24"/>
-          <w:lang w:val="en-US"/>
-        </w:rPr>
-        <w:t xml:space="preserve"> di testing </w:t>
-      </w:r>
-      <w:proofErr w:type="spellStart"/>
-      <w:r>
-        <w:rPr>
-          <w:rFonts w:ascii="Arial" w:hAnsi="Arial" w:cs="Arial"/>
-          <w:color w:val="000000" w:themeColor="text1"/>
-          <w:sz w:val="24"/>
-          <w:szCs w:val="24"/>
-          <w:lang w:val="en-US"/>
-        </w:rPr>
-        <w:t>adottate</w:t>
-      </w:r>
-      <w:proofErr w:type="spellEnd"/>
-      <w:r>
-        <w:rPr>
-          <w:rFonts w:ascii="Arial" w:hAnsi="Arial" w:cs="Arial"/>
-          <w:color w:val="000000" w:themeColor="text1"/>
-          <w:sz w:val="24"/>
-          <w:szCs w:val="24"/>
-          <w:lang w:val="en-US"/>
-        </w:rPr>
-        <w:t>.</w:t>
+        <w:t xml:space="preserve"> come le strategie di testing adottate.</w:t>
       </w:r>
     </w:p>
     <w:p>
@@ -1065,7 +984,6 @@
           <w:color w:val="000000" w:themeColor="text1"/>
           <w:sz w:val="24"/>
           <w:szCs w:val="24"/>
-          <w:lang w:val="en-US"/>
         </w:rPr>
       </w:pPr>
     </w:p>
@@ -1077,7 +995,6 @@
           <w:color w:val="000000" w:themeColor="text1"/>
           <w:sz w:val="24"/>
           <w:szCs w:val="24"/>
-          <w:lang w:val="en-US"/>
         </w:rPr>
       </w:pPr>
     </w:p>
@@ -1111,7 +1028,7 @@
         <mc:AlternateContent>
           <mc:Choice Requires="wps">
             <w:drawing>
-              <wp:anchor distT="0" distB="0" distL="114300" distR="114300" simplePos="0" relativeHeight="251663360" behindDoc="0" locked="0" layoutInCell="1" allowOverlap="1" wp14:anchorId="22BFAEC6" wp14:editId="2EA09FDC">
+              <wp:anchor distT="0" distB="0" distL="114300" distR="114300" simplePos="0" relativeHeight="251663360" behindDoc="0" locked="0" layoutInCell="1" allowOverlap="1" wp14:anchorId="61246073" wp14:editId="4B950BB8">
                 <wp:simplePos x="0" y="0"/>
                 <wp:positionH relativeFrom="margin">
                   <wp:posOffset>10534</wp:posOffset>
@@ -1683,7 +1600,6 @@
                 <w:szCs w:val="20"/>
               </w:rPr>
             </w:pPr>
-            <w:proofErr w:type="spellStart"/>
             <w:r>
               <w:rPr>
                 <w:rFonts w:ascii="Arial" w:hAnsi="Arial" w:cs="Arial"/>
@@ -1693,7 +1609,6 @@
               </w:rPr>
               <w:t>mario</w:t>
             </w:r>
-            <w:proofErr w:type="spellEnd"/>
           </w:p>
         </w:tc>
       </w:tr>
@@ -1819,27 +1734,43 @@
                 <w:sz w:val="20"/>
                 <w:szCs w:val="20"/>
               </w:rPr>
-              <w:t xml:space="preserve">Il sistema </w:t>
-            </w:r>
-            <w:proofErr w:type="spellStart"/>
-            <w:r>
-              <w:rPr>
-                <w:rFonts w:ascii="Arial" w:hAnsi="Arial" w:cs="Arial"/>
-                <w:color w:val="000000" w:themeColor="text1"/>
-                <w:sz w:val="20"/>
-                <w:szCs w:val="20"/>
-              </w:rPr>
-              <w:t>lancera</w:t>
-            </w:r>
-            <w:proofErr w:type="spellEnd"/>
-            <w:r>
-              <w:rPr>
-                <w:rFonts w:ascii="Arial" w:hAnsi="Arial" w:cs="Arial"/>
-                <w:color w:val="000000" w:themeColor="text1"/>
-                <w:sz w:val="20"/>
-                <w:szCs w:val="20"/>
-              </w:rPr>
-              <w:t xml:space="preserve"> un eccezione “</w:t>
+              <w:t>Il sistema lancer</w:t>
+            </w:r>
+            <w:r>
+              <w:rPr>
+                <w:rFonts w:ascii="Arial" w:hAnsi="Arial" w:cs="Arial"/>
+                <w:color w:val="000000" w:themeColor="text1"/>
+                <w:sz w:val="20"/>
+                <w:szCs w:val="20"/>
+              </w:rPr>
+              <w:t>à</w:t>
+            </w:r>
+            <w:r>
+              <w:rPr>
+                <w:rFonts w:ascii="Arial" w:hAnsi="Arial" w:cs="Arial"/>
+                <w:color w:val="000000" w:themeColor="text1"/>
+                <w:sz w:val="20"/>
+                <w:szCs w:val="20"/>
+              </w:rPr>
+              <w:t xml:space="preserve"> un</w:t>
+            </w:r>
+            <w:r>
+              <w:rPr>
+                <w:rFonts w:ascii="Arial" w:hAnsi="Arial" w:cs="Arial"/>
+                <w:color w:val="000000" w:themeColor="text1"/>
+                <w:sz w:val="20"/>
+                <w:szCs w:val="20"/>
+              </w:rPr>
+              <w:t>’</w:t>
+            </w:r>
+            <w:r>
+              <w:rPr>
+                <w:rFonts w:ascii="Arial" w:hAnsi="Arial" w:cs="Arial"/>
+                <w:color w:val="000000" w:themeColor="text1"/>
+                <w:sz w:val="20"/>
+                <w:szCs w:val="20"/>
+              </w:rPr>
+              <w:t>eccezione “</w:t>
             </w:r>
             <w:r>
               <w:rPr>
@@ -1866,19 +1797,8 @@
                 <w:sz w:val="20"/>
                 <w:szCs w:val="20"/>
               </w:rPr>
-              <w:t xml:space="preserve"> e ritornerà un oggetto </w:t>
-            </w:r>
-            <w:proofErr w:type="spellStart"/>
-            <w:r>
-              <w:rPr>
-                <w:rFonts w:ascii="Arial" w:hAnsi="Arial" w:cs="Arial"/>
-                <w:color w:val="000000" w:themeColor="text1"/>
-                <w:sz w:val="20"/>
-                <w:szCs w:val="20"/>
-              </w:rPr>
-              <w:t>null</w:t>
-            </w:r>
-            <w:proofErr w:type="spellEnd"/>
+              <w:t xml:space="preserve"> e ritornerà un oggetto null</w:t>
+            </w:r>
           </w:p>
         </w:tc>
       </w:tr>
@@ -1939,19 +1859,26 @@
                 <w:sz w:val="20"/>
                 <w:szCs w:val="20"/>
               </w:rPr>
-              <w:t xml:space="preserve">avrà </w:t>
-            </w:r>
-            <w:proofErr w:type="spellStart"/>
-            <w:r>
-              <w:rPr>
-                <w:rFonts w:ascii="Arial" w:hAnsi="Arial" w:cs="Arial"/>
-                <w:color w:val="000000" w:themeColor="text1"/>
-                <w:sz w:val="20"/>
-                <w:szCs w:val="20"/>
-              </w:rPr>
-              <w:t>succeso</w:t>
-            </w:r>
-            <w:proofErr w:type="spellEnd"/>
+              <w:t>avrà succes</w:t>
+            </w:r>
+            <w:r>
+              <w:rPr>
+                <w:rFonts w:ascii="Arial" w:hAnsi="Arial" w:cs="Arial"/>
+                <w:color w:val="000000" w:themeColor="text1"/>
+                <w:sz w:val="20"/>
+                <w:szCs w:val="20"/>
+              </w:rPr>
+              <w:t>s</w:t>
+            </w:r>
+            <w:r>
+              <w:rPr>
+                <w:rFonts w:ascii="Arial" w:hAnsi="Arial" w:cs="Arial"/>
+                <w:color w:val="000000" w:themeColor="text1"/>
+                <w:sz w:val="20"/>
+                <w:szCs w:val="20"/>
+              </w:rPr>
+              <w:t>o</w:t>
+            </w:r>
             <w:r>
               <w:rPr>
                 <w:rFonts w:ascii="Arial" w:hAnsi="Arial" w:cs="Arial"/>
@@ -2012,39 +1939,8 @@
                 <w:sz w:val="20"/>
                 <w:szCs w:val="20"/>
               </w:rPr>
-              <w:t xml:space="preserve">L’esecuzione del test richiede una macchina su cui siano installati e configurati correttamente Java, </w:t>
-            </w:r>
-            <w:proofErr w:type="spellStart"/>
-            <w:r>
-              <w:rPr>
-                <w:rFonts w:ascii="Arial" w:hAnsi="Arial" w:cs="Arial"/>
-                <w:color w:val="000000" w:themeColor="text1"/>
-                <w:sz w:val="20"/>
-                <w:szCs w:val="20"/>
-              </w:rPr>
-              <w:t>MySql</w:t>
-            </w:r>
-            <w:proofErr w:type="spellEnd"/>
-            <w:r>
-              <w:rPr>
-                <w:rFonts w:ascii="Arial" w:hAnsi="Arial" w:cs="Arial"/>
-                <w:color w:val="000000" w:themeColor="text1"/>
-                <w:sz w:val="20"/>
-                <w:szCs w:val="20"/>
-              </w:rPr>
-              <w:t xml:space="preserve">(come da manuale d’installazione) e </w:t>
-            </w:r>
-            <w:proofErr w:type="spellStart"/>
-            <w:r>
-              <w:rPr>
-                <w:rFonts w:ascii="Arial" w:hAnsi="Arial" w:cs="Arial"/>
-                <w:color w:val="000000" w:themeColor="text1"/>
-                <w:sz w:val="20"/>
-                <w:szCs w:val="20"/>
-              </w:rPr>
-              <w:t>MedQueueDesktop</w:t>
-            </w:r>
-            <w:proofErr w:type="spellEnd"/>
+              <w:t>L’esecuzione del test richiede una macchina su cui siano installati e configurati correttamente Java, MySql(come da manuale d’installazione) e MedQueueDesktop</w:t>
+            </w:r>
           </w:p>
         </w:tc>
       </w:tr>
@@ -2124,19 +2020,8 @@
                 <w:sz w:val="20"/>
                 <w:szCs w:val="20"/>
               </w:rPr>
-              <w:t xml:space="preserve">Dipendenze con gli altri test </w:t>
-            </w:r>
-            <w:proofErr w:type="spellStart"/>
-            <w:r>
-              <w:rPr>
-                <w:rFonts w:ascii="Arial" w:hAnsi="Arial" w:cs="Arial"/>
-                <w:color w:val="FFFFFF" w:themeColor="background1"/>
-                <w:sz w:val="20"/>
-                <w:szCs w:val="20"/>
-              </w:rPr>
-              <w:t>cases</w:t>
-            </w:r>
-            <w:proofErr w:type="spellEnd"/>
+              <w:t>Dipendenze con gli altri test cases</w:t>
+            </w:r>
           </w:p>
         </w:tc>
         <w:tc>
@@ -2671,39 +2556,44 @@
                 <w:sz w:val="20"/>
                 <w:szCs w:val="20"/>
               </w:rPr>
-              <w:t xml:space="preserve">Il sistema </w:t>
-            </w:r>
-            <w:proofErr w:type="spellStart"/>
-            <w:r>
-              <w:rPr>
-                <w:rFonts w:ascii="Arial" w:hAnsi="Arial" w:cs="Arial"/>
-                <w:color w:val="000000" w:themeColor="text1"/>
-                <w:sz w:val="20"/>
-                <w:szCs w:val="20"/>
-              </w:rPr>
-              <w:t>lancera</w:t>
-            </w:r>
-            <w:proofErr w:type="spellEnd"/>
-            <w:r>
-              <w:rPr>
-                <w:rFonts w:ascii="Arial" w:hAnsi="Arial" w:cs="Arial"/>
-                <w:color w:val="000000" w:themeColor="text1"/>
-                <w:sz w:val="20"/>
-                <w:szCs w:val="20"/>
-              </w:rPr>
-              <w:t xml:space="preserve"> un eccezione “Password non inserita” e ritornerà un oggetto </w:t>
-            </w:r>
-            <w:proofErr w:type="spellStart"/>
-            <w:r>
-              <w:rPr>
-                <w:rFonts w:ascii="Arial" w:hAnsi="Arial" w:cs="Arial"/>
-                <w:color w:val="000000" w:themeColor="text1"/>
-                <w:sz w:val="20"/>
-                <w:szCs w:val="20"/>
-              </w:rPr>
-              <w:t>null</w:t>
-            </w:r>
-            <w:proofErr w:type="spellEnd"/>
+              <w:t>Il sistema lancer</w:t>
+            </w:r>
+            <w:r>
+              <w:rPr>
+                <w:rFonts w:ascii="Arial" w:hAnsi="Arial" w:cs="Arial"/>
+                <w:color w:val="000000" w:themeColor="text1"/>
+                <w:sz w:val="20"/>
+                <w:szCs w:val="20"/>
+              </w:rPr>
+              <w:t>à</w:t>
+            </w:r>
+            <w:r>
+              <w:rPr>
+                <w:rFonts w:ascii="Arial" w:hAnsi="Arial" w:cs="Arial"/>
+                <w:color w:val="000000" w:themeColor="text1"/>
+                <w:sz w:val="20"/>
+                <w:szCs w:val="20"/>
+              </w:rPr>
+              <w:t xml:space="preserve"> un</w:t>
+            </w:r>
+            <w:r>
+              <w:rPr>
+                <w:rFonts w:ascii="Arial" w:hAnsi="Arial" w:cs="Arial"/>
+                <w:color w:val="000000" w:themeColor="text1"/>
+                <w:sz w:val="20"/>
+                <w:szCs w:val="20"/>
+              </w:rPr>
+              <w:t>’</w:t>
+            </w:r>
+            <w:r>
+              <w:rPr>
+                <w:rFonts w:ascii="Arial" w:hAnsi="Arial" w:cs="Arial"/>
+                <w:color w:val="000000" w:themeColor="text1"/>
+                <w:sz w:val="20"/>
+                <w:szCs w:val="20"/>
+              </w:rPr>
+              <w:t>eccezione “Password non inserita” e ritornerà un oggetto null</w:t>
+            </w:r>
           </w:p>
         </w:tc>
       </w:tr>
@@ -2833,39 +2723,8 @@
                 <w:sz w:val="20"/>
                 <w:szCs w:val="20"/>
               </w:rPr>
-              <w:t xml:space="preserve">L’esecuzione del test richiede una macchina su cui siano installati e configurati correttamente Java, </w:t>
-            </w:r>
-            <w:proofErr w:type="spellStart"/>
-            <w:r>
-              <w:rPr>
-                <w:rFonts w:ascii="Arial" w:hAnsi="Arial" w:cs="Arial"/>
-                <w:color w:val="000000" w:themeColor="text1"/>
-                <w:sz w:val="20"/>
-                <w:szCs w:val="20"/>
-              </w:rPr>
-              <w:t>MySql</w:t>
-            </w:r>
-            <w:proofErr w:type="spellEnd"/>
-            <w:r>
-              <w:rPr>
-                <w:rFonts w:ascii="Arial" w:hAnsi="Arial" w:cs="Arial"/>
-                <w:color w:val="000000" w:themeColor="text1"/>
-                <w:sz w:val="20"/>
-                <w:szCs w:val="20"/>
-              </w:rPr>
-              <w:t xml:space="preserve">(come da manuale d’installazione) e </w:t>
-            </w:r>
-            <w:proofErr w:type="spellStart"/>
-            <w:r>
-              <w:rPr>
-                <w:rFonts w:ascii="Arial" w:hAnsi="Arial" w:cs="Arial"/>
-                <w:color w:val="000000" w:themeColor="text1"/>
-                <w:sz w:val="20"/>
-                <w:szCs w:val="20"/>
-              </w:rPr>
-              <w:t>MedQueueDesktop</w:t>
-            </w:r>
-            <w:proofErr w:type="spellEnd"/>
+              <w:t>L’esecuzione del test richiede una macchina su cui siano installati e configurati correttamente Java, MySql(come da manuale d’installazione) e MedQueueDesktop</w:t>
+            </w:r>
           </w:p>
         </w:tc>
       </w:tr>
@@ -2943,19 +2802,8 @@
                 <w:sz w:val="20"/>
                 <w:szCs w:val="20"/>
               </w:rPr>
-              <w:t xml:space="preserve">Dipendenze con gli altri test </w:t>
-            </w:r>
-            <w:proofErr w:type="spellStart"/>
-            <w:r>
-              <w:rPr>
-                <w:rFonts w:ascii="Arial" w:hAnsi="Arial" w:cs="Arial"/>
-                <w:color w:val="FFFFFF" w:themeColor="background1"/>
-                <w:sz w:val="20"/>
-                <w:szCs w:val="20"/>
-              </w:rPr>
-              <w:t>cases</w:t>
-            </w:r>
-            <w:proofErr w:type="spellEnd"/>
+              <w:t>Dipendenze con gli altri test cases</w:t>
+            </w:r>
           </w:p>
         </w:tc>
         <w:tc>
@@ -3517,19 +3365,8 @@
                 <w:sz w:val="20"/>
                 <w:szCs w:val="20"/>
               </w:rPr>
-              <w:t xml:space="preserve">Il sistema lancerà un eccezione “Password non rispetta il formato” e ritornerà un oggetto </w:t>
-            </w:r>
-            <w:proofErr w:type="spellStart"/>
-            <w:r>
-              <w:rPr>
-                <w:rFonts w:ascii="Arial" w:hAnsi="Arial" w:cs="Arial"/>
-                <w:color w:val="000000" w:themeColor="text1"/>
-                <w:sz w:val="20"/>
-                <w:szCs w:val="20"/>
-              </w:rPr>
-              <w:t>null</w:t>
-            </w:r>
-            <w:proofErr w:type="spellEnd"/>
+              <w:t>Il sistema lancerà un eccezione “Password non rispetta il formato” e ritornerà un oggetto null</w:t>
+            </w:r>
           </w:p>
         </w:tc>
       </w:tr>
@@ -3659,39 +3496,8 @@
                 <w:sz w:val="20"/>
                 <w:szCs w:val="20"/>
               </w:rPr>
-              <w:t xml:space="preserve">L’esecuzione del test richiede una macchina su cui siano installati e configurati correttamente Java, </w:t>
-            </w:r>
-            <w:proofErr w:type="spellStart"/>
-            <w:r>
-              <w:rPr>
-                <w:rFonts w:ascii="Arial" w:hAnsi="Arial" w:cs="Arial"/>
-                <w:color w:val="000000" w:themeColor="text1"/>
-                <w:sz w:val="20"/>
-                <w:szCs w:val="20"/>
-              </w:rPr>
-              <w:t>MySql</w:t>
-            </w:r>
-            <w:proofErr w:type="spellEnd"/>
-            <w:r>
-              <w:rPr>
-                <w:rFonts w:ascii="Arial" w:hAnsi="Arial" w:cs="Arial"/>
-                <w:color w:val="000000" w:themeColor="text1"/>
-                <w:sz w:val="20"/>
-                <w:szCs w:val="20"/>
-              </w:rPr>
-              <w:t xml:space="preserve">(come da manuale d’installazione) e </w:t>
-            </w:r>
-            <w:proofErr w:type="spellStart"/>
-            <w:r>
-              <w:rPr>
-                <w:rFonts w:ascii="Arial" w:hAnsi="Arial" w:cs="Arial"/>
-                <w:color w:val="000000" w:themeColor="text1"/>
-                <w:sz w:val="20"/>
-                <w:szCs w:val="20"/>
-              </w:rPr>
-              <w:t>MedQueueDesktop</w:t>
-            </w:r>
-            <w:proofErr w:type="spellEnd"/>
+              <w:t>L’esecuzione del test richiede una macchina su cui siano installati e configurati correttamente Java, MySql(come da manuale d’installazione) e MedQueueDesktop</w:t>
+            </w:r>
           </w:p>
         </w:tc>
       </w:tr>
@@ -3769,19 +3575,8 @@
                 <w:sz w:val="20"/>
                 <w:szCs w:val="20"/>
               </w:rPr>
-              <w:t xml:space="preserve">Dipendenze con gli altri test </w:t>
-            </w:r>
-            <w:proofErr w:type="spellStart"/>
-            <w:r>
-              <w:rPr>
-                <w:rFonts w:ascii="Arial" w:hAnsi="Arial" w:cs="Arial"/>
-                <w:color w:val="FFFFFF" w:themeColor="background1"/>
-                <w:sz w:val="20"/>
-                <w:szCs w:val="20"/>
-              </w:rPr>
-              <w:t>cases</w:t>
-            </w:r>
-            <w:proofErr w:type="spellEnd"/>
+              <w:t>Dipendenze con gli altri test cases</w:t>
+            </w:r>
           </w:p>
         </w:tc>
         <w:tc>
@@ -4353,19 +4148,8 @@
                 <w:sz w:val="20"/>
                 <w:szCs w:val="20"/>
               </w:rPr>
-              <w:t xml:space="preserve"> ritorna un oggetto </w:t>
-            </w:r>
-            <w:proofErr w:type="spellStart"/>
-            <w:r>
-              <w:rPr>
-                <w:rFonts w:ascii="Arial" w:hAnsi="Arial" w:cs="Arial"/>
-                <w:color w:val="000000" w:themeColor="text1"/>
-                <w:sz w:val="20"/>
-                <w:szCs w:val="20"/>
-              </w:rPr>
-              <w:t>null</w:t>
-            </w:r>
-            <w:proofErr w:type="spellEnd"/>
+              <w:t xml:space="preserve"> ritorna un oggetto null</w:t>
+            </w:r>
           </w:p>
         </w:tc>
       </w:tr>
@@ -4425,19 +4209,17 @@
                 <w:sz w:val="20"/>
                 <w:szCs w:val="20"/>
               </w:rPr>
-              <w:t xml:space="preserve">non </w:t>
-            </w:r>
-            <w:proofErr w:type="spellStart"/>
-            <w:r>
-              <w:rPr>
-                <w:rFonts w:ascii="Arial" w:hAnsi="Arial" w:cs="Arial"/>
-                <w:color w:val="000000" w:themeColor="text1"/>
-                <w:sz w:val="20"/>
-                <w:szCs w:val="20"/>
-              </w:rPr>
-              <w:t>avra</w:t>
-            </w:r>
-            <w:proofErr w:type="spellEnd"/>
+              <w:t>non avr</w:t>
+            </w:r>
+            <w:r>
+              <w:rPr>
+                <w:rFonts w:ascii="Arial" w:hAnsi="Arial" w:cs="Arial"/>
+                <w:color w:val="000000" w:themeColor="text1"/>
+                <w:sz w:val="20"/>
+                <w:szCs w:val="20"/>
+              </w:rPr>
+              <w:t>à</w:t>
+            </w:r>
             <w:r>
               <w:rPr>
                 <w:rFonts w:ascii="Arial" w:hAnsi="Arial" w:cs="Arial"/>
@@ -4515,39 +4297,8 @@
                 <w:sz w:val="20"/>
                 <w:szCs w:val="20"/>
               </w:rPr>
-              <w:t xml:space="preserve">L’esecuzione del test richiede una macchina su cui siano installati e configurati correttamente Java, </w:t>
-            </w:r>
-            <w:proofErr w:type="spellStart"/>
-            <w:r>
-              <w:rPr>
-                <w:rFonts w:ascii="Arial" w:hAnsi="Arial" w:cs="Arial"/>
-                <w:color w:val="000000" w:themeColor="text1"/>
-                <w:sz w:val="20"/>
-                <w:szCs w:val="20"/>
-              </w:rPr>
-              <w:t>MySql</w:t>
-            </w:r>
-            <w:proofErr w:type="spellEnd"/>
-            <w:r>
-              <w:rPr>
-                <w:rFonts w:ascii="Arial" w:hAnsi="Arial" w:cs="Arial"/>
-                <w:color w:val="000000" w:themeColor="text1"/>
-                <w:sz w:val="20"/>
-                <w:szCs w:val="20"/>
-              </w:rPr>
-              <w:t xml:space="preserve">(come da manuale d’installazione) e </w:t>
-            </w:r>
-            <w:proofErr w:type="spellStart"/>
-            <w:r>
-              <w:rPr>
-                <w:rFonts w:ascii="Arial" w:hAnsi="Arial" w:cs="Arial"/>
-                <w:color w:val="000000" w:themeColor="text1"/>
-                <w:sz w:val="20"/>
-                <w:szCs w:val="20"/>
-              </w:rPr>
-              <w:t>MedQueueDesktop</w:t>
-            </w:r>
-            <w:proofErr w:type="spellEnd"/>
+              <w:t>L’esecuzione del test richiede una macchina su cui siano installati e configurati correttamente Java, MySql(come da manuale d’installazione) e MedQueueDesktop</w:t>
+            </w:r>
           </w:p>
         </w:tc>
       </w:tr>
@@ -4625,19 +4376,8 @@
                 <w:sz w:val="20"/>
                 <w:szCs w:val="20"/>
               </w:rPr>
-              <w:t xml:space="preserve">Dipendenze con gli altri test </w:t>
-            </w:r>
-            <w:proofErr w:type="spellStart"/>
-            <w:r>
-              <w:rPr>
-                <w:rFonts w:ascii="Arial" w:hAnsi="Arial" w:cs="Arial"/>
-                <w:color w:val="FFFFFF" w:themeColor="background1"/>
-                <w:sz w:val="20"/>
-                <w:szCs w:val="20"/>
-              </w:rPr>
-              <w:t>cases</w:t>
-            </w:r>
-            <w:proofErr w:type="spellEnd"/>
+              <w:t>Dipendenze con gli altri test cases</w:t>
+            </w:r>
           </w:p>
         </w:tc>
         <w:tc>
@@ -5219,25 +4959,32 @@
               </w:rPr>
               <w:t xml:space="preserve">effettuerà l’autenticazione </w:t>
             </w:r>
-            <w:proofErr w:type="spellStart"/>
-            <w:r>
-              <w:rPr>
-                <w:rFonts w:ascii="Arial" w:hAnsi="Arial" w:cs="Arial"/>
-                <w:color w:val="000000" w:themeColor="text1"/>
-                <w:sz w:val="20"/>
-                <w:szCs w:val="20"/>
-              </w:rPr>
-              <w:t>ritornanto</w:t>
-            </w:r>
-            <w:proofErr w:type="spellEnd"/>
-            <w:r>
-              <w:rPr>
-                <w:rFonts w:ascii="Arial" w:hAnsi="Arial" w:cs="Arial"/>
-                <w:color w:val="000000" w:themeColor="text1"/>
-                <w:sz w:val="20"/>
-                <w:szCs w:val="20"/>
-              </w:rPr>
-              <w:t xml:space="preserve"> un oggetto con i dati dell’impiegato</w:t>
+            <w:r>
+              <w:rPr>
+                <w:rFonts w:ascii="Arial" w:hAnsi="Arial" w:cs="Arial"/>
+                <w:color w:val="000000" w:themeColor="text1"/>
+                <w:sz w:val="20"/>
+                <w:szCs w:val="20"/>
+              </w:rPr>
+              <w:t>ritornan</w:t>
+            </w:r>
+            <w:r>
+              <w:rPr>
+                <w:rFonts w:ascii="Arial" w:hAnsi="Arial" w:cs="Arial"/>
+                <w:color w:val="000000" w:themeColor="text1"/>
+                <w:sz w:val="20"/>
+                <w:szCs w:val="20"/>
+              </w:rPr>
+              <w:t>d</w:t>
+            </w:r>
+            <w:r>
+              <w:rPr>
+                <w:rFonts w:ascii="Arial" w:hAnsi="Arial" w:cs="Arial"/>
+                <w:color w:val="000000" w:themeColor="text1"/>
+                <w:sz w:val="20"/>
+                <w:szCs w:val="20"/>
+              </w:rPr>
+              <w:t>o un oggetto con i dati dell’impiegato</w:t>
             </w:r>
           </w:p>
         </w:tc>
@@ -5341,39 +5088,8 @@
                 <w:sz w:val="20"/>
                 <w:szCs w:val="20"/>
               </w:rPr>
-              <w:t xml:space="preserve">L’esecuzione del test richiede una macchina su cui siano installati e configurati correttamente Java, </w:t>
-            </w:r>
-            <w:proofErr w:type="spellStart"/>
-            <w:r>
-              <w:rPr>
-                <w:rFonts w:ascii="Arial" w:hAnsi="Arial" w:cs="Arial"/>
-                <w:color w:val="000000" w:themeColor="text1"/>
-                <w:sz w:val="20"/>
-                <w:szCs w:val="20"/>
-              </w:rPr>
-              <w:t>MySql</w:t>
-            </w:r>
-            <w:proofErr w:type="spellEnd"/>
-            <w:r>
-              <w:rPr>
-                <w:rFonts w:ascii="Arial" w:hAnsi="Arial" w:cs="Arial"/>
-                <w:color w:val="000000" w:themeColor="text1"/>
-                <w:sz w:val="20"/>
-                <w:szCs w:val="20"/>
-              </w:rPr>
-              <w:t xml:space="preserve">(come da manuale d’installazione) e </w:t>
-            </w:r>
-            <w:proofErr w:type="spellStart"/>
-            <w:r>
-              <w:rPr>
-                <w:rFonts w:ascii="Arial" w:hAnsi="Arial" w:cs="Arial"/>
-                <w:color w:val="000000" w:themeColor="text1"/>
-                <w:sz w:val="20"/>
-                <w:szCs w:val="20"/>
-              </w:rPr>
-              <w:t>MedQueueDesktop</w:t>
-            </w:r>
-            <w:proofErr w:type="spellEnd"/>
+              <w:t>L’esecuzione del test richiede una macchina su cui siano installati e configurati correttamente Java, MySql(come da manuale d’installazione) e MedQueueDesktop</w:t>
+            </w:r>
           </w:p>
         </w:tc>
       </w:tr>
@@ -5451,19 +5167,8 @@
                 <w:sz w:val="20"/>
                 <w:szCs w:val="20"/>
               </w:rPr>
-              <w:t xml:space="preserve">Dipendenze con gli altri test </w:t>
-            </w:r>
-            <w:proofErr w:type="spellStart"/>
-            <w:r>
-              <w:rPr>
-                <w:rFonts w:ascii="Arial" w:hAnsi="Arial" w:cs="Arial"/>
-                <w:color w:val="FFFFFF" w:themeColor="background1"/>
-                <w:sz w:val="20"/>
-                <w:szCs w:val="20"/>
-              </w:rPr>
-              <w:t>cases</w:t>
-            </w:r>
-            <w:proofErr w:type="spellEnd"/>
+              <w:t>Dipendenze con gli altri test cases</w:t>
+            </w:r>
           </w:p>
         </w:tc>
         <w:tc>
@@ -5944,6 +5649,15 @@
                 <w:szCs w:val="20"/>
               </w:rPr>
             </w:pPr>
+            <w:r>
+              <w:rPr>
+                <w:rFonts w:ascii="Arial" w:hAnsi="Arial" w:cs="Arial"/>
+                <w:color w:val="000000" w:themeColor="text1"/>
+                <w:sz w:val="20"/>
+                <w:szCs w:val="20"/>
+              </w:rPr>
+              <w:t>ERRORE</w:t>
+            </w:r>
           </w:p>
         </w:tc>
       </w:tr>
@@ -6018,6 +5732,15 @@
                 <w:szCs w:val="20"/>
               </w:rPr>
             </w:pPr>
+            <w:r>
+              <w:rPr>
+                <w:rFonts w:ascii="Arial" w:hAnsi="Arial" w:cs="Arial"/>
+                <w:color w:val="000000" w:themeColor="text1"/>
+                <w:sz w:val="20"/>
+                <w:szCs w:val="20"/>
+              </w:rPr>
+              <w:t>ERRORE</w:t>
+            </w:r>
           </w:p>
         </w:tc>
       </w:tr>
@@ -6062,6 +5785,15 @@
                 <w:szCs w:val="20"/>
               </w:rPr>
             </w:pPr>
+            <w:r>
+              <w:rPr>
+                <w:rFonts w:ascii="Arial" w:hAnsi="Arial" w:cs="Arial"/>
+                <w:color w:val="000000" w:themeColor="text1"/>
+                <w:sz w:val="20"/>
+                <w:szCs w:val="20"/>
+              </w:rPr>
+              <w:t>Il sistema torna null</w:t>
+            </w:r>
           </w:p>
         </w:tc>
       </w:tr>
@@ -6185,39 +5917,8 @@
                 <w:sz w:val="20"/>
                 <w:szCs w:val="20"/>
               </w:rPr>
-              <w:t xml:space="preserve">L’esecuzione del test richiede una macchina su cui siano installati e configurati correttamente Java, </w:t>
-            </w:r>
-            <w:proofErr w:type="spellStart"/>
-            <w:r>
-              <w:rPr>
-                <w:rFonts w:ascii="Arial" w:hAnsi="Arial" w:cs="Arial"/>
-                <w:color w:val="000000" w:themeColor="text1"/>
-                <w:sz w:val="20"/>
-                <w:szCs w:val="20"/>
-              </w:rPr>
-              <w:t>MySql</w:t>
-            </w:r>
-            <w:proofErr w:type="spellEnd"/>
-            <w:r>
-              <w:rPr>
-                <w:rFonts w:ascii="Arial" w:hAnsi="Arial" w:cs="Arial"/>
-                <w:color w:val="000000" w:themeColor="text1"/>
-                <w:sz w:val="20"/>
-                <w:szCs w:val="20"/>
-              </w:rPr>
-              <w:t xml:space="preserve">(come da manuale d’installazione) e </w:t>
-            </w:r>
-            <w:proofErr w:type="spellStart"/>
-            <w:r>
-              <w:rPr>
-                <w:rFonts w:ascii="Arial" w:hAnsi="Arial" w:cs="Arial"/>
-                <w:color w:val="000000" w:themeColor="text1"/>
-                <w:sz w:val="20"/>
-                <w:szCs w:val="20"/>
-              </w:rPr>
-              <w:t>MedQueue</w:t>
-            </w:r>
-            <w:proofErr w:type="spellEnd"/>
+              <w:t>L’esecuzione del test richiede una macchina su cui siano installati e configurati correttamente Java, MySql(come da manuale d’installazione) e MedQueue</w:t>
+            </w:r>
           </w:p>
         </w:tc>
       </w:tr>
@@ -6297,19 +5998,8 @@
                 <w:sz w:val="20"/>
                 <w:szCs w:val="20"/>
               </w:rPr>
-              <w:t xml:space="preserve">Dipendenze con gli altri test </w:t>
-            </w:r>
-            <w:proofErr w:type="spellStart"/>
-            <w:r>
-              <w:rPr>
-                <w:rFonts w:ascii="Arial" w:hAnsi="Arial" w:cs="Arial"/>
-                <w:color w:val="FFFFFF" w:themeColor="background1"/>
-                <w:sz w:val="20"/>
-                <w:szCs w:val="20"/>
-              </w:rPr>
-              <w:t>cases</w:t>
-            </w:r>
-            <w:proofErr w:type="spellEnd"/>
+              <w:t>Dipendenze con gli altri test cases</w:t>
+            </w:r>
           </w:p>
         </w:tc>
         <w:tc>
@@ -6720,6 +6410,15 @@
                 <w:szCs w:val="20"/>
               </w:rPr>
             </w:pPr>
+            <w:r>
+              <w:rPr>
+                <w:rFonts w:ascii="Arial" w:hAnsi="Arial" w:cs="Arial"/>
+                <w:color w:val="000000" w:themeColor="text1"/>
+                <w:sz w:val="20"/>
+                <w:szCs w:val="20"/>
+              </w:rPr>
+              <w:t>LPDSCM33L71H596W</w:t>
+            </w:r>
           </w:p>
         </w:tc>
       </w:tr>
@@ -6838,6 +6537,15 @@
                 <w:szCs w:val="20"/>
               </w:rPr>
             </w:pPr>
+            <w:r>
+              <w:rPr>
+                <w:rFonts w:ascii="Arial" w:hAnsi="Arial" w:cs="Arial"/>
+                <w:color w:val="000000" w:themeColor="text1"/>
+                <w:sz w:val="20"/>
+                <w:szCs w:val="20"/>
+              </w:rPr>
+              <w:t>Alert contenente “Attenzione! Credenziali errate!”</w:t>
+            </w:r>
           </w:p>
         </w:tc>
       </w:tr>
@@ -6889,19 +6597,8 @@
                 <w:sz w:val="20"/>
                 <w:szCs w:val="20"/>
               </w:rPr>
-              <w:t xml:space="preserve">L’autenticazione non avrà successo poiché il codice fiscale non è presente nel </w:t>
-            </w:r>
-            <w:proofErr w:type="spellStart"/>
-            <w:r>
-              <w:rPr>
-                <w:rFonts w:ascii="Arial" w:hAnsi="Arial" w:cs="Arial"/>
-                <w:color w:val="000000" w:themeColor="text1"/>
-                <w:sz w:val="20"/>
-                <w:szCs w:val="20"/>
-              </w:rPr>
-              <w:t>db</w:t>
-            </w:r>
-            <w:proofErr w:type="spellEnd"/>
+              <w:t>L’autenticazione non avrà successo poiché il codice fiscale non è presente nel db</w:t>
+            </w:r>
           </w:p>
         </w:tc>
       </w:tr>
@@ -6953,39 +6650,8 @@
                 <w:sz w:val="20"/>
                 <w:szCs w:val="20"/>
               </w:rPr>
-              <w:t xml:space="preserve">L’esecuzione del test richiede una macchina su cui siano installati e configurati correttamente Java, </w:t>
-            </w:r>
-            <w:proofErr w:type="spellStart"/>
-            <w:r>
-              <w:rPr>
-                <w:rFonts w:ascii="Arial" w:hAnsi="Arial" w:cs="Arial"/>
-                <w:color w:val="000000" w:themeColor="text1"/>
-                <w:sz w:val="20"/>
-                <w:szCs w:val="20"/>
-              </w:rPr>
-              <w:t>MySql</w:t>
-            </w:r>
-            <w:proofErr w:type="spellEnd"/>
-            <w:r>
-              <w:rPr>
-                <w:rFonts w:ascii="Arial" w:hAnsi="Arial" w:cs="Arial"/>
-                <w:color w:val="000000" w:themeColor="text1"/>
-                <w:sz w:val="20"/>
-                <w:szCs w:val="20"/>
-              </w:rPr>
-              <w:t xml:space="preserve">(come da manuale d’installazione) e </w:t>
-            </w:r>
-            <w:proofErr w:type="spellStart"/>
-            <w:r>
-              <w:rPr>
-                <w:rFonts w:ascii="Arial" w:hAnsi="Arial" w:cs="Arial"/>
-                <w:color w:val="000000" w:themeColor="text1"/>
-                <w:sz w:val="20"/>
-                <w:szCs w:val="20"/>
-              </w:rPr>
-              <w:t>MedQueue</w:t>
-            </w:r>
-            <w:proofErr w:type="spellEnd"/>
+              <w:t>L’esecuzione del test richiede una macchina su cui siano installati e configurati correttamente Java, MySql(come da manuale d’installazione) e MedQueue</w:t>
+            </w:r>
           </w:p>
         </w:tc>
       </w:tr>
@@ -7065,19 +6731,8 @@
                 <w:sz w:val="20"/>
                 <w:szCs w:val="20"/>
               </w:rPr>
-              <w:t xml:space="preserve">Dipendenze con gli altri test </w:t>
-            </w:r>
-            <w:proofErr w:type="spellStart"/>
-            <w:r>
-              <w:rPr>
-                <w:rFonts w:ascii="Arial" w:hAnsi="Arial" w:cs="Arial"/>
-                <w:color w:val="FFFFFF" w:themeColor="background1"/>
-                <w:sz w:val="20"/>
-                <w:szCs w:val="20"/>
-              </w:rPr>
-              <w:t>cases</w:t>
-            </w:r>
-            <w:proofErr w:type="spellEnd"/>
+              <w:t>Dipendenze con gli altri test cases</w:t>
+            </w:r>
           </w:p>
         </w:tc>
         <w:tc>
@@ -7497,6 +7152,15 @@
                 <w:szCs w:val="20"/>
               </w:rPr>
             </w:pPr>
+            <w:r>
+              <w:rPr>
+                <w:rFonts w:ascii="Arial" w:hAnsi="Arial" w:cs="Arial"/>
+                <w:color w:val="000000" w:themeColor="text1"/>
+                <w:sz w:val="20"/>
+                <w:szCs w:val="20"/>
+              </w:rPr>
+              <w:t>DRGMRA99D09A509V</w:t>
+            </w:r>
           </w:p>
         </w:tc>
       </w:tr>
@@ -7580,6 +7244,15 @@
                 <w:szCs w:val="20"/>
               </w:rPr>
             </w:pPr>
+            <w:r>
+              <w:rPr>
+                <w:rFonts w:ascii="Arial" w:hAnsi="Arial" w:cs="Arial"/>
+                <w:color w:val="000000" w:themeColor="text1"/>
+                <w:sz w:val="20"/>
+                <w:szCs w:val="20"/>
+              </w:rPr>
+              <w:t>ciao1</w:t>
+            </w:r>
           </w:p>
         </w:tc>
       </w:tr>
@@ -7624,6 +7297,15 @@
                 <w:szCs w:val="20"/>
               </w:rPr>
             </w:pPr>
+            <w:r>
+              <w:rPr>
+                <w:rFonts w:ascii="Arial" w:hAnsi="Arial" w:cs="Arial"/>
+                <w:color w:val="000000" w:themeColor="text1"/>
+                <w:sz w:val="20"/>
+                <w:szCs w:val="20"/>
+              </w:rPr>
+              <w:t>Alert contenente “Attenzione! Credenziali errate!”</w:t>
+            </w:r>
           </w:p>
         </w:tc>
       </w:tr>
@@ -7728,39 +7410,8 @@
                 <w:sz w:val="20"/>
                 <w:szCs w:val="20"/>
               </w:rPr>
-              <w:t xml:space="preserve">L’esecuzione del test richiede una macchina su cui siano installati e configurati correttamente Java, </w:t>
-            </w:r>
-            <w:proofErr w:type="spellStart"/>
-            <w:r>
-              <w:rPr>
-                <w:rFonts w:ascii="Arial" w:hAnsi="Arial" w:cs="Arial"/>
-                <w:color w:val="000000" w:themeColor="text1"/>
-                <w:sz w:val="20"/>
-                <w:szCs w:val="20"/>
-              </w:rPr>
-              <w:t>MySql</w:t>
-            </w:r>
-            <w:proofErr w:type="spellEnd"/>
-            <w:r>
-              <w:rPr>
-                <w:rFonts w:ascii="Arial" w:hAnsi="Arial" w:cs="Arial"/>
-                <w:color w:val="000000" w:themeColor="text1"/>
-                <w:sz w:val="20"/>
-                <w:szCs w:val="20"/>
-              </w:rPr>
-              <w:t xml:space="preserve">(come da manuale d’installazione) e </w:t>
-            </w:r>
-            <w:proofErr w:type="spellStart"/>
-            <w:r>
-              <w:rPr>
-                <w:rFonts w:ascii="Arial" w:hAnsi="Arial" w:cs="Arial"/>
-                <w:color w:val="000000" w:themeColor="text1"/>
-                <w:sz w:val="20"/>
-                <w:szCs w:val="20"/>
-              </w:rPr>
-              <w:t>MedQueue</w:t>
-            </w:r>
-            <w:proofErr w:type="spellEnd"/>
+              <w:t>L’esecuzione del test richiede una macchina su cui siano installati e configurati correttamente Java, MySql(come da manuale d’installazione) e MedQueue</w:t>
+            </w:r>
           </w:p>
         </w:tc>
       </w:tr>
@@ -7840,19 +7491,8 @@
                 <w:sz w:val="20"/>
                 <w:szCs w:val="20"/>
               </w:rPr>
-              <w:t xml:space="preserve">Dipendenze con gli altri test </w:t>
-            </w:r>
-            <w:proofErr w:type="spellStart"/>
-            <w:r>
-              <w:rPr>
-                <w:rFonts w:ascii="Arial" w:hAnsi="Arial" w:cs="Arial"/>
-                <w:color w:val="FFFFFF" w:themeColor="background1"/>
-                <w:sz w:val="20"/>
-                <w:szCs w:val="20"/>
-              </w:rPr>
-              <w:t>cases</w:t>
-            </w:r>
-            <w:proofErr w:type="spellEnd"/>
+              <w:t>Dipendenze con gli altri test cases</w:t>
+            </w:r>
           </w:p>
         </w:tc>
         <w:tc>
@@ -8290,6 +7930,15 @@
                 <w:szCs w:val="20"/>
               </w:rPr>
             </w:pPr>
+            <w:r>
+              <w:rPr>
+                <w:rFonts w:ascii="Arial" w:hAnsi="Arial" w:cs="Arial"/>
+                <w:color w:val="000000" w:themeColor="text1"/>
+                <w:sz w:val="20"/>
+                <w:szCs w:val="20"/>
+              </w:rPr>
+              <w:t>DRGMRA99D09A509V</w:t>
+            </w:r>
           </w:p>
         </w:tc>
       </w:tr>
@@ -8373,6 +8022,33 @@
                 <w:szCs w:val="20"/>
               </w:rPr>
             </w:pPr>
+            <w:r>
+              <w:rPr>
+                <w:rFonts w:ascii="Arial" w:hAnsi="Arial" w:cs="Arial"/>
+                <w:color w:val="000000" w:themeColor="text1"/>
+                <w:sz w:val="20"/>
+                <w:szCs w:val="20"/>
+              </w:rPr>
+              <w:t>Mario9</w:t>
+            </w:r>
+            <w:r>
+              <w:rPr>
+                <w:rFonts w:ascii="Arial" w:hAnsi="Arial" w:cs="Arial"/>
+                <w:color w:val="000000" w:themeColor="text1"/>
+                <w:sz w:val="20"/>
+                <w:szCs w:val="20"/>
+              </w:rPr>
+              <w:t>8</w:t>
+            </w:r>
+            <w:r>
+              <w:rPr>
+                <w:rFonts w:ascii="Arial" w:hAnsi="Arial" w:cs="Arial"/>
+                <w:color w:val="000000" w:themeColor="text1"/>
+                <w:sz w:val="20"/>
+                <w:szCs w:val="20"/>
+              </w:rPr>
+              <w:t>!</w:t>
+            </w:r>
           </w:p>
         </w:tc>
       </w:tr>
@@ -8417,6 +8093,15 @@
                 <w:szCs w:val="20"/>
               </w:rPr>
             </w:pPr>
+            <w:r>
+              <w:rPr>
+                <w:rFonts w:ascii="Arial" w:hAnsi="Arial" w:cs="Arial"/>
+                <w:color w:val="000000" w:themeColor="text1"/>
+                <w:sz w:val="20"/>
+                <w:szCs w:val="20"/>
+              </w:rPr>
+              <w:t>Alert contenente “Attenzione! Credenziali errate!”</w:t>
+            </w:r>
           </w:p>
         </w:tc>
       </w:tr>
@@ -8530,39 +8215,8 @@
                 <w:sz w:val="20"/>
                 <w:szCs w:val="20"/>
               </w:rPr>
-              <w:t xml:space="preserve">L’esecuzione del test richiede una macchina su cui siano installati e configurati correttamente Java, </w:t>
-            </w:r>
-            <w:proofErr w:type="spellStart"/>
-            <w:r>
-              <w:rPr>
-                <w:rFonts w:ascii="Arial" w:hAnsi="Arial" w:cs="Arial"/>
-                <w:color w:val="000000" w:themeColor="text1"/>
-                <w:sz w:val="20"/>
-                <w:szCs w:val="20"/>
-              </w:rPr>
-              <w:t>MySql</w:t>
-            </w:r>
-            <w:proofErr w:type="spellEnd"/>
-            <w:r>
-              <w:rPr>
-                <w:rFonts w:ascii="Arial" w:hAnsi="Arial" w:cs="Arial"/>
-                <w:color w:val="000000" w:themeColor="text1"/>
-                <w:sz w:val="20"/>
-                <w:szCs w:val="20"/>
-              </w:rPr>
-              <w:t xml:space="preserve">(come da manuale d’installazione) e </w:t>
-            </w:r>
-            <w:proofErr w:type="spellStart"/>
-            <w:r>
-              <w:rPr>
-                <w:rFonts w:ascii="Arial" w:hAnsi="Arial" w:cs="Arial"/>
-                <w:color w:val="000000" w:themeColor="text1"/>
-                <w:sz w:val="20"/>
-                <w:szCs w:val="20"/>
-              </w:rPr>
-              <w:t>MedQueue</w:t>
-            </w:r>
-            <w:proofErr w:type="spellEnd"/>
+              <w:t>L’esecuzione del test richiede una macchina su cui siano installati e configurati correttamente Java, MySql(come da manuale d’installazione) e MedQueue</w:t>
+            </w:r>
           </w:p>
         </w:tc>
       </w:tr>
@@ -8642,19 +8296,8 @@
                 <w:sz w:val="20"/>
                 <w:szCs w:val="20"/>
               </w:rPr>
-              <w:t xml:space="preserve">Dipendenze con gli altri test </w:t>
-            </w:r>
-            <w:proofErr w:type="spellStart"/>
-            <w:r>
-              <w:rPr>
-                <w:rFonts w:ascii="Arial" w:hAnsi="Arial" w:cs="Arial"/>
-                <w:color w:val="FFFFFF" w:themeColor="background1"/>
-                <w:sz w:val="20"/>
-                <w:szCs w:val="20"/>
-              </w:rPr>
-              <w:t>cases</w:t>
-            </w:r>
-            <w:proofErr w:type="spellEnd"/>
+              <w:t>Dipendenze con gli altri test cases</w:t>
+            </w:r>
           </w:p>
         </w:tc>
         <w:tc>
@@ -9067,6 +8710,15 @@
                 <w:szCs w:val="20"/>
               </w:rPr>
             </w:pPr>
+            <w:r>
+              <w:rPr>
+                <w:rFonts w:ascii="Arial" w:hAnsi="Arial" w:cs="Arial"/>
+                <w:color w:val="000000" w:themeColor="text1"/>
+                <w:sz w:val="20"/>
+                <w:szCs w:val="20"/>
+              </w:rPr>
+              <w:t>DRGMRA99D09A509V</w:t>
+            </w:r>
           </w:p>
         </w:tc>
       </w:tr>
@@ -9150,6 +8802,15 @@
                 <w:szCs w:val="20"/>
               </w:rPr>
             </w:pPr>
+            <w:r>
+              <w:rPr>
+                <w:rFonts w:ascii="Arial" w:hAnsi="Arial" w:cs="Arial"/>
+                <w:color w:val="000000" w:themeColor="text1"/>
+                <w:sz w:val="20"/>
+                <w:szCs w:val="20"/>
+              </w:rPr>
+              <w:t>Mario99!</w:t>
+            </w:r>
           </w:p>
         </w:tc>
       </w:tr>
@@ -9192,8 +8853,18 @@
                 <w:color w:val="000000" w:themeColor="text1"/>
                 <w:sz w:val="20"/>
                 <w:szCs w:val="20"/>
-              </w:rPr>
-            </w:pPr>
+                <w:u w:val="single"/>
+              </w:rPr>
+            </w:pPr>
+            <w:r>
+              <w:rPr>
+                <w:rFonts w:ascii="Arial" w:hAnsi="Arial" w:cs="Arial"/>
+                <w:color w:val="000000" w:themeColor="text1"/>
+                <w:sz w:val="20"/>
+                <w:szCs w:val="20"/>
+              </w:rPr>
+              <w:t>Redirect alla Home Utente</w:t>
+            </w:r>
           </w:p>
         </w:tc>
       </w:tr>
@@ -9298,39 +8969,8 @@
                 <w:sz w:val="20"/>
                 <w:szCs w:val="20"/>
               </w:rPr>
-              <w:t xml:space="preserve">L’esecuzione del test richiede una macchina su cui siano installati e configurati correttamente Java, </w:t>
-            </w:r>
-            <w:proofErr w:type="spellStart"/>
-            <w:r>
-              <w:rPr>
-                <w:rFonts w:ascii="Arial" w:hAnsi="Arial" w:cs="Arial"/>
-                <w:color w:val="000000" w:themeColor="text1"/>
-                <w:sz w:val="20"/>
-                <w:szCs w:val="20"/>
-              </w:rPr>
-              <w:t>MySql</w:t>
-            </w:r>
-            <w:proofErr w:type="spellEnd"/>
-            <w:r>
-              <w:rPr>
-                <w:rFonts w:ascii="Arial" w:hAnsi="Arial" w:cs="Arial"/>
-                <w:color w:val="000000" w:themeColor="text1"/>
-                <w:sz w:val="20"/>
-                <w:szCs w:val="20"/>
-              </w:rPr>
-              <w:t xml:space="preserve">(come da manuale d’installazione) e </w:t>
-            </w:r>
-            <w:proofErr w:type="spellStart"/>
-            <w:r>
-              <w:rPr>
-                <w:rFonts w:ascii="Arial" w:hAnsi="Arial" w:cs="Arial"/>
-                <w:color w:val="000000" w:themeColor="text1"/>
-                <w:sz w:val="20"/>
-                <w:szCs w:val="20"/>
-              </w:rPr>
-              <w:t>MedQueue</w:t>
-            </w:r>
-            <w:proofErr w:type="spellEnd"/>
+              <w:t>L’esecuzione del test richiede una macchina su cui siano installati e configurati correttamente Java, MySql(come da manuale d’installazione) e MedQueue</w:t>
+            </w:r>
           </w:p>
         </w:tc>
       </w:tr>
@@ -9410,19 +9050,8 @@
                 <w:sz w:val="20"/>
                 <w:szCs w:val="20"/>
               </w:rPr>
-              <w:t xml:space="preserve">Dipendenze con gli altri test </w:t>
-            </w:r>
-            <w:proofErr w:type="spellStart"/>
-            <w:r>
-              <w:rPr>
-                <w:rFonts w:ascii="Arial" w:hAnsi="Arial" w:cs="Arial"/>
-                <w:color w:val="FFFFFF" w:themeColor="background1"/>
-                <w:sz w:val="20"/>
-                <w:szCs w:val="20"/>
-              </w:rPr>
-              <w:t>cases</w:t>
-            </w:r>
-            <w:proofErr w:type="spellEnd"/>
+              <w:t>Dipendenze con gli altri test cases</w:t>
+            </w:r>
           </w:p>
         </w:tc>
         <w:tc>
@@ -9905,6 +9534,33 @@
                 <w:szCs w:val="20"/>
               </w:rPr>
             </w:pPr>
+            <w:r>
+              <w:rPr>
+                <w:rFonts w:ascii="Arial" w:hAnsi="Arial" w:cs="Arial"/>
+                <w:color w:val="000000" w:themeColor="text1"/>
+                <w:sz w:val="20"/>
+                <w:szCs w:val="20"/>
+              </w:rPr>
+              <w:t>DRGMRA99D09A50</w:t>
+            </w:r>
+            <w:r>
+              <w:rPr>
+                <w:rFonts w:ascii="Arial" w:hAnsi="Arial" w:cs="Arial"/>
+                <w:color w:val="000000" w:themeColor="text1"/>
+                <w:sz w:val="20"/>
+                <w:szCs w:val="20"/>
+              </w:rPr>
+              <w:t>Z</w:t>
+            </w:r>
+            <w:r>
+              <w:rPr>
+                <w:rFonts w:ascii="Arial" w:hAnsi="Arial" w:cs="Arial"/>
+                <w:color w:val="000000" w:themeColor="text1"/>
+                <w:sz w:val="20"/>
+                <w:szCs w:val="20"/>
+              </w:rPr>
+              <w:t>V</w:t>
+            </w:r>
           </w:p>
         </w:tc>
       </w:tr>
@@ -10393,6 +10049,15 @@
                 <w:szCs w:val="20"/>
               </w:rPr>
             </w:pPr>
+            <w:r>
+              <w:rPr>
+                <w:rFonts w:ascii="Arial" w:hAnsi="Arial" w:cs="Arial"/>
+                <w:color w:val="000000" w:themeColor="text1"/>
+                <w:sz w:val="20"/>
+                <w:szCs w:val="20"/>
+              </w:rPr>
+              <w:t>Alert contenente “Alcuni campi sono errati”</w:t>
+            </w:r>
           </w:p>
         </w:tc>
       </w:tr>
@@ -10497,39 +10162,8 @@
                 <w:sz w:val="20"/>
                 <w:szCs w:val="20"/>
               </w:rPr>
-              <w:t xml:space="preserve">L’esecuzione del test richiede una macchina su cui siano installati e configurati correttamente Java, </w:t>
-            </w:r>
-            <w:proofErr w:type="spellStart"/>
-            <w:r>
-              <w:rPr>
-                <w:rFonts w:ascii="Arial" w:hAnsi="Arial" w:cs="Arial"/>
-                <w:color w:val="000000" w:themeColor="text1"/>
-                <w:sz w:val="20"/>
-                <w:szCs w:val="20"/>
-              </w:rPr>
-              <w:t>MySql</w:t>
-            </w:r>
-            <w:proofErr w:type="spellEnd"/>
-            <w:r>
-              <w:rPr>
-                <w:rFonts w:ascii="Arial" w:hAnsi="Arial" w:cs="Arial"/>
-                <w:color w:val="000000" w:themeColor="text1"/>
-                <w:sz w:val="20"/>
-                <w:szCs w:val="20"/>
-              </w:rPr>
-              <w:t xml:space="preserve">(come da manuale d’installazione) e </w:t>
-            </w:r>
-            <w:proofErr w:type="spellStart"/>
-            <w:r>
-              <w:rPr>
-                <w:rFonts w:ascii="Arial" w:hAnsi="Arial" w:cs="Arial"/>
-                <w:color w:val="000000" w:themeColor="text1"/>
-                <w:sz w:val="20"/>
-                <w:szCs w:val="20"/>
-              </w:rPr>
-              <w:t>MedQueue</w:t>
-            </w:r>
-            <w:proofErr w:type="spellEnd"/>
+              <w:t>L’esecuzione del test richiede una macchina su cui siano installati e configurati correttamente Java, MySql(come da manuale d’installazione) e MedQueue</w:t>
+            </w:r>
           </w:p>
         </w:tc>
       </w:tr>
@@ -10609,19 +10243,8 @@
                 <w:sz w:val="20"/>
                 <w:szCs w:val="20"/>
               </w:rPr>
-              <w:t xml:space="preserve">Dipendenze con gli altri test </w:t>
-            </w:r>
-            <w:proofErr w:type="spellStart"/>
-            <w:r>
-              <w:rPr>
-                <w:rFonts w:ascii="Arial" w:hAnsi="Arial" w:cs="Arial"/>
-                <w:color w:val="FFFFFF" w:themeColor="background1"/>
-                <w:sz w:val="20"/>
-                <w:szCs w:val="20"/>
-              </w:rPr>
-              <w:t>cases</w:t>
-            </w:r>
-            <w:proofErr w:type="spellEnd"/>
+              <w:t>Dipendenze con gli altri test cases</w:t>
+            </w:r>
           </w:p>
         </w:tc>
         <w:tc>
@@ -11054,6 +10677,15 @@
                 <w:szCs w:val="20"/>
               </w:rPr>
             </w:pPr>
+            <w:r>
+              <w:rPr>
+                <w:rFonts w:ascii="Arial" w:hAnsi="Arial" w:cs="Arial"/>
+                <w:color w:val="000000" w:themeColor="text1"/>
+                <w:sz w:val="20"/>
+                <w:szCs w:val="20"/>
+              </w:rPr>
+              <w:t>DRGMRA99D09A509V</w:t>
+            </w:r>
           </w:p>
         </w:tc>
       </w:tr>
@@ -11542,6 +11174,15 @@
                 <w:szCs w:val="20"/>
               </w:rPr>
             </w:pPr>
+            <w:r>
+              <w:rPr>
+                <w:rFonts w:ascii="Arial" w:hAnsi="Arial" w:cs="Arial"/>
+                <w:color w:val="000000" w:themeColor="text1"/>
+                <w:sz w:val="20"/>
+                <w:szCs w:val="20"/>
+              </w:rPr>
+              <w:t>Alert contenente ‘Codice fiscale già esistente’</w:t>
+            </w:r>
           </w:p>
         </w:tc>
       </w:tr>
@@ -11646,39 +11287,8 @@
                 <w:sz w:val="20"/>
                 <w:szCs w:val="20"/>
               </w:rPr>
-              <w:t xml:space="preserve">L’esecuzione del test richiede una macchina su cui siano installati e configurati correttamente Java, </w:t>
-            </w:r>
-            <w:proofErr w:type="spellStart"/>
-            <w:r>
-              <w:rPr>
-                <w:rFonts w:ascii="Arial" w:hAnsi="Arial" w:cs="Arial"/>
-                <w:color w:val="000000" w:themeColor="text1"/>
-                <w:sz w:val="20"/>
-                <w:szCs w:val="20"/>
-              </w:rPr>
-              <w:t>MySql</w:t>
-            </w:r>
-            <w:proofErr w:type="spellEnd"/>
-            <w:r>
-              <w:rPr>
-                <w:rFonts w:ascii="Arial" w:hAnsi="Arial" w:cs="Arial"/>
-                <w:color w:val="000000" w:themeColor="text1"/>
-                <w:sz w:val="20"/>
-                <w:szCs w:val="20"/>
-              </w:rPr>
-              <w:t xml:space="preserve">(come da manuale d’installazione) e </w:t>
-            </w:r>
-            <w:proofErr w:type="spellStart"/>
-            <w:r>
-              <w:rPr>
-                <w:rFonts w:ascii="Arial" w:hAnsi="Arial" w:cs="Arial"/>
-                <w:color w:val="000000" w:themeColor="text1"/>
-                <w:sz w:val="20"/>
-                <w:szCs w:val="20"/>
-              </w:rPr>
-              <w:t>MedQueue</w:t>
-            </w:r>
-            <w:proofErr w:type="spellEnd"/>
+              <w:t>L’esecuzione del test richiede una macchina su cui siano installati e configurati correttamente Java, MySql(come da manuale d’installazione) e MedQueue</w:t>
+            </w:r>
           </w:p>
         </w:tc>
       </w:tr>
@@ -11758,19 +11368,8 @@
                 <w:sz w:val="20"/>
                 <w:szCs w:val="20"/>
               </w:rPr>
-              <w:t xml:space="preserve">Dipendenze con gli altri test </w:t>
-            </w:r>
-            <w:proofErr w:type="spellStart"/>
-            <w:r>
-              <w:rPr>
-                <w:rFonts w:ascii="Arial" w:hAnsi="Arial" w:cs="Arial"/>
-                <w:color w:val="FFFFFF" w:themeColor="background1"/>
-                <w:sz w:val="20"/>
-                <w:szCs w:val="20"/>
-              </w:rPr>
-              <w:t>cases</w:t>
-            </w:r>
-            <w:proofErr w:type="spellEnd"/>
+              <w:t>Dipendenze con gli altri test cases</w:t>
+            </w:r>
           </w:p>
         </w:tc>
         <w:tc>
@@ -12204,6 +11803,15 @@
                 <w:szCs w:val="20"/>
               </w:rPr>
             </w:pPr>
+            <w:r>
+              <w:rPr>
+                <w:rFonts w:ascii="Arial" w:hAnsi="Arial" w:cs="Arial"/>
+                <w:color w:val="000000" w:themeColor="text1"/>
+                <w:sz w:val="20"/>
+                <w:szCs w:val="20"/>
+              </w:rPr>
+              <w:t>BKKGBL83T26A666O</w:t>
+            </w:r>
           </w:p>
         </w:tc>
       </w:tr>
@@ -12287,6 +11895,15 @@
                 <w:szCs w:val="20"/>
               </w:rPr>
             </w:pPr>
+            <w:r>
+              <w:rPr>
+                <w:rFonts w:ascii="Arial" w:hAnsi="Arial" w:cs="Arial"/>
+                <w:color w:val="000000" w:themeColor="text1"/>
+                <w:sz w:val="20"/>
+                <w:szCs w:val="20"/>
+              </w:rPr>
+              <w:t>Adr1ano</w:t>
+            </w:r>
           </w:p>
         </w:tc>
       </w:tr>
@@ -12701,6 +12318,15 @@
                 <w:szCs w:val="20"/>
               </w:rPr>
             </w:pPr>
+            <w:r>
+              <w:rPr>
+                <w:rFonts w:ascii="Arial" w:hAnsi="Arial" w:cs="Arial"/>
+                <w:color w:val="000000" w:themeColor="text1"/>
+                <w:sz w:val="20"/>
+                <w:szCs w:val="20"/>
+              </w:rPr>
+              <w:t>Alert contenente “Alcuni campi sono errati”</w:t>
+            </w:r>
           </w:p>
         </w:tc>
       </w:tr>
@@ -12805,39 +12431,8 @@
                 <w:sz w:val="20"/>
                 <w:szCs w:val="20"/>
               </w:rPr>
-              <w:t xml:space="preserve">L’esecuzione del test richiede una macchina su cui siano installati e configurati correttamente Java, </w:t>
-            </w:r>
-            <w:proofErr w:type="spellStart"/>
-            <w:r>
-              <w:rPr>
-                <w:rFonts w:ascii="Arial" w:hAnsi="Arial" w:cs="Arial"/>
-                <w:color w:val="000000" w:themeColor="text1"/>
-                <w:sz w:val="20"/>
-                <w:szCs w:val="20"/>
-              </w:rPr>
-              <w:t>MySql</w:t>
-            </w:r>
-            <w:proofErr w:type="spellEnd"/>
-            <w:r>
-              <w:rPr>
-                <w:rFonts w:ascii="Arial" w:hAnsi="Arial" w:cs="Arial"/>
-                <w:color w:val="000000" w:themeColor="text1"/>
-                <w:sz w:val="20"/>
-                <w:szCs w:val="20"/>
-              </w:rPr>
-              <w:t xml:space="preserve">(come da manuale d’installazione) e </w:t>
-            </w:r>
-            <w:proofErr w:type="spellStart"/>
-            <w:r>
-              <w:rPr>
-                <w:rFonts w:ascii="Arial" w:hAnsi="Arial" w:cs="Arial"/>
-                <w:color w:val="000000" w:themeColor="text1"/>
-                <w:sz w:val="20"/>
-                <w:szCs w:val="20"/>
-              </w:rPr>
-              <w:t>MedQueue</w:t>
-            </w:r>
-            <w:proofErr w:type="spellEnd"/>
+              <w:t>L’esecuzione del test richiede una macchina su cui siano installati e configurati correttamente Java, MySql(come da manuale d’installazione) e MedQueue</w:t>
+            </w:r>
           </w:p>
         </w:tc>
       </w:tr>
@@ -12917,19 +12512,8 @@
                 <w:sz w:val="20"/>
                 <w:szCs w:val="20"/>
               </w:rPr>
-              <w:t xml:space="preserve">Dipendenze con gli altri test </w:t>
-            </w:r>
-            <w:proofErr w:type="spellStart"/>
-            <w:r>
-              <w:rPr>
-                <w:rFonts w:ascii="Arial" w:hAnsi="Arial" w:cs="Arial"/>
-                <w:color w:val="FFFFFF" w:themeColor="background1"/>
-                <w:sz w:val="20"/>
-                <w:szCs w:val="20"/>
-              </w:rPr>
-              <w:t>cases</w:t>
-            </w:r>
-            <w:proofErr w:type="spellEnd"/>
+              <w:t>Dipendenze con gli altri test cases</w:t>
+            </w:r>
           </w:p>
         </w:tc>
         <w:tc>
@@ -13362,6 +12946,15 @@
                 <w:szCs w:val="20"/>
               </w:rPr>
             </w:pPr>
+            <w:r>
+              <w:rPr>
+                <w:rFonts w:ascii="Arial" w:hAnsi="Arial" w:cs="Arial"/>
+                <w:color w:val="000000" w:themeColor="text1"/>
+                <w:sz w:val="20"/>
+                <w:szCs w:val="20"/>
+              </w:rPr>
+              <w:t>BKKGBL83T26A666O</w:t>
+            </w:r>
           </w:p>
         </w:tc>
       </w:tr>
@@ -13445,6 +13038,33 @@
                 <w:szCs w:val="20"/>
               </w:rPr>
             </w:pPr>
+            <w:r>
+              <w:rPr>
+                <w:rFonts w:ascii="Arial" w:hAnsi="Arial" w:cs="Arial"/>
+                <w:color w:val="000000" w:themeColor="text1"/>
+                <w:sz w:val="20"/>
+                <w:szCs w:val="20"/>
+              </w:rPr>
+              <w:t>Adr</w:t>
+            </w:r>
+            <w:r>
+              <w:rPr>
+                <w:rFonts w:ascii="Arial" w:hAnsi="Arial" w:cs="Arial"/>
+                <w:color w:val="000000" w:themeColor="text1"/>
+                <w:sz w:val="20"/>
+                <w:szCs w:val="20"/>
+              </w:rPr>
+              <w:t>i</w:t>
+            </w:r>
+            <w:r>
+              <w:rPr>
+                <w:rFonts w:ascii="Arial" w:hAnsi="Arial" w:cs="Arial"/>
+                <w:color w:val="000000" w:themeColor="text1"/>
+                <w:sz w:val="20"/>
+                <w:szCs w:val="20"/>
+              </w:rPr>
+              <w:t>ano</w:t>
+            </w:r>
           </w:p>
         </w:tc>
       </w:tr>
@@ -13528,6 +13148,15 @@
                 <w:szCs w:val="20"/>
               </w:rPr>
             </w:pPr>
+            <w:r>
+              <w:rPr>
+                <w:rFonts w:ascii="Arial" w:hAnsi="Arial" w:cs="Arial"/>
+                <w:color w:val="000000" w:themeColor="text1"/>
+                <w:sz w:val="20"/>
+                <w:szCs w:val="20"/>
+              </w:rPr>
+              <w:t>Amat0</w:t>
+            </w:r>
           </w:p>
         </w:tc>
       </w:tr>
@@ -13868,6 +13497,15 @@
                 <w:szCs w:val="20"/>
               </w:rPr>
             </w:pPr>
+            <w:r>
+              <w:rPr>
+                <w:rFonts w:ascii="Arial" w:hAnsi="Arial" w:cs="Arial"/>
+                <w:color w:val="000000" w:themeColor="text1"/>
+                <w:sz w:val="20"/>
+                <w:szCs w:val="20"/>
+              </w:rPr>
+              <w:t>Alert contenente “Alcuni campi sono errati”</w:t>
+            </w:r>
           </w:p>
         </w:tc>
       </w:tr>
@@ -13972,39 +13610,8 @@
                 <w:sz w:val="20"/>
                 <w:szCs w:val="20"/>
               </w:rPr>
-              <w:t xml:space="preserve">L’esecuzione del test richiede una macchina su cui siano installati e configurati correttamente Java, </w:t>
-            </w:r>
-            <w:proofErr w:type="spellStart"/>
-            <w:r>
-              <w:rPr>
-                <w:rFonts w:ascii="Arial" w:hAnsi="Arial" w:cs="Arial"/>
-                <w:color w:val="000000" w:themeColor="text1"/>
-                <w:sz w:val="20"/>
-                <w:szCs w:val="20"/>
-              </w:rPr>
-              <w:t>MySql</w:t>
-            </w:r>
-            <w:proofErr w:type="spellEnd"/>
-            <w:r>
-              <w:rPr>
-                <w:rFonts w:ascii="Arial" w:hAnsi="Arial" w:cs="Arial"/>
-                <w:color w:val="000000" w:themeColor="text1"/>
-                <w:sz w:val="20"/>
-                <w:szCs w:val="20"/>
-              </w:rPr>
-              <w:t xml:space="preserve">(come da manuale d’installazione) e </w:t>
-            </w:r>
-            <w:proofErr w:type="spellStart"/>
-            <w:r>
-              <w:rPr>
-                <w:rFonts w:ascii="Arial" w:hAnsi="Arial" w:cs="Arial"/>
-                <w:color w:val="000000" w:themeColor="text1"/>
-                <w:sz w:val="20"/>
-                <w:szCs w:val="20"/>
-              </w:rPr>
-              <w:t>MedQueue</w:t>
-            </w:r>
-            <w:proofErr w:type="spellEnd"/>
+              <w:t>L’esecuzione del test richiede una macchina su cui siano installati e configurati correttamente Java, MySql(come da manuale d’installazione) e MedQueue</w:t>
+            </w:r>
           </w:p>
         </w:tc>
       </w:tr>
@@ -14084,19 +13691,8 @@
                 <w:sz w:val="20"/>
                 <w:szCs w:val="20"/>
               </w:rPr>
-              <w:t xml:space="preserve">Dipendenze con gli altri test </w:t>
-            </w:r>
-            <w:proofErr w:type="spellStart"/>
-            <w:r>
-              <w:rPr>
-                <w:rFonts w:ascii="Arial" w:hAnsi="Arial" w:cs="Arial"/>
-                <w:color w:val="FFFFFF" w:themeColor="background1"/>
-                <w:sz w:val="20"/>
-                <w:szCs w:val="20"/>
-              </w:rPr>
-              <w:t>cases</w:t>
-            </w:r>
-            <w:proofErr w:type="spellEnd"/>
+              <w:t>Dipendenze con gli altri test cases</w:t>
+            </w:r>
           </w:p>
         </w:tc>
         <w:tc>
@@ -14529,6 +14125,15 @@
                 <w:szCs w:val="20"/>
               </w:rPr>
             </w:pPr>
+            <w:r>
+              <w:rPr>
+                <w:rFonts w:ascii="Arial" w:hAnsi="Arial" w:cs="Arial"/>
+                <w:color w:val="000000" w:themeColor="text1"/>
+                <w:sz w:val="20"/>
+                <w:szCs w:val="20"/>
+              </w:rPr>
+              <w:t>BKKGBL83T26A666O</w:t>
+            </w:r>
           </w:p>
         </w:tc>
       </w:tr>
@@ -14612,6 +14217,15 @@
                 <w:szCs w:val="20"/>
               </w:rPr>
             </w:pPr>
+            <w:r>
+              <w:rPr>
+                <w:rFonts w:ascii="Arial" w:hAnsi="Arial" w:cs="Arial"/>
+                <w:color w:val="000000" w:themeColor="text1"/>
+                <w:sz w:val="20"/>
+                <w:szCs w:val="20"/>
+              </w:rPr>
+              <w:t>Adriano</w:t>
+            </w:r>
           </w:p>
         </w:tc>
       </w:tr>
@@ -14695,6 +14309,15 @@
                 <w:szCs w:val="20"/>
               </w:rPr>
             </w:pPr>
+            <w:r>
+              <w:rPr>
+                <w:rFonts w:ascii="Arial" w:hAnsi="Arial" w:cs="Arial"/>
+                <w:color w:val="000000" w:themeColor="text1"/>
+                <w:sz w:val="20"/>
+                <w:szCs w:val="20"/>
+              </w:rPr>
+              <w:t>Amato</w:t>
+            </w:r>
           </w:p>
         </w:tc>
       </w:tr>
@@ -14778,6 +14401,15 @@
                 <w:szCs w:val="20"/>
               </w:rPr>
             </w:pPr>
+            <w:r>
+              <w:rPr>
+                <w:rFonts w:ascii="Arial" w:hAnsi="Arial" w:cs="Arial"/>
+                <w:color w:val="000000" w:themeColor="text1"/>
+                <w:sz w:val="20"/>
+                <w:szCs w:val="20"/>
+              </w:rPr>
+              <w:t>ciao1</w:t>
+            </w:r>
           </w:p>
         </w:tc>
       </w:tr>
@@ -15044,6 +14676,33 @@
                 <w:szCs w:val="20"/>
               </w:rPr>
             </w:pPr>
+            <w:r>
+              <w:rPr>
+                <w:rFonts w:ascii="Arial" w:hAnsi="Arial" w:cs="Arial"/>
+                <w:color w:val="000000" w:themeColor="text1"/>
+                <w:sz w:val="20"/>
+                <w:szCs w:val="20"/>
+              </w:rPr>
+              <w:t>Alert contenente “</w:t>
+            </w:r>
+            <w:r>
+              <w:rPr>
+                <w:rFonts w:ascii="Arial" w:hAnsi="Arial" w:cs="Arial"/>
+                <w:color w:val="000000" w:themeColor="text1"/>
+                <w:sz w:val="20"/>
+                <w:szCs w:val="20"/>
+              </w:rPr>
+              <w:t>Deve contenere almeno 1 lettera maiuscola, 1 numero e 1 carattere speciale e deve essere lunga almeno 8 caratteri</w:t>
+            </w:r>
+            <w:r>
+              <w:rPr>
+                <w:rFonts w:ascii="Arial" w:hAnsi="Arial" w:cs="Arial"/>
+                <w:color w:val="000000" w:themeColor="text1"/>
+                <w:sz w:val="20"/>
+                <w:szCs w:val="20"/>
+              </w:rPr>
+              <w:t>”</w:t>
+            </w:r>
           </w:p>
         </w:tc>
       </w:tr>
@@ -15148,39 +14807,8 @@
                 <w:sz w:val="20"/>
                 <w:szCs w:val="20"/>
               </w:rPr>
-              <w:t xml:space="preserve">L’esecuzione del test richiede una macchina su cui siano installati e configurati correttamente Java, </w:t>
-            </w:r>
-            <w:proofErr w:type="spellStart"/>
-            <w:r>
-              <w:rPr>
-                <w:rFonts w:ascii="Arial" w:hAnsi="Arial" w:cs="Arial"/>
-                <w:color w:val="000000" w:themeColor="text1"/>
-                <w:sz w:val="20"/>
-                <w:szCs w:val="20"/>
-              </w:rPr>
-              <w:t>MySql</w:t>
-            </w:r>
-            <w:proofErr w:type="spellEnd"/>
-            <w:r>
-              <w:rPr>
-                <w:rFonts w:ascii="Arial" w:hAnsi="Arial" w:cs="Arial"/>
-                <w:color w:val="000000" w:themeColor="text1"/>
-                <w:sz w:val="20"/>
-                <w:szCs w:val="20"/>
-              </w:rPr>
-              <w:t xml:space="preserve">(come da manuale d’installazione) e </w:t>
-            </w:r>
-            <w:proofErr w:type="spellStart"/>
-            <w:r>
-              <w:rPr>
-                <w:rFonts w:ascii="Arial" w:hAnsi="Arial" w:cs="Arial"/>
-                <w:color w:val="000000" w:themeColor="text1"/>
-                <w:sz w:val="20"/>
-                <w:szCs w:val="20"/>
-              </w:rPr>
-              <w:t>MedQueue</w:t>
-            </w:r>
-            <w:proofErr w:type="spellEnd"/>
+              <w:t>L’esecuzione del test richiede una macchina su cui siano installati e configurati correttamente Java, MySql(come da manuale d’installazione) e MedQueue</w:t>
+            </w:r>
           </w:p>
         </w:tc>
       </w:tr>
@@ -15260,19 +14888,8 @@
                 <w:sz w:val="20"/>
                 <w:szCs w:val="20"/>
               </w:rPr>
-              <w:t xml:space="preserve">Dipendenze con gli altri test </w:t>
-            </w:r>
-            <w:proofErr w:type="spellStart"/>
-            <w:r>
-              <w:rPr>
-                <w:rFonts w:ascii="Arial" w:hAnsi="Arial" w:cs="Arial"/>
-                <w:color w:val="FFFFFF" w:themeColor="background1"/>
-                <w:sz w:val="20"/>
-                <w:szCs w:val="20"/>
-              </w:rPr>
-              <w:t>cases</w:t>
-            </w:r>
-            <w:proofErr w:type="spellEnd"/>
+              <w:t>Dipendenze con gli altri test cases</w:t>
+            </w:r>
           </w:p>
         </w:tc>
         <w:tc>
@@ -15338,6 +14955,7 @@
                 <w:sz w:val="20"/>
                 <w:szCs w:val="20"/>
               </w:rPr>
+              <w:lastRenderedPageBreak/>
               <w:t>Nome test case</w:t>
             </w:r>
           </w:p>
@@ -15391,7 +15009,6 @@
                 <w:sz w:val="20"/>
                 <w:szCs w:val="20"/>
               </w:rPr>
-              <w:lastRenderedPageBreak/>
               <w:t>ID test case</w:t>
             </w:r>
           </w:p>
@@ -15706,6 +15323,15 @@
                 <w:szCs w:val="20"/>
               </w:rPr>
             </w:pPr>
+            <w:r>
+              <w:rPr>
+                <w:rFonts w:ascii="Arial" w:hAnsi="Arial" w:cs="Arial"/>
+                <w:color w:val="000000" w:themeColor="text1"/>
+                <w:sz w:val="20"/>
+                <w:szCs w:val="20"/>
+              </w:rPr>
+              <w:t>BKKGBL83T26A666O</w:t>
+            </w:r>
           </w:p>
         </w:tc>
       </w:tr>
@@ -15789,6 +15415,15 @@
                 <w:szCs w:val="20"/>
               </w:rPr>
             </w:pPr>
+            <w:r>
+              <w:rPr>
+                <w:rFonts w:ascii="Arial" w:hAnsi="Arial" w:cs="Arial"/>
+                <w:color w:val="000000" w:themeColor="text1"/>
+                <w:sz w:val="20"/>
+                <w:szCs w:val="20"/>
+              </w:rPr>
+              <w:t>Adriano</w:t>
+            </w:r>
           </w:p>
         </w:tc>
       </w:tr>
@@ -15872,6 +15507,15 @@
                 <w:szCs w:val="20"/>
               </w:rPr>
             </w:pPr>
+            <w:r>
+              <w:rPr>
+                <w:rFonts w:ascii="Arial" w:hAnsi="Arial" w:cs="Arial"/>
+                <w:color w:val="000000" w:themeColor="text1"/>
+                <w:sz w:val="20"/>
+                <w:szCs w:val="20"/>
+              </w:rPr>
+              <w:t>Amato</w:t>
+            </w:r>
           </w:p>
         </w:tc>
       </w:tr>
@@ -15955,6 +15599,15 @@
                 <w:szCs w:val="20"/>
               </w:rPr>
             </w:pPr>
+            <w:r>
+              <w:rPr>
+                <w:rFonts w:ascii="Arial" w:hAnsi="Arial" w:cs="Arial"/>
+                <w:color w:val="000000" w:themeColor="text1"/>
+                <w:sz w:val="20"/>
+                <w:szCs w:val="20"/>
+              </w:rPr>
+              <w:t>Ciao123!</w:t>
+            </w:r>
           </w:p>
         </w:tc>
       </w:tr>
@@ -16038,6 +15691,15 @@
                 <w:szCs w:val="20"/>
               </w:rPr>
             </w:pPr>
+            <w:r>
+              <w:rPr>
+                <w:rFonts w:ascii="Arial" w:hAnsi="Arial" w:cs="Arial"/>
+                <w:color w:val="000000" w:themeColor="text1"/>
+                <w:sz w:val="20"/>
+                <w:szCs w:val="20"/>
+              </w:rPr>
+              <w:t>2012/02/12</w:t>
+            </w:r>
           </w:p>
         </w:tc>
       </w:tr>
@@ -16230,6 +15892,33 @@
                 <w:szCs w:val="20"/>
               </w:rPr>
             </w:pPr>
+            <w:r>
+              <w:rPr>
+                <w:rFonts w:ascii="Arial" w:hAnsi="Arial" w:cs="Arial"/>
+                <w:color w:val="000000" w:themeColor="text1"/>
+                <w:sz w:val="20"/>
+                <w:szCs w:val="20"/>
+              </w:rPr>
+              <w:t>Alert contenente “</w:t>
+            </w:r>
+            <w:r>
+              <w:rPr>
+                <w:rFonts w:ascii="Arial" w:hAnsi="Arial" w:cs="Arial"/>
+                <w:color w:val="000000" w:themeColor="text1"/>
+                <w:sz w:val="20"/>
+                <w:szCs w:val="20"/>
+              </w:rPr>
+              <w:t>Bisogna essere maggiorenni per registrarsi</w:t>
+            </w:r>
+            <w:r>
+              <w:rPr>
+                <w:rFonts w:ascii="Arial" w:hAnsi="Arial" w:cs="Arial"/>
+                <w:color w:val="000000" w:themeColor="text1"/>
+                <w:sz w:val="20"/>
+                <w:szCs w:val="20"/>
+              </w:rPr>
+              <w:t>”</w:t>
+            </w:r>
           </w:p>
         </w:tc>
       </w:tr>
@@ -16334,39 +16023,8 @@
                 <w:sz w:val="20"/>
                 <w:szCs w:val="20"/>
               </w:rPr>
-              <w:t xml:space="preserve">L’esecuzione del test richiede una macchina su cui siano installati e configurati correttamente Java, </w:t>
-            </w:r>
-            <w:proofErr w:type="spellStart"/>
-            <w:r>
-              <w:rPr>
-                <w:rFonts w:ascii="Arial" w:hAnsi="Arial" w:cs="Arial"/>
-                <w:color w:val="000000" w:themeColor="text1"/>
-                <w:sz w:val="20"/>
-                <w:szCs w:val="20"/>
-              </w:rPr>
-              <w:t>MySql</w:t>
-            </w:r>
-            <w:proofErr w:type="spellEnd"/>
-            <w:r>
-              <w:rPr>
-                <w:rFonts w:ascii="Arial" w:hAnsi="Arial" w:cs="Arial"/>
-                <w:color w:val="000000" w:themeColor="text1"/>
-                <w:sz w:val="20"/>
-                <w:szCs w:val="20"/>
-              </w:rPr>
-              <w:t xml:space="preserve">(come da manuale d’installazione) e </w:t>
-            </w:r>
-            <w:proofErr w:type="spellStart"/>
-            <w:r>
-              <w:rPr>
-                <w:rFonts w:ascii="Arial" w:hAnsi="Arial" w:cs="Arial"/>
-                <w:color w:val="000000" w:themeColor="text1"/>
-                <w:sz w:val="20"/>
-                <w:szCs w:val="20"/>
-              </w:rPr>
-              <w:t>MedQueue</w:t>
-            </w:r>
-            <w:proofErr w:type="spellEnd"/>
+              <w:t>L’esecuzione del test richiede una macchina su cui siano installati e configurati correttamente Java, MySql(come da manuale d’installazione) e MedQueue</w:t>
+            </w:r>
           </w:p>
         </w:tc>
       </w:tr>
@@ -16446,19 +16104,8 @@
                 <w:sz w:val="20"/>
                 <w:szCs w:val="20"/>
               </w:rPr>
-              <w:t xml:space="preserve">Dipendenze con gli altri test </w:t>
-            </w:r>
-            <w:proofErr w:type="spellStart"/>
-            <w:r>
-              <w:rPr>
-                <w:rFonts w:ascii="Arial" w:hAnsi="Arial" w:cs="Arial"/>
-                <w:color w:val="FFFFFF" w:themeColor="background1"/>
-                <w:sz w:val="20"/>
-                <w:szCs w:val="20"/>
-              </w:rPr>
-              <w:t>cases</w:t>
-            </w:r>
-            <w:proofErr w:type="spellEnd"/>
+              <w:t>Dipendenze con gli altri test cases</w:t>
+            </w:r>
           </w:p>
         </w:tc>
         <w:tc>
@@ -16496,10 +16143,10 @@
         <w:tblLook w:val="04A0" w:firstRow="1" w:lastRow="0" w:firstColumn="1" w:lastColumn="0" w:noHBand="0" w:noVBand="1"/>
       </w:tblPr>
       <w:tblGrid>
-        <w:gridCol w:w="2698"/>
-        <w:gridCol w:w="2310"/>
-        <w:gridCol w:w="2310"/>
-        <w:gridCol w:w="2310"/>
+        <w:gridCol w:w="2676"/>
+        <w:gridCol w:w="2290"/>
+        <w:gridCol w:w="2289"/>
+        <w:gridCol w:w="2373"/>
       </w:tblGrid>
       <w:tr>
         <w:tc>
@@ -16891,6 +16538,15 @@
                 <w:szCs w:val="20"/>
               </w:rPr>
             </w:pPr>
+            <w:r>
+              <w:rPr>
+                <w:rFonts w:ascii="Arial" w:hAnsi="Arial" w:cs="Arial"/>
+                <w:color w:val="000000" w:themeColor="text1"/>
+                <w:sz w:val="20"/>
+                <w:szCs w:val="20"/>
+              </w:rPr>
+              <w:t>BKKGBL83T26A666O</w:t>
+            </w:r>
           </w:p>
         </w:tc>
       </w:tr>
@@ -16974,6 +16630,15 @@
                 <w:szCs w:val="20"/>
               </w:rPr>
             </w:pPr>
+            <w:r>
+              <w:rPr>
+                <w:rFonts w:ascii="Arial" w:hAnsi="Arial" w:cs="Arial"/>
+                <w:color w:val="000000" w:themeColor="text1"/>
+                <w:sz w:val="20"/>
+                <w:szCs w:val="20"/>
+              </w:rPr>
+              <w:t>Adriano</w:t>
+            </w:r>
           </w:p>
         </w:tc>
       </w:tr>
@@ -17057,6 +16722,15 @@
                 <w:szCs w:val="20"/>
               </w:rPr>
             </w:pPr>
+            <w:r>
+              <w:rPr>
+                <w:rFonts w:ascii="Arial" w:hAnsi="Arial" w:cs="Arial"/>
+                <w:color w:val="000000" w:themeColor="text1"/>
+                <w:sz w:val="20"/>
+                <w:szCs w:val="20"/>
+              </w:rPr>
+              <w:t>Amato</w:t>
+            </w:r>
           </w:p>
         </w:tc>
       </w:tr>
@@ -17140,6 +16814,15 @@
                 <w:szCs w:val="20"/>
               </w:rPr>
             </w:pPr>
+            <w:r>
+              <w:rPr>
+                <w:rFonts w:ascii="Arial" w:hAnsi="Arial" w:cs="Arial"/>
+                <w:color w:val="000000" w:themeColor="text1"/>
+                <w:sz w:val="20"/>
+                <w:szCs w:val="20"/>
+              </w:rPr>
+              <w:t>Ciao123!</w:t>
+            </w:r>
           </w:p>
         </w:tc>
       </w:tr>
@@ -17223,6 +16906,15 @@
                 <w:szCs w:val="20"/>
               </w:rPr>
             </w:pPr>
+            <w:r>
+              <w:rPr>
+                <w:rFonts w:ascii="Arial" w:hAnsi="Arial" w:cs="Arial"/>
+                <w:color w:val="000000" w:themeColor="text1"/>
+                <w:sz w:val="20"/>
+                <w:szCs w:val="20"/>
+              </w:rPr>
+              <w:t>1999-12-31</w:t>
+            </w:r>
           </w:p>
         </w:tc>
       </w:tr>
@@ -17306,6 +16998,15 @@
                 <w:szCs w:val="20"/>
               </w:rPr>
             </w:pPr>
+            <w:r>
+              <w:rPr>
+                <w:rFonts w:ascii="Arial" w:hAnsi="Arial" w:cs="Arial"/>
+                <w:color w:val="000000" w:themeColor="text1"/>
+                <w:sz w:val="20"/>
+                <w:szCs w:val="20"/>
+              </w:rPr>
+              <w:t>Adrianoamatogmail.com</w:t>
+            </w:r>
           </w:p>
         </w:tc>
       </w:tr>
@@ -17424,6 +17125,15 @@
                 <w:szCs w:val="20"/>
               </w:rPr>
             </w:pPr>
+            <w:r>
+              <w:rPr>
+                <w:rFonts w:ascii="Arial" w:hAnsi="Arial" w:cs="Arial"/>
+                <w:color w:val="000000" w:themeColor="text1"/>
+                <w:sz w:val="20"/>
+                <w:szCs w:val="20"/>
+              </w:rPr>
+              <w:t>Alert contenente “Alcuni campi sono errati”</w:t>
+            </w:r>
           </w:p>
         </w:tc>
       </w:tr>
@@ -17528,39 +17238,8 @@
                 <w:sz w:val="20"/>
                 <w:szCs w:val="20"/>
               </w:rPr>
-              <w:t xml:space="preserve">L’esecuzione del test richiede una macchina su cui siano installati e configurati correttamente Java, </w:t>
-            </w:r>
-            <w:proofErr w:type="spellStart"/>
-            <w:r>
-              <w:rPr>
-                <w:rFonts w:ascii="Arial" w:hAnsi="Arial" w:cs="Arial"/>
-                <w:color w:val="000000" w:themeColor="text1"/>
-                <w:sz w:val="20"/>
-                <w:szCs w:val="20"/>
-              </w:rPr>
-              <w:t>MySql</w:t>
-            </w:r>
-            <w:proofErr w:type="spellEnd"/>
-            <w:r>
-              <w:rPr>
-                <w:rFonts w:ascii="Arial" w:hAnsi="Arial" w:cs="Arial"/>
-                <w:color w:val="000000" w:themeColor="text1"/>
-                <w:sz w:val="20"/>
-                <w:szCs w:val="20"/>
-              </w:rPr>
-              <w:t xml:space="preserve">(come da manuale d’installazione) e </w:t>
-            </w:r>
-            <w:proofErr w:type="spellStart"/>
-            <w:r>
-              <w:rPr>
-                <w:rFonts w:ascii="Arial" w:hAnsi="Arial" w:cs="Arial"/>
-                <w:color w:val="000000" w:themeColor="text1"/>
-                <w:sz w:val="20"/>
-                <w:szCs w:val="20"/>
-              </w:rPr>
-              <w:t>MedQueue</w:t>
-            </w:r>
-            <w:proofErr w:type="spellEnd"/>
+              <w:t>L’esecuzione del test richiede una macchina su cui siano installati e configurati correttamente Java, MySql(come da manuale d’installazione) e MedQueue</w:t>
+            </w:r>
           </w:p>
         </w:tc>
       </w:tr>
@@ -17640,19 +17319,8 @@
                 <w:sz w:val="20"/>
                 <w:szCs w:val="20"/>
               </w:rPr>
-              <w:t xml:space="preserve">Dipendenze con gli altri test </w:t>
-            </w:r>
-            <w:proofErr w:type="spellStart"/>
-            <w:r>
-              <w:rPr>
-                <w:rFonts w:ascii="Arial" w:hAnsi="Arial" w:cs="Arial"/>
-                <w:color w:val="FFFFFF" w:themeColor="background1"/>
-                <w:sz w:val="20"/>
-                <w:szCs w:val="20"/>
-              </w:rPr>
-              <w:t>cases</w:t>
-            </w:r>
-            <w:proofErr w:type="spellEnd"/>
+              <w:t>Dipendenze con gli altri test cases</w:t>
+            </w:r>
           </w:p>
         </w:tc>
         <w:tc>
@@ -17690,10 +17358,10 @@
         <w:tblLook w:val="04A0" w:firstRow="1" w:lastRow="0" w:firstColumn="1" w:lastColumn="0" w:noHBand="0" w:noVBand="1"/>
       </w:tblPr>
       <w:tblGrid>
-        <w:gridCol w:w="2698"/>
-        <w:gridCol w:w="2310"/>
-        <w:gridCol w:w="2310"/>
-        <w:gridCol w:w="2310"/>
+        <w:gridCol w:w="2603"/>
+        <w:gridCol w:w="2240"/>
+        <w:gridCol w:w="2231"/>
+        <w:gridCol w:w="2554"/>
       </w:tblGrid>
       <w:tr>
         <w:tc>
@@ -17743,7 +17411,7 @@
                 <w:sz w:val="20"/>
                 <w:szCs w:val="20"/>
               </w:rPr>
-              <w:t>RegistrazioneUtente_EmailEsistente_8</w:t>
+              <w:t>RegistrazioneUtente_NumeroDiTelefonoNonValido_9</w:t>
             </w:r>
           </w:p>
         </w:tc>
@@ -17796,7 +17464,7 @@
                 <w:sz w:val="20"/>
                 <w:szCs w:val="20"/>
               </w:rPr>
-              <w:t>TC_GU_2:8</w:t>
+              <w:t>TC_GU_2:9</w:t>
             </w:r>
           </w:p>
         </w:tc>
@@ -18085,6 +17753,15 @@
                 <w:szCs w:val="20"/>
               </w:rPr>
             </w:pPr>
+            <w:r>
+              <w:rPr>
+                <w:rFonts w:ascii="Arial" w:hAnsi="Arial" w:cs="Arial"/>
+                <w:color w:val="000000" w:themeColor="text1"/>
+                <w:sz w:val="20"/>
+                <w:szCs w:val="20"/>
+              </w:rPr>
+              <w:t>BKKGBL83T26A666O</w:t>
+            </w:r>
           </w:p>
         </w:tc>
       </w:tr>
@@ -18168,6 +17845,15 @@
                 <w:szCs w:val="20"/>
               </w:rPr>
             </w:pPr>
+            <w:r>
+              <w:rPr>
+                <w:rFonts w:ascii="Arial" w:hAnsi="Arial" w:cs="Arial"/>
+                <w:color w:val="000000" w:themeColor="text1"/>
+                <w:sz w:val="20"/>
+                <w:szCs w:val="20"/>
+              </w:rPr>
+              <w:t>Adriano</w:t>
+            </w:r>
           </w:p>
         </w:tc>
       </w:tr>
@@ -18251,6 +17937,15 @@
                 <w:szCs w:val="20"/>
               </w:rPr>
             </w:pPr>
+            <w:r>
+              <w:rPr>
+                <w:rFonts w:ascii="Arial" w:hAnsi="Arial" w:cs="Arial"/>
+                <w:color w:val="000000" w:themeColor="text1"/>
+                <w:sz w:val="20"/>
+                <w:szCs w:val="20"/>
+              </w:rPr>
+              <w:t>Amato</w:t>
+            </w:r>
           </w:p>
         </w:tc>
       </w:tr>
@@ -18334,6 +18029,15 @@
                 <w:szCs w:val="20"/>
               </w:rPr>
             </w:pPr>
+            <w:r>
+              <w:rPr>
+                <w:rFonts w:ascii="Arial" w:hAnsi="Arial" w:cs="Arial"/>
+                <w:color w:val="000000" w:themeColor="text1"/>
+                <w:sz w:val="20"/>
+                <w:szCs w:val="20"/>
+              </w:rPr>
+              <w:t>Ciao123!</w:t>
+            </w:r>
           </w:p>
         </w:tc>
       </w:tr>
@@ -18417,6 +18121,15 @@
                 <w:szCs w:val="20"/>
               </w:rPr>
             </w:pPr>
+            <w:r>
+              <w:rPr>
+                <w:rFonts w:ascii="Arial" w:hAnsi="Arial" w:cs="Arial"/>
+                <w:color w:val="000000" w:themeColor="text1"/>
+                <w:sz w:val="20"/>
+                <w:szCs w:val="20"/>
+              </w:rPr>
+              <w:t>1999-12-31</w:t>
+            </w:r>
           </w:p>
         </w:tc>
       </w:tr>
@@ -18483,23 +18196,34 @@
                 <w:sz w:val="20"/>
                 <w:szCs w:val="20"/>
               </w:rPr>
-              <w:t>FIE1.E1</w:t>
-            </w:r>
-          </w:p>
-        </w:tc>
-        <w:tc>
-          <w:tcPr>
-            <w:tcW w:w="2310" w:type="dxa"/>
-          </w:tcPr>
-          <w:p>
-            <w:pPr>
-              <w:rPr>
-                <w:rFonts w:ascii="Arial" w:hAnsi="Arial" w:cs="Arial"/>
-                <w:color w:val="000000" w:themeColor="text1"/>
-                <w:sz w:val="20"/>
-                <w:szCs w:val="20"/>
-              </w:rPr>
-            </w:pPr>
+              <w:t>FIE1.E2</w:t>
+            </w:r>
+          </w:p>
+        </w:tc>
+        <w:tc>
+          <w:tcPr>
+            <w:tcW w:w="2310" w:type="dxa"/>
+          </w:tcPr>
+          <w:p>
+            <w:pPr>
+              <w:rPr>
+                <w:rFonts w:ascii="Arial" w:hAnsi="Arial" w:cs="Arial"/>
+                <w:color w:val="000000" w:themeColor="text1"/>
+                <w:sz w:val="20"/>
+                <w:szCs w:val="20"/>
+              </w:rPr>
+            </w:pPr>
+            <w:hyperlink r:id="rId7" w:history="1">
+              <w:r>
+                <w:rPr>
+                  <w:rStyle w:val="Collegamentoipertestuale"/>
+                  <w:rFonts w:ascii="Arial" w:hAnsi="Arial" w:cs="Arial"/>
+                  <w:sz w:val="20"/>
+                  <w:szCs w:val="20"/>
+                </w:rPr>
+                <w:t>adrianoamato@gmail.com</w:t>
+              </w:r>
+            </w:hyperlink>
           </w:p>
         </w:tc>
       </w:tr>
@@ -18559,21 +18283,39 @@
                 <w:szCs w:val="20"/>
               </w:rPr>
             </w:pPr>
-          </w:p>
-        </w:tc>
-        <w:tc>
-          <w:tcPr>
-            <w:tcW w:w="2310" w:type="dxa"/>
-          </w:tcPr>
-          <w:p>
-            <w:pPr>
-              <w:rPr>
-                <w:rFonts w:ascii="Arial" w:hAnsi="Arial" w:cs="Arial"/>
-                <w:color w:val="000000" w:themeColor="text1"/>
-                <w:sz w:val="20"/>
-                <w:szCs w:val="20"/>
-              </w:rPr>
-            </w:pPr>
+            <w:r>
+              <w:rPr>
+                <w:rFonts w:ascii="Arial" w:hAnsi="Arial" w:cs="Arial"/>
+                <w:color w:val="000000" w:themeColor="text1"/>
+                <w:sz w:val="20"/>
+                <w:szCs w:val="20"/>
+              </w:rPr>
+              <w:t>FNF2</w:t>
+            </w:r>
+          </w:p>
+        </w:tc>
+        <w:tc>
+          <w:tcPr>
+            <w:tcW w:w="2310" w:type="dxa"/>
+          </w:tcPr>
+          <w:p>
+            <w:pPr>
+              <w:rPr>
+                <w:rFonts w:ascii="Arial" w:hAnsi="Arial" w:cs="Arial"/>
+                <w:color w:val="000000" w:themeColor="text1"/>
+                <w:sz w:val="20"/>
+                <w:szCs w:val="20"/>
+              </w:rPr>
+            </w:pPr>
+            <w:r>
+              <w:rPr>
+                <w:rFonts w:ascii="Arial" w:hAnsi="Arial" w:cs="Arial"/>
+                <w:color w:val="000000" w:themeColor="text1"/>
+                <w:sz w:val="20"/>
+                <w:szCs w:val="20"/>
+              </w:rPr>
+              <w:t>327121944</w:t>
+            </w:r>
           </w:p>
         </w:tc>
       </w:tr>
@@ -18618,6 +18360,15 @@
                 <w:szCs w:val="20"/>
               </w:rPr>
             </w:pPr>
+            <w:r>
+              <w:rPr>
+                <w:rFonts w:ascii="Arial" w:hAnsi="Arial" w:cs="Arial"/>
+                <w:color w:val="000000" w:themeColor="text1"/>
+                <w:sz w:val="20"/>
+                <w:szCs w:val="20"/>
+              </w:rPr>
+              <w:t>Alert contenente “Alcuni campi sono errati”</w:t>
+            </w:r>
           </w:p>
         </w:tc>
       </w:tr>
@@ -18722,39 +18473,8 @@
                 <w:sz w:val="20"/>
                 <w:szCs w:val="20"/>
               </w:rPr>
-              <w:t xml:space="preserve">L’esecuzione del test richiede una macchina su cui siano installati e configurati correttamente Java, </w:t>
-            </w:r>
-            <w:proofErr w:type="spellStart"/>
-            <w:r>
-              <w:rPr>
-                <w:rFonts w:ascii="Arial" w:hAnsi="Arial" w:cs="Arial"/>
-                <w:color w:val="000000" w:themeColor="text1"/>
-                <w:sz w:val="20"/>
-                <w:szCs w:val="20"/>
-              </w:rPr>
-              <w:t>MySql</w:t>
-            </w:r>
-            <w:proofErr w:type="spellEnd"/>
-            <w:r>
-              <w:rPr>
-                <w:rFonts w:ascii="Arial" w:hAnsi="Arial" w:cs="Arial"/>
-                <w:color w:val="000000" w:themeColor="text1"/>
-                <w:sz w:val="20"/>
-                <w:szCs w:val="20"/>
-              </w:rPr>
-              <w:t xml:space="preserve">(come da manuale d’installazione) e </w:t>
-            </w:r>
-            <w:proofErr w:type="spellStart"/>
-            <w:r>
-              <w:rPr>
-                <w:rFonts w:ascii="Arial" w:hAnsi="Arial" w:cs="Arial"/>
-                <w:color w:val="000000" w:themeColor="text1"/>
-                <w:sz w:val="20"/>
-                <w:szCs w:val="20"/>
-              </w:rPr>
-              <w:t>MedQueue</w:t>
-            </w:r>
-            <w:proofErr w:type="spellEnd"/>
+              <w:t>L’esecuzione del test richiede una macchina su cui siano installati e configurati correttamente Java, MySql(come da manuale d’installazione) e MedQueue</w:t>
+            </w:r>
           </w:p>
         </w:tc>
       </w:tr>
@@ -18834,19 +18554,9 @@
                 <w:sz w:val="20"/>
                 <w:szCs w:val="20"/>
               </w:rPr>
-              <w:t xml:space="preserve">Dipendenze con gli altri test </w:t>
-            </w:r>
-            <w:proofErr w:type="spellStart"/>
-            <w:r>
-              <w:rPr>
-                <w:rFonts w:ascii="Arial" w:hAnsi="Arial" w:cs="Arial"/>
-                <w:color w:val="FFFFFF" w:themeColor="background1"/>
-                <w:sz w:val="20"/>
-                <w:szCs w:val="20"/>
-              </w:rPr>
-              <w:t>cases</w:t>
-            </w:r>
-            <w:proofErr w:type="spellEnd"/>
+              <w:lastRenderedPageBreak/>
+              <w:t>Dipendenze con gli altri test cases</w:t>
+            </w:r>
           </w:p>
         </w:tc>
         <w:tc>
@@ -18884,10 +18594,10 @@
         <w:tblLook w:val="04A0" w:firstRow="1" w:lastRow="0" w:firstColumn="1" w:lastColumn="0" w:noHBand="0" w:noVBand="1"/>
       </w:tblPr>
       <w:tblGrid>
-        <w:gridCol w:w="2698"/>
-        <w:gridCol w:w="2310"/>
-        <w:gridCol w:w="2310"/>
-        <w:gridCol w:w="2310"/>
+        <w:gridCol w:w="2610"/>
+        <w:gridCol w:w="2234"/>
+        <w:gridCol w:w="2230"/>
+        <w:gridCol w:w="2554"/>
       </w:tblGrid>
       <w:tr>
         <w:tc>
@@ -18937,7 +18647,7 @@
                 <w:sz w:val="20"/>
                 <w:szCs w:val="20"/>
               </w:rPr>
-              <w:t>RegistrazioneUtente_NumeroDiTelefonoNonValido_9</w:t>
+              <w:t>RegistrazioneUtente_AvventuaConSuccesso_10</w:t>
             </w:r>
           </w:p>
         </w:tc>
@@ -18990,7 +18700,7 @@
                 <w:sz w:val="20"/>
                 <w:szCs w:val="20"/>
               </w:rPr>
-              <w:t>TC_GU_2:9</w:t>
+              <w:t>TC_GU_2:10</w:t>
             </w:r>
           </w:p>
         </w:tc>
@@ -19279,6 +18989,15 @@
                 <w:szCs w:val="20"/>
               </w:rPr>
             </w:pPr>
+            <w:r>
+              <w:rPr>
+                <w:rFonts w:ascii="Arial" w:hAnsi="Arial" w:cs="Arial"/>
+                <w:color w:val="000000" w:themeColor="text1"/>
+                <w:sz w:val="20"/>
+                <w:szCs w:val="20"/>
+              </w:rPr>
+              <w:t>BKKGBL83T26A666O</w:t>
+            </w:r>
           </w:p>
         </w:tc>
       </w:tr>
@@ -19362,6 +19081,15 @@
                 <w:szCs w:val="20"/>
               </w:rPr>
             </w:pPr>
+            <w:r>
+              <w:rPr>
+                <w:rFonts w:ascii="Arial" w:hAnsi="Arial" w:cs="Arial"/>
+                <w:color w:val="000000" w:themeColor="text1"/>
+                <w:sz w:val="20"/>
+                <w:szCs w:val="20"/>
+              </w:rPr>
+              <w:t>Adriano</w:t>
+            </w:r>
           </w:p>
         </w:tc>
       </w:tr>
@@ -19445,6 +19173,15 @@
                 <w:szCs w:val="20"/>
               </w:rPr>
             </w:pPr>
+            <w:r>
+              <w:rPr>
+                <w:rFonts w:ascii="Arial" w:hAnsi="Arial" w:cs="Arial"/>
+                <w:color w:val="000000" w:themeColor="text1"/>
+                <w:sz w:val="20"/>
+                <w:szCs w:val="20"/>
+              </w:rPr>
+              <w:t>Amato</w:t>
+            </w:r>
           </w:p>
         </w:tc>
       </w:tr>
@@ -19528,6 +19265,15 @@
                 <w:szCs w:val="20"/>
               </w:rPr>
             </w:pPr>
+            <w:r>
+              <w:rPr>
+                <w:rFonts w:ascii="Arial" w:hAnsi="Arial" w:cs="Arial"/>
+                <w:color w:val="000000" w:themeColor="text1"/>
+                <w:sz w:val="20"/>
+                <w:szCs w:val="20"/>
+              </w:rPr>
+              <w:t>Ciao123!</w:t>
+            </w:r>
           </w:p>
         </w:tc>
       </w:tr>
@@ -19611,6 +19357,15 @@
                 <w:szCs w:val="20"/>
               </w:rPr>
             </w:pPr>
+            <w:r>
+              <w:rPr>
+                <w:rFonts w:ascii="Arial" w:hAnsi="Arial" w:cs="Arial"/>
+                <w:color w:val="000000" w:themeColor="text1"/>
+                <w:sz w:val="20"/>
+                <w:szCs w:val="20"/>
+              </w:rPr>
+              <w:t>1999-12-31</w:t>
+            </w:r>
           </w:p>
         </w:tc>
       </w:tr>
@@ -19694,6 +19449,17 @@
                 <w:szCs w:val="20"/>
               </w:rPr>
             </w:pPr>
+            <w:hyperlink r:id="rId8" w:history="1">
+              <w:r>
+                <w:rPr>
+                  <w:rStyle w:val="Collegamentoipertestuale"/>
+                  <w:rFonts w:ascii="Arial" w:hAnsi="Arial" w:cs="Arial"/>
+                  <w:sz w:val="20"/>
+                  <w:szCs w:val="20"/>
+                </w:rPr>
+                <w:t>adrianoamato@gmail.com</w:t>
+              </w:r>
+            </w:hyperlink>
           </w:p>
         </w:tc>
       </w:tr>
@@ -19760,23 +19526,32 @@
                 <w:sz w:val="20"/>
                 <w:szCs w:val="20"/>
               </w:rPr>
-              <w:t>FNF2</w:t>
-            </w:r>
-          </w:p>
-        </w:tc>
-        <w:tc>
-          <w:tcPr>
-            <w:tcW w:w="2310" w:type="dxa"/>
-          </w:tcPr>
-          <w:p>
-            <w:pPr>
-              <w:rPr>
-                <w:rFonts w:ascii="Arial" w:hAnsi="Arial" w:cs="Arial"/>
-                <w:color w:val="000000" w:themeColor="text1"/>
-                <w:sz w:val="20"/>
-                <w:szCs w:val="20"/>
-              </w:rPr>
-            </w:pPr>
+              <w:t>FNF1</w:t>
+            </w:r>
+          </w:p>
+        </w:tc>
+        <w:tc>
+          <w:tcPr>
+            <w:tcW w:w="2310" w:type="dxa"/>
+          </w:tcPr>
+          <w:p>
+            <w:pPr>
+              <w:rPr>
+                <w:rFonts w:ascii="Arial" w:hAnsi="Arial" w:cs="Arial"/>
+                <w:color w:val="000000" w:themeColor="text1"/>
+                <w:sz w:val="20"/>
+                <w:szCs w:val="20"/>
+              </w:rPr>
+            </w:pPr>
+            <w:r>
+              <w:rPr>
+                <w:rFonts w:ascii="Arial" w:hAnsi="Arial" w:cs="Arial"/>
+                <w:color w:val="000000" w:themeColor="text1"/>
+                <w:sz w:val="20"/>
+                <w:szCs w:val="20"/>
+              </w:rPr>
+              <w:t>3271219447</w:t>
+            </w:r>
           </w:p>
         </w:tc>
       </w:tr>
@@ -19821,6 +19596,15 @@
                 <w:szCs w:val="20"/>
               </w:rPr>
             </w:pPr>
+            <w:r>
+              <w:rPr>
+                <w:rFonts w:ascii="Arial" w:hAnsi="Arial" w:cs="Arial"/>
+                <w:color w:val="000000" w:themeColor="text1"/>
+                <w:sz w:val="20"/>
+                <w:szCs w:val="20"/>
+              </w:rPr>
+              <w:t>Redirect alla pagina di login</w:t>
+            </w:r>
           </w:p>
         </w:tc>
       </w:tr>
@@ -19872,7 +19656,7 @@
                 <w:sz w:val="20"/>
                 <w:szCs w:val="20"/>
               </w:rPr>
-              <w:t>La registrazione non viene eseguita</w:t>
+              <w:t>La registrazione viene eseguita con successo</w:t>
             </w:r>
           </w:p>
         </w:tc>
@@ -19925,39 +19709,8 @@
                 <w:sz w:val="20"/>
                 <w:szCs w:val="20"/>
               </w:rPr>
-              <w:t xml:space="preserve">L’esecuzione del test richiede una macchina su cui siano installati e configurati correttamente Java, </w:t>
-            </w:r>
-            <w:proofErr w:type="spellStart"/>
-            <w:r>
-              <w:rPr>
-                <w:rFonts w:ascii="Arial" w:hAnsi="Arial" w:cs="Arial"/>
-                <w:color w:val="000000" w:themeColor="text1"/>
-                <w:sz w:val="20"/>
-                <w:szCs w:val="20"/>
-              </w:rPr>
-              <w:t>MySql</w:t>
-            </w:r>
-            <w:proofErr w:type="spellEnd"/>
-            <w:r>
-              <w:rPr>
-                <w:rFonts w:ascii="Arial" w:hAnsi="Arial" w:cs="Arial"/>
-                <w:color w:val="000000" w:themeColor="text1"/>
-                <w:sz w:val="20"/>
-                <w:szCs w:val="20"/>
-              </w:rPr>
-              <w:t xml:space="preserve">(come da manuale d’installazione) e </w:t>
-            </w:r>
-            <w:proofErr w:type="spellStart"/>
-            <w:r>
-              <w:rPr>
-                <w:rFonts w:ascii="Arial" w:hAnsi="Arial" w:cs="Arial"/>
-                <w:color w:val="000000" w:themeColor="text1"/>
-                <w:sz w:val="20"/>
-                <w:szCs w:val="20"/>
-              </w:rPr>
-              <w:t>MedQueue</w:t>
-            </w:r>
-            <w:proofErr w:type="spellEnd"/>
+              <w:t>L’esecuzione del test richiede una macchina su cui siano installati e configurati correttamente Java, MySql(come da manuale d’installazione) e MedQueue</w:t>
+            </w:r>
           </w:p>
         </w:tc>
       </w:tr>
@@ -20037,1222 +19790,8 @@
                 <w:sz w:val="20"/>
                 <w:szCs w:val="20"/>
               </w:rPr>
-              <w:t xml:space="preserve">Dipendenze con gli altri test </w:t>
-            </w:r>
-            <w:proofErr w:type="spellStart"/>
-            <w:r>
-              <w:rPr>
-                <w:rFonts w:ascii="Arial" w:hAnsi="Arial" w:cs="Arial"/>
-                <w:color w:val="FFFFFF" w:themeColor="background1"/>
-                <w:sz w:val="20"/>
-                <w:szCs w:val="20"/>
-              </w:rPr>
-              <w:t>cases</w:t>
-            </w:r>
-            <w:proofErr w:type="spellEnd"/>
-          </w:p>
-        </w:tc>
-        <w:tc>
-          <w:tcPr>
-            <w:tcW w:w="6930" w:type="dxa"/>
-            <w:gridSpan w:val="3"/>
-          </w:tcPr>
-          <w:p>
-            <w:pPr>
-              <w:rPr>
-                <w:rFonts w:ascii="Arial" w:hAnsi="Arial" w:cs="Arial"/>
-                <w:color w:val="000000" w:themeColor="text1"/>
-                <w:sz w:val="20"/>
-                <w:szCs w:val="20"/>
-              </w:rPr>
-            </w:pPr>
-            <w:r>
-              <w:rPr>
-                <w:rFonts w:ascii="Arial" w:hAnsi="Arial" w:cs="Arial"/>
-                <w:color w:val="000000" w:themeColor="text1"/>
-                <w:sz w:val="20"/>
-                <w:szCs w:val="20"/>
-              </w:rPr>
-              <w:t>N/A</w:t>
-            </w:r>
-          </w:p>
-        </w:tc>
-      </w:tr>
-    </w:tbl>
-    <w:p/>
-    <w:tbl>
-      <w:tblPr>
-        <w:tblStyle w:val="Grigliatabella"/>
-        <w:tblW w:w="0" w:type="auto"/>
-        <w:tblLook w:val="04A0" w:firstRow="1" w:lastRow="0" w:firstColumn="1" w:lastColumn="0" w:noHBand="0" w:noVBand="1"/>
-      </w:tblPr>
-      <w:tblGrid>
-        <w:gridCol w:w="2698"/>
-        <w:gridCol w:w="2310"/>
-        <w:gridCol w:w="2310"/>
-        <w:gridCol w:w="2310"/>
-      </w:tblGrid>
-      <w:tr>
-        <w:tc>
-          <w:tcPr>
-            <w:tcW w:w="2698" w:type="dxa"/>
-            <w:shd w:val="clear" w:color="auto" w:fill="002060"/>
-          </w:tcPr>
-          <w:p>
-            <w:pPr>
-              <w:jc w:val="center"/>
-              <w:rPr>
-                <w:rFonts w:ascii="Arial" w:hAnsi="Arial" w:cs="Arial"/>
-                <w:color w:val="FFFFFF" w:themeColor="background1"/>
-                <w:sz w:val="20"/>
-                <w:szCs w:val="20"/>
-              </w:rPr>
-            </w:pPr>
-            <w:r>
-              <w:rPr>
-                <w:rFonts w:ascii="Arial" w:hAnsi="Arial" w:cs="Arial"/>
-                <w:color w:val="FFFFFF" w:themeColor="background1"/>
-                <w:sz w:val="20"/>
-                <w:szCs w:val="20"/>
-              </w:rPr>
-              <w:t>Nome test case</w:t>
-            </w:r>
-          </w:p>
-        </w:tc>
-        <w:tc>
-          <w:tcPr>
-            <w:tcW w:w="6930" w:type="dxa"/>
-            <w:gridSpan w:val="3"/>
-          </w:tcPr>
-          <w:p>
-            <w:pPr>
-              <w:rPr>
-                <w:rFonts w:ascii="Arial" w:hAnsi="Arial" w:cs="Arial"/>
-                <w:color w:val="000000" w:themeColor="text1"/>
-                <w:sz w:val="20"/>
-                <w:szCs w:val="20"/>
-              </w:rPr>
-            </w:pPr>
-            <w:r>
-              <w:rPr>
-                <w:rFonts w:ascii="Arial" w:hAnsi="Arial" w:cs="Arial"/>
-                <w:color w:val="000000" w:themeColor="text1"/>
-                <w:sz w:val="20"/>
-                <w:szCs w:val="20"/>
-              </w:rPr>
-              <w:t>RegistrazioneUtente_AvventuaConSuccesso_10</w:t>
-            </w:r>
-          </w:p>
-        </w:tc>
-      </w:tr>
-      <w:tr>
-        <w:tc>
-          <w:tcPr>
-            <w:tcW w:w="2698" w:type="dxa"/>
-            <w:shd w:val="clear" w:color="auto" w:fill="002060"/>
-          </w:tcPr>
-          <w:p>
-            <w:pPr>
-              <w:jc w:val="center"/>
-              <w:rPr>
-                <w:rFonts w:ascii="Arial" w:hAnsi="Arial" w:cs="Arial"/>
-                <w:color w:val="FFFFFF" w:themeColor="background1"/>
-                <w:sz w:val="20"/>
-                <w:szCs w:val="20"/>
-              </w:rPr>
-            </w:pPr>
-            <w:r>
-              <w:rPr>
-                <w:rFonts w:ascii="Arial" w:hAnsi="Arial" w:cs="Arial"/>
-                <w:color w:val="FFFFFF" w:themeColor="background1"/>
-                <w:sz w:val="20"/>
-                <w:szCs w:val="20"/>
-              </w:rPr>
-              <w:t>ID test case</w:t>
-            </w:r>
-          </w:p>
-        </w:tc>
-        <w:tc>
-          <w:tcPr>
-            <w:tcW w:w="6930" w:type="dxa"/>
-            <w:gridSpan w:val="3"/>
-          </w:tcPr>
-          <w:p>
-            <w:pPr>
-              <w:rPr>
-                <w:rFonts w:ascii="Arial" w:hAnsi="Arial" w:cs="Arial"/>
-                <w:color w:val="000000" w:themeColor="text1"/>
-                <w:sz w:val="20"/>
-                <w:szCs w:val="20"/>
-              </w:rPr>
-            </w:pPr>
-            <w:r>
-              <w:rPr>
-                <w:rFonts w:ascii="Arial" w:hAnsi="Arial" w:cs="Arial"/>
-                <w:color w:val="000000" w:themeColor="text1"/>
-                <w:sz w:val="20"/>
-                <w:szCs w:val="20"/>
-              </w:rPr>
-              <w:t>TC_GU_2:10</w:t>
-            </w:r>
-          </w:p>
-        </w:tc>
-      </w:tr>
-      <w:tr>
-        <w:tc>
-          <w:tcPr>
-            <w:tcW w:w="2698" w:type="dxa"/>
-            <w:shd w:val="clear" w:color="auto" w:fill="002060"/>
-          </w:tcPr>
-          <w:p>
-            <w:pPr>
-              <w:jc w:val="center"/>
-              <w:rPr>
-                <w:rFonts w:ascii="Arial" w:hAnsi="Arial" w:cs="Arial"/>
-                <w:color w:val="FFFFFF" w:themeColor="background1"/>
-                <w:sz w:val="20"/>
-                <w:szCs w:val="20"/>
-              </w:rPr>
-            </w:pPr>
-            <w:r>
-              <w:rPr>
-                <w:rFonts w:ascii="Arial" w:hAnsi="Arial" w:cs="Arial"/>
-                <w:color w:val="FFFFFF" w:themeColor="background1"/>
-                <w:sz w:val="20"/>
-                <w:szCs w:val="20"/>
-              </w:rPr>
-              <w:t>Funzionalità testate</w:t>
-            </w:r>
-          </w:p>
-        </w:tc>
-        <w:tc>
-          <w:tcPr>
-            <w:tcW w:w="6930" w:type="dxa"/>
-            <w:gridSpan w:val="3"/>
-          </w:tcPr>
-          <w:p>
-            <w:pPr>
-              <w:rPr>
-                <w:rFonts w:ascii="Arial" w:hAnsi="Arial" w:cs="Arial"/>
-                <w:color w:val="000000" w:themeColor="text1"/>
-                <w:sz w:val="20"/>
-                <w:szCs w:val="20"/>
-              </w:rPr>
-            </w:pPr>
-            <w:r>
-              <w:rPr>
-                <w:rFonts w:ascii="Arial" w:hAnsi="Arial" w:cs="Arial"/>
-                <w:color w:val="000000" w:themeColor="text1"/>
-                <w:sz w:val="20"/>
-                <w:szCs w:val="20"/>
-              </w:rPr>
-              <w:t>RF-GU-2</w:t>
-            </w:r>
-          </w:p>
-        </w:tc>
-      </w:tr>
-      <w:tr>
-        <w:tc>
-          <w:tcPr>
-            <w:tcW w:w="2698" w:type="dxa"/>
-            <w:vMerge w:val="restart"/>
-            <w:shd w:val="clear" w:color="auto" w:fill="002060"/>
-          </w:tcPr>
-          <w:p>
-            <w:pPr>
-              <w:jc w:val="center"/>
-              <w:rPr>
-                <w:rFonts w:ascii="Arial" w:hAnsi="Arial" w:cs="Arial"/>
-                <w:color w:val="FFFFFF" w:themeColor="background1"/>
-                <w:sz w:val="20"/>
-                <w:szCs w:val="20"/>
-              </w:rPr>
-            </w:pPr>
-          </w:p>
-          <w:p>
-            <w:pPr>
-              <w:jc w:val="center"/>
-              <w:rPr>
-                <w:rFonts w:ascii="Arial" w:hAnsi="Arial" w:cs="Arial"/>
-                <w:color w:val="FFFFFF" w:themeColor="background1"/>
-                <w:sz w:val="20"/>
-                <w:szCs w:val="20"/>
-              </w:rPr>
-            </w:pPr>
-          </w:p>
-          <w:p>
-            <w:pPr>
-              <w:jc w:val="center"/>
-              <w:rPr>
-                <w:rFonts w:ascii="Arial" w:hAnsi="Arial" w:cs="Arial"/>
-                <w:color w:val="FFFFFF" w:themeColor="background1"/>
-                <w:sz w:val="20"/>
-                <w:szCs w:val="20"/>
-              </w:rPr>
-            </w:pPr>
-          </w:p>
-          <w:p>
-            <w:pPr>
-              <w:jc w:val="center"/>
-              <w:rPr>
-                <w:rFonts w:ascii="Arial" w:hAnsi="Arial" w:cs="Arial"/>
-                <w:color w:val="FFFFFF" w:themeColor="background1"/>
-                <w:sz w:val="20"/>
-                <w:szCs w:val="20"/>
-              </w:rPr>
-            </w:pPr>
-          </w:p>
-          <w:p>
-            <w:pPr>
-              <w:jc w:val="center"/>
-              <w:rPr>
-                <w:rFonts w:ascii="Arial" w:hAnsi="Arial" w:cs="Arial"/>
-                <w:color w:val="FFFFFF" w:themeColor="background1"/>
-                <w:sz w:val="20"/>
-                <w:szCs w:val="20"/>
-              </w:rPr>
-            </w:pPr>
-            <w:r>
-              <w:rPr>
-                <w:rFonts w:ascii="Arial" w:hAnsi="Arial" w:cs="Arial"/>
-                <w:color w:val="FFFFFF" w:themeColor="background1"/>
-                <w:sz w:val="20"/>
-                <w:szCs w:val="20"/>
-              </w:rPr>
-              <w:t>Specifica degli input</w:t>
-            </w:r>
-          </w:p>
-        </w:tc>
-        <w:tc>
-          <w:tcPr>
-            <w:tcW w:w="2310" w:type="dxa"/>
-            <w:shd w:val="clear" w:color="auto" w:fill="002060"/>
-          </w:tcPr>
-          <w:p>
-            <w:pPr>
-              <w:jc w:val="center"/>
-              <w:rPr>
-                <w:rFonts w:ascii="Arial" w:hAnsi="Arial" w:cs="Arial"/>
-                <w:color w:val="FFFFFF" w:themeColor="background1"/>
-                <w:sz w:val="20"/>
-                <w:szCs w:val="20"/>
-              </w:rPr>
-            </w:pPr>
-            <w:r>
-              <w:rPr>
-                <w:rFonts w:ascii="Arial" w:hAnsi="Arial" w:cs="Arial"/>
-                <w:color w:val="FFFFFF" w:themeColor="background1"/>
-                <w:sz w:val="20"/>
-                <w:szCs w:val="20"/>
-              </w:rPr>
-              <w:t>Input</w:t>
-            </w:r>
-          </w:p>
-        </w:tc>
-        <w:tc>
-          <w:tcPr>
-            <w:tcW w:w="2310" w:type="dxa"/>
-            <w:shd w:val="clear" w:color="auto" w:fill="002060"/>
-          </w:tcPr>
-          <w:p>
-            <w:pPr>
-              <w:jc w:val="center"/>
-              <w:rPr>
-                <w:rFonts w:ascii="Arial" w:hAnsi="Arial" w:cs="Arial"/>
-                <w:color w:val="FFFFFF" w:themeColor="background1"/>
-                <w:sz w:val="20"/>
-                <w:szCs w:val="20"/>
-              </w:rPr>
-            </w:pPr>
-            <w:r>
-              <w:rPr>
-                <w:rFonts w:ascii="Arial" w:hAnsi="Arial" w:cs="Arial"/>
-                <w:color w:val="FFFFFF" w:themeColor="background1"/>
-                <w:sz w:val="20"/>
-                <w:szCs w:val="20"/>
-              </w:rPr>
-              <w:t>Scelta</w:t>
-            </w:r>
-          </w:p>
-        </w:tc>
-        <w:tc>
-          <w:tcPr>
-            <w:tcW w:w="2310" w:type="dxa"/>
-            <w:shd w:val="clear" w:color="auto" w:fill="002060"/>
-          </w:tcPr>
-          <w:p>
-            <w:pPr>
-              <w:jc w:val="center"/>
-              <w:rPr>
-                <w:rFonts w:ascii="Arial" w:hAnsi="Arial" w:cs="Arial"/>
-                <w:color w:val="FFFFFF" w:themeColor="background1"/>
-                <w:sz w:val="20"/>
-                <w:szCs w:val="20"/>
-              </w:rPr>
-            </w:pPr>
-            <w:r>
-              <w:rPr>
-                <w:rFonts w:ascii="Arial" w:hAnsi="Arial" w:cs="Arial"/>
-                <w:color w:val="FFFFFF" w:themeColor="background1"/>
-                <w:sz w:val="20"/>
-                <w:szCs w:val="20"/>
-              </w:rPr>
-              <w:t>Valore</w:t>
-            </w:r>
-          </w:p>
-        </w:tc>
-      </w:tr>
-      <w:tr>
-        <w:tc>
-          <w:tcPr>
-            <w:tcW w:w="2698" w:type="dxa"/>
-            <w:vMerge/>
-            <w:shd w:val="clear" w:color="auto" w:fill="002060"/>
-          </w:tcPr>
-          <w:p>
-            <w:pPr>
-              <w:jc w:val="center"/>
-              <w:rPr>
-                <w:rFonts w:ascii="Arial" w:hAnsi="Arial" w:cs="Arial"/>
-                <w:color w:val="FFFFFF" w:themeColor="background1"/>
-                <w:sz w:val="20"/>
-                <w:szCs w:val="20"/>
-              </w:rPr>
-            </w:pPr>
-          </w:p>
-        </w:tc>
-        <w:tc>
-          <w:tcPr>
-            <w:tcW w:w="2310" w:type="dxa"/>
-          </w:tcPr>
-          <w:p>
-            <w:pPr>
-              <w:rPr>
-                <w:rFonts w:ascii="Arial" w:hAnsi="Arial" w:cs="Arial"/>
-                <w:color w:val="000000" w:themeColor="text1"/>
-                <w:sz w:val="20"/>
-                <w:szCs w:val="20"/>
-              </w:rPr>
-            </w:pPr>
-            <w:r>
-              <w:rPr>
-                <w:rFonts w:ascii="Arial" w:hAnsi="Arial" w:cs="Arial"/>
-                <w:color w:val="000000" w:themeColor="text1"/>
-                <w:sz w:val="20"/>
-                <w:szCs w:val="20"/>
-              </w:rPr>
-              <w:t>Codice Fiscale</w:t>
-            </w:r>
-          </w:p>
-        </w:tc>
-        <w:tc>
-          <w:tcPr>
-            <w:tcW w:w="2310" w:type="dxa"/>
-          </w:tcPr>
-          <w:p>
-            <w:pPr>
-              <w:rPr>
-                <w:rFonts w:ascii="Arial" w:hAnsi="Arial" w:cs="Arial"/>
-                <w:color w:val="000000" w:themeColor="text1"/>
-                <w:sz w:val="20"/>
-                <w:szCs w:val="20"/>
-              </w:rPr>
-            </w:pPr>
-            <w:r>
-              <w:rPr>
-                <w:rFonts w:ascii="Arial" w:hAnsi="Arial" w:cs="Arial"/>
-                <w:color w:val="000000" w:themeColor="text1"/>
-                <w:sz w:val="20"/>
-                <w:szCs w:val="20"/>
-              </w:rPr>
-              <w:t>FCF1.R2</w:t>
-            </w:r>
-          </w:p>
-        </w:tc>
-        <w:tc>
-          <w:tcPr>
-            <w:tcW w:w="2310" w:type="dxa"/>
-          </w:tcPr>
-          <w:p>
-            <w:pPr>
-              <w:rPr>
-                <w:rFonts w:ascii="Arial" w:hAnsi="Arial" w:cs="Arial"/>
-                <w:color w:val="000000" w:themeColor="text1"/>
-                <w:sz w:val="20"/>
-                <w:szCs w:val="20"/>
-              </w:rPr>
-            </w:pPr>
-          </w:p>
-        </w:tc>
-      </w:tr>
-      <w:tr>
-        <w:tc>
-          <w:tcPr>
-            <w:tcW w:w="2698" w:type="dxa"/>
-            <w:vMerge/>
-            <w:shd w:val="clear" w:color="auto" w:fill="002060"/>
-          </w:tcPr>
-          <w:p>
-            <w:pPr>
-              <w:jc w:val="center"/>
-              <w:rPr>
-                <w:rFonts w:ascii="Arial" w:hAnsi="Arial" w:cs="Arial"/>
-                <w:color w:val="FFFFFF" w:themeColor="background1"/>
-                <w:sz w:val="20"/>
-                <w:szCs w:val="20"/>
-              </w:rPr>
-            </w:pPr>
-          </w:p>
-        </w:tc>
-        <w:tc>
-          <w:tcPr>
-            <w:tcW w:w="2310" w:type="dxa"/>
-          </w:tcPr>
-          <w:p>
-            <w:pPr>
-              <w:rPr>
-                <w:rFonts w:ascii="Arial" w:hAnsi="Arial" w:cs="Arial"/>
-                <w:color w:val="000000" w:themeColor="text1"/>
-                <w:sz w:val="20"/>
-                <w:szCs w:val="20"/>
-              </w:rPr>
-            </w:pPr>
-            <w:r>
-              <w:rPr>
-                <w:rFonts w:ascii="Arial" w:hAnsi="Arial" w:cs="Arial"/>
-                <w:color w:val="000000" w:themeColor="text1"/>
-                <w:sz w:val="20"/>
-                <w:szCs w:val="20"/>
-              </w:rPr>
-              <w:t>Nome</w:t>
-            </w:r>
-          </w:p>
-        </w:tc>
-        <w:tc>
-          <w:tcPr>
-            <w:tcW w:w="2310" w:type="dxa"/>
-          </w:tcPr>
-          <w:p>
-            <w:pPr>
-              <w:rPr>
-                <w:rFonts w:ascii="Arial" w:hAnsi="Arial" w:cs="Arial"/>
-                <w:color w:val="000000" w:themeColor="text1"/>
-                <w:sz w:val="20"/>
-                <w:szCs w:val="20"/>
-              </w:rPr>
-            </w:pPr>
-            <w:r>
-              <w:rPr>
-                <w:rFonts w:ascii="Arial" w:hAnsi="Arial" w:cs="Arial"/>
-                <w:color w:val="000000" w:themeColor="text1"/>
-                <w:sz w:val="20"/>
-                <w:szCs w:val="20"/>
-              </w:rPr>
-              <w:t>LN2</w:t>
-            </w:r>
-          </w:p>
-        </w:tc>
-        <w:tc>
-          <w:tcPr>
-            <w:tcW w:w="2310" w:type="dxa"/>
-          </w:tcPr>
-          <w:p>
-            <w:pPr>
-              <w:rPr>
-                <w:rFonts w:ascii="Arial" w:hAnsi="Arial" w:cs="Arial"/>
-                <w:color w:val="000000" w:themeColor="text1"/>
-                <w:sz w:val="20"/>
-                <w:szCs w:val="20"/>
-              </w:rPr>
-            </w:pPr>
-          </w:p>
-        </w:tc>
-      </w:tr>
-      <w:tr>
-        <w:tc>
-          <w:tcPr>
-            <w:tcW w:w="2698" w:type="dxa"/>
-            <w:vMerge/>
-            <w:shd w:val="clear" w:color="auto" w:fill="002060"/>
-          </w:tcPr>
-          <w:p>
-            <w:pPr>
-              <w:jc w:val="center"/>
-              <w:rPr>
-                <w:rFonts w:ascii="Arial" w:hAnsi="Arial" w:cs="Arial"/>
-                <w:color w:val="FFFFFF" w:themeColor="background1"/>
-                <w:sz w:val="20"/>
-                <w:szCs w:val="20"/>
-              </w:rPr>
-            </w:pPr>
-          </w:p>
-        </w:tc>
-        <w:tc>
-          <w:tcPr>
-            <w:tcW w:w="2310" w:type="dxa"/>
-          </w:tcPr>
-          <w:p>
-            <w:pPr>
-              <w:rPr>
-                <w:rFonts w:ascii="Arial" w:hAnsi="Arial" w:cs="Arial"/>
-                <w:color w:val="000000" w:themeColor="text1"/>
-                <w:sz w:val="20"/>
-                <w:szCs w:val="20"/>
-              </w:rPr>
-            </w:pPr>
-            <w:r>
-              <w:rPr>
-                <w:rFonts w:ascii="Arial" w:hAnsi="Arial" w:cs="Arial"/>
-                <w:color w:val="000000" w:themeColor="text1"/>
-                <w:sz w:val="20"/>
-                <w:szCs w:val="20"/>
-              </w:rPr>
-              <w:t>Cognome</w:t>
-            </w:r>
-          </w:p>
-        </w:tc>
-        <w:tc>
-          <w:tcPr>
-            <w:tcW w:w="2310" w:type="dxa"/>
-          </w:tcPr>
-          <w:p>
-            <w:pPr>
-              <w:rPr>
-                <w:rFonts w:ascii="Arial" w:hAnsi="Arial" w:cs="Arial"/>
-                <w:color w:val="000000" w:themeColor="text1"/>
-                <w:sz w:val="20"/>
-                <w:szCs w:val="20"/>
-              </w:rPr>
-            </w:pPr>
-            <w:r>
-              <w:rPr>
-                <w:rFonts w:ascii="Arial" w:hAnsi="Arial" w:cs="Arial"/>
-                <w:color w:val="000000" w:themeColor="text1"/>
-                <w:sz w:val="20"/>
-                <w:szCs w:val="20"/>
-              </w:rPr>
-              <w:t>LC2</w:t>
-            </w:r>
-          </w:p>
-        </w:tc>
-        <w:tc>
-          <w:tcPr>
-            <w:tcW w:w="2310" w:type="dxa"/>
-          </w:tcPr>
-          <w:p>
-            <w:pPr>
-              <w:rPr>
-                <w:rFonts w:ascii="Arial" w:hAnsi="Arial" w:cs="Arial"/>
-                <w:color w:val="000000" w:themeColor="text1"/>
-                <w:sz w:val="20"/>
-                <w:szCs w:val="20"/>
-              </w:rPr>
-            </w:pPr>
-          </w:p>
-        </w:tc>
-      </w:tr>
-      <w:tr>
-        <w:tc>
-          <w:tcPr>
-            <w:tcW w:w="2698" w:type="dxa"/>
-            <w:vMerge/>
-            <w:shd w:val="clear" w:color="auto" w:fill="002060"/>
-          </w:tcPr>
-          <w:p>
-            <w:pPr>
-              <w:jc w:val="center"/>
-              <w:rPr>
-                <w:rFonts w:ascii="Arial" w:hAnsi="Arial" w:cs="Arial"/>
-                <w:color w:val="FFFFFF" w:themeColor="background1"/>
-                <w:sz w:val="20"/>
-                <w:szCs w:val="20"/>
-              </w:rPr>
-            </w:pPr>
-          </w:p>
-        </w:tc>
-        <w:tc>
-          <w:tcPr>
-            <w:tcW w:w="2310" w:type="dxa"/>
-          </w:tcPr>
-          <w:p>
-            <w:pPr>
-              <w:rPr>
-                <w:rFonts w:ascii="Arial" w:hAnsi="Arial" w:cs="Arial"/>
-                <w:color w:val="000000" w:themeColor="text1"/>
-                <w:sz w:val="20"/>
-                <w:szCs w:val="20"/>
-              </w:rPr>
-            </w:pPr>
-            <w:r>
-              <w:rPr>
-                <w:rFonts w:ascii="Arial" w:hAnsi="Arial" w:cs="Arial"/>
-                <w:color w:val="000000" w:themeColor="text1"/>
-                <w:sz w:val="20"/>
-                <w:szCs w:val="20"/>
-              </w:rPr>
-              <w:t>Password</w:t>
-            </w:r>
-          </w:p>
-        </w:tc>
-        <w:tc>
-          <w:tcPr>
-            <w:tcW w:w="2310" w:type="dxa"/>
-          </w:tcPr>
-          <w:p>
-            <w:pPr>
-              <w:rPr>
-                <w:rFonts w:ascii="Arial" w:hAnsi="Arial" w:cs="Arial"/>
-                <w:color w:val="000000" w:themeColor="text1"/>
-                <w:sz w:val="20"/>
-                <w:szCs w:val="20"/>
-              </w:rPr>
-            </w:pPr>
-            <w:r>
-              <w:rPr>
-                <w:rFonts w:ascii="Arial" w:hAnsi="Arial" w:cs="Arial"/>
-                <w:color w:val="000000" w:themeColor="text1"/>
-                <w:sz w:val="20"/>
-                <w:szCs w:val="20"/>
-              </w:rPr>
-              <w:t>FP1</w:t>
-            </w:r>
-          </w:p>
-        </w:tc>
-        <w:tc>
-          <w:tcPr>
-            <w:tcW w:w="2310" w:type="dxa"/>
-          </w:tcPr>
-          <w:p>
-            <w:pPr>
-              <w:rPr>
-                <w:rFonts w:ascii="Arial" w:hAnsi="Arial" w:cs="Arial"/>
-                <w:color w:val="000000" w:themeColor="text1"/>
-                <w:sz w:val="20"/>
-                <w:szCs w:val="20"/>
-              </w:rPr>
-            </w:pPr>
-          </w:p>
-        </w:tc>
-      </w:tr>
-      <w:tr>
-        <w:tc>
-          <w:tcPr>
-            <w:tcW w:w="2698" w:type="dxa"/>
-            <w:vMerge/>
-            <w:shd w:val="clear" w:color="auto" w:fill="002060"/>
-          </w:tcPr>
-          <w:p>
-            <w:pPr>
-              <w:jc w:val="center"/>
-              <w:rPr>
-                <w:rFonts w:ascii="Arial" w:hAnsi="Arial" w:cs="Arial"/>
-                <w:color w:val="FFFFFF" w:themeColor="background1"/>
-                <w:sz w:val="20"/>
-                <w:szCs w:val="20"/>
-              </w:rPr>
-            </w:pPr>
-          </w:p>
-        </w:tc>
-        <w:tc>
-          <w:tcPr>
-            <w:tcW w:w="2310" w:type="dxa"/>
-          </w:tcPr>
-          <w:p>
-            <w:pPr>
-              <w:rPr>
-                <w:rFonts w:ascii="Arial" w:hAnsi="Arial" w:cs="Arial"/>
-                <w:color w:val="000000" w:themeColor="text1"/>
-                <w:sz w:val="20"/>
-                <w:szCs w:val="20"/>
-              </w:rPr>
-            </w:pPr>
-            <w:r>
-              <w:rPr>
-                <w:rFonts w:ascii="Arial" w:hAnsi="Arial" w:cs="Arial"/>
-                <w:color w:val="000000" w:themeColor="text1"/>
-                <w:sz w:val="20"/>
-                <w:szCs w:val="20"/>
-              </w:rPr>
-              <w:t>Data di nascita</w:t>
-            </w:r>
-          </w:p>
-        </w:tc>
-        <w:tc>
-          <w:tcPr>
-            <w:tcW w:w="2310" w:type="dxa"/>
-          </w:tcPr>
-          <w:p>
-            <w:pPr>
-              <w:rPr>
-                <w:rFonts w:ascii="Arial" w:hAnsi="Arial" w:cs="Arial"/>
-                <w:color w:val="000000" w:themeColor="text1"/>
-                <w:sz w:val="20"/>
-                <w:szCs w:val="20"/>
-              </w:rPr>
-            </w:pPr>
-            <w:r>
-              <w:rPr>
-                <w:rFonts w:ascii="Arial" w:hAnsi="Arial" w:cs="Arial"/>
-                <w:color w:val="000000" w:themeColor="text1"/>
-                <w:sz w:val="20"/>
-                <w:szCs w:val="20"/>
-              </w:rPr>
-              <w:t>DDN1</w:t>
-            </w:r>
-          </w:p>
-        </w:tc>
-        <w:tc>
-          <w:tcPr>
-            <w:tcW w:w="2310" w:type="dxa"/>
-          </w:tcPr>
-          <w:p>
-            <w:pPr>
-              <w:rPr>
-                <w:rFonts w:ascii="Arial" w:hAnsi="Arial" w:cs="Arial"/>
-                <w:color w:val="000000" w:themeColor="text1"/>
-                <w:sz w:val="20"/>
-                <w:szCs w:val="20"/>
-              </w:rPr>
-            </w:pPr>
-          </w:p>
-        </w:tc>
-      </w:tr>
-      <w:tr>
-        <w:tc>
-          <w:tcPr>
-            <w:tcW w:w="2698" w:type="dxa"/>
-            <w:vMerge/>
-            <w:shd w:val="clear" w:color="auto" w:fill="002060"/>
-          </w:tcPr>
-          <w:p>
-            <w:pPr>
-              <w:jc w:val="center"/>
-              <w:rPr>
-                <w:rFonts w:ascii="Arial" w:hAnsi="Arial" w:cs="Arial"/>
-                <w:color w:val="FFFFFF" w:themeColor="background1"/>
-                <w:sz w:val="20"/>
-                <w:szCs w:val="20"/>
-              </w:rPr>
-            </w:pPr>
-          </w:p>
-        </w:tc>
-        <w:tc>
-          <w:tcPr>
-            <w:tcW w:w="2310" w:type="dxa"/>
-          </w:tcPr>
-          <w:p>
-            <w:pPr>
-              <w:rPr>
-                <w:rFonts w:ascii="Arial" w:hAnsi="Arial" w:cs="Arial"/>
-                <w:color w:val="000000" w:themeColor="text1"/>
-                <w:sz w:val="20"/>
-                <w:szCs w:val="20"/>
-              </w:rPr>
-            </w:pPr>
-            <w:r>
-              <w:rPr>
-                <w:rFonts w:ascii="Arial" w:hAnsi="Arial" w:cs="Arial"/>
-                <w:color w:val="000000" w:themeColor="text1"/>
-                <w:sz w:val="20"/>
-                <w:szCs w:val="20"/>
-              </w:rPr>
-              <w:t>Indirizzo Email</w:t>
-            </w:r>
-          </w:p>
-        </w:tc>
-        <w:tc>
-          <w:tcPr>
-            <w:tcW w:w="2310" w:type="dxa"/>
-          </w:tcPr>
-          <w:p>
-            <w:pPr>
-              <w:rPr>
-                <w:rFonts w:ascii="Arial" w:hAnsi="Arial" w:cs="Arial"/>
-                <w:color w:val="000000" w:themeColor="text1"/>
-                <w:sz w:val="20"/>
-                <w:szCs w:val="20"/>
-              </w:rPr>
-            </w:pPr>
-            <w:r>
-              <w:rPr>
-                <w:rFonts w:ascii="Arial" w:hAnsi="Arial" w:cs="Arial"/>
-                <w:color w:val="000000" w:themeColor="text1"/>
-                <w:sz w:val="20"/>
-                <w:szCs w:val="20"/>
-              </w:rPr>
-              <w:t>FIE1.E2</w:t>
-            </w:r>
-          </w:p>
-        </w:tc>
-        <w:tc>
-          <w:tcPr>
-            <w:tcW w:w="2310" w:type="dxa"/>
-          </w:tcPr>
-          <w:p>
-            <w:pPr>
-              <w:rPr>
-                <w:rFonts w:ascii="Arial" w:hAnsi="Arial" w:cs="Arial"/>
-                <w:color w:val="000000" w:themeColor="text1"/>
-                <w:sz w:val="20"/>
-                <w:szCs w:val="20"/>
-              </w:rPr>
-            </w:pPr>
-          </w:p>
-        </w:tc>
-      </w:tr>
-      <w:tr>
-        <w:tc>
-          <w:tcPr>
-            <w:tcW w:w="2698" w:type="dxa"/>
-            <w:vMerge/>
-            <w:shd w:val="clear" w:color="auto" w:fill="002060"/>
-          </w:tcPr>
-          <w:p>
-            <w:pPr>
-              <w:jc w:val="center"/>
-              <w:rPr>
-                <w:rFonts w:ascii="Arial" w:hAnsi="Arial" w:cs="Arial"/>
-                <w:color w:val="FFFFFF" w:themeColor="background1"/>
-                <w:sz w:val="20"/>
-                <w:szCs w:val="20"/>
-              </w:rPr>
-            </w:pPr>
-          </w:p>
-        </w:tc>
-        <w:tc>
-          <w:tcPr>
-            <w:tcW w:w="2310" w:type="dxa"/>
-          </w:tcPr>
-          <w:p>
-            <w:pPr>
-              <w:rPr>
-                <w:rFonts w:ascii="Arial" w:hAnsi="Arial" w:cs="Arial"/>
-                <w:color w:val="000000" w:themeColor="text1"/>
-                <w:sz w:val="20"/>
-                <w:szCs w:val="20"/>
-              </w:rPr>
-            </w:pPr>
-            <w:r>
-              <w:rPr>
-                <w:rFonts w:ascii="Arial" w:hAnsi="Arial" w:cs="Arial"/>
-                <w:color w:val="000000" w:themeColor="text1"/>
-                <w:sz w:val="20"/>
-                <w:szCs w:val="20"/>
-              </w:rPr>
-              <w:t>Numero di Telefono</w:t>
-            </w:r>
-          </w:p>
-        </w:tc>
-        <w:tc>
-          <w:tcPr>
-            <w:tcW w:w="2310" w:type="dxa"/>
-          </w:tcPr>
-          <w:p>
-            <w:pPr>
-              <w:rPr>
-                <w:rFonts w:ascii="Arial" w:hAnsi="Arial" w:cs="Arial"/>
-                <w:color w:val="000000" w:themeColor="text1"/>
-                <w:sz w:val="20"/>
-                <w:szCs w:val="20"/>
-              </w:rPr>
-            </w:pPr>
-            <w:r>
-              <w:rPr>
-                <w:rFonts w:ascii="Arial" w:hAnsi="Arial" w:cs="Arial"/>
-                <w:color w:val="000000" w:themeColor="text1"/>
-                <w:sz w:val="20"/>
-                <w:szCs w:val="20"/>
-              </w:rPr>
-              <w:t>FNF1</w:t>
-            </w:r>
-          </w:p>
-        </w:tc>
-        <w:tc>
-          <w:tcPr>
-            <w:tcW w:w="2310" w:type="dxa"/>
-          </w:tcPr>
-          <w:p>
-            <w:pPr>
-              <w:rPr>
-                <w:rFonts w:ascii="Arial" w:hAnsi="Arial" w:cs="Arial"/>
-                <w:color w:val="000000" w:themeColor="text1"/>
-                <w:sz w:val="20"/>
-                <w:szCs w:val="20"/>
-              </w:rPr>
-            </w:pPr>
-          </w:p>
-        </w:tc>
-      </w:tr>
-      <w:tr>
-        <w:tc>
-          <w:tcPr>
-            <w:tcW w:w="2698" w:type="dxa"/>
-            <w:shd w:val="clear" w:color="auto" w:fill="002060"/>
-          </w:tcPr>
-          <w:p>
-            <w:pPr>
-              <w:jc w:val="center"/>
-              <w:rPr>
-                <w:rFonts w:ascii="Arial" w:hAnsi="Arial" w:cs="Arial"/>
-                <w:color w:val="FFFFFF" w:themeColor="background1"/>
-                <w:sz w:val="20"/>
-                <w:szCs w:val="20"/>
-              </w:rPr>
-            </w:pPr>
-            <w:r>
-              <w:rPr>
-                <w:rFonts w:ascii="Arial" w:hAnsi="Arial" w:cs="Arial"/>
-                <w:color w:val="FFFFFF" w:themeColor="background1"/>
-                <w:sz w:val="20"/>
-                <w:szCs w:val="20"/>
-              </w:rPr>
-              <w:t>Oracolo</w:t>
-            </w:r>
-          </w:p>
-        </w:tc>
-        <w:tc>
-          <w:tcPr>
-            <w:tcW w:w="6930" w:type="dxa"/>
-            <w:gridSpan w:val="3"/>
-          </w:tcPr>
-          <w:p>
-            <w:pPr>
-              <w:rPr>
-                <w:rFonts w:ascii="Arial" w:hAnsi="Arial" w:cs="Arial"/>
-                <w:color w:val="000000" w:themeColor="text1"/>
-                <w:sz w:val="20"/>
-                <w:szCs w:val="20"/>
-              </w:rPr>
-            </w:pPr>
-          </w:p>
-        </w:tc>
-      </w:tr>
-      <w:tr>
-        <w:tc>
-          <w:tcPr>
-            <w:tcW w:w="2698" w:type="dxa"/>
-            <w:shd w:val="clear" w:color="auto" w:fill="002060"/>
-          </w:tcPr>
-          <w:p>
-            <w:pPr>
-              <w:jc w:val="center"/>
-              <w:rPr>
-                <w:rFonts w:ascii="Arial" w:hAnsi="Arial" w:cs="Arial"/>
-                <w:color w:val="FFFFFF" w:themeColor="background1"/>
-                <w:sz w:val="20"/>
-                <w:szCs w:val="20"/>
-              </w:rPr>
-            </w:pPr>
-            <w:r>
-              <w:rPr>
-                <w:rFonts w:ascii="Arial" w:hAnsi="Arial" w:cs="Arial"/>
-                <w:color w:val="FFFFFF" w:themeColor="background1"/>
-                <w:sz w:val="20"/>
-                <w:szCs w:val="20"/>
-              </w:rPr>
-              <w:t>Specifica dell’output</w:t>
-            </w:r>
-          </w:p>
-        </w:tc>
-        <w:tc>
-          <w:tcPr>
-            <w:tcW w:w="6930" w:type="dxa"/>
-            <w:gridSpan w:val="3"/>
-          </w:tcPr>
-          <w:p>
-            <w:pPr>
-              <w:rPr>
-                <w:rFonts w:ascii="Arial" w:hAnsi="Arial" w:cs="Arial"/>
-                <w:color w:val="000000" w:themeColor="text1"/>
-                <w:sz w:val="20"/>
-                <w:szCs w:val="20"/>
-              </w:rPr>
-            </w:pPr>
-            <w:r>
-              <w:rPr>
-                <w:rFonts w:ascii="Arial" w:hAnsi="Arial" w:cs="Arial"/>
-                <w:color w:val="000000" w:themeColor="text1"/>
-                <w:sz w:val="20"/>
-                <w:szCs w:val="20"/>
-              </w:rPr>
-              <w:t>La registrazione viene eseguita con successo</w:t>
-            </w:r>
-          </w:p>
-        </w:tc>
-      </w:tr>
-      <w:tr>
-        <w:tc>
-          <w:tcPr>
-            <w:tcW w:w="2698" w:type="dxa"/>
-            <w:shd w:val="clear" w:color="auto" w:fill="002060"/>
-          </w:tcPr>
-          <w:p>
-            <w:pPr>
-              <w:jc w:val="center"/>
-              <w:rPr>
-                <w:rFonts w:ascii="Arial" w:hAnsi="Arial" w:cs="Arial"/>
-                <w:color w:val="FFFFFF" w:themeColor="background1"/>
-                <w:sz w:val="20"/>
-                <w:szCs w:val="20"/>
-              </w:rPr>
-            </w:pPr>
-            <w:r>
-              <w:rPr>
-                <w:rFonts w:ascii="Arial" w:hAnsi="Arial" w:cs="Arial"/>
-                <w:color w:val="FFFFFF" w:themeColor="background1"/>
-                <w:sz w:val="20"/>
-                <w:szCs w:val="20"/>
-              </w:rPr>
-              <w:t>Necessità ambientali</w:t>
-            </w:r>
-          </w:p>
-        </w:tc>
-        <w:tc>
-          <w:tcPr>
-            <w:tcW w:w="6930" w:type="dxa"/>
-            <w:gridSpan w:val="3"/>
-          </w:tcPr>
-          <w:p>
-            <w:pPr>
-              <w:rPr>
-                <w:rFonts w:ascii="Arial" w:hAnsi="Arial" w:cs="Arial"/>
-                <w:color w:val="000000" w:themeColor="text1"/>
-                <w:sz w:val="20"/>
-                <w:szCs w:val="20"/>
-              </w:rPr>
-            </w:pPr>
-            <w:r>
-              <w:rPr>
-                <w:rFonts w:ascii="Arial" w:hAnsi="Arial" w:cs="Arial"/>
-                <w:color w:val="000000" w:themeColor="text1"/>
-                <w:sz w:val="20"/>
-                <w:szCs w:val="20"/>
-              </w:rPr>
-              <w:t xml:space="preserve">L’esecuzione del test richiede una macchina su cui siano installati e configurati correttamente Java, </w:t>
-            </w:r>
-            <w:proofErr w:type="spellStart"/>
-            <w:r>
-              <w:rPr>
-                <w:rFonts w:ascii="Arial" w:hAnsi="Arial" w:cs="Arial"/>
-                <w:color w:val="000000" w:themeColor="text1"/>
-                <w:sz w:val="20"/>
-                <w:szCs w:val="20"/>
-              </w:rPr>
-              <w:t>MySql</w:t>
-            </w:r>
-            <w:proofErr w:type="spellEnd"/>
-            <w:r>
-              <w:rPr>
-                <w:rFonts w:ascii="Arial" w:hAnsi="Arial" w:cs="Arial"/>
-                <w:color w:val="000000" w:themeColor="text1"/>
-                <w:sz w:val="20"/>
-                <w:szCs w:val="20"/>
-              </w:rPr>
-              <w:t xml:space="preserve">(come da manuale d’installazione) e </w:t>
-            </w:r>
-            <w:proofErr w:type="spellStart"/>
-            <w:r>
-              <w:rPr>
-                <w:rFonts w:ascii="Arial" w:hAnsi="Arial" w:cs="Arial"/>
-                <w:color w:val="000000" w:themeColor="text1"/>
-                <w:sz w:val="20"/>
-                <w:szCs w:val="20"/>
-              </w:rPr>
-              <w:t>MedQueue</w:t>
-            </w:r>
-            <w:proofErr w:type="spellEnd"/>
-          </w:p>
-        </w:tc>
-      </w:tr>
-      <w:tr>
-        <w:tc>
-          <w:tcPr>
-            <w:tcW w:w="2698" w:type="dxa"/>
-            <w:shd w:val="clear" w:color="auto" w:fill="002060"/>
-          </w:tcPr>
-          <w:p>
-            <w:pPr>
-              <w:jc w:val="center"/>
-              <w:rPr>
-                <w:rFonts w:ascii="Arial" w:hAnsi="Arial" w:cs="Arial"/>
-                <w:color w:val="FFFFFF" w:themeColor="background1"/>
-                <w:sz w:val="20"/>
-                <w:szCs w:val="20"/>
-              </w:rPr>
-            </w:pPr>
-            <w:r>
-              <w:rPr>
-                <w:rFonts w:ascii="Arial" w:hAnsi="Arial" w:cs="Arial"/>
-                <w:color w:val="FFFFFF" w:themeColor="background1"/>
-                <w:sz w:val="20"/>
-                <w:szCs w:val="20"/>
-              </w:rPr>
-              <w:t>Requisiti speciali</w:t>
-            </w:r>
-          </w:p>
-        </w:tc>
-        <w:tc>
-          <w:tcPr>
-            <w:tcW w:w="6930" w:type="dxa"/>
-            <w:gridSpan w:val="3"/>
-          </w:tcPr>
-          <w:p>
-            <w:pPr>
-              <w:rPr>
-                <w:rFonts w:ascii="Arial" w:hAnsi="Arial" w:cs="Arial"/>
-                <w:color w:val="000000" w:themeColor="text1"/>
-                <w:sz w:val="20"/>
-                <w:szCs w:val="20"/>
-              </w:rPr>
-            </w:pPr>
-            <w:r>
-              <w:rPr>
-                <w:rFonts w:ascii="Arial" w:hAnsi="Arial" w:cs="Arial"/>
-                <w:color w:val="000000" w:themeColor="text1"/>
-                <w:sz w:val="20"/>
-                <w:szCs w:val="20"/>
-              </w:rPr>
-              <w:t>N/A</w:t>
-            </w:r>
-          </w:p>
-        </w:tc>
-      </w:tr>
-      <w:tr>
-        <w:tc>
-          <w:tcPr>
-            <w:tcW w:w="2698" w:type="dxa"/>
-            <w:shd w:val="clear" w:color="auto" w:fill="002060"/>
-          </w:tcPr>
-          <w:p>
-            <w:pPr>
-              <w:jc w:val="center"/>
-              <w:rPr>
-                <w:rFonts w:ascii="Arial" w:hAnsi="Arial" w:cs="Arial"/>
-                <w:color w:val="FFFFFF" w:themeColor="background1"/>
-                <w:sz w:val="20"/>
-                <w:szCs w:val="20"/>
-              </w:rPr>
-            </w:pPr>
-            <w:r>
-              <w:rPr>
-                <w:rFonts w:ascii="Arial" w:hAnsi="Arial" w:cs="Arial"/>
-                <w:color w:val="FFFFFF" w:themeColor="background1"/>
-                <w:sz w:val="20"/>
-                <w:szCs w:val="20"/>
-              </w:rPr>
-              <w:t xml:space="preserve">Dipendenze con gli altri test </w:t>
-            </w:r>
-            <w:proofErr w:type="spellStart"/>
-            <w:r>
-              <w:rPr>
-                <w:rFonts w:ascii="Arial" w:hAnsi="Arial" w:cs="Arial"/>
-                <w:color w:val="FFFFFF" w:themeColor="background1"/>
-                <w:sz w:val="20"/>
-                <w:szCs w:val="20"/>
-              </w:rPr>
-              <w:t>cases</w:t>
-            </w:r>
-            <w:proofErr w:type="spellEnd"/>
+              <w:t>Dipendenze con gli altri test cases</w:t>
+            </w:r>
           </w:p>
         </w:tc>
         <w:tc>
@@ -21681,7 +20220,6 @@
                 <w:szCs w:val="20"/>
               </w:rPr>
             </w:pPr>
-            <w:proofErr w:type="spellStart"/>
             <w:r>
               <w:rPr>
                 <w:rFonts w:ascii="Arial" w:hAnsi="Arial" w:cs="Arial"/>
@@ -21691,7 +20229,6 @@
               </w:rPr>
               <w:t>StrutturaOspedaliera</w:t>
             </w:r>
-            <w:proofErr w:type="spellEnd"/>
           </w:p>
         </w:tc>
         <w:tc>
@@ -21731,6 +20268,15 @@
                 <w:szCs w:val="20"/>
               </w:rPr>
             </w:pPr>
+            <w:r>
+              <w:rPr>
+                <w:rFonts w:ascii="Arial" w:hAnsi="Arial" w:cs="Arial"/>
+                <w:color w:val="000000" w:themeColor="text1"/>
+                <w:sz w:val="20"/>
+                <w:szCs w:val="20"/>
+              </w:rPr>
+              <w:t>Null</w:t>
+            </w:r>
           </w:p>
         </w:tc>
       </w:tr>
@@ -21997,6 +20543,15 @@
                 <w:szCs w:val="20"/>
               </w:rPr>
             </w:pPr>
+            <w:r>
+              <w:rPr>
+                <w:rFonts w:ascii="Arial" w:hAnsi="Arial" w:cs="Arial"/>
+                <w:color w:val="000000" w:themeColor="text1"/>
+                <w:sz w:val="20"/>
+                <w:szCs w:val="20"/>
+              </w:rPr>
+              <w:t>La prenotazione non sarà effettuata</w:t>
+            </w:r>
           </w:p>
         </w:tc>
       </w:tr>
@@ -22048,19 +20603,17 @@
                 <w:sz w:val="20"/>
                 <w:szCs w:val="20"/>
               </w:rPr>
-              <w:t xml:space="preserve">La prenotazione non </w:t>
-            </w:r>
-            <w:proofErr w:type="spellStart"/>
-            <w:r>
-              <w:rPr>
-                <w:rFonts w:ascii="Arial" w:hAnsi="Arial" w:cs="Arial"/>
-                <w:color w:val="000000" w:themeColor="text1"/>
-                <w:sz w:val="20"/>
-                <w:szCs w:val="20"/>
-              </w:rPr>
-              <w:t>sara</w:t>
-            </w:r>
-            <w:proofErr w:type="spellEnd"/>
+              <w:t>La prenotazione non sar</w:t>
+            </w:r>
+            <w:r>
+              <w:rPr>
+                <w:rFonts w:ascii="Arial" w:hAnsi="Arial" w:cs="Arial"/>
+                <w:color w:val="000000" w:themeColor="text1"/>
+                <w:sz w:val="20"/>
+                <w:szCs w:val="20"/>
+              </w:rPr>
+              <w:t>à</w:t>
+            </w:r>
             <w:r>
               <w:rPr>
                 <w:rFonts w:ascii="Arial" w:hAnsi="Arial" w:cs="Arial"/>
@@ -22096,7 +20649,6 @@
                 <w:sz w:val="20"/>
                 <w:szCs w:val="20"/>
               </w:rPr>
-              <w:lastRenderedPageBreak/>
               <w:t>Necessità ambientali</w:t>
             </w:r>
           </w:p>
@@ -22122,39 +20674,8 @@
                 <w:sz w:val="20"/>
                 <w:szCs w:val="20"/>
               </w:rPr>
-              <w:t xml:space="preserve">L’esecuzione del test richiede una macchina su cui siano installati e configurati correttamente Java, </w:t>
-            </w:r>
-            <w:proofErr w:type="spellStart"/>
-            <w:r>
-              <w:rPr>
-                <w:rFonts w:ascii="Arial" w:hAnsi="Arial" w:cs="Arial"/>
-                <w:color w:val="000000" w:themeColor="text1"/>
-                <w:sz w:val="20"/>
-                <w:szCs w:val="20"/>
-              </w:rPr>
-              <w:t>MySql</w:t>
-            </w:r>
-            <w:proofErr w:type="spellEnd"/>
-            <w:r>
-              <w:rPr>
-                <w:rFonts w:ascii="Arial" w:hAnsi="Arial" w:cs="Arial"/>
-                <w:color w:val="000000" w:themeColor="text1"/>
-                <w:sz w:val="20"/>
-                <w:szCs w:val="20"/>
-              </w:rPr>
-              <w:t xml:space="preserve">(come da manuale d’installazione) e </w:t>
-            </w:r>
-            <w:proofErr w:type="spellStart"/>
-            <w:r>
-              <w:rPr>
-                <w:rFonts w:ascii="Arial" w:hAnsi="Arial" w:cs="Arial"/>
-                <w:color w:val="000000" w:themeColor="text1"/>
-                <w:sz w:val="20"/>
-                <w:szCs w:val="20"/>
-              </w:rPr>
-              <w:t>MedQueueDesktop</w:t>
-            </w:r>
-            <w:proofErr w:type="spellEnd"/>
+              <w:t>L’esecuzione del test richiede una macchina su cui siano installati e configurati correttamente Java, MySql(come da manuale d’installazione) e MedQueueDesktop</w:t>
+            </w:r>
           </w:p>
         </w:tc>
       </w:tr>
@@ -22234,19 +20755,8 @@
                 <w:sz w:val="20"/>
                 <w:szCs w:val="20"/>
               </w:rPr>
-              <w:t xml:space="preserve">Dipendenze con gli altri test </w:t>
-            </w:r>
-            <w:proofErr w:type="spellStart"/>
-            <w:r>
-              <w:rPr>
-                <w:rFonts w:ascii="Arial" w:hAnsi="Arial" w:cs="Arial"/>
-                <w:color w:val="FFFFFF" w:themeColor="background1"/>
-                <w:sz w:val="20"/>
-                <w:szCs w:val="20"/>
-              </w:rPr>
-              <w:t>cases</w:t>
-            </w:r>
-            <w:proofErr w:type="spellEnd"/>
+              <w:t>Dipendenze con gli altri test cases</w:t>
+            </w:r>
           </w:p>
         </w:tc>
         <w:tc>
@@ -22609,7 +21119,6 @@
                 <w:szCs w:val="20"/>
               </w:rPr>
             </w:pPr>
-            <w:proofErr w:type="spellStart"/>
             <w:r>
               <w:rPr>
                 <w:rFonts w:ascii="Arial" w:hAnsi="Arial" w:cs="Arial"/>
@@ -22619,7 +21128,6 @@
               </w:rPr>
               <w:t>StrutturaOspedaliera</w:t>
             </w:r>
-            <w:proofErr w:type="spellEnd"/>
           </w:p>
         </w:tc>
         <w:tc>
@@ -22659,6 +21167,15 @@
                 <w:szCs w:val="20"/>
               </w:rPr>
             </w:pPr>
+            <w:r>
+              <w:rPr>
+                <w:rFonts w:ascii="Arial" w:hAnsi="Arial" w:cs="Arial"/>
+                <w:color w:val="000000" w:themeColor="text1"/>
+                <w:sz w:val="20"/>
+                <w:szCs w:val="20"/>
+              </w:rPr>
+              <w:t>1</w:t>
+            </w:r>
           </w:p>
         </w:tc>
       </w:tr>
@@ -22742,6 +21259,15 @@
                 <w:szCs w:val="20"/>
               </w:rPr>
             </w:pPr>
+            <w:r>
+              <w:rPr>
+                <w:rFonts w:ascii="Arial" w:hAnsi="Arial" w:cs="Arial"/>
+                <w:color w:val="000000" w:themeColor="text1"/>
+                <w:sz w:val="20"/>
+                <w:szCs w:val="20"/>
+              </w:rPr>
+              <w:t>Null</w:t>
+            </w:r>
           </w:p>
         </w:tc>
       </w:tr>
@@ -22934,6 +21460,15 @@
                 <w:szCs w:val="20"/>
               </w:rPr>
             </w:pPr>
+            <w:r>
+              <w:rPr>
+                <w:rFonts w:ascii="Arial" w:hAnsi="Arial" w:cs="Arial"/>
+                <w:color w:val="000000" w:themeColor="text1"/>
+                <w:sz w:val="20"/>
+                <w:szCs w:val="20"/>
+              </w:rPr>
+              <w:t>La prenotazione non sarà effettuata</w:t>
+            </w:r>
           </w:p>
         </w:tc>
       </w:tr>
@@ -22985,19 +21520,17 @@
                 <w:sz w:val="20"/>
                 <w:szCs w:val="20"/>
               </w:rPr>
-              <w:t xml:space="preserve">La prenotazione non </w:t>
-            </w:r>
-            <w:proofErr w:type="spellStart"/>
-            <w:r>
-              <w:rPr>
-                <w:rFonts w:ascii="Arial" w:hAnsi="Arial" w:cs="Arial"/>
-                <w:color w:val="000000" w:themeColor="text1"/>
-                <w:sz w:val="20"/>
-                <w:szCs w:val="20"/>
-              </w:rPr>
-              <w:t>sara</w:t>
-            </w:r>
-            <w:proofErr w:type="spellEnd"/>
+              <w:t>La prenotazione non sar</w:t>
+            </w:r>
+            <w:r>
+              <w:rPr>
+                <w:rFonts w:ascii="Arial" w:hAnsi="Arial" w:cs="Arial"/>
+                <w:color w:val="000000" w:themeColor="text1"/>
+                <w:sz w:val="20"/>
+                <w:szCs w:val="20"/>
+              </w:rPr>
+              <w:t>à</w:t>
+            </w:r>
             <w:r>
               <w:rPr>
                 <w:rFonts w:ascii="Arial" w:hAnsi="Arial" w:cs="Arial"/>
@@ -23058,65 +21591,35 @@
                 <w:sz w:val="20"/>
                 <w:szCs w:val="20"/>
               </w:rPr>
-              <w:t xml:space="preserve">L’esecuzione del test richiede una macchina su cui siano installati e configurati correttamente Java, </w:t>
-            </w:r>
-            <w:proofErr w:type="spellStart"/>
-            <w:r>
-              <w:rPr>
-                <w:rFonts w:ascii="Arial" w:hAnsi="Arial" w:cs="Arial"/>
-                <w:color w:val="000000" w:themeColor="text1"/>
-                <w:sz w:val="20"/>
-                <w:szCs w:val="20"/>
-              </w:rPr>
-              <w:t>MySql</w:t>
-            </w:r>
-            <w:proofErr w:type="spellEnd"/>
-            <w:r>
-              <w:rPr>
-                <w:rFonts w:ascii="Arial" w:hAnsi="Arial" w:cs="Arial"/>
-                <w:color w:val="000000" w:themeColor="text1"/>
-                <w:sz w:val="20"/>
-                <w:szCs w:val="20"/>
-              </w:rPr>
-              <w:t xml:space="preserve">(come da manuale d’installazione) e </w:t>
-            </w:r>
-            <w:proofErr w:type="spellStart"/>
-            <w:r>
-              <w:rPr>
-                <w:rFonts w:ascii="Arial" w:hAnsi="Arial" w:cs="Arial"/>
-                <w:color w:val="000000" w:themeColor="text1"/>
-                <w:sz w:val="20"/>
-                <w:szCs w:val="20"/>
-              </w:rPr>
-              <w:t>MedQueueDesktop</w:t>
-            </w:r>
-            <w:proofErr w:type="spellEnd"/>
-          </w:p>
-        </w:tc>
-      </w:tr>
-      <w:tr>
-        <w:tc>
-          <w:tcPr>
-            <w:tcW w:w="2698" w:type="dxa"/>
-            <w:shd w:val="clear" w:color="auto" w:fill="002060"/>
-          </w:tcPr>
-          <w:p>
-            <w:pPr>
-              <w:jc w:val="center"/>
-              <w:rPr>
-                <w:rFonts w:ascii="Arial" w:hAnsi="Arial" w:cs="Arial"/>
-                <w:color w:val="FFFFFF" w:themeColor="background1"/>
-                <w:sz w:val="20"/>
-                <w:szCs w:val="20"/>
-              </w:rPr>
-            </w:pPr>
-            <w:r>
-              <w:rPr>
-                <w:rFonts w:ascii="Arial" w:hAnsi="Arial" w:cs="Arial"/>
-                <w:color w:val="FFFFFF" w:themeColor="background1"/>
-                <w:sz w:val="20"/>
-                <w:szCs w:val="20"/>
-              </w:rPr>
+              <w:t>L’esecuzione del test richiede una macchina su cui siano installati e configurati correttamente Java, MySql(come da manuale d’installazione) e MedQueueDesktop</w:t>
+            </w:r>
+          </w:p>
+        </w:tc>
+      </w:tr>
+      <w:tr>
+        <w:tc>
+          <w:tcPr>
+            <w:tcW w:w="2698" w:type="dxa"/>
+            <w:shd w:val="clear" w:color="auto" w:fill="002060"/>
+          </w:tcPr>
+          <w:p>
+            <w:pPr>
+              <w:jc w:val="center"/>
+              <w:rPr>
+                <w:rFonts w:ascii="Arial" w:hAnsi="Arial" w:cs="Arial"/>
+                <w:color w:val="FFFFFF" w:themeColor="background1"/>
+                <w:sz w:val="20"/>
+                <w:szCs w:val="20"/>
+              </w:rPr>
+            </w:pPr>
+            <w:r>
+              <w:rPr>
+                <w:rFonts w:ascii="Arial" w:hAnsi="Arial" w:cs="Arial"/>
+                <w:color w:val="FFFFFF" w:themeColor="background1"/>
+                <w:sz w:val="20"/>
+                <w:szCs w:val="20"/>
+              </w:rPr>
+              <w:lastRenderedPageBreak/>
               <w:t>Requisiti speciali</w:t>
             </w:r>
           </w:p>
@@ -23170,19 +21673,8 @@
                 <w:sz w:val="20"/>
                 <w:szCs w:val="20"/>
               </w:rPr>
-              <w:t xml:space="preserve">Dipendenze con gli altri test </w:t>
-            </w:r>
-            <w:proofErr w:type="spellStart"/>
-            <w:r>
-              <w:rPr>
-                <w:rFonts w:ascii="Arial" w:hAnsi="Arial" w:cs="Arial"/>
-                <w:color w:val="FFFFFF" w:themeColor="background1"/>
-                <w:sz w:val="20"/>
-                <w:szCs w:val="20"/>
-              </w:rPr>
-              <w:t>cases</w:t>
-            </w:r>
-            <w:proofErr w:type="spellEnd"/>
+              <w:t>Dipendenze con gli altri test cases</w:t>
+            </w:r>
           </w:p>
         </w:tc>
         <w:tc>
@@ -23545,7 +22037,6 @@
                 <w:szCs w:val="20"/>
               </w:rPr>
             </w:pPr>
-            <w:proofErr w:type="spellStart"/>
             <w:r>
               <w:rPr>
                 <w:rFonts w:ascii="Arial" w:hAnsi="Arial" w:cs="Arial"/>
@@ -23555,7 +22046,6 @@
               </w:rPr>
               <w:t>StrutturaOspedaliera</w:t>
             </w:r>
-            <w:proofErr w:type="spellEnd"/>
           </w:p>
         </w:tc>
         <w:tc>
@@ -23595,6 +22085,15 @@
                 <w:szCs w:val="20"/>
               </w:rPr>
             </w:pPr>
+            <w:r>
+              <w:rPr>
+                <w:rFonts w:ascii="Arial" w:hAnsi="Arial" w:cs="Arial"/>
+                <w:color w:val="000000" w:themeColor="text1"/>
+                <w:sz w:val="20"/>
+                <w:szCs w:val="20"/>
+              </w:rPr>
+              <w:t>1</w:t>
+            </w:r>
           </w:p>
         </w:tc>
       </w:tr>
@@ -23678,6 +22177,15 @@
                 <w:szCs w:val="20"/>
               </w:rPr>
             </w:pPr>
+            <w:r>
+              <w:rPr>
+                <w:rFonts w:ascii="Arial" w:hAnsi="Arial" w:cs="Arial"/>
+                <w:color w:val="000000" w:themeColor="text1"/>
+                <w:sz w:val="20"/>
+                <w:szCs w:val="20"/>
+              </w:rPr>
+              <w:t>2021-03-01</w:t>
+            </w:r>
           </w:p>
         </w:tc>
       </w:tr>
@@ -23761,6 +22269,15 @@
                 <w:szCs w:val="20"/>
               </w:rPr>
             </w:pPr>
+            <w:r>
+              <w:rPr>
+                <w:rFonts w:ascii="Arial" w:hAnsi="Arial" w:cs="Arial"/>
+                <w:color w:val="000000" w:themeColor="text1"/>
+                <w:sz w:val="20"/>
+                <w:szCs w:val="20"/>
+              </w:rPr>
+              <w:t>Null</w:t>
+            </w:r>
           </w:p>
         </w:tc>
       </w:tr>
@@ -23879,6 +22396,15 @@
                 <w:szCs w:val="20"/>
               </w:rPr>
             </w:pPr>
+            <w:r>
+              <w:rPr>
+                <w:rFonts w:ascii="Arial" w:hAnsi="Arial" w:cs="Arial"/>
+                <w:color w:val="000000" w:themeColor="text1"/>
+                <w:sz w:val="20"/>
+                <w:szCs w:val="20"/>
+              </w:rPr>
+              <w:t>La prenotazione non sarà effettuata</w:t>
+            </w:r>
           </w:p>
         </w:tc>
       </w:tr>
@@ -23930,19 +22456,17 @@
                 <w:sz w:val="20"/>
                 <w:szCs w:val="20"/>
               </w:rPr>
-              <w:t xml:space="preserve">La prenotazione non </w:t>
-            </w:r>
-            <w:proofErr w:type="spellStart"/>
-            <w:r>
-              <w:rPr>
-                <w:rFonts w:ascii="Arial" w:hAnsi="Arial" w:cs="Arial"/>
-                <w:color w:val="000000" w:themeColor="text1"/>
-                <w:sz w:val="20"/>
-                <w:szCs w:val="20"/>
-              </w:rPr>
-              <w:t>sara</w:t>
-            </w:r>
-            <w:proofErr w:type="spellEnd"/>
+              <w:t>La prenotazione non sar</w:t>
+            </w:r>
+            <w:r>
+              <w:rPr>
+                <w:rFonts w:ascii="Arial" w:hAnsi="Arial" w:cs="Arial"/>
+                <w:color w:val="000000" w:themeColor="text1"/>
+                <w:sz w:val="20"/>
+                <w:szCs w:val="20"/>
+              </w:rPr>
+              <w:t>à</w:t>
+            </w:r>
             <w:r>
               <w:rPr>
                 <w:rFonts w:ascii="Arial" w:hAnsi="Arial" w:cs="Arial"/>
@@ -24003,39 +22527,8 @@
                 <w:sz w:val="20"/>
                 <w:szCs w:val="20"/>
               </w:rPr>
-              <w:t xml:space="preserve">L’esecuzione del test richiede una macchina su cui siano installati e configurati correttamente Java, </w:t>
-            </w:r>
-            <w:proofErr w:type="spellStart"/>
-            <w:r>
-              <w:rPr>
-                <w:rFonts w:ascii="Arial" w:hAnsi="Arial" w:cs="Arial"/>
-                <w:color w:val="000000" w:themeColor="text1"/>
-                <w:sz w:val="20"/>
-                <w:szCs w:val="20"/>
-              </w:rPr>
-              <w:t>MySql</w:t>
-            </w:r>
-            <w:proofErr w:type="spellEnd"/>
-            <w:r>
-              <w:rPr>
-                <w:rFonts w:ascii="Arial" w:hAnsi="Arial" w:cs="Arial"/>
-                <w:color w:val="000000" w:themeColor="text1"/>
-                <w:sz w:val="20"/>
-                <w:szCs w:val="20"/>
-              </w:rPr>
-              <w:t xml:space="preserve">(come da manuale d’installazione) e </w:t>
-            </w:r>
-            <w:proofErr w:type="spellStart"/>
-            <w:r>
-              <w:rPr>
-                <w:rFonts w:ascii="Arial" w:hAnsi="Arial" w:cs="Arial"/>
-                <w:color w:val="000000" w:themeColor="text1"/>
-                <w:sz w:val="20"/>
-                <w:szCs w:val="20"/>
-              </w:rPr>
-              <w:t>MedQueueDesktop</w:t>
-            </w:r>
-            <w:proofErr w:type="spellEnd"/>
+              <w:t>L’esecuzione del test richiede una macchina su cui siano installati e configurati correttamente Java, MySql(come da manuale d’installazione) e MedQueueDesktop</w:t>
+            </w:r>
           </w:p>
         </w:tc>
       </w:tr>
@@ -24115,19 +22608,8 @@
                 <w:sz w:val="20"/>
                 <w:szCs w:val="20"/>
               </w:rPr>
-              <w:t xml:space="preserve">Dipendenze con gli altri test </w:t>
-            </w:r>
-            <w:proofErr w:type="spellStart"/>
-            <w:r>
-              <w:rPr>
-                <w:rFonts w:ascii="Arial" w:hAnsi="Arial" w:cs="Arial"/>
-                <w:color w:val="FFFFFF" w:themeColor="background1"/>
-                <w:sz w:val="20"/>
-                <w:szCs w:val="20"/>
-              </w:rPr>
-              <w:t>cases</w:t>
-            </w:r>
-            <w:proofErr w:type="spellEnd"/>
+              <w:t>Dipendenze con gli altri test cases</w:t>
+            </w:r>
           </w:p>
         </w:tc>
         <w:tc>
@@ -24490,7 +22972,6 @@
                 <w:szCs w:val="20"/>
               </w:rPr>
             </w:pPr>
-            <w:proofErr w:type="spellStart"/>
             <w:r>
               <w:rPr>
                 <w:rFonts w:ascii="Arial" w:hAnsi="Arial" w:cs="Arial"/>
@@ -24500,7 +22981,6 @@
               </w:rPr>
               <w:t>StrutturaOspedaliera</w:t>
             </w:r>
-            <w:proofErr w:type="spellEnd"/>
           </w:p>
         </w:tc>
         <w:tc>
@@ -24540,6 +23020,15 @@
                 <w:szCs w:val="20"/>
               </w:rPr>
             </w:pPr>
+            <w:r>
+              <w:rPr>
+                <w:rFonts w:ascii="Arial" w:hAnsi="Arial" w:cs="Arial"/>
+                <w:color w:val="000000" w:themeColor="text1"/>
+                <w:sz w:val="20"/>
+                <w:szCs w:val="20"/>
+              </w:rPr>
+              <w:t>1</w:t>
+            </w:r>
           </w:p>
         </w:tc>
       </w:tr>
@@ -24623,6 +23112,15 @@
                 <w:szCs w:val="20"/>
               </w:rPr>
             </w:pPr>
+            <w:r>
+              <w:rPr>
+                <w:rFonts w:ascii="Arial" w:hAnsi="Arial" w:cs="Arial"/>
+                <w:color w:val="000000" w:themeColor="text1"/>
+                <w:sz w:val="20"/>
+                <w:szCs w:val="20"/>
+              </w:rPr>
+              <w:t>2021-03-01</w:t>
+            </w:r>
           </w:p>
         </w:tc>
       </w:tr>
@@ -24706,6 +23204,15 @@
                 <w:szCs w:val="20"/>
               </w:rPr>
             </w:pPr>
+            <w:r>
+              <w:rPr>
+                <w:rFonts w:ascii="Arial" w:hAnsi="Arial" w:cs="Arial"/>
+                <w:color w:val="000000" w:themeColor="text1"/>
+                <w:sz w:val="20"/>
+                <w:szCs w:val="20"/>
+              </w:rPr>
+              <w:t>12:00:00</w:t>
+            </w:r>
           </w:p>
         </w:tc>
       </w:tr>
@@ -24789,6 +23296,15 @@
                 <w:szCs w:val="20"/>
               </w:rPr>
             </w:pPr>
+            <w:r>
+              <w:rPr>
+                <w:rFonts w:ascii="Arial" w:hAnsi="Arial" w:cs="Arial"/>
+                <w:color w:val="000000" w:themeColor="text1"/>
+                <w:sz w:val="20"/>
+                <w:szCs w:val="20"/>
+              </w:rPr>
+              <w:t>Null</w:t>
+            </w:r>
           </w:p>
         </w:tc>
       </w:tr>
@@ -24833,6 +23349,15 @@
                 <w:szCs w:val="20"/>
               </w:rPr>
             </w:pPr>
+            <w:r>
+              <w:rPr>
+                <w:rFonts w:ascii="Arial" w:hAnsi="Arial" w:cs="Arial"/>
+                <w:color w:val="000000" w:themeColor="text1"/>
+                <w:sz w:val="20"/>
+                <w:szCs w:val="20"/>
+              </w:rPr>
+              <w:t>La prenotazione non sarà effettuata</w:t>
+            </w:r>
           </w:p>
         </w:tc>
       </w:tr>
@@ -24884,19 +23409,17 @@
                 <w:sz w:val="20"/>
                 <w:szCs w:val="20"/>
               </w:rPr>
-              <w:t xml:space="preserve">La prenotazione non </w:t>
-            </w:r>
-            <w:proofErr w:type="spellStart"/>
-            <w:r>
-              <w:rPr>
-                <w:rFonts w:ascii="Arial" w:hAnsi="Arial" w:cs="Arial"/>
-                <w:color w:val="000000" w:themeColor="text1"/>
-                <w:sz w:val="20"/>
-                <w:szCs w:val="20"/>
-              </w:rPr>
-              <w:t>sara</w:t>
-            </w:r>
-            <w:proofErr w:type="spellEnd"/>
+              <w:t>La prenotazione non sar</w:t>
+            </w:r>
+            <w:r>
+              <w:rPr>
+                <w:rFonts w:ascii="Arial" w:hAnsi="Arial" w:cs="Arial"/>
+                <w:color w:val="000000" w:themeColor="text1"/>
+                <w:sz w:val="20"/>
+                <w:szCs w:val="20"/>
+              </w:rPr>
+              <w:t>à</w:t>
+            </w:r>
             <w:r>
               <w:rPr>
                 <w:rFonts w:ascii="Arial" w:hAnsi="Arial" w:cs="Arial"/>
@@ -24957,39 +23480,8 @@
                 <w:sz w:val="20"/>
                 <w:szCs w:val="20"/>
               </w:rPr>
-              <w:t xml:space="preserve">L’esecuzione del test richiede una macchina su cui siano installati e configurati correttamente Java, </w:t>
-            </w:r>
-            <w:proofErr w:type="spellStart"/>
-            <w:r>
-              <w:rPr>
-                <w:rFonts w:ascii="Arial" w:hAnsi="Arial" w:cs="Arial"/>
-                <w:color w:val="000000" w:themeColor="text1"/>
-                <w:sz w:val="20"/>
-                <w:szCs w:val="20"/>
-              </w:rPr>
-              <w:t>MySql</w:t>
-            </w:r>
-            <w:proofErr w:type="spellEnd"/>
-            <w:r>
-              <w:rPr>
-                <w:rFonts w:ascii="Arial" w:hAnsi="Arial" w:cs="Arial"/>
-                <w:color w:val="000000" w:themeColor="text1"/>
-                <w:sz w:val="20"/>
-                <w:szCs w:val="20"/>
-              </w:rPr>
-              <w:t xml:space="preserve">(come da manuale d’installazione) e </w:t>
-            </w:r>
-            <w:proofErr w:type="spellStart"/>
-            <w:r>
-              <w:rPr>
-                <w:rFonts w:ascii="Arial" w:hAnsi="Arial" w:cs="Arial"/>
-                <w:color w:val="000000" w:themeColor="text1"/>
-                <w:sz w:val="20"/>
-                <w:szCs w:val="20"/>
-              </w:rPr>
-              <w:t>MedQueueDesktop</w:t>
-            </w:r>
-            <w:proofErr w:type="spellEnd"/>
+              <w:t>L’esecuzione del test richiede una macchina su cui siano installati e configurati correttamente Java, MySql(come da manuale d’installazione) e MedQueueDesktop</w:t>
+            </w:r>
           </w:p>
         </w:tc>
       </w:tr>
@@ -25069,19 +23561,8 @@
                 <w:sz w:val="20"/>
                 <w:szCs w:val="20"/>
               </w:rPr>
-              <w:t xml:space="preserve">Dipendenze con gli altri test </w:t>
-            </w:r>
-            <w:proofErr w:type="spellStart"/>
-            <w:r>
-              <w:rPr>
-                <w:rFonts w:ascii="Arial" w:hAnsi="Arial" w:cs="Arial"/>
-                <w:color w:val="FFFFFF" w:themeColor="background1"/>
-                <w:sz w:val="20"/>
-                <w:szCs w:val="20"/>
-              </w:rPr>
-              <w:t>cases</w:t>
-            </w:r>
-            <w:proofErr w:type="spellEnd"/>
+              <w:t>Dipendenze con gli altri test cases</w:t>
+            </w:r>
           </w:p>
         </w:tc>
         <w:tc>
@@ -25444,7 +23925,6 @@
                 <w:szCs w:val="20"/>
               </w:rPr>
             </w:pPr>
-            <w:proofErr w:type="spellStart"/>
             <w:r>
               <w:rPr>
                 <w:rFonts w:ascii="Arial" w:hAnsi="Arial" w:cs="Arial"/>
@@ -25454,7 +23934,6 @@
               </w:rPr>
               <w:t>StrutturaOspedaliera</w:t>
             </w:r>
-            <w:proofErr w:type="spellEnd"/>
           </w:p>
         </w:tc>
         <w:tc>
@@ -25494,6 +23973,15 @@
                 <w:szCs w:val="20"/>
               </w:rPr>
             </w:pPr>
+            <w:r>
+              <w:rPr>
+                <w:rFonts w:ascii="Arial" w:hAnsi="Arial" w:cs="Arial"/>
+                <w:color w:val="000000" w:themeColor="text1"/>
+                <w:sz w:val="20"/>
+                <w:szCs w:val="20"/>
+              </w:rPr>
+              <w:t>1</w:t>
+            </w:r>
           </w:p>
         </w:tc>
       </w:tr>
@@ -25577,6 +24065,15 @@
                 <w:szCs w:val="20"/>
               </w:rPr>
             </w:pPr>
+            <w:r>
+              <w:rPr>
+                <w:rFonts w:ascii="Arial" w:hAnsi="Arial" w:cs="Arial"/>
+                <w:color w:val="000000" w:themeColor="text1"/>
+                <w:sz w:val="20"/>
+                <w:szCs w:val="20"/>
+              </w:rPr>
+              <w:t>2021-03-01</w:t>
+            </w:r>
           </w:p>
         </w:tc>
       </w:tr>
@@ -25660,6 +24157,15 @@
                 <w:szCs w:val="20"/>
               </w:rPr>
             </w:pPr>
+            <w:r>
+              <w:rPr>
+                <w:rFonts w:ascii="Arial" w:hAnsi="Arial" w:cs="Arial"/>
+                <w:color w:val="000000" w:themeColor="text1"/>
+                <w:sz w:val="20"/>
+                <w:szCs w:val="20"/>
+              </w:rPr>
+              <w:t>12:00:00</w:t>
+            </w:r>
           </w:p>
         </w:tc>
       </w:tr>
@@ -25743,6 +24249,15 @@
                 <w:szCs w:val="20"/>
               </w:rPr>
             </w:pPr>
+            <w:r>
+              <w:rPr>
+                <w:rFonts w:ascii="Arial" w:hAnsi="Arial" w:cs="Arial"/>
+                <w:color w:val="000000" w:themeColor="text1"/>
+                <w:sz w:val="20"/>
+                <w:szCs w:val="20"/>
+              </w:rPr>
+              <w:t>1</w:t>
+            </w:r>
           </w:p>
         </w:tc>
       </w:tr>
@@ -25787,6 +24302,15 @@
                 <w:szCs w:val="20"/>
               </w:rPr>
             </w:pPr>
+            <w:r>
+              <w:rPr>
+                <w:rFonts w:ascii="Arial" w:hAnsi="Arial" w:cs="Arial"/>
+                <w:color w:val="000000" w:themeColor="text1"/>
+                <w:sz w:val="20"/>
+                <w:szCs w:val="20"/>
+              </w:rPr>
+              <w:t>La prenotazione sarà effettuata</w:t>
+            </w:r>
           </w:p>
         </w:tc>
       </w:tr>
@@ -25838,19 +24362,17 @@
                 <w:sz w:val="20"/>
                 <w:szCs w:val="20"/>
               </w:rPr>
-              <w:t xml:space="preserve">La prenotazione </w:t>
-            </w:r>
-            <w:proofErr w:type="spellStart"/>
-            <w:r>
-              <w:rPr>
-                <w:rFonts w:ascii="Arial" w:hAnsi="Arial" w:cs="Arial"/>
-                <w:color w:val="000000" w:themeColor="text1"/>
-                <w:sz w:val="20"/>
-                <w:szCs w:val="20"/>
-              </w:rPr>
-              <w:t>sara</w:t>
-            </w:r>
-            <w:proofErr w:type="spellEnd"/>
+              <w:t>La prenotazione sar</w:t>
+            </w:r>
+            <w:r>
+              <w:rPr>
+                <w:rFonts w:ascii="Arial" w:hAnsi="Arial" w:cs="Arial"/>
+                <w:color w:val="000000" w:themeColor="text1"/>
+                <w:sz w:val="20"/>
+                <w:szCs w:val="20"/>
+              </w:rPr>
+              <w:t>à</w:t>
+            </w:r>
             <w:r>
               <w:rPr>
                 <w:rFonts w:ascii="Arial" w:hAnsi="Arial" w:cs="Arial"/>
@@ -25911,39 +24433,8 @@
                 <w:sz w:val="20"/>
                 <w:szCs w:val="20"/>
               </w:rPr>
-              <w:t xml:space="preserve">L’esecuzione del test richiede una macchina su cui siano installati e configurati correttamente Java, </w:t>
-            </w:r>
-            <w:proofErr w:type="spellStart"/>
-            <w:r>
-              <w:rPr>
-                <w:rFonts w:ascii="Arial" w:hAnsi="Arial" w:cs="Arial"/>
-                <w:color w:val="000000" w:themeColor="text1"/>
-                <w:sz w:val="20"/>
-                <w:szCs w:val="20"/>
-              </w:rPr>
-              <w:t>MySql</w:t>
-            </w:r>
-            <w:proofErr w:type="spellEnd"/>
-            <w:r>
-              <w:rPr>
-                <w:rFonts w:ascii="Arial" w:hAnsi="Arial" w:cs="Arial"/>
-                <w:color w:val="000000" w:themeColor="text1"/>
-                <w:sz w:val="20"/>
-                <w:szCs w:val="20"/>
-              </w:rPr>
-              <w:t xml:space="preserve">(come da manuale d’installazione) e </w:t>
-            </w:r>
-            <w:proofErr w:type="spellStart"/>
-            <w:r>
-              <w:rPr>
-                <w:rFonts w:ascii="Arial" w:hAnsi="Arial" w:cs="Arial"/>
-                <w:color w:val="000000" w:themeColor="text1"/>
-                <w:sz w:val="20"/>
-                <w:szCs w:val="20"/>
-              </w:rPr>
-              <w:t>MedQueueDesktop</w:t>
-            </w:r>
-            <w:proofErr w:type="spellEnd"/>
+              <w:t>L’esecuzione del test richiede una macchina su cui siano installati e configurati correttamente Java, MySql(come da manuale d’installazione) e MedQueueDesktop</w:t>
+            </w:r>
           </w:p>
         </w:tc>
       </w:tr>
@@ -26023,19 +24514,8 @@
                 <w:sz w:val="20"/>
                 <w:szCs w:val="20"/>
               </w:rPr>
-              <w:t xml:space="preserve">Dipendenze con gli altri test </w:t>
-            </w:r>
-            <w:proofErr w:type="spellStart"/>
-            <w:r>
-              <w:rPr>
-                <w:rFonts w:ascii="Arial" w:hAnsi="Arial" w:cs="Arial"/>
-                <w:color w:val="FFFFFF" w:themeColor="background1"/>
-                <w:sz w:val="20"/>
-                <w:szCs w:val="20"/>
-              </w:rPr>
-              <w:t>cases</w:t>
-            </w:r>
-            <w:proofErr w:type="spellEnd"/>
+              <w:t>Dipendenze con gli altri test cases</w:t>
+            </w:r>
           </w:p>
         </w:tc>
         <w:tc>
@@ -26065,6 +24545,7 @@
         </w:tc>
       </w:tr>
     </w:tbl>
+    <w:p/>
     <w:p/>
     <w:p>
       <w:pPr>
@@ -26085,20 +24566,9 @@
           <w:sz w:val="24"/>
           <w:szCs w:val="24"/>
         </w:rPr>
+        <w:lastRenderedPageBreak/>
         <w:t>2.2.2 TC_GP_2 Eliminazione Prenotazione</w:t>
       </w:r>
-    </w:p>
-    <w:p>
-      <w:pPr>
-        <w:spacing w:after="0"/>
-        <w:rPr>
-          <w:rFonts w:ascii="Arial" w:hAnsi="Arial" w:cs="Arial"/>
-          <w:b/>
-          <w:color w:val="000000" w:themeColor="text1"/>
-          <w:sz w:val="24"/>
-          <w:szCs w:val="24"/>
-        </w:rPr>
-      </w:pPr>
     </w:p>
     <w:tbl>
       <w:tblPr>
@@ -26160,7 +24630,7 @@
                 <w:sz w:val="20"/>
                 <w:szCs w:val="20"/>
               </w:rPr>
-              <w:t>EliminazionePrenotazione_PrenotazioneNonSelezionata_1</w:t>
+              <w:t>EliminazionePrenotazione_AvvenutaConSuccesso_2</w:t>
             </w:r>
           </w:p>
         </w:tc>
@@ -26213,16 +24683,7 @@
                 <w:sz w:val="20"/>
                 <w:szCs w:val="20"/>
               </w:rPr>
-              <w:t>TC_GP</w:t>
-            </w:r>
-            <w:r>
-              <w:rPr>
-                <w:rFonts w:ascii="Arial" w:hAnsi="Arial" w:cs="Arial"/>
-                <w:color w:val="000000" w:themeColor="text1"/>
-                <w:sz w:val="20"/>
-                <w:szCs w:val="20"/>
-              </w:rPr>
-              <w:t>_2:1</w:t>
+              <w:t>TC_GP_2:2</w:t>
             </w:r>
           </w:p>
         </w:tc>
@@ -26460,23 +24921,32 @@
                 <w:sz w:val="20"/>
                 <w:szCs w:val="20"/>
               </w:rPr>
-              <w:t>SP2</w:t>
-            </w:r>
-          </w:p>
-        </w:tc>
-        <w:tc>
-          <w:tcPr>
-            <w:tcW w:w="2310" w:type="dxa"/>
-          </w:tcPr>
-          <w:p>
-            <w:pPr>
-              <w:rPr>
-                <w:rFonts w:ascii="Arial" w:hAnsi="Arial" w:cs="Arial"/>
-                <w:color w:val="000000" w:themeColor="text1"/>
-                <w:sz w:val="20"/>
-                <w:szCs w:val="20"/>
-              </w:rPr>
-            </w:pPr>
+              <w:t>SP1</w:t>
+            </w:r>
+          </w:p>
+        </w:tc>
+        <w:tc>
+          <w:tcPr>
+            <w:tcW w:w="2310" w:type="dxa"/>
+          </w:tcPr>
+          <w:p>
+            <w:pPr>
+              <w:rPr>
+                <w:rFonts w:ascii="Arial" w:hAnsi="Arial" w:cs="Arial"/>
+                <w:color w:val="000000" w:themeColor="text1"/>
+                <w:sz w:val="20"/>
+                <w:szCs w:val="20"/>
+              </w:rPr>
+            </w:pPr>
+            <w:r>
+              <w:rPr>
+                <w:rFonts w:ascii="Arial" w:hAnsi="Arial" w:cs="Arial"/>
+                <w:color w:val="000000" w:themeColor="text1"/>
+                <w:sz w:val="20"/>
+                <w:szCs w:val="20"/>
+              </w:rPr>
+              <w:t>1</w:t>
+            </w:r>
           </w:p>
         </w:tc>
       </w:tr>
@@ -26521,6 +24991,15 @@
                 <w:szCs w:val="20"/>
               </w:rPr>
             </w:pPr>
+            <w:r>
+              <w:rPr>
+                <w:rFonts w:ascii="Arial" w:hAnsi="Arial" w:cs="Arial"/>
+                <w:color w:val="000000" w:themeColor="text1"/>
+                <w:sz w:val="20"/>
+                <w:szCs w:val="20"/>
+              </w:rPr>
+              <w:t>Prenotazione eliminata</w:t>
+            </w:r>
           </w:p>
         </w:tc>
       </w:tr>
@@ -26572,7 +25051,7 @@
                 <w:sz w:val="20"/>
                 <w:szCs w:val="20"/>
               </w:rPr>
-              <w:t>Prenotazione non eliminata</w:t>
+              <w:t>Prenotazione eliminata</w:t>
             </w:r>
           </w:p>
         </w:tc>
@@ -26625,39 +25104,8 @@
                 <w:sz w:val="20"/>
                 <w:szCs w:val="20"/>
               </w:rPr>
-              <w:t xml:space="preserve">L’esecuzione del test richiede una macchina su cui siano installati e configurati correttamente Java, </w:t>
-            </w:r>
-            <w:proofErr w:type="spellStart"/>
-            <w:r>
-              <w:rPr>
-                <w:rFonts w:ascii="Arial" w:hAnsi="Arial" w:cs="Arial"/>
-                <w:color w:val="000000" w:themeColor="text1"/>
-                <w:sz w:val="20"/>
-                <w:szCs w:val="20"/>
-              </w:rPr>
-              <w:t>MySql</w:t>
-            </w:r>
-            <w:proofErr w:type="spellEnd"/>
-            <w:r>
-              <w:rPr>
-                <w:rFonts w:ascii="Arial" w:hAnsi="Arial" w:cs="Arial"/>
-                <w:color w:val="000000" w:themeColor="text1"/>
-                <w:sz w:val="20"/>
-                <w:szCs w:val="20"/>
-              </w:rPr>
-              <w:t xml:space="preserve">(come da manuale d’installazione) e </w:t>
-            </w:r>
-            <w:proofErr w:type="spellStart"/>
-            <w:r>
-              <w:rPr>
-                <w:rFonts w:ascii="Arial" w:hAnsi="Arial" w:cs="Arial"/>
-                <w:color w:val="000000" w:themeColor="text1"/>
-                <w:sz w:val="20"/>
-                <w:szCs w:val="20"/>
-              </w:rPr>
-              <w:t>MedQueueDesktop</w:t>
-            </w:r>
-            <w:proofErr w:type="spellEnd"/>
+              <w:t>L’esecuzione del test richiede una macchina su cui siano installati e configurati correttamente Java, MySql(come da manuale d’installazione) e MedQueueDesktop</w:t>
+            </w:r>
           </w:p>
         </w:tc>
       </w:tr>
@@ -26737,690 +25185,8 @@
                 <w:sz w:val="20"/>
                 <w:szCs w:val="20"/>
               </w:rPr>
-              <w:t xml:space="preserve">Dipendenze con gli altri test </w:t>
-            </w:r>
-            <w:proofErr w:type="spellStart"/>
-            <w:r>
-              <w:rPr>
-                <w:rFonts w:ascii="Arial" w:hAnsi="Arial" w:cs="Arial"/>
-                <w:color w:val="FFFFFF" w:themeColor="background1"/>
-                <w:sz w:val="20"/>
-                <w:szCs w:val="20"/>
-              </w:rPr>
-              <w:t>cases</w:t>
-            </w:r>
-            <w:proofErr w:type="spellEnd"/>
-          </w:p>
-        </w:tc>
-        <w:tc>
-          <w:tcPr>
-            <w:tcW w:w="6930" w:type="dxa"/>
-            <w:gridSpan w:val="3"/>
-          </w:tcPr>
-          <w:p>
-            <w:pPr>
-              <w:rPr>
-                <w:rFonts w:ascii="Arial" w:hAnsi="Arial" w:cs="Arial"/>
-                <w:color w:val="000000" w:themeColor="text1"/>
-                <w:sz w:val="20"/>
-                <w:szCs w:val="20"/>
-              </w:rPr>
-            </w:pPr>
-            <w:r>
-              <w:rPr>
-                <w:rFonts w:ascii="Arial" w:hAnsi="Arial" w:cs="Arial"/>
-                <w:color w:val="000000" w:themeColor="text1"/>
-                <w:sz w:val="20"/>
-                <w:szCs w:val="20"/>
-              </w:rPr>
-              <w:t>N/A</w:t>
-            </w:r>
-          </w:p>
-        </w:tc>
-      </w:tr>
-    </w:tbl>
-    <w:p/>
-    <w:tbl>
-      <w:tblPr>
-        <w:tblStyle w:val="Grigliatabella"/>
-        <w:tblW w:w="0" w:type="auto"/>
-        <w:tblLook w:val="04A0" w:firstRow="1" w:lastRow="0" w:firstColumn="1" w:lastColumn="0" w:noHBand="0" w:noVBand="1"/>
-      </w:tblPr>
-      <w:tblGrid>
-        <w:gridCol w:w="2698"/>
-        <w:gridCol w:w="2310"/>
-        <w:gridCol w:w="2310"/>
-        <w:gridCol w:w="2310"/>
-      </w:tblGrid>
-      <w:tr>
-        <w:tc>
-          <w:tcPr>
-            <w:tcW w:w="2698" w:type="dxa"/>
-            <w:shd w:val="clear" w:color="auto" w:fill="002060"/>
-          </w:tcPr>
-          <w:p>
-            <w:pPr>
-              <w:jc w:val="center"/>
-              <w:rPr>
-                <w:rFonts w:ascii="Arial" w:hAnsi="Arial" w:cs="Arial"/>
-                <w:color w:val="FFFFFF" w:themeColor="background1"/>
-                <w:sz w:val="20"/>
-                <w:szCs w:val="20"/>
-              </w:rPr>
-            </w:pPr>
-            <w:r>
-              <w:rPr>
-                <w:rFonts w:ascii="Arial" w:hAnsi="Arial" w:cs="Arial"/>
-                <w:color w:val="FFFFFF" w:themeColor="background1"/>
-                <w:sz w:val="20"/>
-                <w:szCs w:val="20"/>
-              </w:rPr>
-              <w:t>Nome test case</w:t>
-            </w:r>
-          </w:p>
-        </w:tc>
-        <w:tc>
-          <w:tcPr>
-            <w:tcW w:w="6930" w:type="dxa"/>
-            <w:gridSpan w:val="3"/>
-          </w:tcPr>
-          <w:p>
-            <w:pPr>
-              <w:rPr>
-                <w:rFonts w:ascii="Arial" w:hAnsi="Arial" w:cs="Arial"/>
-                <w:color w:val="000000" w:themeColor="text1"/>
-                <w:sz w:val="20"/>
-                <w:szCs w:val="20"/>
-              </w:rPr>
-            </w:pPr>
-            <w:r>
-              <w:rPr>
-                <w:rFonts w:ascii="Arial" w:hAnsi="Arial" w:cs="Arial"/>
-                <w:color w:val="000000" w:themeColor="text1"/>
-                <w:sz w:val="20"/>
-                <w:szCs w:val="20"/>
-              </w:rPr>
-              <w:t>EliminazionePrenotazione_AvvenutaConSuccesso_2</w:t>
-            </w:r>
-          </w:p>
-        </w:tc>
-      </w:tr>
-      <w:tr>
-        <w:tc>
-          <w:tcPr>
-            <w:tcW w:w="2698" w:type="dxa"/>
-            <w:shd w:val="clear" w:color="auto" w:fill="002060"/>
-          </w:tcPr>
-          <w:p>
-            <w:pPr>
-              <w:jc w:val="center"/>
-              <w:rPr>
-                <w:rFonts w:ascii="Arial" w:hAnsi="Arial" w:cs="Arial"/>
-                <w:color w:val="FFFFFF" w:themeColor="background1"/>
-                <w:sz w:val="20"/>
-                <w:szCs w:val="20"/>
-              </w:rPr>
-            </w:pPr>
-            <w:r>
-              <w:rPr>
-                <w:rFonts w:ascii="Arial" w:hAnsi="Arial" w:cs="Arial"/>
-                <w:color w:val="FFFFFF" w:themeColor="background1"/>
-                <w:sz w:val="20"/>
-                <w:szCs w:val="20"/>
-              </w:rPr>
-              <w:t>ID test case</w:t>
-            </w:r>
-          </w:p>
-        </w:tc>
-        <w:tc>
-          <w:tcPr>
-            <w:tcW w:w="6930" w:type="dxa"/>
-            <w:gridSpan w:val="3"/>
-          </w:tcPr>
-          <w:p>
-            <w:pPr>
-              <w:rPr>
-                <w:rFonts w:ascii="Arial" w:hAnsi="Arial" w:cs="Arial"/>
-                <w:color w:val="000000" w:themeColor="text1"/>
-                <w:sz w:val="20"/>
-                <w:szCs w:val="20"/>
-              </w:rPr>
-            </w:pPr>
-            <w:r>
-              <w:rPr>
-                <w:rFonts w:ascii="Arial" w:hAnsi="Arial" w:cs="Arial"/>
-                <w:color w:val="000000" w:themeColor="text1"/>
-                <w:sz w:val="20"/>
-                <w:szCs w:val="20"/>
-              </w:rPr>
-              <w:t>TC_GP_2:2</w:t>
-            </w:r>
-          </w:p>
-        </w:tc>
-      </w:tr>
-      <w:tr>
-        <w:tc>
-          <w:tcPr>
-            <w:tcW w:w="2698" w:type="dxa"/>
-            <w:shd w:val="clear" w:color="auto" w:fill="002060"/>
-          </w:tcPr>
-          <w:p>
-            <w:pPr>
-              <w:jc w:val="center"/>
-              <w:rPr>
-                <w:rFonts w:ascii="Arial" w:hAnsi="Arial" w:cs="Arial"/>
-                <w:color w:val="FFFFFF" w:themeColor="background1"/>
-                <w:sz w:val="20"/>
-                <w:szCs w:val="20"/>
-              </w:rPr>
-            </w:pPr>
-            <w:r>
-              <w:rPr>
-                <w:rFonts w:ascii="Arial" w:hAnsi="Arial" w:cs="Arial"/>
-                <w:color w:val="FFFFFF" w:themeColor="background1"/>
-                <w:sz w:val="20"/>
-                <w:szCs w:val="20"/>
-              </w:rPr>
-              <w:t>Funzionalità testate</w:t>
-            </w:r>
-          </w:p>
-        </w:tc>
-        <w:tc>
-          <w:tcPr>
-            <w:tcW w:w="6930" w:type="dxa"/>
-            <w:gridSpan w:val="3"/>
-          </w:tcPr>
-          <w:p>
-            <w:pPr>
-              <w:rPr>
-                <w:rFonts w:ascii="Arial" w:hAnsi="Arial" w:cs="Arial"/>
-                <w:color w:val="000000" w:themeColor="text1"/>
-                <w:sz w:val="20"/>
-                <w:szCs w:val="20"/>
-              </w:rPr>
-            </w:pPr>
-            <w:r>
-              <w:rPr>
-                <w:rFonts w:ascii="Arial" w:hAnsi="Arial" w:cs="Arial"/>
-                <w:color w:val="000000" w:themeColor="text1"/>
-                <w:sz w:val="20"/>
-                <w:szCs w:val="20"/>
-              </w:rPr>
-              <w:t>RF-GP-2</w:t>
-            </w:r>
-          </w:p>
-        </w:tc>
-      </w:tr>
-      <w:tr>
-        <w:tc>
-          <w:tcPr>
-            <w:tcW w:w="2698" w:type="dxa"/>
-            <w:vMerge w:val="restart"/>
-            <w:shd w:val="clear" w:color="auto" w:fill="002060"/>
-          </w:tcPr>
-          <w:p>
-            <w:pPr>
-              <w:rPr>
-                <w:rFonts w:ascii="Arial" w:hAnsi="Arial" w:cs="Arial"/>
-                <w:color w:val="FFFFFF" w:themeColor="background1"/>
-                <w:sz w:val="20"/>
-                <w:szCs w:val="20"/>
-              </w:rPr>
-            </w:pPr>
-          </w:p>
-          <w:p>
-            <w:pPr>
-              <w:jc w:val="center"/>
-              <w:rPr>
-                <w:rFonts w:ascii="Arial" w:hAnsi="Arial" w:cs="Arial"/>
-                <w:color w:val="FFFFFF" w:themeColor="background1"/>
-                <w:sz w:val="20"/>
-                <w:szCs w:val="20"/>
-              </w:rPr>
-            </w:pPr>
-            <w:r>
-              <w:rPr>
-                <w:rFonts w:ascii="Arial" w:hAnsi="Arial" w:cs="Arial"/>
-                <w:color w:val="FFFFFF" w:themeColor="background1"/>
-                <w:sz w:val="20"/>
-                <w:szCs w:val="20"/>
-              </w:rPr>
-              <w:t>Specifica degli input</w:t>
-            </w:r>
-          </w:p>
-        </w:tc>
-        <w:tc>
-          <w:tcPr>
-            <w:tcW w:w="2310" w:type="dxa"/>
-            <w:shd w:val="clear" w:color="auto" w:fill="002060"/>
-          </w:tcPr>
-          <w:p>
-            <w:pPr>
-              <w:jc w:val="center"/>
-              <w:rPr>
-                <w:rFonts w:ascii="Arial" w:hAnsi="Arial" w:cs="Arial"/>
-                <w:color w:val="FFFFFF" w:themeColor="background1"/>
-                <w:sz w:val="20"/>
-                <w:szCs w:val="20"/>
-              </w:rPr>
-            </w:pPr>
-            <w:r>
-              <w:rPr>
-                <w:rFonts w:ascii="Arial" w:hAnsi="Arial" w:cs="Arial"/>
-                <w:color w:val="FFFFFF" w:themeColor="background1"/>
-                <w:sz w:val="20"/>
-                <w:szCs w:val="20"/>
-              </w:rPr>
-              <w:t>Input</w:t>
-            </w:r>
-          </w:p>
-        </w:tc>
-        <w:tc>
-          <w:tcPr>
-            <w:tcW w:w="2310" w:type="dxa"/>
-            <w:shd w:val="clear" w:color="auto" w:fill="002060"/>
-          </w:tcPr>
-          <w:p>
-            <w:pPr>
-              <w:jc w:val="center"/>
-              <w:rPr>
-                <w:rFonts w:ascii="Arial" w:hAnsi="Arial" w:cs="Arial"/>
-                <w:color w:val="FFFFFF" w:themeColor="background1"/>
-                <w:sz w:val="20"/>
-                <w:szCs w:val="20"/>
-              </w:rPr>
-            </w:pPr>
-            <w:r>
-              <w:rPr>
-                <w:rFonts w:ascii="Arial" w:hAnsi="Arial" w:cs="Arial"/>
-                <w:color w:val="FFFFFF" w:themeColor="background1"/>
-                <w:sz w:val="20"/>
-                <w:szCs w:val="20"/>
-              </w:rPr>
-              <w:t>Scelta</w:t>
-            </w:r>
-          </w:p>
-        </w:tc>
-        <w:tc>
-          <w:tcPr>
-            <w:tcW w:w="2310" w:type="dxa"/>
-            <w:shd w:val="clear" w:color="auto" w:fill="002060"/>
-          </w:tcPr>
-          <w:p>
-            <w:pPr>
-              <w:jc w:val="center"/>
-              <w:rPr>
-                <w:rFonts w:ascii="Arial" w:hAnsi="Arial" w:cs="Arial"/>
-                <w:color w:val="FFFFFF" w:themeColor="background1"/>
-                <w:sz w:val="20"/>
-                <w:szCs w:val="20"/>
-              </w:rPr>
-            </w:pPr>
-            <w:r>
-              <w:rPr>
-                <w:rFonts w:ascii="Arial" w:hAnsi="Arial" w:cs="Arial"/>
-                <w:color w:val="FFFFFF" w:themeColor="background1"/>
-                <w:sz w:val="20"/>
-                <w:szCs w:val="20"/>
-              </w:rPr>
-              <w:t>Valore</w:t>
-            </w:r>
-          </w:p>
-        </w:tc>
-      </w:tr>
-      <w:tr>
-        <w:tc>
-          <w:tcPr>
-            <w:tcW w:w="2698" w:type="dxa"/>
-            <w:vMerge/>
-            <w:shd w:val="clear" w:color="auto" w:fill="002060"/>
-          </w:tcPr>
-          <w:p>
-            <w:pPr>
-              <w:jc w:val="center"/>
-              <w:rPr>
-                <w:rFonts w:ascii="Arial" w:hAnsi="Arial" w:cs="Arial"/>
-                <w:color w:val="FFFFFF" w:themeColor="background1"/>
-                <w:sz w:val="20"/>
-                <w:szCs w:val="20"/>
-              </w:rPr>
-            </w:pPr>
-          </w:p>
-        </w:tc>
-        <w:tc>
-          <w:tcPr>
-            <w:tcW w:w="2310" w:type="dxa"/>
-          </w:tcPr>
-          <w:p>
-            <w:pPr>
-              <w:rPr>
-                <w:rFonts w:ascii="Arial" w:hAnsi="Arial" w:cs="Arial"/>
-                <w:color w:val="000000" w:themeColor="text1"/>
-                <w:sz w:val="20"/>
-                <w:szCs w:val="20"/>
-              </w:rPr>
-            </w:pPr>
-            <w:r>
-              <w:rPr>
-                <w:rFonts w:ascii="Arial" w:hAnsi="Arial" w:cs="Arial"/>
-                <w:color w:val="000000" w:themeColor="text1"/>
-                <w:sz w:val="20"/>
-                <w:szCs w:val="20"/>
-              </w:rPr>
-              <w:t>Prenotazione</w:t>
-            </w:r>
-          </w:p>
-        </w:tc>
-        <w:tc>
-          <w:tcPr>
-            <w:tcW w:w="2310" w:type="dxa"/>
-          </w:tcPr>
-          <w:p>
-            <w:pPr>
-              <w:rPr>
-                <w:rFonts w:ascii="Arial" w:hAnsi="Arial" w:cs="Arial"/>
-                <w:color w:val="000000" w:themeColor="text1"/>
-                <w:sz w:val="20"/>
-                <w:szCs w:val="20"/>
-              </w:rPr>
-            </w:pPr>
-            <w:r>
-              <w:rPr>
-                <w:rFonts w:ascii="Arial" w:hAnsi="Arial" w:cs="Arial"/>
-                <w:color w:val="000000" w:themeColor="text1"/>
-                <w:sz w:val="20"/>
-                <w:szCs w:val="20"/>
-              </w:rPr>
-              <w:t>SP1</w:t>
-            </w:r>
-          </w:p>
-        </w:tc>
-        <w:tc>
-          <w:tcPr>
-            <w:tcW w:w="2310" w:type="dxa"/>
-          </w:tcPr>
-          <w:p>
-            <w:pPr>
-              <w:rPr>
-                <w:rFonts w:ascii="Arial" w:hAnsi="Arial" w:cs="Arial"/>
-                <w:color w:val="000000" w:themeColor="text1"/>
-                <w:sz w:val="20"/>
-                <w:szCs w:val="20"/>
-              </w:rPr>
-            </w:pPr>
-          </w:p>
-        </w:tc>
-      </w:tr>
-      <w:tr>
-        <w:tc>
-          <w:tcPr>
-            <w:tcW w:w="2698" w:type="dxa"/>
-            <w:shd w:val="clear" w:color="auto" w:fill="002060"/>
-          </w:tcPr>
-          <w:p>
-            <w:pPr>
-              <w:jc w:val="center"/>
-              <w:rPr>
-                <w:rFonts w:ascii="Arial" w:hAnsi="Arial" w:cs="Arial"/>
-                <w:color w:val="FFFFFF" w:themeColor="background1"/>
-                <w:sz w:val="20"/>
-                <w:szCs w:val="20"/>
-              </w:rPr>
-            </w:pPr>
-            <w:r>
-              <w:rPr>
-                <w:rFonts w:ascii="Arial" w:hAnsi="Arial" w:cs="Arial"/>
-                <w:color w:val="FFFFFF" w:themeColor="background1"/>
-                <w:sz w:val="20"/>
-                <w:szCs w:val="20"/>
-              </w:rPr>
-              <w:t>Oracolo</w:t>
-            </w:r>
-          </w:p>
-        </w:tc>
-        <w:tc>
-          <w:tcPr>
-            <w:tcW w:w="6930" w:type="dxa"/>
-            <w:gridSpan w:val="3"/>
-          </w:tcPr>
-          <w:p>
-            <w:pPr>
-              <w:rPr>
-                <w:rFonts w:ascii="Arial" w:hAnsi="Arial" w:cs="Arial"/>
-                <w:color w:val="000000" w:themeColor="text1"/>
-                <w:sz w:val="20"/>
-                <w:szCs w:val="20"/>
-              </w:rPr>
-            </w:pPr>
-          </w:p>
-        </w:tc>
-      </w:tr>
-      <w:tr>
-        <w:tc>
-          <w:tcPr>
-            <w:tcW w:w="2698" w:type="dxa"/>
-            <w:shd w:val="clear" w:color="auto" w:fill="002060"/>
-          </w:tcPr>
-          <w:p>
-            <w:pPr>
-              <w:jc w:val="center"/>
-              <w:rPr>
-                <w:rFonts w:ascii="Arial" w:hAnsi="Arial" w:cs="Arial"/>
-                <w:color w:val="FFFFFF" w:themeColor="background1"/>
-                <w:sz w:val="20"/>
-                <w:szCs w:val="20"/>
-              </w:rPr>
-            </w:pPr>
-            <w:r>
-              <w:rPr>
-                <w:rFonts w:ascii="Arial" w:hAnsi="Arial" w:cs="Arial"/>
-                <w:color w:val="FFFFFF" w:themeColor="background1"/>
-                <w:sz w:val="20"/>
-                <w:szCs w:val="20"/>
-              </w:rPr>
-              <w:t>Specifica dell’output</w:t>
-            </w:r>
-          </w:p>
-        </w:tc>
-        <w:tc>
-          <w:tcPr>
-            <w:tcW w:w="6930" w:type="dxa"/>
-            <w:gridSpan w:val="3"/>
-          </w:tcPr>
-          <w:p>
-            <w:pPr>
-              <w:rPr>
-                <w:rFonts w:ascii="Arial" w:hAnsi="Arial" w:cs="Arial"/>
-                <w:color w:val="000000" w:themeColor="text1"/>
-                <w:sz w:val="20"/>
-                <w:szCs w:val="20"/>
-              </w:rPr>
-            </w:pPr>
-            <w:r>
-              <w:rPr>
-                <w:rFonts w:ascii="Arial" w:hAnsi="Arial" w:cs="Arial"/>
-                <w:color w:val="000000" w:themeColor="text1"/>
-                <w:sz w:val="20"/>
-                <w:szCs w:val="20"/>
-              </w:rPr>
-              <w:t>Prenotazione eliminata</w:t>
-            </w:r>
-          </w:p>
-        </w:tc>
-      </w:tr>
-      <w:tr>
-        <w:tc>
-          <w:tcPr>
-            <w:tcW w:w="2698" w:type="dxa"/>
-            <w:shd w:val="clear" w:color="auto" w:fill="002060"/>
-          </w:tcPr>
-          <w:p>
-            <w:pPr>
-              <w:jc w:val="center"/>
-              <w:rPr>
-                <w:rFonts w:ascii="Arial" w:hAnsi="Arial" w:cs="Arial"/>
-                <w:color w:val="FFFFFF" w:themeColor="background1"/>
-                <w:sz w:val="20"/>
-                <w:szCs w:val="20"/>
-              </w:rPr>
-            </w:pPr>
-            <w:r>
-              <w:rPr>
-                <w:rFonts w:ascii="Arial" w:hAnsi="Arial" w:cs="Arial"/>
-                <w:color w:val="FFFFFF" w:themeColor="background1"/>
-                <w:sz w:val="20"/>
-                <w:szCs w:val="20"/>
-              </w:rPr>
-              <w:t>Necessità ambientali</w:t>
-            </w:r>
-          </w:p>
-        </w:tc>
-        <w:tc>
-          <w:tcPr>
-            <w:tcW w:w="6930" w:type="dxa"/>
-            <w:gridSpan w:val="3"/>
-          </w:tcPr>
-          <w:p>
-            <w:pPr>
-              <w:rPr>
-                <w:rFonts w:ascii="Arial" w:hAnsi="Arial" w:cs="Arial"/>
-                <w:color w:val="000000" w:themeColor="text1"/>
-                <w:sz w:val="20"/>
-                <w:szCs w:val="20"/>
-              </w:rPr>
-            </w:pPr>
-            <w:r>
-              <w:rPr>
-                <w:rFonts w:ascii="Arial" w:hAnsi="Arial" w:cs="Arial"/>
-                <w:color w:val="000000" w:themeColor="text1"/>
-                <w:sz w:val="20"/>
-                <w:szCs w:val="20"/>
-              </w:rPr>
-              <w:t xml:space="preserve">L’esecuzione del test richiede una macchina su cui siano installati e configurati correttamente Java, </w:t>
-            </w:r>
-            <w:proofErr w:type="spellStart"/>
-            <w:r>
-              <w:rPr>
-                <w:rFonts w:ascii="Arial" w:hAnsi="Arial" w:cs="Arial"/>
-                <w:color w:val="000000" w:themeColor="text1"/>
-                <w:sz w:val="20"/>
-                <w:szCs w:val="20"/>
-              </w:rPr>
-              <w:t>MySql</w:t>
-            </w:r>
-            <w:proofErr w:type="spellEnd"/>
-            <w:r>
-              <w:rPr>
-                <w:rFonts w:ascii="Arial" w:hAnsi="Arial" w:cs="Arial"/>
-                <w:color w:val="000000" w:themeColor="text1"/>
-                <w:sz w:val="20"/>
-                <w:szCs w:val="20"/>
-              </w:rPr>
-              <w:t xml:space="preserve">(come da manuale d’installazione) e </w:t>
-            </w:r>
-            <w:proofErr w:type="spellStart"/>
-            <w:r>
-              <w:rPr>
-                <w:rFonts w:ascii="Arial" w:hAnsi="Arial" w:cs="Arial"/>
-                <w:color w:val="000000" w:themeColor="text1"/>
-                <w:sz w:val="20"/>
-                <w:szCs w:val="20"/>
-              </w:rPr>
-              <w:t>MedQueueDesktop</w:t>
-            </w:r>
-            <w:proofErr w:type="spellEnd"/>
-          </w:p>
-        </w:tc>
-      </w:tr>
-      <w:tr>
-        <w:tc>
-          <w:tcPr>
-            <w:tcW w:w="2698" w:type="dxa"/>
-            <w:shd w:val="clear" w:color="auto" w:fill="002060"/>
-          </w:tcPr>
-          <w:p>
-            <w:pPr>
-              <w:jc w:val="center"/>
-              <w:rPr>
-                <w:rFonts w:ascii="Arial" w:hAnsi="Arial" w:cs="Arial"/>
-                <w:color w:val="FFFFFF" w:themeColor="background1"/>
-                <w:sz w:val="20"/>
-                <w:szCs w:val="20"/>
-              </w:rPr>
-            </w:pPr>
-            <w:r>
-              <w:rPr>
-                <w:rFonts w:ascii="Arial" w:hAnsi="Arial" w:cs="Arial"/>
-                <w:color w:val="FFFFFF" w:themeColor="background1"/>
-                <w:sz w:val="20"/>
-                <w:szCs w:val="20"/>
-              </w:rPr>
-              <w:t>Requisiti speciali</w:t>
-            </w:r>
-          </w:p>
-        </w:tc>
-        <w:tc>
-          <w:tcPr>
-            <w:tcW w:w="6930" w:type="dxa"/>
-            <w:gridSpan w:val="3"/>
-          </w:tcPr>
-          <w:p>
-            <w:pPr>
-              <w:rPr>
-                <w:rFonts w:ascii="Arial" w:hAnsi="Arial" w:cs="Arial"/>
-                <w:color w:val="000000" w:themeColor="text1"/>
-                <w:sz w:val="20"/>
-                <w:szCs w:val="20"/>
-              </w:rPr>
-            </w:pPr>
-            <w:r>
-              <w:rPr>
-                <w:rFonts w:ascii="Arial" w:hAnsi="Arial" w:cs="Arial"/>
-                <w:color w:val="000000" w:themeColor="text1"/>
-                <w:sz w:val="20"/>
-                <w:szCs w:val="20"/>
-              </w:rPr>
-              <w:t>N/A</w:t>
-            </w:r>
-          </w:p>
-        </w:tc>
-      </w:tr>
-      <w:tr>
-        <w:tc>
-          <w:tcPr>
-            <w:tcW w:w="2698" w:type="dxa"/>
-            <w:shd w:val="clear" w:color="auto" w:fill="002060"/>
-          </w:tcPr>
-          <w:p>
-            <w:pPr>
-              <w:jc w:val="center"/>
-              <w:rPr>
-                <w:rFonts w:ascii="Arial" w:hAnsi="Arial" w:cs="Arial"/>
-                <w:color w:val="FFFFFF" w:themeColor="background1"/>
-                <w:sz w:val="20"/>
-                <w:szCs w:val="20"/>
-              </w:rPr>
-            </w:pPr>
-            <w:r>
-              <w:rPr>
-                <w:rFonts w:ascii="Arial" w:hAnsi="Arial" w:cs="Arial"/>
-                <w:color w:val="FFFFFF" w:themeColor="background1"/>
-                <w:sz w:val="20"/>
-                <w:szCs w:val="20"/>
-              </w:rPr>
-              <w:t xml:space="preserve">Dipendenze con gli altri test </w:t>
-            </w:r>
-            <w:proofErr w:type="spellStart"/>
-            <w:r>
-              <w:rPr>
-                <w:rFonts w:ascii="Arial" w:hAnsi="Arial" w:cs="Arial"/>
-                <w:color w:val="FFFFFF" w:themeColor="background1"/>
-                <w:sz w:val="20"/>
-                <w:szCs w:val="20"/>
-              </w:rPr>
-              <w:t>cases</w:t>
-            </w:r>
-            <w:proofErr w:type="spellEnd"/>
+              <w:t>Dipendenze con gli altri test cases</w:t>
+            </w:r>
           </w:p>
         </w:tc>
         <w:tc>
@@ -27507,10 +25273,10 @@
         <w:tblLook w:val="04A0" w:firstRow="1" w:lastRow="0" w:firstColumn="1" w:lastColumn="0" w:noHBand="0" w:noVBand="1"/>
       </w:tblPr>
       <w:tblGrid>
-        <w:gridCol w:w="2698"/>
-        <w:gridCol w:w="2310"/>
-        <w:gridCol w:w="2310"/>
-        <w:gridCol w:w="2310"/>
+        <w:gridCol w:w="2690"/>
+        <w:gridCol w:w="2307"/>
+        <w:gridCol w:w="2303"/>
+        <w:gridCol w:w="2328"/>
       </w:tblGrid>
       <w:tr>
         <w:tc>
@@ -27820,7 +25586,6 @@
                 <w:szCs w:val="20"/>
               </w:rPr>
             </w:pPr>
-            <w:proofErr w:type="spellStart"/>
             <w:r>
               <w:rPr>
                 <w:rFonts w:ascii="Arial" w:hAnsi="Arial" w:cs="Arial"/>
@@ -27830,7 +25595,6 @@
               </w:rPr>
               <w:t>CodiceFiscale</w:t>
             </w:r>
-            <w:proofErr w:type="spellEnd"/>
           </w:p>
         </w:tc>
         <w:tc>
@@ -27870,33 +25634,59 @@
                 <w:szCs w:val="20"/>
               </w:rPr>
             </w:pPr>
-          </w:p>
-        </w:tc>
-      </w:tr>
-      <w:tr>
-        <w:tc>
-          <w:tcPr>
-            <w:tcW w:w="2698" w:type="dxa"/>
-            <w:shd w:val="clear" w:color="auto" w:fill="002060"/>
-          </w:tcPr>
-          <w:p>
-            <w:pPr>
-              <w:jc w:val="center"/>
-              <w:rPr>
-                <w:rFonts w:ascii="Arial" w:hAnsi="Arial" w:cs="Arial"/>
-                <w:color w:val="FFFFFF" w:themeColor="background1"/>
-                <w:sz w:val="20"/>
-                <w:szCs w:val="20"/>
-              </w:rPr>
-            </w:pPr>
-            <w:r>
-              <w:rPr>
-                <w:rFonts w:ascii="Arial" w:hAnsi="Arial" w:cs="Arial"/>
-                <w:color w:val="FFFFFF" w:themeColor="background1"/>
-                <w:sz w:val="20"/>
-                <w:szCs w:val="20"/>
-              </w:rPr>
-              <w:lastRenderedPageBreak/>
+            <w:r>
+              <w:rPr>
+                <w:rFonts w:ascii="Arial" w:hAnsi="Arial" w:cs="Arial"/>
+                <w:color w:val="000000" w:themeColor="text1"/>
+                <w:sz w:val="20"/>
+                <w:szCs w:val="20"/>
+              </w:rPr>
+              <w:t>MNDCMN97R22A50</w:t>
+            </w:r>
+            <w:r>
+              <w:rPr>
+                <w:rFonts w:ascii="Arial" w:hAnsi="Arial" w:cs="Arial"/>
+                <w:color w:val="000000" w:themeColor="text1"/>
+                <w:sz w:val="20"/>
+                <w:szCs w:val="20"/>
+              </w:rPr>
+              <w:t>Z</w:t>
+            </w:r>
+            <w:r>
+              <w:rPr>
+                <w:rFonts w:ascii="Arial" w:hAnsi="Arial" w:cs="Arial"/>
+                <w:color w:val="000000" w:themeColor="text1"/>
+                <w:sz w:val="20"/>
+                <w:szCs w:val="20"/>
+              </w:rPr>
+              <w:t>S</w:t>
+            </w:r>
+          </w:p>
+        </w:tc>
+      </w:tr>
+      <w:tr>
+        <w:tc>
+          <w:tcPr>
+            <w:tcW w:w="2698" w:type="dxa"/>
+            <w:shd w:val="clear" w:color="auto" w:fill="002060"/>
+          </w:tcPr>
+          <w:p>
+            <w:pPr>
+              <w:jc w:val="center"/>
+              <w:rPr>
+                <w:rFonts w:ascii="Arial" w:hAnsi="Arial" w:cs="Arial"/>
+                <w:color w:val="FFFFFF" w:themeColor="background1"/>
+                <w:sz w:val="20"/>
+                <w:szCs w:val="20"/>
+              </w:rPr>
+            </w:pPr>
+            <w:r>
+              <w:rPr>
+                <w:rFonts w:ascii="Arial" w:hAnsi="Arial" w:cs="Arial"/>
+                <w:color w:val="FFFFFF" w:themeColor="background1"/>
+                <w:sz w:val="20"/>
+                <w:szCs w:val="20"/>
+              </w:rPr>
               <w:t>Oracolo</w:t>
             </w:r>
           </w:p>
@@ -27915,6 +25705,15 @@
                 <w:szCs w:val="20"/>
               </w:rPr>
             </w:pPr>
+            <w:r>
+              <w:rPr>
+                <w:rFonts w:ascii="Arial" w:hAnsi="Arial" w:cs="Arial"/>
+                <w:color w:val="000000" w:themeColor="text1"/>
+                <w:sz w:val="20"/>
+                <w:szCs w:val="20"/>
+              </w:rPr>
+              <w:t>Prenotazione non validata</w:t>
+            </w:r>
           </w:p>
         </w:tc>
       </w:tr>
@@ -28019,39 +25818,8 @@
                 <w:sz w:val="20"/>
                 <w:szCs w:val="20"/>
               </w:rPr>
-              <w:t xml:space="preserve">L’esecuzione del test richiede una macchina su cui siano installati e configurati correttamente Java, </w:t>
-            </w:r>
-            <w:proofErr w:type="spellStart"/>
-            <w:r>
-              <w:rPr>
-                <w:rFonts w:ascii="Arial" w:hAnsi="Arial" w:cs="Arial"/>
-                <w:color w:val="000000" w:themeColor="text1"/>
-                <w:sz w:val="20"/>
-                <w:szCs w:val="20"/>
-              </w:rPr>
-              <w:t>MySql</w:t>
-            </w:r>
-            <w:proofErr w:type="spellEnd"/>
-            <w:r>
-              <w:rPr>
-                <w:rFonts w:ascii="Arial" w:hAnsi="Arial" w:cs="Arial"/>
-                <w:color w:val="000000" w:themeColor="text1"/>
-                <w:sz w:val="20"/>
-                <w:szCs w:val="20"/>
-              </w:rPr>
-              <w:t xml:space="preserve">(come da manuale d’installazione) e </w:t>
-            </w:r>
-            <w:proofErr w:type="spellStart"/>
-            <w:r>
-              <w:rPr>
-                <w:rFonts w:ascii="Arial" w:hAnsi="Arial" w:cs="Arial"/>
-                <w:color w:val="000000" w:themeColor="text1"/>
-                <w:sz w:val="20"/>
-                <w:szCs w:val="20"/>
-              </w:rPr>
-              <w:t>MedQueueDesktop</w:t>
-            </w:r>
-            <w:proofErr w:type="spellEnd"/>
+              <w:t>L’esecuzione del test richiede una macchina su cui siano installati e configurati correttamente Java, MySql(come da manuale d’installazione) e MedQueueDesktop</w:t>
+            </w:r>
           </w:p>
         </w:tc>
       </w:tr>
@@ -28131,19 +25899,8 @@
                 <w:sz w:val="20"/>
                 <w:szCs w:val="20"/>
               </w:rPr>
-              <w:t xml:space="preserve">Dipendenze con gli altri test </w:t>
-            </w:r>
-            <w:proofErr w:type="spellStart"/>
-            <w:r>
-              <w:rPr>
-                <w:rFonts w:ascii="Arial" w:hAnsi="Arial" w:cs="Arial"/>
-                <w:color w:val="FFFFFF" w:themeColor="background1"/>
-                <w:sz w:val="20"/>
-                <w:szCs w:val="20"/>
-              </w:rPr>
-              <w:t>cases</w:t>
-            </w:r>
-            <w:proofErr w:type="spellEnd"/>
+              <w:t>Dipendenze con gli altri test cases</w:t>
+            </w:r>
           </w:p>
         </w:tc>
         <w:tc>
@@ -28494,7 +26251,6 @@
                 <w:szCs w:val="20"/>
               </w:rPr>
             </w:pPr>
-            <w:proofErr w:type="spellStart"/>
             <w:r>
               <w:rPr>
                 <w:rFonts w:ascii="Arial" w:hAnsi="Arial" w:cs="Arial"/>
@@ -28504,7 +26260,6 @@
               </w:rPr>
               <w:t>CodiceFiscale</w:t>
             </w:r>
-            <w:proofErr w:type="spellEnd"/>
           </w:p>
         </w:tc>
         <w:tc>
@@ -28544,6 +26299,15 @@
                 <w:szCs w:val="20"/>
               </w:rPr>
             </w:pPr>
+            <w:r>
+              <w:rPr>
+                <w:rFonts w:ascii="Arial" w:hAnsi="Arial" w:cs="Arial"/>
+                <w:color w:val="000000" w:themeColor="text1"/>
+                <w:sz w:val="20"/>
+                <w:szCs w:val="20"/>
+              </w:rPr>
+              <w:t>VLJVWP62P03A507B</w:t>
+            </w:r>
           </w:p>
         </w:tc>
       </w:tr>
@@ -28588,6 +26352,15 @@
                 <w:szCs w:val="20"/>
               </w:rPr>
             </w:pPr>
+            <w:r>
+              <w:rPr>
+                <w:rFonts w:ascii="Arial" w:hAnsi="Arial" w:cs="Arial"/>
+                <w:color w:val="000000" w:themeColor="text1"/>
+                <w:sz w:val="20"/>
+                <w:szCs w:val="20"/>
+              </w:rPr>
+              <w:t>Prenotazione non validata</w:t>
+            </w:r>
           </w:p>
         </w:tc>
       </w:tr>
@@ -28692,39 +26465,8 @@
                 <w:sz w:val="20"/>
                 <w:szCs w:val="20"/>
               </w:rPr>
-              <w:t xml:space="preserve">L’esecuzione del test richiede una macchina su cui siano installati e configurati correttamente Java, </w:t>
-            </w:r>
-            <w:proofErr w:type="spellStart"/>
-            <w:r>
-              <w:rPr>
-                <w:rFonts w:ascii="Arial" w:hAnsi="Arial" w:cs="Arial"/>
-                <w:color w:val="000000" w:themeColor="text1"/>
-                <w:sz w:val="20"/>
-                <w:szCs w:val="20"/>
-              </w:rPr>
-              <w:t>MySql</w:t>
-            </w:r>
-            <w:proofErr w:type="spellEnd"/>
-            <w:r>
-              <w:rPr>
-                <w:rFonts w:ascii="Arial" w:hAnsi="Arial" w:cs="Arial"/>
-                <w:color w:val="000000" w:themeColor="text1"/>
-                <w:sz w:val="20"/>
-                <w:szCs w:val="20"/>
-              </w:rPr>
-              <w:t xml:space="preserve">(come da manuale d’installazione) e </w:t>
-            </w:r>
-            <w:proofErr w:type="spellStart"/>
-            <w:r>
-              <w:rPr>
-                <w:rFonts w:ascii="Arial" w:hAnsi="Arial" w:cs="Arial"/>
-                <w:color w:val="000000" w:themeColor="text1"/>
-                <w:sz w:val="20"/>
-                <w:szCs w:val="20"/>
-              </w:rPr>
-              <w:t>MedQueueDesktop</w:t>
-            </w:r>
-            <w:proofErr w:type="spellEnd"/>
+              <w:t>L’esecuzione del test richiede una macchina su cui siano installati e configurati correttamente Java, MySql(come da manuale d’installazione) e MedQueueDesktop</w:t>
+            </w:r>
           </w:p>
         </w:tc>
       </w:tr>
@@ -28804,19 +26546,8 @@
                 <w:sz w:val="20"/>
                 <w:szCs w:val="20"/>
               </w:rPr>
-              <w:t xml:space="preserve">Dipendenze con gli altri test </w:t>
-            </w:r>
-            <w:proofErr w:type="spellStart"/>
-            <w:r>
-              <w:rPr>
-                <w:rFonts w:ascii="Arial" w:hAnsi="Arial" w:cs="Arial"/>
-                <w:color w:val="FFFFFF" w:themeColor="background1"/>
-                <w:sz w:val="20"/>
-                <w:szCs w:val="20"/>
-              </w:rPr>
-              <w:t>cases</w:t>
-            </w:r>
-            <w:proofErr w:type="spellEnd"/>
+              <w:t>Dipendenze con gli altri test cases</w:t>
+            </w:r>
           </w:p>
         </w:tc>
         <w:tc>
@@ -29167,7 +26898,6 @@
                 <w:szCs w:val="20"/>
               </w:rPr>
             </w:pPr>
-            <w:proofErr w:type="spellStart"/>
             <w:r>
               <w:rPr>
                 <w:rFonts w:ascii="Arial" w:hAnsi="Arial" w:cs="Arial"/>
@@ -29177,7 +26907,6 @@
               </w:rPr>
               <w:t>CodiceFiscale</w:t>
             </w:r>
-            <w:proofErr w:type="spellEnd"/>
           </w:p>
         </w:tc>
         <w:tc>
@@ -29217,6 +26946,15 @@
                 <w:szCs w:val="20"/>
               </w:rPr>
             </w:pPr>
+            <w:r>
+              <w:rPr>
+                <w:rFonts w:ascii="Arial" w:hAnsi="Arial" w:cs="Arial"/>
+                <w:color w:val="000000" w:themeColor="text1"/>
+                <w:sz w:val="20"/>
+                <w:szCs w:val="20"/>
+              </w:rPr>
+              <w:t>DRGMRA99D09A509V</w:t>
+            </w:r>
           </w:p>
         </w:tc>
       </w:tr>
@@ -29261,6 +26999,15 @@
                 <w:szCs w:val="20"/>
               </w:rPr>
             </w:pPr>
+            <w:r>
+              <w:rPr>
+                <w:rFonts w:ascii="Arial" w:hAnsi="Arial" w:cs="Arial"/>
+                <w:color w:val="000000" w:themeColor="text1"/>
+                <w:sz w:val="20"/>
+                <w:szCs w:val="20"/>
+              </w:rPr>
+              <w:t>Prenotazione validata</w:t>
+            </w:r>
           </w:p>
         </w:tc>
       </w:tr>
@@ -29365,39 +27112,8 @@
                 <w:sz w:val="20"/>
                 <w:szCs w:val="20"/>
               </w:rPr>
-              <w:t xml:space="preserve">L’esecuzione del test richiede una macchina su cui siano installati e configurati correttamente Java, </w:t>
-            </w:r>
-            <w:proofErr w:type="spellStart"/>
-            <w:r>
-              <w:rPr>
-                <w:rFonts w:ascii="Arial" w:hAnsi="Arial" w:cs="Arial"/>
-                <w:color w:val="000000" w:themeColor="text1"/>
-                <w:sz w:val="20"/>
-                <w:szCs w:val="20"/>
-              </w:rPr>
-              <w:t>MySql</w:t>
-            </w:r>
-            <w:proofErr w:type="spellEnd"/>
-            <w:r>
-              <w:rPr>
-                <w:rFonts w:ascii="Arial" w:hAnsi="Arial" w:cs="Arial"/>
-                <w:color w:val="000000" w:themeColor="text1"/>
-                <w:sz w:val="20"/>
-                <w:szCs w:val="20"/>
-              </w:rPr>
-              <w:t xml:space="preserve">(come da manuale d’installazione) e </w:t>
-            </w:r>
-            <w:proofErr w:type="spellStart"/>
-            <w:r>
-              <w:rPr>
-                <w:rFonts w:ascii="Arial" w:hAnsi="Arial" w:cs="Arial"/>
-                <w:color w:val="000000" w:themeColor="text1"/>
-                <w:sz w:val="20"/>
-                <w:szCs w:val="20"/>
-              </w:rPr>
-              <w:t>MedQueueDesktop</w:t>
-            </w:r>
-            <w:proofErr w:type="spellEnd"/>
+              <w:t>L’esecuzione del test richiede una macchina su cui siano installati e configurati correttamente Java, MySql(come da manuale d’installazione) e MedQueueDesktop</w:t>
+            </w:r>
           </w:p>
         </w:tc>
       </w:tr>
@@ -29477,19 +27193,9 @@
                 <w:sz w:val="20"/>
                 <w:szCs w:val="20"/>
               </w:rPr>
-              <w:t xml:space="preserve">Dipendenze con gli altri test </w:t>
-            </w:r>
-            <w:proofErr w:type="spellStart"/>
-            <w:r>
-              <w:rPr>
-                <w:rFonts w:ascii="Arial" w:hAnsi="Arial" w:cs="Arial"/>
-                <w:color w:val="FFFFFF" w:themeColor="background1"/>
-                <w:sz w:val="20"/>
-                <w:szCs w:val="20"/>
-              </w:rPr>
-              <w:t>cases</w:t>
-            </w:r>
-            <w:proofErr w:type="spellEnd"/>
+              <w:lastRenderedPageBreak/>
+              <w:t>Dipendenze con gli altri test cases</w:t>
+            </w:r>
           </w:p>
         </w:tc>
         <w:tc>
@@ -29919,7 +27625,6 @@
                 <w:szCs w:val="20"/>
               </w:rPr>
             </w:pPr>
-            <w:proofErr w:type="spellStart"/>
             <w:r>
               <w:rPr>
                 <w:rFonts w:ascii="Arial" w:hAnsi="Arial" w:cs="Arial"/>
@@ -29929,7 +27634,6 @@
               </w:rPr>
               <w:t>IdOperazione</w:t>
             </w:r>
-            <w:proofErr w:type="spellEnd"/>
           </w:p>
         </w:tc>
         <w:tc>
@@ -29969,7 +27673,6 @@
                 <w:szCs w:val="20"/>
               </w:rPr>
             </w:pPr>
-            <w:proofErr w:type="spellStart"/>
             <w:r>
               <w:rPr>
                 <w:rFonts w:ascii="Arial" w:hAnsi="Arial" w:cs="Arial"/>
@@ -29979,7 +27682,6 @@
               </w:rPr>
               <w:t>null</w:t>
             </w:r>
-            <w:proofErr w:type="spellEnd"/>
           </w:p>
         </w:tc>
       </w:tr>
@@ -30015,7 +27717,6 @@
                 <w:szCs w:val="20"/>
               </w:rPr>
             </w:pPr>
-            <w:proofErr w:type="spellStart"/>
             <w:r>
               <w:rPr>
                 <w:rFonts w:ascii="Arial" w:hAnsi="Arial" w:cs="Arial"/>
@@ -30025,7 +27726,6 @@
               </w:rPr>
               <w:t>IdStruttura</w:t>
             </w:r>
-            <w:proofErr w:type="spellEnd"/>
           </w:p>
         </w:tc>
         <w:tc>
@@ -30109,57 +27809,15 @@
               </w:rPr>
               <w:t xml:space="preserve">Il sistema </w:t>
             </w:r>
-            <w:proofErr w:type="spellStart"/>
-            <w:r>
-              <w:rPr>
-                <w:rFonts w:ascii="Arial" w:hAnsi="Arial" w:cs="Arial"/>
-                <w:color w:val="000000" w:themeColor="text1"/>
-                <w:sz w:val="20"/>
-                <w:szCs w:val="20"/>
-              </w:rPr>
-              <w:t>stampera</w:t>
-            </w:r>
-            <w:proofErr w:type="spellEnd"/>
-            <w:r>
-              <w:rPr>
-                <w:rFonts w:ascii="Arial" w:hAnsi="Arial" w:cs="Arial"/>
-                <w:color w:val="000000" w:themeColor="text1"/>
-                <w:sz w:val="20"/>
-                <w:szCs w:val="20"/>
-              </w:rPr>
-              <w:t xml:space="preserve"> un eccezione “Id non valido, occorre un id&gt;0” e </w:t>
-            </w:r>
-            <w:proofErr w:type="spellStart"/>
-            <w:r>
-              <w:rPr>
-                <w:rFonts w:ascii="Arial" w:hAnsi="Arial" w:cs="Arial"/>
-                <w:color w:val="000000" w:themeColor="text1"/>
-                <w:sz w:val="20"/>
-                <w:szCs w:val="20"/>
-              </w:rPr>
-              <w:t>ritornera</w:t>
-            </w:r>
-            <w:proofErr w:type="spellEnd"/>
-            <w:r>
-              <w:rPr>
-                <w:rFonts w:ascii="Arial" w:hAnsi="Arial" w:cs="Arial"/>
-                <w:color w:val="000000" w:themeColor="text1"/>
-                <w:sz w:val="20"/>
-                <w:szCs w:val="20"/>
-              </w:rPr>
-              <w:t xml:space="preserve"> un oggetto </w:t>
-            </w:r>
-            <w:proofErr w:type="spellStart"/>
-            <w:r>
-              <w:rPr>
-                <w:rFonts w:ascii="Arial" w:hAnsi="Arial" w:cs="Arial"/>
-                <w:color w:val="000000" w:themeColor="text1"/>
-                <w:sz w:val="20"/>
-                <w:szCs w:val="20"/>
-              </w:rPr>
-              <w:t>null</w:t>
-            </w:r>
-            <w:proofErr w:type="spellEnd"/>
+            <w:r>
+              <w:rPr>
+                <w:rFonts w:ascii="Arial" w:hAnsi="Arial" w:cs="Arial"/>
+                <w:color w:val="000000" w:themeColor="text1"/>
+                <w:sz w:val="20"/>
+                <w:szCs w:val="20"/>
+              </w:rPr>
+              <w:t>stampera un eccezione “Id non valido, occorre un id&gt;0” e ritornera un oggetto null</w:t>
+            </w:r>
           </w:p>
         </w:tc>
       </w:tr>
@@ -30211,47 +27869,7 @@
                 <w:sz w:val="20"/>
                 <w:szCs w:val="20"/>
               </w:rPr>
-              <w:t xml:space="preserve">L’accettazione prenotazione non </w:t>
-            </w:r>
-            <w:proofErr w:type="spellStart"/>
-            <w:r>
-              <w:rPr>
-                <w:rFonts w:ascii="Arial" w:hAnsi="Arial" w:cs="Arial"/>
-                <w:color w:val="000000" w:themeColor="text1"/>
-                <w:sz w:val="20"/>
-                <w:szCs w:val="20"/>
-              </w:rPr>
-              <w:t>andra</w:t>
-            </w:r>
-            <w:proofErr w:type="spellEnd"/>
-            <w:r>
-              <w:rPr>
-                <w:rFonts w:ascii="Arial" w:hAnsi="Arial" w:cs="Arial"/>
-                <w:color w:val="000000" w:themeColor="text1"/>
-                <w:sz w:val="20"/>
-                <w:szCs w:val="20"/>
-              </w:rPr>
-              <w:t xml:space="preserve"> a buon fine </w:t>
-            </w:r>
-            <w:proofErr w:type="spellStart"/>
-            <w:r>
-              <w:rPr>
-                <w:rFonts w:ascii="Arial" w:hAnsi="Arial" w:cs="Arial"/>
-                <w:color w:val="000000" w:themeColor="text1"/>
-                <w:sz w:val="20"/>
-                <w:szCs w:val="20"/>
-              </w:rPr>
-              <w:t>poiche</w:t>
-            </w:r>
-            <w:proofErr w:type="spellEnd"/>
-            <w:r>
-              <w:rPr>
-                <w:rFonts w:ascii="Arial" w:hAnsi="Arial" w:cs="Arial"/>
-                <w:color w:val="000000" w:themeColor="text1"/>
-                <w:sz w:val="20"/>
-                <w:szCs w:val="20"/>
-              </w:rPr>
-              <w:t xml:space="preserve"> non e stata selezionata nessuna coda</w:t>
+              <w:t>L’accettazione prenotazione non andra a buon fine poiche non e stata selezionata nessuna coda</w:t>
             </w:r>
           </w:p>
         </w:tc>
@@ -30304,39 +27922,8 @@
                 <w:sz w:val="20"/>
                 <w:szCs w:val="20"/>
               </w:rPr>
-              <w:t xml:space="preserve">L’esecuzione del test richiede una macchina su cui siano installati e configurati correttamente Java, </w:t>
-            </w:r>
-            <w:proofErr w:type="spellStart"/>
-            <w:r>
-              <w:rPr>
-                <w:rFonts w:ascii="Arial" w:hAnsi="Arial" w:cs="Arial"/>
-                <w:color w:val="000000" w:themeColor="text1"/>
-                <w:sz w:val="20"/>
-                <w:szCs w:val="20"/>
-              </w:rPr>
-              <w:t>MySql</w:t>
-            </w:r>
-            <w:proofErr w:type="spellEnd"/>
-            <w:r>
-              <w:rPr>
-                <w:rFonts w:ascii="Arial" w:hAnsi="Arial" w:cs="Arial"/>
-                <w:color w:val="000000" w:themeColor="text1"/>
-                <w:sz w:val="20"/>
-                <w:szCs w:val="20"/>
-              </w:rPr>
-              <w:t xml:space="preserve">(come da manuale d’installazione) e </w:t>
-            </w:r>
-            <w:proofErr w:type="spellStart"/>
-            <w:r>
-              <w:rPr>
-                <w:rFonts w:ascii="Arial" w:hAnsi="Arial" w:cs="Arial"/>
-                <w:color w:val="000000" w:themeColor="text1"/>
-                <w:sz w:val="20"/>
-                <w:szCs w:val="20"/>
-              </w:rPr>
-              <w:t>MedQueueDesktop</w:t>
-            </w:r>
-            <w:proofErr w:type="spellEnd"/>
+              <w:t>L’esecuzione del test richiede una macchina su cui siano installati e configurati correttamente Java, MySql(come da manuale d’installazione) e MedQueueDesktop</w:t>
+            </w:r>
           </w:p>
         </w:tc>
       </w:tr>
@@ -30416,20 +28003,8 @@
                 <w:sz w:val="20"/>
                 <w:szCs w:val="20"/>
               </w:rPr>
-              <w:lastRenderedPageBreak/>
-              <w:t xml:space="preserve">Dipendenze con gli altri test </w:t>
-            </w:r>
-            <w:proofErr w:type="spellStart"/>
-            <w:r>
-              <w:rPr>
-                <w:rFonts w:ascii="Arial" w:hAnsi="Arial" w:cs="Arial"/>
-                <w:color w:val="FFFFFF" w:themeColor="background1"/>
-                <w:sz w:val="20"/>
-                <w:szCs w:val="20"/>
-              </w:rPr>
-              <w:t>cases</w:t>
-            </w:r>
-            <w:proofErr w:type="spellEnd"/>
+              <w:t>Dipendenze con gli altri test cases</w:t>
+            </w:r>
           </w:p>
         </w:tc>
         <w:tc>
@@ -30801,7 +28376,6 @@
                 <w:szCs w:val="20"/>
               </w:rPr>
             </w:pPr>
-            <w:proofErr w:type="spellStart"/>
             <w:r>
               <w:rPr>
                 <w:rFonts w:ascii="Arial" w:hAnsi="Arial" w:cs="Arial"/>
@@ -30811,7 +28385,6 @@
               </w:rPr>
               <w:t>IdOperazione</w:t>
             </w:r>
-            <w:proofErr w:type="spellEnd"/>
           </w:p>
         </w:tc>
         <w:tc>
@@ -30904,7 +28477,6 @@
                 <w:szCs w:val="20"/>
               </w:rPr>
             </w:pPr>
-            <w:proofErr w:type="spellStart"/>
             <w:r>
               <w:rPr>
                 <w:rFonts w:ascii="Arial" w:hAnsi="Arial" w:cs="Arial"/>
@@ -30914,7 +28486,6 @@
               </w:rPr>
               <w:t>IdStruttura</w:t>
             </w:r>
-            <w:proofErr w:type="spellEnd"/>
           </w:p>
         </w:tc>
         <w:tc>
@@ -30954,7 +28525,6 @@
                 <w:szCs w:val="20"/>
               </w:rPr>
             </w:pPr>
-            <w:proofErr w:type="spellStart"/>
             <w:r>
               <w:rPr>
                 <w:rFonts w:ascii="Arial" w:hAnsi="Arial" w:cs="Arial"/>
@@ -30964,7 +28534,6 @@
               </w:rPr>
               <w:t>null</w:t>
             </w:r>
-            <w:proofErr w:type="spellEnd"/>
           </w:p>
         </w:tc>
       </w:tr>
@@ -31016,59 +28585,8 @@
                 <w:sz w:val="20"/>
                 <w:szCs w:val="20"/>
               </w:rPr>
-              <w:t xml:space="preserve">Il sistema </w:t>
-            </w:r>
-            <w:proofErr w:type="spellStart"/>
-            <w:r>
-              <w:rPr>
-                <w:rFonts w:ascii="Arial" w:hAnsi="Arial" w:cs="Arial"/>
-                <w:color w:val="000000" w:themeColor="text1"/>
-                <w:sz w:val="20"/>
-                <w:szCs w:val="20"/>
-              </w:rPr>
-              <w:t>stampera</w:t>
-            </w:r>
-            <w:proofErr w:type="spellEnd"/>
-            <w:r>
-              <w:rPr>
-                <w:rFonts w:ascii="Arial" w:hAnsi="Arial" w:cs="Arial"/>
-                <w:color w:val="000000" w:themeColor="text1"/>
-                <w:sz w:val="20"/>
-                <w:szCs w:val="20"/>
-              </w:rPr>
-              <w:t xml:space="preserve"> un eccezione “Id non valido, occorre un id&gt;0” e </w:t>
-            </w:r>
-            <w:proofErr w:type="spellStart"/>
-            <w:r>
-              <w:rPr>
-                <w:rFonts w:ascii="Arial" w:hAnsi="Arial" w:cs="Arial"/>
-                <w:color w:val="000000" w:themeColor="text1"/>
-                <w:sz w:val="20"/>
-                <w:szCs w:val="20"/>
-              </w:rPr>
-              <w:t>ritornera</w:t>
-            </w:r>
-            <w:proofErr w:type="spellEnd"/>
-            <w:r>
-              <w:rPr>
-                <w:rFonts w:ascii="Arial" w:hAnsi="Arial" w:cs="Arial"/>
-                <w:color w:val="000000" w:themeColor="text1"/>
-                <w:sz w:val="20"/>
-                <w:szCs w:val="20"/>
-              </w:rPr>
-              <w:t xml:space="preserve"> un oggetto </w:t>
-            </w:r>
-            <w:proofErr w:type="spellStart"/>
-            <w:r>
-              <w:rPr>
-                <w:rFonts w:ascii="Arial" w:hAnsi="Arial" w:cs="Arial"/>
-                <w:color w:val="000000" w:themeColor="text1"/>
-                <w:sz w:val="20"/>
-                <w:szCs w:val="20"/>
-              </w:rPr>
-              <w:t>null</w:t>
-            </w:r>
-            <w:proofErr w:type="spellEnd"/>
+              <w:t>Il sistema stampera un eccezione “Id non valido, occorre un id&gt;0” e ritornera un oggetto null</w:t>
+            </w:r>
           </w:p>
         </w:tc>
       </w:tr>
@@ -31120,47 +28638,7 @@
                 <w:sz w:val="20"/>
                 <w:szCs w:val="20"/>
               </w:rPr>
-              <w:t xml:space="preserve">L’accettazione prenotazione non </w:t>
-            </w:r>
-            <w:proofErr w:type="spellStart"/>
-            <w:r>
-              <w:rPr>
-                <w:rFonts w:ascii="Arial" w:hAnsi="Arial" w:cs="Arial"/>
-                <w:color w:val="000000" w:themeColor="text1"/>
-                <w:sz w:val="20"/>
-                <w:szCs w:val="20"/>
-              </w:rPr>
-              <w:t>andra</w:t>
-            </w:r>
-            <w:proofErr w:type="spellEnd"/>
-            <w:r>
-              <w:rPr>
-                <w:rFonts w:ascii="Arial" w:hAnsi="Arial" w:cs="Arial"/>
-                <w:color w:val="000000" w:themeColor="text1"/>
-                <w:sz w:val="20"/>
-                <w:szCs w:val="20"/>
-              </w:rPr>
-              <w:t xml:space="preserve"> a buon fine </w:t>
-            </w:r>
-            <w:proofErr w:type="spellStart"/>
-            <w:r>
-              <w:rPr>
-                <w:rFonts w:ascii="Arial" w:hAnsi="Arial" w:cs="Arial"/>
-                <w:color w:val="000000" w:themeColor="text1"/>
-                <w:sz w:val="20"/>
-                <w:szCs w:val="20"/>
-              </w:rPr>
-              <w:t>poiche</w:t>
-            </w:r>
-            <w:proofErr w:type="spellEnd"/>
-            <w:r>
-              <w:rPr>
-                <w:rFonts w:ascii="Arial" w:hAnsi="Arial" w:cs="Arial"/>
-                <w:color w:val="000000" w:themeColor="text1"/>
-                <w:sz w:val="20"/>
-                <w:szCs w:val="20"/>
-              </w:rPr>
-              <w:t xml:space="preserve"> non </w:t>
+              <w:t xml:space="preserve">L’accettazione prenotazione non andra a buon fine poiche non </w:t>
             </w:r>
             <w:r>
               <w:rPr>
@@ -31222,39 +28700,8 @@
                 <w:sz w:val="20"/>
                 <w:szCs w:val="20"/>
               </w:rPr>
-              <w:t xml:space="preserve">L’esecuzione del test richiede una macchina su cui siano installati e configurati correttamente Java, </w:t>
-            </w:r>
-            <w:proofErr w:type="spellStart"/>
-            <w:r>
-              <w:rPr>
-                <w:rFonts w:ascii="Arial" w:hAnsi="Arial" w:cs="Arial"/>
-                <w:color w:val="000000" w:themeColor="text1"/>
-                <w:sz w:val="20"/>
-                <w:szCs w:val="20"/>
-              </w:rPr>
-              <w:t>MySql</w:t>
-            </w:r>
-            <w:proofErr w:type="spellEnd"/>
-            <w:r>
-              <w:rPr>
-                <w:rFonts w:ascii="Arial" w:hAnsi="Arial" w:cs="Arial"/>
-                <w:color w:val="000000" w:themeColor="text1"/>
-                <w:sz w:val="20"/>
-                <w:szCs w:val="20"/>
-              </w:rPr>
-              <w:t xml:space="preserve">(come da manuale d’installazione) e </w:t>
-            </w:r>
-            <w:proofErr w:type="spellStart"/>
-            <w:r>
-              <w:rPr>
-                <w:rFonts w:ascii="Arial" w:hAnsi="Arial" w:cs="Arial"/>
-                <w:color w:val="000000" w:themeColor="text1"/>
-                <w:sz w:val="20"/>
-                <w:szCs w:val="20"/>
-              </w:rPr>
-              <w:t>MedQueueDesktop</w:t>
-            </w:r>
-            <w:proofErr w:type="spellEnd"/>
+              <w:t>L’esecuzione del test richiede una macchina su cui siano installati e configurati correttamente Java, MySql(come da manuale d’installazione) e MedQueueDesktop</w:t>
+            </w:r>
           </w:p>
         </w:tc>
       </w:tr>
@@ -31334,19 +28781,8 @@
                 <w:sz w:val="20"/>
                 <w:szCs w:val="20"/>
               </w:rPr>
-              <w:t xml:space="preserve">Dipendenze con gli altri test </w:t>
-            </w:r>
-            <w:proofErr w:type="spellStart"/>
-            <w:r>
-              <w:rPr>
-                <w:rFonts w:ascii="Arial" w:hAnsi="Arial" w:cs="Arial"/>
-                <w:color w:val="FFFFFF" w:themeColor="background1"/>
-                <w:sz w:val="20"/>
-                <w:szCs w:val="20"/>
-              </w:rPr>
-              <w:t>cases</w:t>
-            </w:r>
-            <w:proofErr w:type="spellEnd"/>
+              <w:t>Dipendenze con gli altri test cases</w:t>
+            </w:r>
           </w:p>
         </w:tc>
         <w:tc>
@@ -31718,7 +29154,6 @@
                 <w:szCs w:val="20"/>
               </w:rPr>
             </w:pPr>
-            <w:proofErr w:type="spellStart"/>
             <w:r>
               <w:rPr>
                 <w:rFonts w:ascii="Arial" w:hAnsi="Arial" w:cs="Arial"/>
@@ -31728,7 +29163,6 @@
               </w:rPr>
               <w:t>IdOperazione</w:t>
             </w:r>
-            <w:proofErr w:type="spellEnd"/>
           </w:p>
         </w:tc>
         <w:tc>
@@ -31812,7 +29246,6 @@
                 <w:szCs w:val="20"/>
               </w:rPr>
             </w:pPr>
-            <w:proofErr w:type="spellStart"/>
             <w:r>
               <w:rPr>
                 <w:rFonts w:ascii="Arial" w:hAnsi="Arial" w:cs="Arial"/>
@@ -31822,7 +29255,6 @@
               </w:rPr>
               <w:t>IdStruttura</w:t>
             </w:r>
-            <w:proofErr w:type="spellEnd"/>
           </w:p>
         </w:tc>
         <w:tc>
@@ -31922,27 +29354,7 @@
                 <w:sz w:val="20"/>
                 <w:szCs w:val="20"/>
               </w:rPr>
-              <w:t xml:space="preserve">Il sistema </w:t>
-            </w:r>
-            <w:proofErr w:type="spellStart"/>
-            <w:r>
-              <w:rPr>
-                <w:rFonts w:ascii="Arial" w:hAnsi="Arial" w:cs="Arial"/>
-                <w:color w:val="000000" w:themeColor="text1"/>
-                <w:sz w:val="20"/>
-                <w:szCs w:val="20"/>
-              </w:rPr>
-              <w:t>ritornera</w:t>
-            </w:r>
-            <w:proofErr w:type="spellEnd"/>
-            <w:r>
-              <w:rPr>
-                <w:rFonts w:ascii="Arial" w:hAnsi="Arial" w:cs="Arial"/>
-                <w:color w:val="000000" w:themeColor="text1"/>
-                <w:sz w:val="20"/>
-                <w:szCs w:val="20"/>
-              </w:rPr>
-              <w:t xml:space="preserve"> un oggetto </w:t>
+              <w:t xml:space="preserve">Il sistema ritornera un oggetto </w:t>
             </w:r>
             <w:r>
               <w:rPr>
@@ -32006,25 +29418,14 @@
               </w:rPr>
               <w:t xml:space="preserve">L’accettazione prenotazione </w:t>
             </w:r>
-            <w:proofErr w:type="spellStart"/>
-            <w:r>
-              <w:rPr>
-                <w:rFonts w:ascii="Arial" w:hAnsi="Arial" w:cs="Arial"/>
-                <w:color w:val="000000" w:themeColor="text1"/>
-                <w:sz w:val="20"/>
-                <w:szCs w:val="20"/>
-              </w:rPr>
-              <w:t>andra</w:t>
-            </w:r>
-            <w:proofErr w:type="spellEnd"/>
-            <w:r>
-              <w:rPr>
-                <w:rFonts w:ascii="Arial" w:hAnsi="Arial" w:cs="Arial"/>
-                <w:color w:val="000000" w:themeColor="text1"/>
-                <w:sz w:val="20"/>
-                <w:szCs w:val="20"/>
-              </w:rPr>
-              <w:t xml:space="preserve"> a buon fine</w:t>
+            <w:r>
+              <w:rPr>
+                <w:rFonts w:ascii="Arial" w:hAnsi="Arial" w:cs="Arial"/>
+                <w:color w:val="000000" w:themeColor="text1"/>
+                <w:sz w:val="20"/>
+                <w:szCs w:val="20"/>
+              </w:rPr>
+              <w:t>andra a buon fine</w:t>
             </w:r>
           </w:p>
         </w:tc>
@@ -32077,39 +29478,8 @@
                 <w:sz w:val="20"/>
                 <w:szCs w:val="20"/>
               </w:rPr>
-              <w:t xml:space="preserve">L’esecuzione del test richiede una macchina su cui siano installati e configurati correttamente Java, </w:t>
-            </w:r>
-            <w:proofErr w:type="spellStart"/>
-            <w:r>
-              <w:rPr>
-                <w:rFonts w:ascii="Arial" w:hAnsi="Arial" w:cs="Arial"/>
-                <w:color w:val="000000" w:themeColor="text1"/>
-                <w:sz w:val="20"/>
-                <w:szCs w:val="20"/>
-              </w:rPr>
-              <w:t>MySql</w:t>
-            </w:r>
-            <w:proofErr w:type="spellEnd"/>
-            <w:r>
-              <w:rPr>
-                <w:rFonts w:ascii="Arial" w:hAnsi="Arial" w:cs="Arial"/>
-                <w:color w:val="000000" w:themeColor="text1"/>
-                <w:sz w:val="20"/>
-                <w:szCs w:val="20"/>
-              </w:rPr>
-              <w:t xml:space="preserve">(come da manuale d’installazione) e </w:t>
-            </w:r>
-            <w:proofErr w:type="spellStart"/>
-            <w:r>
-              <w:rPr>
-                <w:rFonts w:ascii="Arial" w:hAnsi="Arial" w:cs="Arial"/>
-                <w:color w:val="000000" w:themeColor="text1"/>
-                <w:sz w:val="20"/>
-                <w:szCs w:val="20"/>
-              </w:rPr>
-              <w:t>MedQueueDesktop</w:t>
-            </w:r>
-            <w:proofErr w:type="spellEnd"/>
+              <w:t>L’esecuzione del test richiede una macchina su cui siano installati e configurati correttamente Java, MySql(come da manuale d’installazione) e MedQueueDesktop</w:t>
+            </w:r>
           </w:p>
         </w:tc>
       </w:tr>
@@ -32189,19 +29559,8 @@
                 <w:sz w:val="20"/>
                 <w:szCs w:val="20"/>
               </w:rPr>
-              <w:t xml:space="preserve">Dipendenze con gli altri test </w:t>
-            </w:r>
-            <w:proofErr w:type="spellStart"/>
-            <w:r>
-              <w:rPr>
-                <w:rFonts w:ascii="Arial" w:hAnsi="Arial" w:cs="Arial"/>
-                <w:color w:val="FFFFFF" w:themeColor="background1"/>
-                <w:sz w:val="20"/>
-                <w:szCs w:val="20"/>
-              </w:rPr>
-              <w:t>cases</w:t>
-            </w:r>
-            <w:proofErr w:type="spellEnd"/>
+              <w:t>Dipendenze con gli altri test cases</w:t>
+            </w:r>
           </w:p>
         </w:tc>
         <w:tc>
@@ -32295,6 +29654,7 @@
           <w:sz w:val="24"/>
           <w:szCs w:val="24"/>
         </w:rPr>
+        <w:lastRenderedPageBreak/>
         <w:t xml:space="preserve">TC_VC_1:1 </w:t>
       </w:r>
       <w:r>
@@ -32319,8 +29679,6 @@
           <w:szCs w:val="24"/>
         </w:rPr>
       </w:pPr>
-      <w:bookmarkStart w:id="1" w:name="_GoBack"/>
-      <w:bookmarkEnd w:id="1"/>
     </w:p>
     <w:tbl>
       <w:tblPr>
@@ -32648,7 +30006,6 @@
                 <w:szCs w:val="20"/>
               </w:rPr>
             </w:pPr>
-            <w:proofErr w:type="spellStart"/>
             <w:r>
               <w:rPr>
                 <w:rFonts w:ascii="Arial" w:hAnsi="Arial" w:cs="Arial"/>
@@ -32658,7 +30015,6 @@
               </w:rPr>
               <w:t>StrutturaOspedaliera</w:t>
             </w:r>
-            <w:proofErr w:type="spellEnd"/>
           </w:p>
         </w:tc>
         <w:tc>
@@ -32698,6 +30054,15 @@
                 <w:szCs w:val="20"/>
               </w:rPr>
             </w:pPr>
+            <w:r>
+              <w:rPr>
+                <w:rFonts w:ascii="Arial" w:hAnsi="Arial" w:cs="Arial"/>
+                <w:color w:val="000000" w:themeColor="text1"/>
+                <w:sz w:val="20"/>
+                <w:szCs w:val="20"/>
+              </w:rPr>
+              <w:t>Null</w:t>
+            </w:r>
           </w:p>
         </w:tc>
       </w:tr>
@@ -32816,6 +30181,15 @@
                 <w:szCs w:val="20"/>
               </w:rPr>
             </w:pPr>
+            <w:r>
+              <w:rPr>
+                <w:rFonts w:ascii="Arial" w:hAnsi="Arial" w:cs="Arial"/>
+                <w:color w:val="000000" w:themeColor="text1"/>
+                <w:sz w:val="20"/>
+                <w:szCs w:val="20"/>
+              </w:rPr>
+              <w:t>La coda non sarà visualizzata</w:t>
+            </w:r>
           </w:p>
         </w:tc>
       </w:tr>
@@ -32867,19 +30241,35 @@
                 <w:sz w:val="20"/>
                 <w:szCs w:val="20"/>
               </w:rPr>
-              <w:t xml:space="preserve">La Coda non </w:t>
-            </w:r>
-            <w:proofErr w:type="spellStart"/>
-            <w:r>
-              <w:rPr>
-                <w:rFonts w:ascii="Arial" w:hAnsi="Arial" w:cs="Arial"/>
-                <w:color w:val="000000" w:themeColor="text1"/>
-                <w:sz w:val="20"/>
-                <w:szCs w:val="20"/>
-              </w:rPr>
-              <w:t>sara</w:t>
-            </w:r>
-            <w:proofErr w:type="spellEnd"/>
+              <w:t xml:space="preserve">La </w:t>
+            </w:r>
+            <w:r>
+              <w:rPr>
+                <w:rFonts w:ascii="Arial" w:hAnsi="Arial" w:cs="Arial"/>
+                <w:color w:val="000000" w:themeColor="text1"/>
+                <w:sz w:val="20"/>
+                <w:szCs w:val="20"/>
+              </w:rPr>
+              <w:t>c</w:t>
+            </w:r>
+            <w:r>
+              <w:rPr>
+                <w:rFonts w:ascii="Arial" w:hAnsi="Arial" w:cs="Arial"/>
+                <w:color w:val="000000" w:themeColor="text1"/>
+                <w:sz w:val="20"/>
+                <w:szCs w:val="20"/>
+              </w:rPr>
+              <w:t>oda non sar</w:t>
+            </w:r>
+            <w:r>
+              <w:rPr>
+                <w:rFonts w:ascii="Arial" w:hAnsi="Arial" w:cs="Arial"/>
+                <w:color w:val="000000" w:themeColor="text1"/>
+                <w:sz w:val="20"/>
+                <w:szCs w:val="20"/>
+              </w:rPr>
+              <w:t>à</w:t>
+            </w:r>
             <w:r>
               <w:rPr>
                 <w:rFonts w:ascii="Arial" w:hAnsi="Arial" w:cs="Arial"/>
@@ -32940,39 +30330,8 @@
                 <w:sz w:val="20"/>
                 <w:szCs w:val="20"/>
               </w:rPr>
-              <w:t xml:space="preserve">L’esecuzione del test richiede una macchina su cui siano installati e configurati correttamente Java, </w:t>
-            </w:r>
-            <w:proofErr w:type="spellStart"/>
-            <w:r>
-              <w:rPr>
-                <w:rFonts w:ascii="Arial" w:hAnsi="Arial" w:cs="Arial"/>
-                <w:color w:val="000000" w:themeColor="text1"/>
-                <w:sz w:val="20"/>
-                <w:szCs w:val="20"/>
-              </w:rPr>
-              <w:t>MySql</w:t>
-            </w:r>
-            <w:proofErr w:type="spellEnd"/>
-            <w:r>
-              <w:rPr>
-                <w:rFonts w:ascii="Arial" w:hAnsi="Arial" w:cs="Arial"/>
-                <w:color w:val="000000" w:themeColor="text1"/>
-                <w:sz w:val="20"/>
-                <w:szCs w:val="20"/>
-              </w:rPr>
-              <w:t xml:space="preserve">(come da manuale d’installazione) e </w:t>
-            </w:r>
-            <w:proofErr w:type="spellStart"/>
-            <w:r>
-              <w:rPr>
-                <w:rFonts w:ascii="Arial" w:hAnsi="Arial" w:cs="Arial"/>
-                <w:color w:val="000000" w:themeColor="text1"/>
-                <w:sz w:val="20"/>
-                <w:szCs w:val="20"/>
-              </w:rPr>
-              <w:t>MedQueueDesktop</w:t>
-            </w:r>
-            <w:proofErr w:type="spellEnd"/>
+              <w:t>L’esecuzione del test richiede una macchina su cui siano installati e configurati correttamente Java, MySql(come da manuale d’installazione) e MedQueueDesktop</w:t>
+            </w:r>
           </w:p>
         </w:tc>
       </w:tr>
@@ -33052,19 +30411,8 @@
                 <w:sz w:val="20"/>
                 <w:szCs w:val="20"/>
               </w:rPr>
-              <w:t xml:space="preserve">Dipendenze con gli altri test </w:t>
-            </w:r>
-            <w:proofErr w:type="spellStart"/>
-            <w:r>
-              <w:rPr>
-                <w:rFonts w:ascii="Arial" w:hAnsi="Arial" w:cs="Arial"/>
-                <w:color w:val="FFFFFF" w:themeColor="background1"/>
-                <w:sz w:val="20"/>
-                <w:szCs w:val="20"/>
-              </w:rPr>
-              <w:t>cases</w:t>
-            </w:r>
-            <w:proofErr w:type="spellEnd"/>
+              <w:t>Dipendenze con gli altri test cases</w:t>
+            </w:r>
           </w:p>
         </w:tc>
         <w:tc>
@@ -33416,7 +30764,6 @@
                 <w:szCs w:val="20"/>
               </w:rPr>
             </w:pPr>
-            <w:proofErr w:type="spellStart"/>
             <w:r>
               <w:rPr>
                 <w:rFonts w:ascii="Arial" w:hAnsi="Arial" w:cs="Arial"/>
@@ -33426,7 +30773,6 @@
               </w:rPr>
               <w:t>StrutturaOspedaliera</w:t>
             </w:r>
-            <w:proofErr w:type="spellEnd"/>
           </w:p>
         </w:tc>
         <w:tc>
@@ -33466,6 +30812,15 @@
                 <w:szCs w:val="20"/>
               </w:rPr>
             </w:pPr>
+            <w:r>
+              <w:rPr>
+                <w:rFonts w:ascii="Arial" w:hAnsi="Arial" w:cs="Arial"/>
+                <w:color w:val="000000" w:themeColor="text1"/>
+                <w:sz w:val="20"/>
+                <w:szCs w:val="20"/>
+              </w:rPr>
+              <w:t>1</w:t>
+            </w:r>
           </w:p>
         </w:tc>
       </w:tr>
@@ -33549,6 +30904,15 @@
                 <w:szCs w:val="20"/>
               </w:rPr>
             </w:pPr>
+            <w:r>
+              <w:rPr>
+                <w:rFonts w:ascii="Arial" w:hAnsi="Arial" w:cs="Arial"/>
+                <w:color w:val="000000" w:themeColor="text1"/>
+                <w:sz w:val="20"/>
+                <w:szCs w:val="20"/>
+              </w:rPr>
+              <w:t>Null</w:t>
+            </w:r>
           </w:p>
         </w:tc>
       </w:tr>
@@ -33593,6 +30957,15 @@
                 <w:szCs w:val="20"/>
               </w:rPr>
             </w:pPr>
+            <w:r>
+              <w:rPr>
+                <w:rFonts w:ascii="Arial" w:hAnsi="Arial" w:cs="Arial"/>
+                <w:color w:val="000000" w:themeColor="text1"/>
+                <w:sz w:val="20"/>
+                <w:szCs w:val="20"/>
+              </w:rPr>
+              <w:t>La coda non sarà visualizzata</w:t>
+            </w:r>
           </w:p>
         </w:tc>
       </w:tr>
@@ -33644,19 +31017,35 @@
                 <w:sz w:val="20"/>
                 <w:szCs w:val="20"/>
               </w:rPr>
-              <w:t xml:space="preserve">La Coda non </w:t>
-            </w:r>
-            <w:proofErr w:type="spellStart"/>
-            <w:r>
-              <w:rPr>
-                <w:rFonts w:ascii="Arial" w:hAnsi="Arial" w:cs="Arial"/>
-                <w:color w:val="000000" w:themeColor="text1"/>
-                <w:sz w:val="20"/>
-                <w:szCs w:val="20"/>
-              </w:rPr>
-              <w:t>sara</w:t>
-            </w:r>
-            <w:proofErr w:type="spellEnd"/>
+              <w:t xml:space="preserve">La </w:t>
+            </w:r>
+            <w:r>
+              <w:rPr>
+                <w:rFonts w:ascii="Arial" w:hAnsi="Arial" w:cs="Arial"/>
+                <w:color w:val="000000" w:themeColor="text1"/>
+                <w:sz w:val="20"/>
+                <w:szCs w:val="20"/>
+              </w:rPr>
+              <w:t>c</w:t>
+            </w:r>
+            <w:r>
+              <w:rPr>
+                <w:rFonts w:ascii="Arial" w:hAnsi="Arial" w:cs="Arial"/>
+                <w:color w:val="000000" w:themeColor="text1"/>
+                <w:sz w:val="20"/>
+                <w:szCs w:val="20"/>
+              </w:rPr>
+              <w:t>oda non sar</w:t>
+            </w:r>
+            <w:r>
+              <w:rPr>
+                <w:rFonts w:ascii="Arial" w:hAnsi="Arial" w:cs="Arial"/>
+                <w:color w:val="000000" w:themeColor="text1"/>
+                <w:sz w:val="20"/>
+                <w:szCs w:val="20"/>
+              </w:rPr>
+              <w:t>à</w:t>
+            </w:r>
             <w:r>
               <w:rPr>
                 <w:rFonts w:ascii="Arial" w:hAnsi="Arial" w:cs="Arial"/>
@@ -33717,39 +31106,8 @@
                 <w:sz w:val="20"/>
                 <w:szCs w:val="20"/>
               </w:rPr>
-              <w:t xml:space="preserve">L’esecuzione del test richiede una macchina su cui siano installati e configurati correttamente Java, </w:t>
-            </w:r>
-            <w:proofErr w:type="spellStart"/>
-            <w:r>
-              <w:rPr>
-                <w:rFonts w:ascii="Arial" w:hAnsi="Arial" w:cs="Arial"/>
-                <w:color w:val="000000" w:themeColor="text1"/>
-                <w:sz w:val="20"/>
-                <w:szCs w:val="20"/>
-              </w:rPr>
-              <w:t>MySql</w:t>
-            </w:r>
-            <w:proofErr w:type="spellEnd"/>
-            <w:r>
-              <w:rPr>
-                <w:rFonts w:ascii="Arial" w:hAnsi="Arial" w:cs="Arial"/>
-                <w:color w:val="000000" w:themeColor="text1"/>
-                <w:sz w:val="20"/>
-                <w:szCs w:val="20"/>
-              </w:rPr>
-              <w:t xml:space="preserve">(come da manuale d’installazione) e </w:t>
-            </w:r>
-            <w:proofErr w:type="spellStart"/>
-            <w:r>
-              <w:rPr>
-                <w:rFonts w:ascii="Arial" w:hAnsi="Arial" w:cs="Arial"/>
-                <w:color w:val="000000" w:themeColor="text1"/>
-                <w:sz w:val="20"/>
-                <w:szCs w:val="20"/>
-              </w:rPr>
-              <w:t>MedQueueDesktop</w:t>
-            </w:r>
-            <w:proofErr w:type="spellEnd"/>
+              <w:t>L’esecuzione del test richiede una macchina su cui siano installati e configurati correttamente Java, MySql(come da manuale d’installazione) e MedQueueDesktop</w:t>
+            </w:r>
           </w:p>
         </w:tc>
       </w:tr>
@@ -33829,19 +31187,8 @@
                 <w:sz w:val="20"/>
                 <w:szCs w:val="20"/>
               </w:rPr>
-              <w:t xml:space="preserve">Dipendenze con gli altri test </w:t>
-            </w:r>
-            <w:proofErr w:type="spellStart"/>
-            <w:r>
-              <w:rPr>
-                <w:rFonts w:ascii="Arial" w:hAnsi="Arial" w:cs="Arial"/>
-                <w:color w:val="FFFFFF" w:themeColor="background1"/>
-                <w:sz w:val="20"/>
-                <w:szCs w:val="20"/>
-              </w:rPr>
-              <w:t>cases</w:t>
-            </w:r>
-            <w:proofErr w:type="spellEnd"/>
+              <w:t>Dipendenze con gli altri test cases</w:t>
+            </w:r>
           </w:p>
         </w:tc>
         <w:tc>
@@ -34193,7 +31540,6 @@
                 <w:szCs w:val="20"/>
               </w:rPr>
             </w:pPr>
-            <w:proofErr w:type="spellStart"/>
             <w:r>
               <w:rPr>
                 <w:rFonts w:ascii="Arial" w:hAnsi="Arial" w:cs="Arial"/>
@@ -34203,7 +31549,6 @@
               </w:rPr>
               <w:t>StrutturaOspedaliera</w:t>
             </w:r>
-            <w:proofErr w:type="spellEnd"/>
           </w:p>
         </w:tc>
         <w:tc>
@@ -34243,6 +31588,15 @@
                 <w:szCs w:val="20"/>
               </w:rPr>
             </w:pPr>
+            <w:r>
+              <w:rPr>
+                <w:rFonts w:ascii="Arial" w:hAnsi="Arial" w:cs="Arial"/>
+                <w:color w:val="000000" w:themeColor="text1"/>
+                <w:sz w:val="20"/>
+                <w:szCs w:val="20"/>
+              </w:rPr>
+              <w:t>1</w:t>
+            </w:r>
           </w:p>
         </w:tc>
       </w:tr>
@@ -34326,6 +31680,15 @@
                 <w:szCs w:val="20"/>
               </w:rPr>
             </w:pPr>
+            <w:r>
+              <w:rPr>
+                <w:rFonts w:ascii="Arial" w:hAnsi="Arial" w:cs="Arial"/>
+                <w:color w:val="000000" w:themeColor="text1"/>
+                <w:sz w:val="20"/>
+                <w:szCs w:val="20"/>
+              </w:rPr>
+              <w:t>2021-03-01</w:t>
+            </w:r>
           </w:p>
         </w:tc>
       </w:tr>
@@ -34370,6 +31733,33 @@
                 <w:szCs w:val="20"/>
               </w:rPr>
             </w:pPr>
+            <w:r>
+              <w:rPr>
+                <w:rFonts w:ascii="Arial" w:hAnsi="Arial" w:cs="Arial"/>
+                <w:color w:val="000000" w:themeColor="text1"/>
+                <w:sz w:val="20"/>
+                <w:szCs w:val="20"/>
+              </w:rPr>
+              <w:t>La coda</w:t>
+            </w:r>
+            <w:r>
+              <w:rPr>
+                <w:rFonts w:ascii="Arial" w:hAnsi="Arial" w:cs="Arial"/>
+                <w:color w:val="000000" w:themeColor="text1"/>
+                <w:sz w:val="20"/>
+                <w:szCs w:val="20"/>
+              </w:rPr>
+              <w:t xml:space="preserve"> </w:t>
+            </w:r>
+            <w:r>
+              <w:rPr>
+                <w:rFonts w:ascii="Arial" w:hAnsi="Arial" w:cs="Arial"/>
+                <w:color w:val="000000" w:themeColor="text1"/>
+                <w:sz w:val="20"/>
+                <w:szCs w:val="20"/>
+              </w:rPr>
+              <w:t>sarà visualizzata</w:t>
+            </w:r>
           </w:p>
         </w:tc>
       </w:tr>
@@ -34421,19 +31811,17 @@
                 <w:sz w:val="20"/>
                 <w:szCs w:val="20"/>
               </w:rPr>
-              <w:t xml:space="preserve">La Coda </w:t>
-            </w:r>
-            <w:proofErr w:type="spellStart"/>
-            <w:r>
-              <w:rPr>
-                <w:rFonts w:ascii="Arial" w:hAnsi="Arial" w:cs="Arial"/>
-                <w:color w:val="000000" w:themeColor="text1"/>
-                <w:sz w:val="20"/>
-                <w:szCs w:val="20"/>
-              </w:rPr>
-              <w:t>sara</w:t>
-            </w:r>
-            <w:proofErr w:type="spellEnd"/>
+              <w:t xml:space="preserve">La </w:t>
+            </w:r>
+            <w:r>
+              <w:rPr>
+                <w:rFonts w:ascii="Arial" w:hAnsi="Arial" w:cs="Arial"/>
+                <w:color w:val="000000" w:themeColor="text1"/>
+                <w:sz w:val="20"/>
+                <w:szCs w:val="20"/>
+              </w:rPr>
+              <w:t>coda sarà</w:t>
+            </w:r>
             <w:r>
               <w:rPr>
                 <w:rFonts w:ascii="Arial" w:hAnsi="Arial" w:cs="Arial"/>
@@ -34494,39 +31882,8 @@
                 <w:sz w:val="20"/>
                 <w:szCs w:val="20"/>
               </w:rPr>
-              <w:t xml:space="preserve">L’esecuzione del test richiede una macchina su cui siano installati e configurati correttamente Java, </w:t>
-            </w:r>
-            <w:proofErr w:type="spellStart"/>
-            <w:r>
-              <w:rPr>
-                <w:rFonts w:ascii="Arial" w:hAnsi="Arial" w:cs="Arial"/>
-                <w:color w:val="000000" w:themeColor="text1"/>
-                <w:sz w:val="20"/>
-                <w:szCs w:val="20"/>
-              </w:rPr>
-              <w:t>MySql</w:t>
-            </w:r>
-            <w:proofErr w:type="spellEnd"/>
-            <w:r>
-              <w:rPr>
-                <w:rFonts w:ascii="Arial" w:hAnsi="Arial" w:cs="Arial"/>
-                <w:color w:val="000000" w:themeColor="text1"/>
-                <w:sz w:val="20"/>
-                <w:szCs w:val="20"/>
-              </w:rPr>
-              <w:t xml:space="preserve">(come da manuale d’installazione) e </w:t>
-            </w:r>
-            <w:proofErr w:type="spellStart"/>
-            <w:r>
-              <w:rPr>
-                <w:rFonts w:ascii="Arial" w:hAnsi="Arial" w:cs="Arial"/>
-                <w:color w:val="000000" w:themeColor="text1"/>
-                <w:sz w:val="20"/>
-                <w:szCs w:val="20"/>
-              </w:rPr>
-              <w:t>MedQueueDesktop</w:t>
-            </w:r>
-            <w:proofErr w:type="spellEnd"/>
+              <w:t>L’esecuzione del test richiede una macchina su cui siano installati e configurati correttamente Java, MySql(come da manuale d’installazione) e MedQueueDesktop</w:t>
+            </w:r>
           </w:p>
         </w:tc>
       </w:tr>
@@ -34606,19 +31963,8 @@
                 <w:sz w:val="20"/>
                 <w:szCs w:val="20"/>
               </w:rPr>
-              <w:t xml:space="preserve">Dipendenze con gli altri test </w:t>
-            </w:r>
-            <w:proofErr w:type="spellStart"/>
-            <w:r>
-              <w:rPr>
-                <w:rFonts w:ascii="Arial" w:hAnsi="Arial" w:cs="Arial"/>
-                <w:color w:val="FFFFFF" w:themeColor="background1"/>
-                <w:sz w:val="20"/>
-                <w:szCs w:val="20"/>
-              </w:rPr>
-              <w:t>cases</w:t>
-            </w:r>
-            <w:proofErr w:type="spellEnd"/>
+              <w:t>Dipendenze con gli altri test cases</w:t>
+            </w:r>
           </w:p>
         </w:tc>
         <w:tc>
@@ -34684,7 +32030,7 @@
 </file>
 
 <file path=word/numbering.xml><?xml version="1.0" encoding="utf-8"?>
-<w:numbering xmlns:wpc="http://schemas.microsoft.com/office/word/2010/wordprocessingCanvas" xmlns:cx="http://schemas.microsoft.com/office/drawing/2014/chartex" xmlns:mc="http://schemas.openxmlformats.org/markup-compatibility/2006" xmlns:o="urn:schemas-microsoft-com:office:office" xmlns:r="http://schemas.openxmlformats.org/officeDocument/2006/relationships" xmlns:m="http://schemas.openxmlformats.org/officeDocument/2006/math" xmlns:v="urn:schemas-microsoft-com:vml" xmlns:wp14="http://schemas.microsoft.com/office/word/2010/wordprocessingDrawing" xmlns:wp="http://schemas.openxmlformats.org/drawingml/2006/wordprocessingDrawing" xmlns:w10="urn:schemas-microsoft-com:office:word" xmlns:w="http://schemas.openxmlformats.org/wordprocessingml/2006/main" xmlns:w14="http://schemas.microsoft.com/office/word/2010/wordml" xmlns:w15="http://schemas.microsoft.com/office/word/2012/wordml" xmlns:w16se="http://schemas.microsoft.com/office/word/2015/wordml/symex" xmlns:wpg="http://schemas.microsoft.com/office/word/2010/wordprocessingGroup" xmlns:wpi="http://schemas.microsoft.com/office/word/2010/wordprocessingInk" xmlns:wne="http://schemas.microsoft.com/office/word/2006/wordml" xmlns:wps="http://schemas.microsoft.com/office/word/2010/wordprocessingShape" mc:Ignorable="w14 w15 w16se wp14">
+<w:numbering xmlns:wpc="http://schemas.microsoft.com/office/word/2010/wordprocessingCanvas" xmlns:cx="http://schemas.microsoft.com/office/drawing/2014/chartex" xmlns:cx1="http://schemas.microsoft.com/office/drawing/2015/9/8/chartex" xmlns:cx2="http://schemas.microsoft.com/office/drawing/2015/10/21/chartex" xmlns:cx3="http://schemas.microsoft.com/office/drawing/2016/5/9/chartex" xmlns:cx4="http://schemas.microsoft.com/office/drawing/2016/5/10/chartex" xmlns:cx5="http://schemas.microsoft.com/office/drawing/2016/5/11/chartex" xmlns:cx6="http://schemas.microsoft.com/office/drawing/2016/5/12/chartex" xmlns:cx7="http://schemas.microsoft.com/office/drawing/2016/5/13/chartex" xmlns:cx8="http://schemas.microsoft.com/office/drawing/2016/5/14/chartex" xmlns:mc="http://schemas.openxmlformats.org/markup-compatibility/2006" xmlns:aink="http://schemas.microsoft.com/office/drawing/2016/ink" xmlns:am3d="http://schemas.microsoft.com/office/drawing/2017/model3d" xmlns:o="urn:schemas-microsoft-com:office:office" xmlns:r="http://schemas.openxmlformats.org/officeDocument/2006/relationships" xmlns:m="http://schemas.openxmlformats.org/officeDocument/2006/math" xmlns:v="urn:schemas-microsoft-com:vml" xmlns:wp14="http://schemas.microsoft.com/office/word/2010/wordprocessingDrawing" xmlns:wp="http://schemas.openxmlformats.org/drawingml/2006/wordprocessingDrawing" xmlns:w10="urn:schemas-microsoft-com:office:word" xmlns:w="http://schemas.openxmlformats.org/wordprocessingml/2006/main" xmlns:w14="http://schemas.microsoft.com/office/word/2010/wordml" xmlns:w15="http://schemas.microsoft.com/office/word/2012/wordml" xmlns:w16cex="http://schemas.microsoft.com/office/word/2018/wordml/cex" xmlns:w16cid="http://schemas.microsoft.com/office/word/2016/wordml/cid" xmlns:w16="http://schemas.microsoft.com/office/word/2018/wordml" xmlns:w16se="http://schemas.microsoft.com/office/word/2015/wordml/symex" xmlns:wpg="http://schemas.microsoft.com/office/word/2010/wordprocessingGroup" xmlns:wpi="http://schemas.microsoft.com/office/word/2010/wordprocessingInk" xmlns:wne="http://schemas.microsoft.com/office/word/2006/wordml" xmlns:wps="http://schemas.microsoft.com/office/word/2010/wordprocessingShape" mc:Ignorable="w14 w15 w16se w16cid w16 w16cex wp14">
   <w:abstractNum w:abstractNumId="0" w15:restartNumberingAfterBreak="0">
     <w:nsid w:val="561D56C8"/>
     <w:multiLevelType w:val="multilevel"/>
@@ -34943,7 +32289,7 @@
 </file>
 
 <file path=word/styles.xml><?xml version="1.0" encoding="utf-8"?>
-<w:styles xmlns:mc="http://schemas.openxmlformats.org/markup-compatibility/2006" xmlns:r="http://schemas.openxmlformats.org/officeDocument/2006/relationships" xmlns:w="http://schemas.openxmlformats.org/wordprocessingml/2006/main" xmlns:w14="http://schemas.microsoft.com/office/word/2010/wordml" xmlns:w15="http://schemas.microsoft.com/office/word/2012/wordml" xmlns:w16se="http://schemas.microsoft.com/office/word/2015/wordml/symex" mc:Ignorable="w14 w15 w16se">
+<w:styles xmlns:mc="http://schemas.openxmlformats.org/markup-compatibility/2006" xmlns:r="http://schemas.openxmlformats.org/officeDocument/2006/relationships" xmlns:w="http://schemas.openxmlformats.org/wordprocessingml/2006/main" xmlns:w14="http://schemas.microsoft.com/office/word/2010/wordml" xmlns:w15="http://schemas.microsoft.com/office/word/2012/wordml" xmlns:w16cex="http://schemas.microsoft.com/office/word/2018/wordml/cex" xmlns:w16cid="http://schemas.microsoft.com/office/word/2016/wordml/cid" xmlns:w16="http://schemas.microsoft.com/office/word/2018/wordml" xmlns:w16se="http://schemas.microsoft.com/office/word/2015/wordml/symex" mc:Ignorable="w14 w15 w16se w16cid w16 w16cex">
   <w:docDefaults>
     <w:rPrDefault>
       <w:rPr>
@@ -34959,7 +32305,7 @@
       </w:pPr>
     </w:pPrDefault>
   </w:docDefaults>
-  <w:latentStyles w:defLockedState="0" w:defUIPriority="99" w:defSemiHidden="0" w:defUnhideWhenUsed="0" w:defQFormat="0" w:count="371">
+  <w:latentStyles w:defLockedState="0" w:defUIPriority="99" w:defSemiHidden="0" w:defUnhideWhenUsed="0" w:defQFormat="0" w:count="376">
     <w:lsdException w:name="Normal" w:uiPriority="0" w:qFormat="1"/>
     <w:lsdException w:name="heading 1" w:uiPriority="9" w:qFormat="1"/>
     <w:lsdException w:name="heading 2" w:semiHidden="1" w:uiPriority="9" w:unhideWhenUsed="1" w:qFormat="1"/>
@@ -35065,7 +32411,6 @@
     <w:lsdException w:name="HTML Sample" w:semiHidden="1" w:unhideWhenUsed="1"/>
     <w:lsdException w:name="HTML Typewriter" w:semiHidden="1" w:unhideWhenUsed="1"/>
     <w:lsdException w:name="HTML Variable" w:semiHidden="1" w:unhideWhenUsed="1"/>
-    <w:lsdException w:name="Normal Table" w:semiHidden="1" w:unhideWhenUsed="1"/>
     <w:lsdException w:name="annotation subject" w:semiHidden="1" w:unhideWhenUsed="1"/>
     <w:lsdException w:name="No List" w:semiHidden="1" w:unhideWhenUsed="1"/>
     <w:lsdException w:name="Outline List 1" w:semiHidden="1" w:unhideWhenUsed="1"/>
@@ -35108,11 +32453,8 @@
     <w:lsdException w:name="Table Contemporary" w:semiHidden="1" w:unhideWhenUsed="1"/>
     <w:lsdException w:name="Table Elegant" w:semiHidden="1" w:unhideWhenUsed="1"/>
     <w:lsdException w:name="Table Professional" w:semiHidden="1" w:unhideWhenUsed="1"/>
-    <w:lsdException w:name="Table Subtle 1" w:semiHidden="1" w:unhideWhenUsed="1"/>
     <w:lsdException w:name="Table Subtle 2" w:semiHidden="1" w:unhideWhenUsed="1"/>
     <w:lsdException w:name="Table Web 1" w:semiHidden="1" w:unhideWhenUsed="1"/>
-    <w:lsdException w:name="Table Web 2" w:semiHidden="1" w:unhideWhenUsed="1"/>
-    <w:lsdException w:name="Table Web 3" w:semiHidden="1" w:unhideWhenUsed="1"/>
     <w:lsdException w:name="Balloon Text" w:semiHidden="1" w:unhideWhenUsed="1"/>
     <w:lsdException w:name="Table Grid" w:uiPriority="39"/>
     <w:lsdException w:name="Table Theme" w:semiHidden="1" w:unhideWhenUsed="1"/>
@@ -35331,6 +32673,11 @@
     <w:lsdException w:name="List Table 5 Dark Accent 6" w:uiPriority="50"/>
     <w:lsdException w:name="List Table 6 Colorful Accent 6" w:uiPriority="51"/>
     <w:lsdException w:name="List Table 7 Colorful Accent 6" w:uiPriority="52"/>
+    <w:lsdException w:name="Mention" w:semiHidden="1" w:unhideWhenUsed="1"/>
+    <w:lsdException w:name="Smart Hyperlink" w:semiHidden="1" w:unhideWhenUsed="1"/>
+    <w:lsdException w:name="Hashtag" w:semiHidden="1" w:unhideWhenUsed="1"/>
+    <w:lsdException w:name="Unresolved Mention" w:semiHidden="1" w:unhideWhenUsed="1"/>
+    <w:lsdException w:name="Smart Link" w:semiHidden="1" w:unhideWhenUsed="1"/>
   </w:latentStyles>
   <w:style w:type="paragraph" w:default="1" w:styleId="Normale">
     <w:name w:val="Normal"/>
@@ -35393,6 +32740,29 @@
         <w:insideV w:val="single" w:sz="4" w:space="0" w:color="auto"/>
       </w:tblBorders>
     </w:tblPr>
+  </w:style>
+  <w:style w:type="character" w:styleId="Collegamentoipertestuale">
+    <w:name w:val="Hyperlink"/>
+    <w:basedOn w:val="Carpredefinitoparagrafo"/>
+    <w:uiPriority w:val="99"/>
+    <w:unhideWhenUsed/>
+    <w:rsid w:val="002A4CDA"/>
+    <w:rPr>
+      <w:color w:val="0563C1" w:themeColor="hyperlink"/>
+      <w:u w:val="single"/>
+    </w:rPr>
+  </w:style>
+  <w:style w:type="character" w:styleId="Menzionenonrisolta">
+    <w:name w:val="Unresolved Mention"/>
+    <w:basedOn w:val="Carpredefinitoparagrafo"/>
+    <w:uiPriority w:val="99"/>
+    <w:semiHidden/>
+    <w:unhideWhenUsed/>
+    <w:rsid w:val="002A4CDA"/>
+    <w:rPr>
+      <w:color w:val="605E5C"/>
+      <w:shd w:val="clear" w:color="auto" w:fill="E1DFDD"/>
+    </w:rPr>
   </w:style>
 </w:styles>
 </file>

--- a/Documenti/Testing/Test Case Specification/Test Case Specification.docx
+++ b/Documenti/Testing/Test Case Specification/Test Case Specification.docx
@@ -337,6 +337,894 @@
         </w:rPr>
         <w:br w:type="page"/>
       </w:r>
+    </w:p>
+    <w:tbl>
+      <w:tblPr>
+        <w:tblStyle w:val="Grigliatabella"/>
+        <w:tblW w:w="0" w:type="auto"/>
+        <w:tblLook w:val="04A0" w:firstRow="1" w:lastRow="0" w:firstColumn="1" w:lastColumn="0" w:noHBand="0" w:noVBand="1"/>
+      </w:tblPr>
+      <w:tblGrid>
+        <w:gridCol w:w="2407"/>
+        <w:gridCol w:w="1557"/>
+        <w:gridCol w:w="4536"/>
+        <w:gridCol w:w="1128"/>
+      </w:tblGrid>
+      <w:tr>
+        <w:trPr>
+          <w:trHeight w:val="416"/>
+        </w:trPr>
+        <w:tc>
+          <w:tcPr>
+            <w:tcW w:w="2407" w:type="dxa"/>
+            <w:tcBorders>
+              <w:top w:val="single" w:sz="4" w:space="0" w:color="auto"/>
+              <w:left w:val="single" w:sz="4" w:space="0" w:color="auto"/>
+              <w:bottom w:val="single" w:sz="4" w:space="0" w:color="auto"/>
+              <w:right w:val="single" w:sz="4" w:space="0" w:color="auto"/>
+            </w:tcBorders>
+            <w:shd w:val="clear" w:color="auto" w:fill="002060"/>
+            <w:hideMark/>
+          </w:tcPr>
+          <w:p>
+            <w:pPr>
+              <w:jc w:val="center"/>
+              <w:rPr>
+                <w:rFonts w:ascii="Arial" w:hAnsi="Arial" w:cs="Arial"/>
+                <w:color w:val="FFFFFF" w:themeColor="background1"/>
+                <w:sz w:val="28"/>
+                <w:szCs w:val="28"/>
+                <w:lang w:val="en-US"/>
+              </w:rPr>
+            </w:pPr>
+            <w:r>
+              <w:rPr>
+                <w:rFonts w:ascii="Arial" w:hAnsi="Arial" w:cs="Arial"/>
+                <w:color w:val="FFFFFF" w:themeColor="background1"/>
+                <w:sz w:val="28"/>
+                <w:szCs w:val="28"/>
+                <w:lang w:val="en-US"/>
+              </w:rPr>
+              <w:lastRenderedPageBreak/>
+              <w:t>Data</w:t>
+            </w:r>
+          </w:p>
+        </w:tc>
+        <w:tc>
+          <w:tcPr>
+            <w:tcW w:w="1557" w:type="dxa"/>
+            <w:tcBorders>
+              <w:top w:val="single" w:sz="4" w:space="0" w:color="auto"/>
+              <w:left w:val="single" w:sz="4" w:space="0" w:color="auto"/>
+              <w:bottom w:val="single" w:sz="4" w:space="0" w:color="auto"/>
+              <w:right w:val="single" w:sz="4" w:space="0" w:color="auto"/>
+            </w:tcBorders>
+            <w:shd w:val="clear" w:color="auto" w:fill="002060"/>
+            <w:hideMark/>
+          </w:tcPr>
+          <w:p>
+            <w:pPr>
+              <w:jc w:val="center"/>
+              <w:rPr>
+                <w:rFonts w:ascii="Arial" w:hAnsi="Arial" w:cs="Arial"/>
+                <w:color w:val="FFFFFF" w:themeColor="background1"/>
+                <w:sz w:val="28"/>
+                <w:szCs w:val="28"/>
+                <w:lang w:val="en-US"/>
+              </w:rPr>
+            </w:pPr>
+            <w:proofErr w:type="spellStart"/>
+            <w:r>
+              <w:rPr>
+                <w:rFonts w:ascii="Arial" w:hAnsi="Arial" w:cs="Arial"/>
+                <w:color w:val="FFFFFF" w:themeColor="background1"/>
+                <w:sz w:val="28"/>
+                <w:szCs w:val="28"/>
+                <w:lang w:val="en-US"/>
+              </w:rPr>
+              <w:t>Versione</w:t>
+            </w:r>
+            <w:proofErr w:type="spellEnd"/>
+          </w:p>
+        </w:tc>
+        <w:tc>
+          <w:tcPr>
+            <w:tcW w:w="4536" w:type="dxa"/>
+            <w:tcBorders>
+              <w:top w:val="single" w:sz="4" w:space="0" w:color="auto"/>
+              <w:left w:val="single" w:sz="4" w:space="0" w:color="auto"/>
+              <w:bottom w:val="single" w:sz="4" w:space="0" w:color="auto"/>
+              <w:right w:val="single" w:sz="4" w:space="0" w:color="auto"/>
+            </w:tcBorders>
+            <w:shd w:val="clear" w:color="auto" w:fill="002060"/>
+            <w:hideMark/>
+          </w:tcPr>
+          <w:p>
+            <w:pPr>
+              <w:jc w:val="center"/>
+              <w:rPr>
+                <w:rFonts w:ascii="Arial" w:hAnsi="Arial" w:cs="Arial"/>
+                <w:color w:val="FFFFFF" w:themeColor="background1"/>
+                <w:sz w:val="28"/>
+                <w:szCs w:val="28"/>
+                <w:lang w:val="en-US"/>
+              </w:rPr>
+            </w:pPr>
+            <w:proofErr w:type="spellStart"/>
+            <w:r>
+              <w:rPr>
+                <w:rFonts w:ascii="Arial" w:hAnsi="Arial" w:cs="Arial"/>
+                <w:color w:val="FFFFFF" w:themeColor="background1"/>
+                <w:sz w:val="28"/>
+                <w:szCs w:val="28"/>
+                <w:lang w:val="en-US"/>
+              </w:rPr>
+              <w:t>Cambiamenti</w:t>
+            </w:r>
+            <w:proofErr w:type="spellEnd"/>
+          </w:p>
+        </w:tc>
+        <w:tc>
+          <w:tcPr>
+            <w:tcW w:w="1128" w:type="dxa"/>
+            <w:tcBorders>
+              <w:top w:val="single" w:sz="4" w:space="0" w:color="auto"/>
+              <w:left w:val="single" w:sz="4" w:space="0" w:color="auto"/>
+              <w:bottom w:val="single" w:sz="4" w:space="0" w:color="auto"/>
+              <w:right w:val="single" w:sz="4" w:space="0" w:color="auto"/>
+            </w:tcBorders>
+            <w:shd w:val="clear" w:color="auto" w:fill="002060"/>
+            <w:hideMark/>
+          </w:tcPr>
+          <w:p>
+            <w:pPr>
+              <w:jc w:val="center"/>
+              <w:rPr>
+                <w:rFonts w:ascii="Arial" w:hAnsi="Arial" w:cs="Arial"/>
+                <w:color w:val="FFFFFF" w:themeColor="background1"/>
+                <w:sz w:val="28"/>
+                <w:szCs w:val="28"/>
+                <w:lang w:val="en-US"/>
+              </w:rPr>
+            </w:pPr>
+            <w:proofErr w:type="spellStart"/>
+            <w:r>
+              <w:rPr>
+                <w:rFonts w:ascii="Arial" w:hAnsi="Arial" w:cs="Arial"/>
+                <w:color w:val="FFFFFF" w:themeColor="background1"/>
+                <w:sz w:val="28"/>
+                <w:szCs w:val="28"/>
+                <w:lang w:val="en-US"/>
+              </w:rPr>
+              <w:t>Autori</w:t>
+            </w:r>
+            <w:proofErr w:type="spellEnd"/>
+          </w:p>
+        </w:tc>
+      </w:tr>
+      <w:tr>
+        <w:tc>
+          <w:tcPr>
+            <w:tcW w:w="2407" w:type="dxa"/>
+            <w:tcBorders>
+              <w:top w:val="single" w:sz="4" w:space="0" w:color="auto"/>
+              <w:left w:val="single" w:sz="4" w:space="0" w:color="auto"/>
+              <w:bottom w:val="single" w:sz="4" w:space="0" w:color="auto"/>
+              <w:right w:val="single" w:sz="4" w:space="0" w:color="auto"/>
+            </w:tcBorders>
+            <w:hideMark/>
+          </w:tcPr>
+          <w:p>
+            <w:pPr>
+              <w:jc w:val="center"/>
+              <w:rPr>
+                <w:rFonts w:ascii="Arial" w:hAnsi="Arial" w:cs="Arial"/>
+                <w:color w:val="000000" w:themeColor="text1"/>
+                <w:sz w:val="28"/>
+                <w:szCs w:val="28"/>
+                <w:lang w:val="en-US"/>
+              </w:rPr>
+            </w:pPr>
+            <w:r>
+              <w:rPr>
+                <w:rFonts w:ascii="Arial" w:hAnsi="Arial" w:cs="Arial"/>
+                <w:color w:val="000000" w:themeColor="text1"/>
+                <w:sz w:val="28"/>
+                <w:szCs w:val="28"/>
+                <w:lang w:val="en-US"/>
+              </w:rPr>
+              <w:t>06/02</w:t>
+            </w:r>
+            <w:r>
+              <w:rPr>
+                <w:rFonts w:ascii="Arial" w:hAnsi="Arial" w:cs="Arial"/>
+                <w:color w:val="000000" w:themeColor="text1"/>
+                <w:sz w:val="28"/>
+                <w:szCs w:val="28"/>
+                <w:lang w:val="en-US"/>
+              </w:rPr>
+              <w:t>/2021</w:t>
+            </w:r>
+          </w:p>
+        </w:tc>
+        <w:tc>
+          <w:tcPr>
+            <w:tcW w:w="1557" w:type="dxa"/>
+            <w:tcBorders>
+              <w:top w:val="single" w:sz="4" w:space="0" w:color="auto"/>
+              <w:left w:val="single" w:sz="4" w:space="0" w:color="auto"/>
+              <w:bottom w:val="single" w:sz="4" w:space="0" w:color="auto"/>
+              <w:right w:val="single" w:sz="4" w:space="0" w:color="auto"/>
+            </w:tcBorders>
+            <w:hideMark/>
+          </w:tcPr>
+          <w:p>
+            <w:pPr>
+              <w:jc w:val="center"/>
+              <w:rPr>
+                <w:rFonts w:ascii="Arial" w:hAnsi="Arial" w:cs="Arial"/>
+                <w:color w:val="000000" w:themeColor="text1"/>
+                <w:sz w:val="28"/>
+                <w:szCs w:val="28"/>
+                <w:lang w:val="en-US"/>
+              </w:rPr>
+            </w:pPr>
+            <w:r>
+              <w:rPr>
+                <w:rFonts w:ascii="Arial" w:hAnsi="Arial" w:cs="Arial"/>
+                <w:color w:val="000000" w:themeColor="text1"/>
+                <w:sz w:val="28"/>
+                <w:szCs w:val="28"/>
+                <w:lang w:val="en-US"/>
+              </w:rPr>
+              <w:t>0.1</w:t>
+            </w:r>
+          </w:p>
+        </w:tc>
+        <w:tc>
+          <w:tcPr>
+            <w:tcW w:w="4536" w:type="dxa"/>
+            <w:tcBorders>
+              <w:top w:val="single" w:sz="4" w:space="0" w:color="auto"/>
+              <w:left w:val="single" w:sz="4" w:space="0" w:color="auto"/>
+              <w:bottom w:val="single" w:sz="4" w:space="0" w:color="auto"/>
+              <w:right w:val="single" w:sz="4" w:space="0" w:color="auto"/>
+            </w:tcBorders>
+            <w:hideMark/>
+          </w:tcPr>
+          <w:p>
+            <w:pPr>
+              <w:rPr>
+                <w:rFonts w:ascii="Arial" w:hAnsi="Arial" w:cs="Arial"/>
+                <w:color w:val="000000" w:themeColor="text1"/>
+                <w:sz w:val="28"/>
+                <w:szCs w:val="28"/>
+                <w:lang w:val="en-US"/>
+              </w:rPr>
+            </w:pPr>
+            <w:proofErr w:type="spellStart"/>
+            <w:r>
+              <w:rPr>
+                <w:rFonts w:ascii="Arial" w:hAnsi="Arial" w:cs="Arial"/>
+                <w:color w:val="000000" w:themeColor="text1"/>
+                <w:sz w:val="28"/>
+                <w:szCs w:val="28"/>
+                <w:lang w:val="en-US"/>
+              </w:rPr>
+              <w:t>Stesura</w:t>
+            </w:r>
+            <w:proofErr w:type="spellEnd"/>
+            <w:r>
+              <w:rPr>
+                <w:rFonts w:ascii="Arial" w:hAnsi="Arial" w:cs="Arial"/>
+                <w:color w:val="000000" w:themeColor="text1"/>
+                <w:sz w:val="28"/>
+                <w:szCs w:val="28"/>
+                <w:lang w:val="en-US"/>
+              </w:rPr>
+              <w:t xml:space="preserve"> </w:t>
+            </w:r>
+            <w:proofErr w:type="spellStart"/>
+            <w:r>
+              <w:rPr>
+                <w:rFonts w:ascii="Arial" w:hAnsi="Arial" w:cs="Arial"/>
+                <w:color w:val="000000" w:themeColor="text1"/>
+                <w:sz w:val="28"/>
+                <w:szCs w:val="28"/>
+                <w:lang w:val="en-US"/>
+              </w:rPr>
+              <w:t>introduzione</w:t>
+            </w:r>
+            <w:proofErr w:type="spellEnd"/>
+          </w:p>
+        </w:tc>
+        <w:tc>
+          <w:tcPr>
+            <w:tcW w:w="1128" w:type="dxa"/>
+            <w:tcBorders>
+              <w:top w:val="single" w:sz="4" w:space="0" w:color="auto"/>
+              <w:left w:val="single" w:sz="4" w:space="0" w:color="auto"/>
+              <w:bottom w:val="single" w:sz="4" w:space="0" w:color="auto"/>
+              <w:right w:val="single" w:sz="4" w:space="0" w:color="auto"/>
+            </w:tcBorders>
+            <w:hideMark/>
+          </w:tcPr>
+          <w:p>
+            <w:pPr>
+              <w:jc w:val="center"/>
+              <w:rPr>
+                <w:rFonts w:ascii="Arial" w:hAnsi="Arial" w:cs="Arial"/>
+                <w:color w:val="000000" w:themeColor="text1"/>
+                <w:sz w:val="24"/>
+                <w:szCs w:val="24"/>
+                <w:lang w:val="en-US"/>
+              </w:rPr>
+            </w:pPr>
+            <w:r>
+              <w:rPr>
+                <w:rFonts w:ascii="Arial" w:hAnsi="Arial" w:cs="Arial"/>
+                <w:color w:val="000000" w:themeColor="text1"/>
+                <w:sz w:val="24"/>
+                <w:szCs w:val="24"/>
+                <w:lang w:val="en-US"/>
+              </w:rPr>
+              <w:t>GR</w:t>
+            </w:r>
+          </w:p>
+        </w:tc>
+      </w:tr>
+      <w:tr>
+        <w:tc>
+          <w:tcPr>
+            <w:tcW w:w="2407" w:type="dxa"/>
+            <w:tcBorders>
+              <w:top w:val="single" w:sz="4" w:space="0" w:color="auto"/>
+              <w:left w:val="single" w:sz="4" w:space="0" w:color="auto"/>
+              <w:bottom w:val="single" w:sz="4" w:space="0" w:color="auto"/>
+              <w:right w:val="single" w:sz="4" w:space="0" w:color="auto"/>
+            </w:tcBorders>
+            <w:hideMark/>
+          </w:tcPr>
+          <w:p>
+            <w:pPr>
+              <w:jc w:val="center"/>
+              <w:rPr>
+                <w:rFonts w:ascii="Arial" w:hAnsi="Arial" w:cs="Arial"/>
+                <w:color w:val="000000" w:themeColor="text1"/>
+                <w:sz w:val="28"/>
+                <w:szCs w:val="28"/>
+                <w:lang w:val="en-US"/>
+              </w:rPr>
+            </w:pPr>
+            <w:r>
+              <w:rPr>
+                <w:rFonts w:ascii="Arial" w:hAnsi="Arial" w:cs="Arial"/>
+                <w:color w:val="000000" w:themeColor="text1"/>
+                <w:sz w:val="28"/>
+                <w:szCs w:val="28"/>
+                <w:lang w:val="en-US"/>
+              </w:rPr>
+              <w:t>06</w:t>
+            </w:r>
+            <w:r>
+              <w:rPr>
+                <w:rFonts w:ascii="Arial" w:hAnsi="Arial" w:cs="Arial"/>
+                <w:color w:val="000000" w:themeColor="text1"/>
+                <w:sz w:val="28"/>
+                <w:szCs w:val="28"/>
+                <w:lang w:val="en-US"/>
+              </w:rPr>
+              <w:t>/02/2021</w:t>
+            </w:r>
+          </w:p>
+        </w:tc>
+        <w:tc>
+          <w:tcPr>
+            <w:tcW w:w="1557" w:type="dxa"/>
+            <w:tcBorders>
+              <w:top w:val="single" w:sz="4" w:space="0" w:color="auto"/>
+              <w:left w:val="single" w:sz="4" w:space="0" w:color="auto"/>
+              <w:bottom w:val="single" w:sz="4" w:space="0" w:color="auto"/>
+              <w:right w:val="single" w:sz="4" w:space="0" w:color="auto"/>
+            </w:tcBorders>
+            <w:hideMark/>
+          </w:tcPr>
+          <w:p>
+            <w:pPr>
+              <w:jc w:val="center"/>
+              <w:rPr>
+                <w:rFonts w:ascii="Arial" w:hAnsi="Arial" w:cs="Arial"/>
+                <w:color w:val="000000" w:themeColor="text1"/>
+                <w:sz w:val="28"/>
+                <w:szCs w:val="28"/>
+                <w:lang w:val="en-US"/>
+              </w:rPr>
+            </w:pPr>
+            <w:r>
+              <w:rPr>
+                <w:rFonts w:ascii="Arial" w:hAnsi="Arial" w:cs="Arial"/>
+                <w:color w:val="000000" w:themeColor="text1"/>
+                <w:sz w:val="28"/>
+                <w:szCs w:val="28"/>
+                <w:lang w:val="en-US"/>
+              </w:rPr>
+              <w:t>0.2</w:t>
+            </w:r>
+          </w:p>
+        </w:tc>
+        <w:tc>
+          <w:tcPr>
+            <w:tcW w:w="4536" w:type="dxa"/>
+            <w:tcBorders>
+              <w:top w:val="single" w:sz="4" w:space="0" w:color="auto"/>
+              <w:left w:val="single" w:sz="4" w:space="0" w:color="auto"/>
+              <w:bottom w:val="single" w:sz="4" w:space="0" w:color="auto"/>
+              <w:right w:val="single" w:sz="4" w:space="0" w:color="auto"/>
+            </w:tcBorders>
+            <w:hideMark/>
+          </w:tcPr>
+          <w:p>
+            <w:pPr>
+              <w:rPr>
+                <w:rFonts w:ascii="Arial" w:hAnsi="Arial" w:cs="Arial"/>
+                <w:color w:val="000000" w:themeColor="text1"/>
+                <w:sz w:val="28"/>
+                <w:szCs w:val="28"/>
+                <w:lang w:val="en-US"/>
+              </w:rPr>
+            </w:pPr>
+            <w:proofErr w:type="spellStart"/>
+            <w:r>
+              <w:rPr>
+                <w:rFonts w:ascii="Arial" w:hAnsi="Arial" w:cs="Arial"/>
+                <w:color w:val="000000" w:themeColor="text1"/>
+                <w:sz w:val="28"/>
+                <w:szCs w:val="28"/>
+                <w:lang w:val="en-US"/>
+              </w:rPr>
+              <w:t>Aggiunta</w:t>
+            </w:r>
+            <w:proofErr w:type="spellEnd"/>
+            <w:r>
+              <w:rPr>
+                <w:rFonts w:ascii="Arial" w:hAnsi="Arial" w:cs="Arial"/>
+                <w:color w:val="000000" w:themeColor="text1"/>
+                <w:sz w:val="28"/>
+                <w:szCs w:val="28"/>
+                <w:lang w:val="en-US"/>
+              </w:rPr>
+              <w:t xml:space="preserve"> Test Case </w:t>
+            </w:r>
+            <w:r>
+              <w:rPr>
+                <w:rFonts w:ascii="Arial" w:hAnsi="Arial" w:cs="Arial"/>
+                <w:color w:val="000000" w:themeColor="text1"/>
+                <w:sz w:val="28"/>
+                <w:szCs w:val="28"/>
+                <w:lang w:val="en-US"/>
+              </w:rPr>
+              <w:t>Specification</w:t>
+            </w:r>
+          </w:p>
+        </w:tc>
+        <w:tc>
+          <w:tcPr>
+            <w:tcW w:w="1128" w:type="dxa"/>
+            <w:tcBorders>
+              <w:top w:val="single" w:sz="4" w:space="0" w:color="auto"/>
+              <w:left w:val="single" w:sz="4" w:space="0" w:color="auto"/>
+              <w:bottom w:val="single" w:sz="4" w:space="0" w:color="auto"/>
+              <w:right w:val="single" w:sz="4" w:space="0" w:color="auto"/>
+            </w:tcBorders>
+            <w:hideMark/>
+          </w:tcPr>
+          <w:p>
+            <w:pPr>
+              <w:jc w:val="center"/>
+              <w:rPr>
+                <w:rFonts w:ascii="Arial" w:hAnsi="Arial" w:cs="Arial"/>
+                <w:color w:val="000000" w:themeColor="text1"/>
+                <w:sz w:val="24"/>
+                <w:szCs w:val="24"/>
+                <w:lang w:val="en-US"/>
+              </w:rPr>
+            </w:pPr>
+            <w:r>
+              <w:rPr>
+                <w:rFonts w:ascii="Arial" w:hAnsi="Arial" w:cs="Arial"/>
+                <w:color w:val="000000" w:themeColor="text1"/>
+                <w:sz w:val="24"/>
+                <w:szCs w:val="24"/>
+                <w:lang w:val="en-US"/>
+              </w:rPr>
+              <w:t>AA</w:t>
+            </w:r>
+            <w:r>
+              <w:rPr>
+                <w:rFonts w:ascii="Arial" w:hAnsi="Arial" w:cs="Arial"/>
+                <w:color w:val="000000" w:themeColor="text1"/>
+                <w:sz w:val="24"/>
+                <w:szCs w:val="24"/>
+                <w:lang w:val="en-US"/>
+              </w:rPr>
+              <w:t>,GR</w:t>
+            </w:r>
+          </w:p>
+        </w:tc>
+      </w:tr>
+      <w:tr>
+        <w:tc>
+          <w:tcPr>
+            <w:tcW w:w="2407" w:type="dxa"/>
+            <w:tcBorders>
+              <w:top w:val="single" w:sz="4" w:space="0" w:color="auto"/>
+              <w:left w:val="single" w:sz="4" w:space="0" w:color="auto"/>
+              <w:bottom w:val="single" w:sz="4" w:space="0" w:color="auto"/>
+              <w:right w:val="single" w:sz="4" w:space="0" w:color="auto"/>
+            </w:tcBorders>
+            <w:hideMark/>
+          </w:tcPr>
+          <w:p>
+            <w:pPr>
+              <w:jc w:val="center"/>
+              <w:rPr>
+                <w:rFonts w:ascii="Arial" w:hAnsi="Arial" w:cs="Arial"/>
+                <w:color w:val="000000" w:themeColor="text1"/>
+                <w:sz w:val="28"/>
+                <w:szCs w:val="28"/>
+                <w:lang w:val="en-US"/>
+              </w:rPr>
+            </w:pPr>
+            <w:r>
+              <w:rPr>
+                <w:rFonts w:ascii="Arial" w:hAnsi="Arial" w:cs="Arial"/>
+                <w:color w:val="000000" w:themeColor="text1"/>
+                <w:sz w:val="28"/>
+                <w:szCs w:val="28"/>
+                <w:lang w:val="en-US"/>
+              </w:rPr>
+              <w:t>08</w:t>
+            </w:r>
+            <w:r>
+              <w:rPr>
+                <w:rFonts w:ascii="Arial" w:hAnsi="Arial" w:cs="Arial"/>
+                <w:color w:val="000000" w:themeColor="text1"/>
+                <w:sz w:val="28"/>
+                <w:szCs w:val="28"/>
+                <w:lang w:val="en-US"/>
+              </w:rPr>
+              <w:t>/02/2021</w:t>
+            </w:r>
+          </w:p>
+        </w:tc>
+        <w:tc>
+          <w:tcPr>
+            <w:tcW w:w="1557" w:type="dxa"/>
+            <w:tcBorders>
+              <w:top w:val="single" w:sz="4" w:space="0" w:color="auto"/>
+              <w:left w:val="single" w:sz="4" w:space="0" w:color="auto"/>
+              <w:bottom w:val="single" w:sz="4" w:space="0" w:color="auto"/>
+              <w:right w:val="single" w:sz="4" w:space="0" w:color="auto"/>
+            </w:tcBorders>
+            <w:hideMark/>
+          </w:tcPr>
+          <w:p>
+            <w:pPr>
+              <w:jc w:val="center"/>
+              <w:rPr>
+                <w:rFonts w:ascii="Arial" w:hAnsi="Arial" w:cs="Arial"/>
+                <w:color w:val="000000" w:themeColor="text1"/>
+                <w:sz w:val="28"/>
+                <w:szCs w:val="28"/>
+                <w:lang w:val="en-US"/>
+              </w:rPr>
+            </w:pPr>
+            <w:r>
+              <w:rPr>
+                <w:rFonts w:ascii="Arial" w:hAnsi="Arial" w:cs="Arial"/>
+                <w:color w:val="000000" w:themeColor="text1"/>
+                <w:sz w:val="28"/>
+                <w:szCs w:val="28"/>
+                <w:lang w:val="en-US"/>
+              </w:rPr>
+              <w:t>1.0</w:t>
+            </w:r>
+          </w:p>
+        </w:tc>
+        <w:tc>
+          <w:tcPr>
+            <w:tcW w:w="4536" w:type="dxa"/>
+            <w:tcBorders>
+              <w:top w:val="single" w:sz="4" w:space="0" w:color="auto"/>
+              <w:left w:val="single" w:sz="4" w:space="0" w:color="auto"/>
+              <w:bottom w:val="single" w:sz="4" w:space="0" w:color="auto"/>
+              <w:right w:val="single" w:sz="4" w:space="0" w:color="auto"/>
+            </w:tcBorders>
+            <w:hideMark/>
+          </w:tcPr>
+          <w:p>
+            <w:pPr>
+              <w:rPr>
+                <w:rFonts w:ascii="Arial" w:hAnsi="Arial" w:cs="Arial"/>
+                <w:color w:val="000000" w:themeColor="text1"/>
+                <w:sz w:val="28"/>
+                <w:szCs w:val="28"/>
+                <w:lang w:val="en-US"/>
+              </w:rPr>
+            </w:pPr>
+            <w:proofErr w:type="spellStart"/>
+            <w:r>
+              <w:rPr>
+                <w:rFonts w:ascii="Arial" w:hAnsi="Arial" w:cs="Arial"/>
+                <w:color w:val="000000" w:themeColor="text1"/>
+                <w:sz w:val="28"/>
+                <w:szCs w:val="28"/>
+                <w:lang w:val="en-US"/>
+              </w:rPr>
+              <w:t>Correzioni</w:t>
+            </w:r>
+            <w:proofErr w:type="spellEnd"/>
+            <w:r>
+              <w:rPr>
+                <w:rFonts w:ascii="Arial" w:hAnsi="Arial" w:cs="Arial"/>
+                <w:color w:val="000000" w:themeColor="text1"/>
+                <w:sz w:val="28"/>
+                <w:szCs w:val="28"/>
+                <w:lang w:val="en-US"/>
+              </w:rPr>
+              <w:t xml:space="preserve"> </w:t>
+            </w:r>
+            <w:proofErr w:type="spellStart"/>
+            <w:r>
+              <w:rPr>
+                <w:rFonts w:ascii="Arial" w:hAnsi="Arial" w:cs="Arial"/>
+                <w:color w:val="000000" w:themeColor="text1"/>
+                <w:sz w:val="28"/>
+                <w:szCs w:val="28"/>
+                <w:lang w:val="en-US"/>
+              </w:rPr>
+              <w:t>varie</w:t>
+            </w:r>
+            <w:proofErr w:type="spellEnd"/>
+          </w:p>
+        </w:tc>
+        <w:tc>
+          <w:tcPr>
+            <w:tcW w:w="1128" w:type="dxa"/>
+            <w:tcBorders>
+              <w:top w:val="single" w:sz="4" w:space="0" w:color="auto"/>
+              <w:left w:val="single" w:sz="4" w:space="0" w:color="auto"/>
+              <w:bottom w:val="single" w:sz="4" w:space="0" w:color="auto"/>
+              <w:right w:val="single" w:sz="4" w:space="0" w:color="auto"/>
+            </w:tcBorders>
+            <w:hideMark/>
+          </w:tcPr>
+          <w:p>
+            <w:pPr>
+              <w:jc w:val="center"/>
+              <w:rPr>
+                <w:rFonts w:ascii="Arial" w:hAnsi="Arial" w:cs="Arial"/>
+                <w:color w:val="000000" w:themeColor="text1"/>
+                <w:sz w:val="24"/>
+                <w:szCs w:val="24"/>
+                <w:lang w:val="en-US"/>
+              </w:rPr>
+            </w:pPr>
+            <w:r>
+              <w:rPr>
+                <w:rFonts w:ascii="Arial" w:hAnsi="Arial" w:cs="Arial"/>
+                <w:color w:val="000000" w:themeColor="text1"/>
+                <w:sz w:val="24"/>
+                <w:szCs w:val="24"/>
+                <w:lang w:val="en-US"/>
+              </w:rPr>
+              <w:t>AA,</w:t>
+            </w:r>
+            <w:r>
+              <w:rPr>
+                <w:rFonts w:ascii="Arial" w:hAnsi="Arial" w:cs="Arial"/>
+                <w:color w:val="000000" w:themeColor="text1"/>
+                <w:sz w:val="24"/>
+                <w:szCs w:val="24"/>
+                <w:lang w:val="en-US"/>
+              </w:rPr>
+              <w:t>GR</w:t>
+            </w:r>
+          </w:p>
+        </w:tc>
+      </w:tr>
+      <w:tr>
+        <w:tc>
+          <w:tcPr>
+            <w:tcW w:w="2407" w:type="dxa"/>
+            <w:tcBorders>
+              <w:top w:val="single" w:sz="4" w:space="0" w:color="auto"/>
+              <w:left w:val="single" w:sz="4" w:space="0" w:color="auto"/>
+              <w:bottom w:val="single" w:sz="4" w:space="0" w:color="auto"/>
+              <w:right w:val="single" w:sz="4" w:space="0" w:color="auto"/>
+            </w:tcBorders>
+            <w:hideMark/>
+          </w:tcPr>
+          <w:p>
+            <w:pPr>
+              <w:jc w:val="center"/>
+              <w:rPr>
+                <w:rFonts w:ascii="Arial" w:hAnsi="Arial" w:cs="Arial"/>
+                <w:color w:val="000000" w:themeColor="text1"/>
+                <w:sz w:val="28"/>
+                <w:szCs w:val="28"/>
+                <w:lang w:val="en-US"/>
+              </w:rPr>
+            </w:pPr>
+            <w:r>
+              <w:rPr>
+                <w:rFonts w:ascii="Arial" w:hAnsi="Arial" w:cs="Arial"/>
+                <w:color w:val="000000" w:themeColor="text1"/>
+                <w:sz w:val="28"/>
+                <w:szCs w:val="28"/>
+                <w:lang w:val="en-US"/>
+              </w:rPr>
+              <w:t>08</w:t>
+            </w:r>
+            <w:r>
+              <w:rPr>
+                <w:rFonts w:ascii="Arial" w:hAnsi="Arial" w:cs="Arial"/>
+                <w:color w:val="000000" w:themeColor="text1"/>
+                <w:sz w:val="28"/>
+                <w:szCs w:val="28"/>
+                <w:lang w:val="en-US"/>
+              </w:rPr>
+              <w:t>/02/2021</w:t>
+            </w:r>
+          </w:p>
+        </w:tc>
+        <w:tc>
+          <w:tcPr>
+            <w:tcW w:w="1557" w:type="dxa"/>
+            <w:tcBorders>
+              <w:top w:val="single" w:sz="4" w:space="0" w:color="auto"/>
+              <w:left w:val="single" w:sz="4" w:space="0" w:color="auto"/>
+              <w:bottom w:val="single" w:sz="4" w:space="0" w:color="auto"/>
+              <w:right w:val="single" w:sz="4" w:space="0" w:color="auto"/>
+            </w:tcBorders>
+            <w:hideMark/>
+          </w:tcPr>
+          <w:p>
+            <w:pPr>
+              <w:jc w:val="center"/>
+              <w:rPr>
+                <w:rFonts w:ascii="Arial" w:hAnsi="Arial" w:cs="Arial"/>
+                <w:color w:val="000000" w:themeColor="text1"/>
+                <w:sz w:val="28"/>
+                <w:szCs w:val="28"/>
+                <w:lang w:val="en-US"/>
+              </w:rPr>
+            </w:pPr>
+            <w:r>
+              <w:rPr>
+                <w:rFonts w:ascii="Arial" w:hAnsi="Arial" w:cs="Arial"/>
+                <w:color w:val="000000" w:themeColor="text1"/>
+                <w:sz w:val="28"/>
+                <w:szCs w:val="28"/>
+                <w:lang w:val="en-US"/>
+              </w:rPr>
+              <w:t>1.1</w:t>
+            </w:r>
+          </w:p>
+        </w:tc>
+        <w:tc>
+          <w:tcPr>
+            <w:tcW w:w="4536" w:type="dxa"/>
+            <w:tcBorders>
+              <w:top w:val="single" w:sz="4" w:space="0" w:color="auto"/>
+              <w:left w:val="single" w:sz="4" w:space="0" w:color="auto"/>
+              <w:bottom w:val="single" w:sz="4" w:space="0" w:color="auto"/>
+              <w:right w:val="single" w:sz="4" w:space="0" w:color="auto"/>
+            </w:tcBorders>
+            <w:hideMark/>
+          </w:tcPr>
+          <w:p>
+            <w:pPr>
+              <w:rPr>
+                <w:rFonts w:ascii="Arial" w:hAnsi="Arial" w:cs="Arial"/>
+                <w:color w:val="000000" w:themeColor="text1"/>
+                <w:sz w:val="28"/>
+                <w:szCs w:val="28"/>
+                <w:lang w:val="en-US"/>
+              </w:rPr>
+            </w:pPr>
+            <w:proofErr w:type="spellStart"/>
+            <w:r>
+              <w:rPr>
+                <w:rFonts w:ascii="Arial" w:hAnsi="Arial" w:cs="Arial"/>
+                <w:color w:val="000000" w:themeColor="text1"/>
+                <w:sz w:val="28"/>
+                <w:szCs w:val="28"/>
+                <w:lang w:val="en-US"/>
+              </w:rPr>
+              <w:t>Revisione</w:t>
+            </w:r>
+            <w:proofErr w:type="spellEnd"/>
+            <w:r>
+              <w:rPr>
+                <w:rFonts w:ascii="Arial" w:hAnsi="Arial" w:cs="Arial"/>
+                <w:color w:val="000000" w:themeColor="text1"/>
+                <w:sz w:val="28"/>
+                <w:szCs w:val="28"/>
+                <w:lang w:val="en-US"/>
+              </w:rPr>
+              <w:t xml:space="preserve"> Finale</w:t>
+            </w:r>
+          </w:p>
+        </w:tc>
+        <w:tc>
+          <w:tcPr>
+            <w:tcW w:w="1128" w:type="dxa"/>
+            <w:tcBorders>
+              <w:top w:val="single" w:sz="4" w:space="0" w:color="auto"/>
+              <w:left w:val="single" w:sz="4" w:space="0" w:color="auto"/>
+              <w:bottom w:val="single" w:sz="4" w:space="0" w:color="auto"/>
+              <w:right w:val="single" w:sz="4" w:space="0" w:color="auto"/>
+            </w:tcBorders>
+            <w:hideMark/>
+          </w:tcPr>
+          <w:p>
+            <w:pPr>
+              <w:jc w:val="center"/>
+              <w:rPr>
+                <w:rFonts w:ascii="Arial" w:hAnsi="Arial" w:cs="Arial"/>
+                <w:color w:val="000000" w:themeColor="text1"/>
+                <w:sz w:val="24"/>
+                <w:szCs w:val="24"/>
+                <w:lang w:val="en-US"/>
+              </w:rPr>
+            </w:pPr>
+            <w:r>
+              <w:rPr>
+                <w:rFonts w:ascii="Arial" w:hAnsi="Arial" w:cs="Arial"/>
+                <w:color w:val="000000" w:themeColor="text1"/>
+                <w:sz w:val="24"/>
+                <w:szCs w:val="24"/>
+                <w:lang w:val="en-US"/>
+              </w:rPr>
+              <w:t>AA</w:t>
+            </w:r>
+            <w:r>
+              <w:rPr>
+                <w:rFonts w:ascii="Arial" w:hAnsi="Arial" w:cs="Arial"/>
+                <w:color w:val="000000" w:themeColor="text1"/>
+                <w:sz w:val="24"/>
+                <w:szCs w:val="24"/>
+                <w:lang w:val="en-US"/>
+              </w:rPr>
+              <w:t>,AF</w:t>
+            </w:r>
+          </w:p>
+        </w:tc>
+      </w:tr>
+    </w:tbl>
+    <w:p>
+      <w:pPr>
+        <w:rPr>
+          <w:rFonts w:ascii="Arial" w:hAnsi="Arial" w:cs="Arial"/>
+          <w:color w:val="002060"/>
+          <w:sz w:val="110"/>
+          <w:szCs w:val="110"/>
+          <w:lang w:val="en-US"/>
+        </w:rPr>
+      </w:pPr>
+      <w:r>
+        <w:rPr>
+          <w:rFonts w:ascii="Arial" w:hAnsi="Arial" w:cs="Arial"/>
+          <w:color w:val="002060"/>
+          <w:sz w:val="110"/>
+          <w:szCs w:val="110"/>
+          <w:lang w:val="en-US"/>
+        </w:rPr>
+        <w:br w:type="page"/>
+      </w:r>
+      <w:bookmarkStart w:id="1" w:name="_GoBack"/>
+      <w:bookmarkEnd w:id="1"/>
     </w:p>
     <w:p>
       <w:pPr>
@@ -808,62 +1696,18 @@
           <w:szCs w:val="28"/>
         </w:rPr>
       </w:pPr>
-      <w:r>
-        <w:rPr>
-          <w:rFonts w:ascii="Arial" w:hAnsi="Arial" w:cs="Arial"/>
-          <w:b/>
-          <w:sz w:val="28"/>
-          <w:szCs w:val="28"/>
-        </w:rPr>
-        <w:fldChar w:fldCharType="begin"/>
-      </w:r>
-      <w:r>
-        <w:rPr>
-          <w:rFonts w:ascii="Arial" w:hAnsi="Arial" w:cs="Arial"/>
-          <w:b/>
-          <w:sz w:val="28"/>
-          <w:szCs w:val="28"/>
-        </w:rPr>
-        <w:instrText xml:space="preserve"> HYPERLINK  \l "Glossario" </w:instrText>
-      </w:r>
-      <w:r>
-        <w:rPr>
-          <w:rFonts w:ascii="Arial" w:hAnsi="Arial" w:cs="Arial"/>
-          <w:b/>
-          <w:sz w:val="28"/>
-          <w:szCs w:val="28"/>
-        </w:rPr>
-      </w:r>
-      <w:r>
-        <w:rPr>
-          <w:rFonts w:ascii="Arial" w:hAnsi="Arial" w:cs="Arial"/>
-          <w:b/>
-          <w:sz w:val="28"/>
-          <w:szCs w:val="28"/>
-        </w:rPr>
-        <w:fldChar w:fldCharType="separate"/>
-      </w:r>
-      <w:r>
-        <w:rPr>
-          <w:rStyle w:val="Collegamentoipertestuale"/>
-          <w:rFonts w:ascii="Arial" w:hAnsi="Arial" w:cs="Arial"/>
-          <w:b/>
-          <w:sz w:val="28"/>
-          <w:szCs w:val="28"/>
-        </w:rPr>
-        <w:t>Glossario</w:t>
-      </w:r>
-      <w:r>
-        <w:rPr>
-          <w:rFonts w:ascii="Arial" w:hAnsi="Arial" w:cs="Arial"/>
-          <w:b/>
-          <w:sz w:val="28"/>
-          <w:szCs w:val="28"/>
-        </w:rPr>
-        <w:fldChar w:fldCharType="end"/>
-      </w:r>
-      <w:bookmarkStart w:id="1" w:name="_GoBack"/>
-      <w:bookmarkEnd w:id="1"/>
+      <w:hyperlink w:anchor="Glossario" w:history="1">
+        <w:r>
+          <w:rPr>
+            <w:rStyle w:val="Collegamentoipertestuale"/>
+            <w:rFonts w:ascii="Arial" w:hAnsi="Arial" w:cs="Arial"/>
+            <w:b/>
+            <w:sz w:val="28"/>
+            <w:szCs w:val="28"/>
+          </w:rPr>
+          <w:t>Glossario</w:t>
+        </w:r>
+      </w:hyperlink>
     </w:p>
     <w:p>
       <w:pPr>
@@ -988,7 +1832,7 @@
               </wp:anchor>
             </w:drawing>
           </mc:Choice>
-          <mc:Fallback xmlns:cx1="http://schemas.microsoft.com/office/drawing/2015/9/8/chartex" xmlns:cx2="http://schemas.microsoft.com/office/drawing/2015/10/21/chartex" xmlns:cx3="http://schemas.microsoft.com/office/drawing/2016/5/9/chartex" xmlns:cx4="http://schemas.microsoft.com/office/drawing/2016/5/10/chartex" xmlns:cx5="http://schemas.microsoft.com/office/drawing/2016/5/11/chartex" xmlns:cx6="http://schemas.microsoft.com/office/drawing/2016/5/12/chartex" xmlns:cx7="http://schemas.microsoft.com/office/drawing/2016/5/13/chartex" xmlns:cx8="http://schemas.microsoft.com/office/drawing/2016/5/14/chartex" xmlns:aink="http://schemas.microsoft.com/office/drawing/2016/ink" xmlns:am3d="http://schemas.microsoft.com/office/drawing/2017/model3d" xmlns:w16cex="http://schemas.microsoft.com/office/word/2018/wordml/cex" xmlns:w16cid="http://schemas.microsoft.com/office/word/2016/wordml/cid" xmlns:w16="http://schemas.microsoft.com/office/word/2018/wordml">
+          <mc:Fallback xmlns:w16="http://schemas.microsoft.com/office/word/2018/wordml" xmlns:w16cid="http://schemas.microsoft.com/office/word/2016/wordml/cid" xmlns:w16cex="http://schemas.microsoft.com/office/word/2018/wordml/cex" xmlns:am3d="http://schemas.microsoft.com/office/drawing/2017/model3d" xmlns:aink="http://schemas.microsoft.com/office/drawing/2016/ink" xmlns:cx8="http://schemas.microsoft.com/office/drawing/2016/5/14/chartex" xmlns:cx7="http://schemas.microsoft.com/office/drawing/2016/5/13/chartex" xmlns:cx6="http://schemas.microsoft.com/office/drawing/2016/5/12/chartex" xmlns:cx5="http://schemas.microsoft.com/office/drawing/2016/5/11/chartex" xmlns:cx4="http://schemas.microsoft.com/office/drawing/2016/5/10/chartex" xmlns:cx3="http://schemas.microsoft.com/office/drawing/2016/5/9/chartex" xmlns:cx2="http://schemas.microsoft.com/office/drawing/2015/10/21/chartex" xmlns:cx1="http://schemas.microsoft.com/office/drawing/2015/9/8/chartex">
             <w:pict>
               <v:line w14:anchorId="7515297C" id="Connettore diritto 5" o:spid="_x0000_s1026" style="position:absolute;z-index:251661312;visibility:visible;mso-wrap-style:square;mso-width-percent:0;mso-height-percent:0;mso-wrap-distance-left:9pt;mso-wrap-distance-top:0;mso-wrap-distance-right:9pt;mso-wrap-distance-bottom:0;mso-position-horizontal:absolute;mso-position-horizontal-relative:margin;mso-position-vertical:absolute;mso-position-vertical-relative:text;mso-width-percent:0;mso-height-percent:0;mso-width-relative:margin;mso-height-relative:margin" from=".85pt,25.15pt" to="481.9pt,26.2pt" o:gfxdata="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" strokecolor="#002060" strokeweight="1pt">
                 <v:stroke joinstyle="miter"/>
@@ -1291,7 +2135,7 @@
               </wp:anchor>
             </w:drawing>
           </mc:Choice>
-          <mc:Fallback xmlns:cx1="http://schemas.microsoft.com/office/drawing/2015/9/8/chartex" xmlns:cx2="http://schemas.microsoft.com/office/drawing/2015/10/21/chartex" xmlns:cx3="http://schemas.microsoft.com/office/drawing/2016/5/9/chartex" xmlns:cx4="http://schemas.microsoft.com/office/drawing/2016/5/10/chartex" xmlns:cx5="http://schemas.microsoft.com/office/drawing/2016/5/11/chartex" xmlns:cx6="http://schemas.microsoft.com/office/drawing/2016/5/12/chartex" xmlns:cx7="http://schemas.microsoft.com/office/drawing/2016/5/13/chartex" xmlns:cx8="http://schemas.microsoft.com/office/drawing/2016/5/14/chartex" xmlns:aink="http://schemas.microsoft.com/office/drawing/2016/ink" xmlns:am3d="http://schemas.microsoft.com/office/drawing/2017/model3d" xmlns:w16cex="http://schemas.microsoft.com/office/word/2018/wordml/cex" xmlns:w16cid="http://schemas.microsoft.com/office/word/2016/wordml/cid" xmlns:w16="http://schemas.microsoft.com/office/word/2018/wordml">
+          <mc:Fallback xmlns:w16="http://schemas.microsoft.com/office/word/2018/wordml" xmlns:w16cid="http://schemas.microsoft.com/office/word/2016/wordml/cid" xmlns:w16cex="http://schemas.microsoft.com/office/word/2018/wordml/cex" xmlns:am3d="http://schemas.microsoft.com/office/drawing/2017/model3d" xmlns:aink="http://schemas.microsoft.com/office/drawing/2016/ink" xmlns:cx8="http://schemas.microsoft.com/office/drawing/2016/5/14/chartex" xmlns:cx7="http://schemas.microsoft.com/office/drawing/2016/5/13/chartex" xmlns:cx6="http://schemas.microsoft.com/office/drawing/2016/5/12/chartex" xmlns:cx5="http://schemas.microsoft.com/office/drawing/2016/5/11/chartex" xmlns:cx4="http://schemas.microsoft.com/office/drawing/2016/5/10/chartex" xmlns:cx3="http://schemas.microsoft.com/office/drawing/2016/5/9/chartex" xmlns:cx2="http://schemas.microsoft.com/office/drawing/2015/10/21/chartex" xmlns:cx1="http://schemas.microsoft.com/office/drawing/2015/9/8/chartex">
             <w:pict>
               <v:line w14:anchorId="0CA048BC" id="Connettore diritto 3" o:spid="_x0000_s1026" style="position:absolute;z-index:251663360;visibility:visible;mso-wrap-style:square;mso-width-percent:0;mso-height-percent:0;mso-wrap-distance-left:9pt;mso-wrap-distance-top:0;mso-wrap-distance-right:9pt;mso-wrap-distance-bottom:0;mso-position-horizontal:absolute;mso-position-horizontal-relative:margin;mso-position-vertical:absolute;mso-position-vertical-relative:text;mso-width-percent:0;mso-height-percent:0;mso-width-relative:margin;mso-height-relative:margin" from=".85pt,25.15pt" to="481.9pt,26.2pt" o:gfxdata="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" strokecolor="#002060" strokeweight="1pt">
                 <v:stroke joinstyle="miter"/>
@@ -34331,6 +35175,7 @@
         </w:rPr>
       </w:pPr>
     </w:p>
+    <w:bookmarkStart w:id="16" w:name="Glossario"/>
     <w:p>
       <w:pPr>
         <w:spacing w:after="0"/>
@@ -34342,7 +35187,6 @@
           <w:szCs w:val="44"/>
         </w:rPr>
       </w:pPr>
-      <w:bookmarkStart w:id="16" w:name="Glossario"/>
       <w:r>
         <w:rPr>
           <w:noProof/>
@@ -36014,7 +36858,7 @@
 </file>
 
 <file path=customXml/itemProps1.xml><?xml version="1.0" encoding="utf-8"?>
-<ds:datastoreItem xmlns:ds="http://schemas.openxmlformats.org/officeDocument/2006/customXml" ds:itemID="{5326E66C-AE33-48C0-830B-67A88B7E6510}">
+<ds:datastoreItem xmlns:ds="http://schemas.openxmlformats.org/officeDocument/2006/customXml" ds:itemID="{21C0D878-35F3-4739-B7E0-476FCB72C017}">
   <ds:schemaRefs>
     <ds:schemaRef ds:uri="http://schemas.openxmlformats.org/officeDocument/2006/bibliography"/>
   </ds:schemaRefs>

--- a/Documenti/Testing/Test Case Specification/Test Case Specification.docx
+++ b/Documenti/Testing/Test Case Specification/Test Case Specification.docx
@@ -1,6 +1,6 @@
 
 <file path=word/document.xml><?xml version="1.0" encoding="utf-8"?>
-<w:document xmlns:wpc="http://schemas.microsoft.com/office/word/2010/wordprocessingCanvas" xmlns:cx="http://schemas.microsoft.com/office/drawing/2014/chartex" xmlns:mc="http://schemas.openxmlformats.org/markup-compatibility/2006" xmlns:o="urn:schemas-microsoft-com:office:office" xmlns:r="http://schemas.openxmlformats.org/officeDocument/2006/relationships" xmlns:m="http://schemas.openxmlformats.org/officeDocument/2006/math" xmlns:v="urn:schemas-microsoft-com:vml" xmlns:wp14="http://schemas.microsoft.com/office/word/2010/wordprocessingDrawing" xmlns:wp="http://schemas.openxmlformats.org/drawingml/2006/wordprocessingDrawing" xmlns:w10="urn:schemas-microsoft-com:office:word" xmlns:w="http://schemas.openxmlformats.org/wordprocessingml/2006/main" xmlns:w14="http://schemas.microsoft.com/office/word/2010/wordml" xmlns:w15="http://schemas.microsoft.com/office/word/2012/wordml" xmlns:w16se="http://schemas.microsoft.com/office/word/2015/wordml/symex" xmlns:wpg="http://schemas.microsoft.com/office/word/2010/wordprocessingGroup" xmlns:wpi="http://schemas.microsoft.com/office/word/2010/wordprocessingInk" xmlns:wne="http://schemas.microsoft.com/office/word/2006/wordml" xmlns:wps="http://schemas.microsoft.com/office/word/2010/wordprocessingShape" mc:Ignorable="w14 w15 w16se wp14">
+<w:document xmlns:wpc="http://schemas.microsoft.com/office/word/2010/wordprocessingCanvas" xmlns:cx="http://schemas.microsoft.com/office/drawing/2014/chartex" xmlns:cx1="http://schemas.microsoft.com/office/drawing/2015/9/8/chartex" xmlns:cx2="http://schemas.microsoft.com/office/drawing/2015/10/21/chartex" xmlns:cx3="http://schemas.microsoft.com/office/drawing/2016/5/9/chartex" xmlns:cx4="http://schemas.microsoft.com/office/drawing/2016/5/10/chartex" xmlns:cx5="http://schemas.microsoft.com/office/drawing/2016/5/11/chartex" xmlns:cx6="http://schemas.microsoft.com/office/drawing/2016/5/12/chartex" xmlns:cx7="http://schemas.microsoft.com/office/drawing/2016/5/13/chartex" xmlns:cx8="http://schemas.microsoft.com/office/drawing/2016/5/14/chartex" xmlns:mc="http://schemas.openxmlformats.org/markup-compatibility/2006" xmlns:aink="http://schemas.microsoft.com/office/drawing/2016/ink" xmlns:am3d="http://schemas.microsoft.com/office/drawing/2017/model3d" xmlns:o="urn:schemas-microsoft-com:office:office" xmlns:r="http://schemas.openxmlformats.org/officeDocument/2006/relationships" xmlns:m="http://schemas.openxmlformats.org/officeDocument/2006/math" xmlns:v="urn:schemas-microsoft-com:vml" xmlns:wp14="http://schemas.microsoft.com/office/word/2010/wordprocessingDrawing" xmlns:wp="http://schemas.openxmlformats.org/drawingml/2006/wordprocessingDrawing" xmlns:w10="urn:schemas-microsoft-com:office:word" xmlns:w="http://schemas.openxmlformats.org/wordprocessingml/2006/main" xmlns:w14="http://schemas.microsoft.com/office/word/2010/wordml" xmlns:w15="http://schemas.microsoft.com/office/word/2012/wordml" xmlns:w16cex="http://schemas.microsoft.com/office/word/2018/wordml/cex" xmlns:w16cid="http://schemas.microsoft.com/office/word/2016/wordml/cid" xmlns:w16="http://schemas.microsoft.com/office/word/2018/wordml" xmlns:w16se="http://schemas.microsoft.com/office/word/2015/wordml/symex" xmlns:wpg="http://schemas.microsoft.com/office/word/2010/wordprocessingGroup" xmlns:wpi="http://schemas.microsoft.com/office/word/2010/wordprocessingInk" xmlns:wne="http://schemas.microsoft.com/office/word/2006/wordml" xmlns:wps="http://schemas.microsoft.com/office/word/2010/wordprocessingShape" mc:Ignorable="w14 w15 w16se w16cid w16 w16cex wp14">
   <w:body>
     <w:p>
       <w:pPr>
@@ -292,7 +292,6 @@
           <w:lang w:val="en-US"/>
         </w:rPr>
       </w:pPr>
-      <w:proofErr w:type="spellStart"/>
       <w:r>
         <w:rPr>
           <w:rFonts w:ascii="Arial" w:hAnsi="Arial" w:cs="Arial"/>
@@ -303,7 +302,6 @@
         </w:rPr>
         <w:t>MedQueue</w:t>
       </w:r>
-      <w:proofErr w:type="spellEnd"/>
     </w:p>
     <w:p>
       <w:pPr>
@@ -413,7 +411,6 @@
                 <w:lang w:val="en-US"/>
               </w:rPr>
             </w:pPr>
-            <w:proofErr w:type="spellStart"/>
             <w:r>
               <w:rPr>
                 <w:rFonts w:ascii="Arial" w:hAnsi="Arial" w:cs="Arial"/>
@@ -424,7 +421,6 @@
               </w:rPr>
               <w:t>Versione</w:t>
             </w:r>
-            <w:proofErr w:type="spellEnd"/>
           </w:p>
         </w:tc>
         <w:tc>
@@ -450,7 +446,6 @@
                 <w:lang w:val="en-US"/>
               </w:rPr>
             </w:pPr>
-            <w:proofErr w:type="spellStart"/>
             <w:r>
               <w:rPr>
                 <w:rFonts w:ascii="Arial" w:hAnsi="Arial" w:cs="Arial"/>
@@ -461,7 +456,6 @@
               </w:rPr>
               <w:t>Cambiamenti</w:t>
             </w:r>
-            <w:proofErr w:type="spellEnd"/>
           </w:p>
         </w:tc>
         <w:tc>
@@ -487,7 +481,6 @@
                 <w:lang w:val="en-US"/>
               </w:rPr>
             </w:pPr>
-            <w:proofErr w:type="spellStart"/>
             <w:r>
               <w:rPr>
                 <w:rFonts w:ascii="Arial" w:hAnsi="Arial" w:cs="Arial"/>
@@ -498,7 +491,6 @@
               </w:rPr>
               <w:t>Autori</w:t>
             </w:r>
-            <w:proofErr w:type="spellEnd"/>
           </w:p>
         </w:tc>
       </w:tr>
@@ -533,17 +525,7 @@
                 <w:szCs w:val="28"/>
                 <w:lang w:val="en-US"/>
               </w:rPr>
-              <w:t>06/02</w:t>
-            </w:r>
-            <w:r>
-              <w:rPr>
-                <w:rFonts w:ascii="Arial" w:hAnsi="Arial" w:cs="Arial"/>
-                <w:color w:val="000000" w:themeColor="text1"/>
-                <w:sz w:val="28"/>
-                <w:szCs w:val="28"/>
-                <w:lang w:val="en-US"/>
-              </w:rPr>
-              <w:t>/2021</w:t>
+              <w:t>06/02/2021</w:t>
             </w:r>
           </w:p>
         </w:tc>
@@ -602,7 +584,6 @@
                 <w:lang w:val="en-US"/>
               </w:rPr>
             </w:pPr>
-            <w:proofErr w:type="spellStart"/>
             <w:r>
               <w:rPr>
                 <w:rFonts w:ascii="Arial" w:hAnsi="Arial" w:cs="Arial"/>
@@ -611,31 +592,8 @@
                 <w:szCs w:val="28"/>
                 <w:lang w:val="en-US"/>
               </w:rPr>
-              <w:t>Stesura</w:t>
-            </w:r>
-            <w:proofErr w:type="spellEnd"/>
-            <w:r>
-              <w:rPr>
-                <w:rFonts w:ascii="Arial" w:hAnsi="Arial" w:cs="Arial"/>
-                <w:color w:val="000000" w:themeColor="text1"/>
-                <w:sz w:val="28"/>
-                <w:szCs w:val="28"/>
-                <w:lang w:val="en-US"/>
-              </w:rPr>
-              <w:t xml:space="preserve"> </w:t>
-            </w:r>
-            <w:proofErr w:type="spellStart"/>
-            <w:r>
-              <w:rPr>
-                <w:rFonts w:ascii="Arial" w:hAnsi="Arial" w:cs="Arial"/>
-                <w:color w:val="000000" w:themeColor="text1"/>
-                <w:sz w:val="28"/>
-                <w:szCs w:val="28"/>
-                <w:lang w:val="en-US"/>
-              </w:rPr>
-              <w:t>introduzione</w:t>
-            </w:r>
-            <w:proofErr w:type="spellEnd"/>
+              <w:t>Stesura introduzione</w:t>
+            </w:r>
           </w:p>
         </w:tc>
         <w:tc>
@@ -704,17 +662,7 @@
                 <w:szCs w:val="28"/>
                 <w:lang w:val="en-US"/>
               </w:rPr>
-              <w:t>06</w:t>
-            </w:r>
-            <w:r>
-              <w:rPr>
-                <w:rFonts w:ascii="Arial" w:hAnsi="Arial" w:cs="Arial"/>
-                <w:color w:val="000000" w:themeColor="text1"/>
-                <w:sz w:val="28"/>
-                <w:szCs w:val="28"/>
-                <w:lang w:val="en-US"/>
-              </w:rPr>
-              <w:t>/02/2021</w:t>
+              <w:t>06/02/2021</w:t>
             </w:r>
           </w:p>
         </w:tc>
@@ -773,7 +721,6 @@
                 <w:lang w:val="en-US"/>
               </w:rPr>
             </w:pPr>
-            <w:proofErr w:type="spellStart"/>
             <w:r>
               <w:rPr>
                 <w:rFonts w:ascii="Arial" w:hAnsi="Arial" w:cs="Arial"/>
@@ -782,28 +729,7 @@
                 <w:szCs w:val="28"/>
                 <w:lang w:val="en-US"/>
               </w:rPr>
-              <w:t>Aggiunta</w:t>
-            </w:r>
-            <w:proofErr w:type="spellEnd"/>
-            <w:r>
-              <w:rPr>
-                <w:rFonts w:ascii="Arial" w:hAnsi="Arial" w:cs="Arial"/>
-                <w:color w:val="000000" w:themeColor="text1"/>
-                <w:sz w:val="28"/>
-                <w:szCs w:val="28"/>
-                <w:lang w:val="en-US"/>
-              </w:rPr>
-              <w:t xml:space="preserve"> Test Case </w:t>
-            </w:r>
-            <w:r>
-              <w:rPr>
-                <w:rFonts w:ascii="Arial" w:hAnsi="Arial" w:cs="Arial"/>
-                <w:color w:val="000000" w:themeColor="text1"/>
-                <w:sz w:val="28"/>
-                <w:szCs w:val="28"/>
-                <w:lang w:val="en-US"/>
-              </w:rPr>
-              <w:t>Specification</w:t>
+              <w:t>Aggiunta Test Case Specification</w:t>
             </w:r>
           </w:p>
         </w:tc>
@@ -837,17 +763,7 @@
                 <w:szCs w:val="24"/>
                 <w:lang w:val="en-US"/>
               </w:rPr>
-              <w:t>AA</w:t>
-            </w:r>
-            <w:r>
-              <w:rPr>
-                <w:rFonts w:ascii="Arial" w:hAnsi="Arial" w:cs="Arial"/>
-                <w:color w:val="000000" w:themeColor="text1"/>
-                <w:sz w:val="24"/>
-                <w:szCs w:val="24"/>
-                <w:lang w:val="en-US"/>
-              </w:rPr>
-              <w:t>,GR</w:t>
+              <w:t>AA,GR</w:t>
             </w:r>
           </w:p>
         </w:tc>
@@ -883,17 +799,7 @@
                 <w:szCs w:val="28"/>
                 <w:lang w:val="en-US"/>
               </w:rPr>
-              <w:t>08</w:t>
-            </w:r>
-            <w:r>
-              <w:rPr>
-                <w:rFonts w:ascii="Arial" w:hAnsi="Arial" w:cs="Arial"/>
-                <w:color w:val="000000" w:themeColor="text1"/>
-                <w:sz w:val="28"/>
-                <w:szCs w:val="28"/>
-                <w:lang w:val="en-US"/>
-              </w:rPr>
-              <w:t>/02/2021</w:t>
+              <w:t>08/02/2021</w:t>
             </w:r>
           </w:p>
         </w:tc>
@@ -952,7 +858,6 @@
                 <w:lang w:val="en-US"/>
               </w:rPr>
             </w:pPr>
-            <w:proofErr w:type="spellStart"/>
             <w:r>
               <w:rPr>
                 <w:rFonts w:ascii="Arial" w:hAnsi="Arial" w:cs="Arial"/>
@@ -961,31 +866,8 @@
                 <w:szCs w:val="28"/>
                 <w:lang w:val="en-US"/>
               </w:rPr>
-              <w:t>Correzioni</w:t>
-            </w:r>
-            <w:proofErr w:type="spellEnd"/>
-            <w:r>
-              <w:rPr>
-                <w:rFonts w:ascii="Arial" w:hAnsi="Arial" w:cs="Arial"/>
-                <w:color w:val="000000" w:themeColor="text1"/>
-                <w:sz w:val="28"/>
-                <w:szCs w:val="28"/>
-                <w:lang w:val="en-US"/>
-              </w:rPr>
-              <w:t xml:space="preserve"> </w:t>
-            </w:r>
-            <w:proofErr w:type="spellStart"/>
-            <w:r>
-              <w:rPr>
-                <w:rFonts w:ascii="Arial" w:hAnsi="Arial" w:cs="Arial"/>
-                <w:color w:val="000000" w:themeColor="text1"/>
-                <w:sz w:val="28"/>
-                <w:szCs w:val="28"/>
-                <w:lang w:val="en-US"/>
-              </w:rPr>
-              <w:t>varie</w:t>
-            </w:r>
-            <w:proofErr w:type="spellEnd"/>
+              <w:t>Correzioni varie</w:t>
+            </w:r>
           </w:p>
         </w:tc>
         <w:tc>
@@ -1018,17 +900,7 @@
                 <w:szCs w:val="24"/>
                 <w:lang w:val="en-US"/>
               </w:rPr>
-              <w:t>AA,</w:t>
-            </w:r>
-            <w:r>
-              <w:rPr>
-                <w:rFonts w:ascii="Arial" w:hAnsi="Arial" w:cs="Arial"/>
-                <w:color w:val="000000" w:themeColor="text1"/>
-                <w:sz w:val="24"/>
-                <w:szCs w:val="24"/>
-                <w:lang w:val="en-US"/>
-              </w:rPr>
-              <w:t>GR</w:t>
+              <w:t>AA,GR</w:t>
             </w:r>
           </w:p>
         </w:tc>
@@ -1064,17 +936,7 @@
                 <w:szCs w:val="28"/>
                 <w:lang w:val="en-US"/>
               </w:rPr>
-              <w:t>08</w:t>
-            </w:r>
-            <w:r>
-              <w:rPr>
-                <w:rFonts w:ascii="Arial" w:hAnsi="Arial" w:cs="Arial"/>
-                <w:color w:val="000000" w:themeColor="text1"/>
-                <w:sz w:val="28"/>
-                <w:szCs w:val="28"/>
-                <w:lang w:val="en-US"/>
-              </w:rPr>
-              <w:t>/02/2021</w:t>
+              <w:t>08/02/2021</w:t>
             </w:r>
           </w:p>
         </w:tc>
@@ -1133,7 +995,6 @@
                 <w:lang w:val="en-US"/>
               </w:rPr>
             </w:pPr>
-            <w:proofErr w:type="spellStart"/>
             <w:r>
               <w:rPr>
                 <w:rFonts w:ascii="Arial" w:hAnsi="Arial" w:cs="Arial"/>
@@ -1142,18 +1003,7 @@
                 <w:szCs w:val="28"/>
                 <w:lang w:val="en-US"/>
               </w:rPr>
-              <w:t>Revisione</w:t>
-            </w:r>
-            <w:proofErr w:type="spellEnd"/>
-            <w:r>
-              <w:rPr>
-                <w:rFonts w:ascii="Arial" w:hAnsi="Arial" w:cs="Arial"/>
-                <w:color w:val="000000" w:themeColor="text1"/>
-                <w:sz w:val="28"/>
-                <w:szCs w:val="28"/>
-                <w:lang w:val="en-US"/>
-              </w:rPr>
-              <w:t xml:space="preserve"> Finale</w:t>
+              <w:t>Revisione Finale</w:t>
             </w:r>
           </w:p>
         </w:tc>
@@ -1187,17 +1037,7 @@
                 <w:szCs w:val="24"/>
                 <w:lang w:val="en-US"/>
               </w:rPr>
-              <w:t>AA</w:t>
-            </w:r>
-            <w:r>
-              <w:rPr>
-                <w:rFonts w:ascii="Arial" w:hAnsi="Arial" w:cs="Arial"/>
-                <w:color w:val="000000" w:themeColor="text1"/>
-                <w:sz w:val="24"/>
-                <w:szCs w:val="24"/>
-                <w:lang w:val="en-US"/>
-              </w:rPr>
-              <w:t>,AF</w:t>
+              <w:t>AA,AF</w:t>
             </w:r>
           </w:p>
         </w:tc>
@@ -1223,8 +1063,6 @@
         </w:rPr>
         <w:br w:type="page"/>
       </w:r>
-      <w:bookmarkStart w:id="1" w:name="_GoBack"/>
-      <w:bookmarkEnd w:id="1"/>
     </w:p>
     <w:p>
       <w:pPr>
@@ -1237,7 +1075,6 @@
           <w:lang w:val="en-US"/>
         </w:rPr>
       </w:pPr>
-      <w:proofErr w:type="spellStart"/>
       <w:r>
         <w:rPr>
           <w:rFonts w:ascii="Arial" w:hAnsi="Arial" w:cs="Arial"/>
@@ -1249,7 +1086,6 @@
         <w:lastRenderedPageBreak/>
         <w:t>Sommario</w:t>
       </w:r>
-      <w:proofErr w:type="spellEnd"/>
     </w:p>
     <w:p>
       <w:pPr>
@@ -1315,20 +1151,8 @@
             <w:sz w:val="28"/>
             <w:szCs w:val="28"/>
           </w:rPr>
-          <w:t xml:space="preserve">Test Case </w:t>
+          <w:t>Test Case Specification</w:t>
         </w:r>
-        <w:proofErr w:type="spellStart"/>
-        <w:r>
-          <w:rPr>
-            <w:rStyle w:val="Collegamentoipertestuale"/>
-            <w:rFonts w:ascii="Arial" w:hAnsi="Arial" w:cs="Arial"/>
-            <w:b/>
-            <w:sz w:val="28"/>
-            <w:szCs w:val="28"/>
-          </w:rPr>
-          <w:t>Specification</w:t>
-        </w:r>
-        <w:proofErr w:type="spellEnd"/>
       </w:hyperlink>
     </w:p>
     <w:p>
@@ -1742,7 +1566,7 @@
         <w:br w:type="page"/>
       </w:r>
     </w:p>
-    <w:bookmarkStart w:id="2" w:name="introduzione"/>
+    <w:bookmarkStart w:id="1" w:name="introduzione"/>
     <w:p>
       <w:pPr>
         <w:pStyle w:val="Paragrafoelenco"/>
@@ -1832,7 +1656,7 @@
               </wp:anchor>
             </w:drawing>
           </mc:Choice>
-          <mc:Fallback xmlns:w16="http://schemas.microsoft.com/office/word/2018/wordml" xmlns:w16cid="http://schemas.microsoft.com/office/word/2016/wordml/cid" xmlns:w16cex="http://schemas.microsoft.com/office/word/2018/wordml/cex" xmlns:am3d="http://schemas.microsoft.com/office/drawing/2017/model3d" xmlns:aink="http://schemas.microsoft.com/office/drawing/2016/ink" xmlns:cx8="http://schemas.microsoft.com/office/drawing/2016/5/14/chartex" xmlns:cx7="http://schemas.microsoft.com/office/drawing/2016/5/13/chartex" xmlns:cx6="http://schemas.microsoft.com/office/drawing/2016/5/12/chartex" xmlns:cx5="http://schemas.microsoft.com/office/drawing/2016/5/11/chartex" xmlns:cx4="http://schemas.microsoft.com/office/drawing/2016/5/10/chartex" xmlns:cx3="http://schemas.microsoft.com/office/drawing/2016/5/9/chartex" xmlns:cx2="http://schemas.microsoft.com/office/drawing/2015/10/21/chartex" xmlns:cx1="http://schemas.microsoft.com/office/drawing/2015/9/8/chartex">
+          <mc:Fallback>
             <w:pict>
               <v:line w14:anchorId="7515297C" id="Connettore diritto 5" o:spid="_x0000_s1026" style="position:absolute;z-index:251661312;visibility:visible;mso-wrap-style:square;mso-width-percent:0;mso-height-percent:0;mso-wrap-distance-left:9pt;mso-wrap-distance-top:0;mso-wrap-distance-right:9pt;mso-wrap-distance-bottom:0;mso-position-horizontal:absolute;mso-position-horizontal-relative:margin;mso-position-vertical:absolute;mso-position-vertical-relative:text;mso-width-percent:0;mso-height-percent:0;mso-width-relative:margin;mso-height-relative:margin" from=".85pt,25.15pt" to="481.9pt,26.2pt" o:gfxdata="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" strokecolor="#002060" strokeweight="1pt">
                 <v:stroke joinstyle="miter"/>
@@ -1853,7 +1677,7 @@
         <w:t>INTRODUZIONE</w:t>
       </w:r>
     </w:p>
-    <w:bookmarkEnd w:id="2"/>
+    <w:bookmarkEnd w:id="1"/>
     <w:p>
       <w:pPr>
         <w:spacing w:after="0"/>
@@ -1880,27 +1704,7 @@
           <w:sz w:val="24"/>
           <w:szCs w:val="24"/>
         </w:rPr>
-        <w:t xml:space="preserve">Il seguente </w:t>
-      </w:r>
-      <w:proofErr w:type="spellStart"/>
-      <w:r>
-        <w:rPr>
-          <w:rFonts w:ascii="Arial" w:hAnsi="Arial" w:cs="Arial"/>
-          <w:color w:val="000000" w:themeColor="text1"/>
-          <w:sz w:val="24"/>
-          <w:szCs w:val="24"/>
-        </w:rPr>
-        <w:t>document</w:t>
-      </w:r>
-      <w:proofErr w:type="spellEnd"/>
-      <w:r>
-        <w:rPr>
-          <w:rFonts w:ascii="Arial" w:hAnsi="Arial" w:cs="Arial"/>
-          <w:color w:val="000000" w:themeColor="text1"/>
-          <w:sz w:val="24"/>
-          <w:szCs w:val="24"/>
-        </w:rPr>
-        <w:t xml:space="preserve"> ha come obbiettivo la specifica dei casi di test che saranno </w:t>
+        <w:t xml:space="preserve">Il seguente document ha come obbiettivo la specifica dei casi di test che saranno </w:t>
       </w:r>
       <w:r>
         <w:rPr>
@@ -2046,7 +1850,7 @@
         </w:rPr>
       </w:pPr>
     </w:p>
-    <w:bookmarkStart w:id="3" w:name="testcase"/>
+    <w:bookmarkStart w:id="2" w:name="testcase"/>
     <w:p>
       <w:pPr>
         <w:pStyle w:val="Paragrafoelenco"/>
@@ -2135,7 +1939,7 @@
               </wp:anchor>
             </w:drawing>
           </mc:Choice>
-          <mc:Fallback xmlns:w16="http://schemas.microsoft.com/office/word/2018/wordml" xmlns:w16cid="http://schemas.microsoft.com/office/word/2016/wordml/cid" xmlns:w16cex="http://schemas.microsoft.com/office/word/2018/wordml/cex" xmlns:am3d="http://schemas.microsoft.com/office/drawing/2017/model3d" xmlns:aink="http://schemas.microsoft.com/office/drawing/2016/ink" xmlns:cx8="http://schemas.microsoft.com/office/drawing/2016/5/14/chartex" xmlns:cx7="http://schemas.microsoft.com/office/drawing/2016/5/13/chartex" xmlns:cx6="http://schemas.microsoft.com/office/drawing/2016/5/12/chartex" xmlns:cx5="http://schemas.microsoft.com/office/drawing/2016/5/11/chartex" xmlns:cx4="http://schemas.microsoft.com/office/drawing/2016/5/10/chartex" xmlns:cx3="http://schemas.microsoft.com/office/drawing/2016/5/9/chartex" xmlns:cx2="http://schemas.microsoft.com/office/drawing/2015/10/21/chartex" xmlns:cx1="http://schemas.microsoft.com/office/drawing/2015/9/8/chartex">
+          <mc:Fallback>
             <w:pict>
               <v:line w14:anchorId="0CA048BC" id="Connettore diritto 3" o:spid="_x0000_s1026" style="position:absolute;z-index:251663360;visibility:visible;mso-wrap-style:square;mso-width-percent:0;mso-height-percent:0;mso-wrap-distance-left:9pt;mso-wrap-distance-top:0;mso-wrap-distance-right:9pt;mso-wrap-distance-bottom:0;mso-position-horizontal:absolute;mso-position-horizontal-relative:margin;mso-position-vertical:absolute;mso-position-vertical-relative:text;mso-width-percent:0;mso-height-percent:0;mso-width-relative:margin;mso-height-relative:margin" from=".85pt,25.15pt" to="481.9pt,26.2pt" o:gfxdata="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" strokecolor="#002060" strokeweight="1pt">
                 <v:stroke joinstyle="miter"/>
@@ -2159,7 +1963,7 @@
         <w:t>Test Case Specification</w:t>
       </w:r>
     </w:p>
-    <w:bookmarkEnd w:id="3"/>
+    <w:bookmarkEnd w:id="2"/>
     <w:p>
       <w:pPr>
         <w:spacing w:after="0"/>
@@ -2185,7 +1989,7 @@
           <w:szCs w:val="24"/>
         </w:rPr>
       </w:pPr>
-      <w:bookmarkStart w:id="4" w:name="accesso"/>
+      <w:bookmarkStart w:id="3" w:name="accesso"/>
       <w:r>
         <w:rPr>
           <w:rFonts w:ascii="Arial" w:hAnsi="Arial" w:cs="Arial"/>
@@ -2197,7 +2001,7 @@
         <w:t>Accesso</w:t>
       </w:r>
     </w:p>
-    <w:bookmarkEnd w:id="4"/>
+    <w:bookmarkEnd w:id="3"/>
     <w:p>
       <w:pPr>
         <w:pStyle w:val="Paragrafoelenco"/>
@@ -2234,7 +2038,7 @@
         </w:rPr>
         <w:t xml:space="preserve">_1: </w:t>
       </w:r>
-      <w:bookmarkStart w:id="5" w:name="autenticazioneimpiegato"/>
+      <w:bookmarkStart w:id="4" w:name="autenticazioneimpiegato"/>
       <w:r>
         <w:rPr>
           <w:rFonts w:ascii="Arial" w:hAnsi="Arial" w:cs="Arial"/>
@@ -2255,7 +2059,7 @@
         </w:rPr>
         <w:t xml:space="preserve"> Impiegato</w:t>
       </w:r>
-      <w:bookmarkEnd w:id="5"/>
+      <w:bookmarkEnd w:id="4"/>
     </w:p>
     <w:p>
       <w:pPr>
@@ -6194,7 +5998,7 @@
         <w:lastRenderedPageBreak/>
         <w:t xml:space="preserve">2.2.2 TC_GU_1 </w:t>
       </w:r>
-      <w:bookmarkStart w:id="6" w:name="autenticazioneutente"/>
+      <w:bookmarkStart w:id="5" w:name="autenticazioneutente"/>
       <w:r>
         <w:rPr>
           <w:rFonts w:ascii="Arial" w:hAnsi="Arial" w:cs="Arial"/>
@@ -6205,7 +6009,7 @@
         </w:rPr>
         <w:t>Autenticazione Utente</w:t>
       </w:r>
-      <w:bookmarkEnd w:id="6"/>
+      <w:bookmarkEnd w:id="5"/>
     </w:p>
     <w:p>
       <w:pPr>
@@ -6954,19 +6758,8 @@
                 <w:sz w:val="20"/>
                 <w:szCs w:val="20"/>
               </w:rPr>
-              <w:t xml:space="preserve">Dipendenze con gli altri test </w:t>
-            </w:r>
-            <w:proofErr w:type="spellStart"/>
-            <w:r>
-              <w:rPr>
-                <w:rFonts w:ascii="Arial" w:hAnsi="Arial" w:cs="Arial"/>
-                <w:color w:val="FFFFFF" w:themeColor="background1"/>
-                <w:sz w:val="20"/>
-                <w:szCs w:val="20"/>
-              </w:rPr>
-              <w:t>cases</w:t>
-            </w:r>
-            <w:proofErr w:type="spellEnd"/>
+              <w:t>Dipendenze con gli altri test cases</w:t>
+            </w:r>
           </w:p>
         </w:tc>
         <w:tc>
@@ -7195,7 +6988,6 @@
                 <w:szCs w:val="20"/>
               </w:rPr>
             </w:pPr>
-            <w:proofErr w:type="spellStart"/>
             <w:r>
               <w:rPr>
                 <w:rFonts w:ascii="Arial" w:hAnsi="Arial" w:cs="Arial"/>
@@ -7205,7 +6997,6 @@
               </w:rPr>
               <w:t>Pre-Condition</w:t>
             </w:r>
-            <w:proofErr w:type="spellEnd"/>
           </w:p>
         </w:tc>
         <w:tc>
@@ -7619,39 +7410,8 @@
                 <w:sz w:val="20"/>
                 <w:szCs w:val="20"/>
               </w:rPr>
-              <w:t xml:space="preserve">L’esecuzione del test richiede una macchina su cui siano installati e configurati correttamente Java, </w:t>
-            </w:r>
-            <w:proofErr w:type="spellStart"/>
-            <w:r>
-              <w:rPr>
-                <w:rFonts w:ascii="Arial" w:hAnsi="Arial" w:cs="Arial"/>
-                <w:color w:val="000000" w:themeColor="text1"/>
-                <w:sz w:val="20"/>
-                <w:szCs w:val="20"/>
-              </w:rPr>
-              <w:t>MySql</w:t>
-            </w:r>
-            <w:proofErr w:type="spellEnd"/>
-            <w:r>
-              <w:rPr>
-                <w:rFonts w:ascii="Arial" w:hAnsi="Arial" w:cs="Arial"/>
-                <w:color w:val="000000" w:themeColor="text1"/>
-                <w:sz w:val="20"/>
-                <w:szCs w:val="20"/>
-              </w:rPr>
-              <w:t xml:space="preserve">(come da manuale d’installazione) e </w:t>
-            </w:r>
-            <w:proofErr w:type="spellStart"/>
-            <w:r>
-              <w:rPr>
-                <w:rFonts w:ascii="Arial" w:hAnsi="Arial" w:cs="Arial"/>
-                <w:color w:val="000000" w:themeColor="text1"/>
-                <w:sz w:val="20"/>
-                <w:szCs w:val="20"/>
-              </w:rPr>
-              <w:t>MedQueue</w:t>
-            </w:r>
-            <w:proofErr w:type="spellEnd"/>
+              <w:t>L’esecuzione del test richiede una macchina su cui siano installati e configurati correttamente Java, MySql(come da manuale d’installazione) e MedQueue</w:t>
+            </w:r>
           </w:p>
         </w:tc>
       </w:tr>
@@ -7731,19 +7491,8 @@
                 <w:sz w:val="20"/>
                 <w:szCs w:val="20"/>
               </w:rPr>
-              <w:t xml:space="preserve">Dipendenze con gli altri test </w:t>
-            </w:r>
-            <w:proofErr w:type="spellStart"/>
-            <w:r>
-              <w:rPr>
-                <w:rFonts w:ascii="Arial" w:hAnsi="Arial" w:cs="Arial"/>
-                <w:color w:val="FFFFFF" w:themeColor="background1"/>
-                <w:sz w:val="20"/>
-                <w:szCs w:val="20"/>
-              </w:rPr>
-              <w:t>cases</w:t>
-            </w:r>
-            <w:proofErr w:type="spellEnd"/>
+              <w:t>Dipendenze con gli altri test cases</w:t>
+            </w:r>
           </w:p>
         </w:tc>
         <w:tc>
@@ -7972,7 +7721,6 @@
                 <w:szCs w:val="20"/>
               </w:rPr>
             </w:pPr>
-            <w:proofErr w:type="spellStart"/>
             <w:r>
               <w:rPr>
                 <w:rFonts w:ascii="Arial" w:hAnsi="Arial" w:cs="Arial"/>
@@ -7982,7 +7730,6 @@
               </w:rPr>
               <w:t>Pre-Condition</w:t>
             </w:r>
-            <w:proofErr w:type="spellEnd"/>
           </w:p>
         </w:tc>
         <w:tc>
@@ -8414,39 +8161,8 @@
                 <w:sz w:val="20"/>
                 <w:szCs w:val="20"/>
               </w:rPr>
-              <w:t xml:space="preserve">L’esecuzione del test richiede una macchina su cui siano installati e configurati correttamente Java, </w:t>
-            </w:r>
-            <w:proofErr w:type="spellStart"/>
-            <w:r>
-              <w:rPr>
-                <w:rFonts w:ascii="Arial" w:hAnsi="Arial" w:cs="Arial"/>
-                <w:color w:val="000000" w:themeColor="text1"/>
-                <w:sz w:val="20"/>
-                <w:szCs w:val="20"/>
-              </w:rPr>
-              <w:t>MySql</w:t>
-            </w:r>
-            <w:proofErr w:type="spellEnd"/>
-            <w:r>
-              <w:rPr>
-                <w:rFonts w:ascii="Arial" w:hAnsi="Arial" w:cs="Arial"/>
-                <w:color w:val="000000" w:themeColor="text1"/>
-                <w:sz w:val="20"/>
-                <w:szCs w:val="20"/>
-              </w:rPr>
-              <w:t xml:space="preserve">(come da manuale d’installazione) e </w:t>
-            </w:r>
-            <w:proofErr w:type="spellStart"/>
-            <w:r>
-              <w:rPr>
-                <w:rFonts w:ascii="Arial" w:hAnsi="Arial" w:cs="Arial"/>
-                <w:color w:val="000000" w:themeColor="text1"/>
-                <w:sz w:val="20"/>
-                <w:szCs w:val="20"/>
-              </w:rPr>
-              <w:t>MedQueue</w:t>
-            </w:r>
-            <w:proofErr w:type="spellEnd"/>
+              <w:t>L’esecuzione del test richiede una macchina su cui siano installati e configurati correttamente Java, MySql(come da manuale d’installazione) e MedQueue</w:t>
+            </w:r>
           </w:p>
         </w:tc>
       </w:tr>
@@ -8526,19 +8242,8 @@
                 <w:sz w:val="20"/>
                 <w:szCs w:val="20"/>
               </w:rPr>
-              <w:t xml:space="preserve">Dipendenze con gli altri test </w:t>
-            </w:r>
-            <w:proofErr w:type="spellStart"/>
-            <w:r>
-              <w:rPr>
-                <w:rFonts w:ascii="Arial" w:hAnsi="Arial" w:cs="Arial"/>
-                <w:color w:val="FFFFFF" w:themeColor="background1"/>
-                <w:sz w:val="20"/>
-                <w:szCs w:val="20"/>
-              </w:rPr>
-              <w:t>cases</w:t>
-            </w:r>
-            <w:proofErr w:type="spellEnd"/>
+              <w:t>Dipendenze con gli altri test cases</w:t>
+            </w:r>
           </w:p>
         </w:tc>
         <w:tc>
@@ -8858,7 +8563,6 @@
                 <w:szCs w:val="20"/>
               </w:rPr>
             </w:pPr>
-            <w:proofErr w:type="spellStart"/>
             <w:r>
               <w:rPr>
                 <w:rFonts w:ascii="Arial" w:hAnsi="Arial" w:cs="Arial"/>
@@ -8868,7 +8572,6 @@
               </w:rPr>
               <w:t>Pre-Condition</w:t>
             </w:r>
-            <w:proofErr w:type="spellEnd"/>
           </w:p>
         </w:tc>
         <w:tc>
@@ -9318,39 +9021,8 @@
                 <w:sz w:val="20"/>
                 <w:szCs w:val="20"/>
               </w:rPr>
-              <w:t xml:space="preserve">L’esecuzione del test richiede una macchina su cui siano installati e configurati correttamente Java, </w:t>
-            </w:r>
-            <w:proofErr w:type="spellStart"/>
-            <w:r>
-              <w:rPr>
-                <w:rFonts w:ascii="Arial" w:hAnsi="Arial" w:cs="Arial"/>
-                <w:color w:val="000000" w:themeColor="text1"/>
-                <w:sz w:val="20"/>
-                <w:szCs w:val="20"/>
-              </w:rPr>
-              <w:t>MySql</w:t>
-            </w:r>
-            <w:proofErr w:type="spellEnd"/>
-            <w:r>
-              <w:rPr>
-                <w:rFonts w:ascii="Arial" w:hAnsi="Arial" w:cs="Arial"/>
-                <w:color w:val="000000" w:themeColor="text1"/>
-                <w:sz w:val="20"/>
-                <w:szCs w:val="20"/>
-              </w:rPr>
-              <w:t xml:space="preserve">(come da manuale d’installazione) e </w:t>
-            </w:r>
-            <w:proofErr w:type="spellStart"/>
-            <w:r>
-              <w:rPr>
-                <w:rFonts w:ascii="Arial" w:hAnsi="Arial" w:cs="Arial"/>
-                <w:color w:val="000000" w:themeColor="text1"/>
-                <w:sz w:val="20"/>
-                <w:szCs w:val="20"/>
-              </w:rPr>
-              <w:t>MedQueue</w:t>
-            </w:r>
-            <w:proofErr w:type="spellEnd"/>
+              <w:t>L’esecuzione del test richiede una macchina su cui siano installati e configurati correttamente Java, MySql(come da manuale d’installazione) e MedQueue</w:t>
+            </w:r>
           </w:p>
         </w:tc>
       </w:tr>
@@ -9430,19 +9102,8 @@
                 <w:sz w:val="20"/>
                 <w:szCs w:val="20"/>
               </w:rPr>
-              <w:t xml:space="preserve">Dipendenze con gli altri test </w:t>
-            </w:r>
-            <w:proofErr w:type="spellStart"/>
-            <w:r>
-              <w:rPr>
-                <w:rFonts w:ascii="Arial" w:hAnsi="Arial" w:cs="Arial"/>
-                <w:color w:val="FFFFFF" w:themeColor="background1"/>
-                <w:sz w:val="20"/>
-                <w:szCs w:val="20"/>
-              </w:rPr>
-              <w:t>cases</w:t>
-            </w:r>
-            <w:proofErr w:type="spellEnd"/>
+              <w:t>Dipendenze con gli altri test cases</w:t>
+            </w:r>
           </w:p>
         </w:tc>
         <w:tc>
@@ -9671,7 +9332,6 @@
                 <w:szCs w:val="20"/>
               </w:rPr>
             </w:pPr>
-            <w:proofErr w:type="spellStart"/>
             <w:r>
               <w:rPr>
                 <w:rFonts w:ascii="Arial" w:hAnsi="Arial" w:cs="Arial"/>
@@ -9681,7 +9341,6 @@
               </w:rPr>
               <w:t>Pre-Condition</w:t>
             </w:r>
-            <w:proofErr w:type="spellEnd"/>
           </w:p>
         </w:tc>
         <w:tc>
@@ -10114,39 +9773,8 @@
                 <w:sz w:val="20"/>
                 <w:szCs w:val="20"/>
               </w:rPr>
-              <w:t xml:space="preserve">L’esecuzione del test richiede una macchina su cui siano installati e configurati correttamente Java, </w:t>
-            </w:r>
-            <w:proofErr w:type="spellStart"/>
-            <w:r>
-              <w:rPr>
-                <w:rFonts w:ascii="Arial" w:hAnsi="Arial" w:cs="Arial"/>
-                <w:color w:val="000000" w:themeColor="text1"/>
-                <w:sz w:val="20"/>
-                <w:szCs w:val="20"/>
-              </w:rPr>
-              <w:t>MySql</w:t>
-            </w:r>
-            <w:proofErr w:type="spellEnd"/>
-            <w:r>
-              <w:rPr>
-                <w:rFonts w:ascii="Arial" w:hAnsi="Arial" w:cs="Arial"/>
-                <w:color w:val="000000" w:themeColor="text1"/>
-                <w:sz w:val="20"/>
-                <w:szCs w:val="20"/>
-              </w:rPr>
-              <w:t xml:space="preserve">(come da manuale d’installazione) e </w:t>
-            </w:r>
-            <w:proofErr w:type="spellStart"/>
-            <w:r>
-              <w:rPr>
-                <w:rFonts w:ascii="Arial" w:hAnsi="Arial" w:cs="Arial"/>
-                <w:color w:val="000000" w:themeColor="text1"/>
-                <w:sz w:val="20"/>
-                <w:szCs w:val="20"/>
-              </w:rPr>
-              <w:t>MedQueue</w:t>
-            </w:r>
-            <w:proofErr w:type="spellEnd"/>
+              <w:t>L’esecuzione del test richiede una macchina su cui siano installati e configurati correttamente Java, MySql(come da manuale d’installazione) e MedQueue</w:t>
+            </w:r>
           </w:p>
         </w:tc>
       </w:tr>
@@ -10226,19 +9854,8 @@
                 <w:sz w:val="20"/>
                 <w:szCs w:val="20"/>
               </w:rPr>
-              <w:t xml:space="preserve">Dipendenze con gli altri test </w:t>
-            </w:r>
-            <w:proofErr w:type="spellStart"/>
-            <w:r>
-              <w:rPr>
-                <w:rFonts w:ascii="Arial" w:hAnsi="Arial" w:cs="Arial"/>
-                <w:color w:val="FFFFFF" w:themeColor="background1"/>
-                <w:sz w:val="20"/>
-                <w:szCs w:val="20"/>
-              </w:rPr>
-              <w:t>cases</w:t>
-            </w:r>
-            <w:proofErr w:type="spellEnd"/>
+              <w:t>Dipendenze con gli altri test cases</w:t>
+            </w:r>
           </w:p>
         </w:tc>
         <w:tc>
@@ -10306,7 +9923,7 @@
         </w:rPr>
         <w:t xml:space="preserve">TC_GU_2 </w:t>
       </w:r>
-      <w:bookmarkStart w:id="7" w:name="registrazioneaccount"/>
+      <w:bookmarkStart w:id="6" w:name="registrazioneaccount"/>
       <w:r>
         <w:rPr>
           <w:rFonts w:ascii="Arial" w:hAnsi="Arial" w:cs="Arial"/>
@@ -10317,7 +9934,7 @@
         </w:rPr>
         <w:t>Registrazione Account</w:t>
       </w:r>
-      <w:bookmarkEnd w:id="7"/>
+      <w:bookmarkEnd w:id="6"/>
     </w:p>
     <w:p>
       <w:pPr>
@@ -10518,7 +10135,6 @@
                 <w:szCs w:val="20"/>
               </w:rPr>
             </w:pPr>
-            <w:proofErr w:type="spellStart"/>
             <w:r>
               <w:rPr>
                 <w:rFonts w:ascii="Arial" w:hAnsi="Arial" w:cs="Arial"/>
@@ -10528,7 +10144,6 @@
               </w:rPr>
               <w:t>Pre-Condition</w:t>
             </w:r>
-            <w:proofErr w:type="spellEnd"/>
           </w:p>
         </w:tc>
         <w:tc>
@@ -11354,39 +10969,8 @@
                 <w:sz w:val="20"/>
                 <w:szCs w:val="20"/>
               </w:rPr>
-              <w:t xml:space="preserve">L’esecuzione del test richiede una macchina su cui siano installati e configurati correttamente Java, </w:t>
-            </w:r>
-            <w:proofErr w:type="spellStart"/>
-            <w:r>
-              <w:rPr>
-                <w:rFonts w:ascii="Arial" w:hAnsi="Arial" w:cs="Arial"/>
-                <w:color w:val="000000" w:themeColor="text1"/>
-                <w:sz w:val="20"/>
-                <w:szCs w:val="20"/>
-              </w:rPr>
-              <w:t>MySql</w:t>
-            </w:r>
-            <w:proofErr w:type="spellEnd"/>
-            <w:r>
-              <w:rPr>
-                <w:rFonts w:ascii="Arial" w:hAnsi="Arial" w:cs="Arial"/>
-                <w:color w:val="000000" w:themeColor="text1"/>
-                <w:sz w:val="20"/>
-                <w:szCs w:val="20"/>
-              </w:rPr>
-              <w:t xml:space="preserve">(come da manuale d’installazione) e </w:t>
-            </w:r>
-            <w:proofErr w:type="spellStart"/>
-            <w:r>
-              <w:rPr>
-                <w:rFonts w:ascii="Arial" w:hAnsi="Arial" w:cs="Arial"/>
-                <w:color w:val="000000" w:themeColor="text1"/>
-                <w:sz w:val="20"/>
-                <w:szCs w:val="20"/>
-              </w:rPr>
-              <w:t>MedQueue</w:t>
-            </w:r>
-            <w:proofErr w:type="spellEnd"/>
+              <w:t>L’esecuzione del test richiede una macchina su cui siano installati e configurati correttamente Java, MySql(come da manuale d’installazione) e MedQueue</w:t>
+            </w:r>
           </w:p>
         </w:tc>
       </w:tr>
@@ -11466,19 +11050,8 @@
                 <w:sz w:val="20"/>
                 <w:szCs w:val="20"/>
               </w:rPr>
-              <w:t xml:space="preserve">Dipendenze con gli altri test </w:t>
-            </w:r>
-            <w:proofErr w:type="spellStart"/>
-            <w:r>
-              <w:rPr>
-                <w:rFonts w:ascii="Arial" w:hAnsi="Arial" w:cs="Arial"/>
-                <w:color w:val="FFFFFF" w:themeColor="background1"/>
-                <w:sz w:val="20"/>
-                <w:szCs w:val="20"/>
-              </w:rPr>
-              <w:t>cases</w:t>
-            </w:r>
-            <w:proofErr w:type="spellEnd"/>
+              <w:t>Dipendenze con gli altri test cases</w:t>
+            </w:r>
           </w:p>
         </w:tc>
         <w:tc>
@@ -11699,7 +11272,6 @@
                 <w:szCs w:val="20"/>
               </w:rPr>
             </w:pPr>
-            <w:proofErr w:type="spellStart"/>
             <w:r>
               <w:rPr>
                 <w:rFonts w:ascii="Arial" w:hAnsi="Arial" w:cs="Arial"/>
@@ -11709,7 +11281,6 @@
               </w:rPr>
               <w:t>Pre-Condition</w:t>
             </w:r>
-            <w:proofErr w:type="spellEnd"/>
           </w:p>
         </w:tc>
         <w:tc>
@@ -12526,39 +12097,8 @@
                 <w:sz w:val="20"/>
                 <w:szCs w:val="20"/>
               </w:rPr>
-              <w:t xml:space="preserve">L’esecuzione del test richiede una macchina su cui siano installati e configurati correttamente Java, </w:t>
-            </w:r>
-            <w:proofErr w:type="spellStart"/>
-            <w:r>
-              <w:rPr>
-                <w:rFonts w:ascii="Arial" w:hAnsi="Arial" w:cs="Arial"/>
-                <w:color w:val="000000" w:themeColor="text1"/>
-                <w:sz w:val="20"/>
-                <w:szCs w:val="20"/>
-              </w:rPr>
-              <w:t>MySql</w:t>
-            </w:r>
-            <w:proofErr w:type="spellEnd"/>
-            <w:r>
-              <w:rPr>
-                <w:rFonts w:ascii="Arial" w:hAnsi="Arial" w:cs="Arial"/>
-                <w:color w:val="000000" w:themeColor="text1"/>
-                <w:sz w:val="20"/>
-                <w:szCs w:val="20"/>
-              </w:rPr>
-              <w:t xml:space="preserve">(come da manuale d’installazione) e </w:t>
-            </w:r>
-            <w:proofErr w:type="spellStart"/>
-            <w:r>
-              <w:rPr>
-                <w:rFonts w:ascii="Arial" w:hAnsi="Arial" w:cs="Arial"/>
-                <w:color w:val="000000" w:themeColor="text1"/>
-                <w:sz w:val="20"/>
-                <w:szCs w:val="20"/>
-              </w:rPr>
-              <w:t>MedQueue</w:t>
-            </w:r>
-            <w:proofErr w:type="spellEnd"/>
+              <w:t>L’esecuzione del test richiede una macchina su cui siano installati e configurati correttamente Java, MySql(come da manuale d’installazione) e MedQueue</w:t>
+            </w:r>
           </w:p>
         </w:tc>
       </w:tr>
@@ -12638,19 +12178,8 @@
                 <w:sz w:val="20"/>
                 <w:szCs w:val="20"/>
               </w:rPr>
-              <w:t xml:space="preserve">Dipendenze con gli altri test </w:t>
-            </w:r>
-            <w:proofErr w:type="spellStart"/>
-            <w:r>
-              <w:rPr>
-                <w:rFonts w:ascii="Arial" w:hAnsi="Arial" w:cs="Arial"/>
-                <w:color w:val="FFFFFF" w:themeColor="background1"/>
-                <w:sz w:val="20"/>
-                <w:szCs w:val="20"/>
-              </w:rPr>
-              <w:t>cases</w:t>
-            </w:r>
-            <w:proofErr w:type="spellEnd"/>
+              <w:t>Dipendenze con gli altri test cases</w:t>
+            </w:r>
           </w:p>
         </w:tc>
         <w:tc>
@@ -12868,7 +12397,6 @@
                 <w:szCs w:val="20"/>
               </w:rPr>
             </w:pPr>
-            <w:proofErr w:type="spellStart"/>
             <w:r>
               <w:rPr>
                 <w:rFonts w:ascii="Arial" w:hAnsi="Arial" w:cs="Arial"/>
@@ -12878,7 +12406,6 @@
               </w:rPr>
               <w:t>Pre-Condition</w:t>
             </w:r>
-            <w:proofErr w:type="spellEnd"/>
           </w:p>
         </w:tc>
         <w:tc>
@@ -13713,39 +13240,8 @@
                 <w:sz w:val="20"/>
                 <w:szCs w:val="20"/>
               </w:rPr>
-              <w:t xml:space="preserve">L’esecuzione del test richiede una macchina su cui siano installati e configurati correttamente Java, </w:t>
-            </w:r>
-            <w:proofErr w:type="spellStart"/>
-            <w:r>
-              <w:rPr>
-                <w:rFonts w:ascii="Arial" w:hAnsi="Arial" w:cs="Arial"/>
-                <w:color w:val="000000" w:themeColor="text1"/>
-                <w:sz w:val="20"/>
-                <w:szCs w:val="20"/>
-              </w:rPr>
-              <w:t>MySql</w:t>
-            </w:r>
-            <w:proofErr w:type="spellEnd"/>
-            <w:r>
-              <w:rPr>
-                <w:rFonts w:ascii="Arial" w:hAnsi="Arial" w:cs="Arial"/>
-                <w:color w:val="000000" w:themeColor="text1"/>
-                <w:sz w:val="20"/>
-                <w:szCs w:val="20"/>
-              </w:rPr>
-              <w:t xml:space="preserve">(come da manuale d’installazione) e </w:t>
-            </w:r>
-            <w:proofErr w:type="spellStart"/>
-            <w:r>
-              <w:rPr>
-                <w:rFonts w:ascii="Arial" w:hAnsi="Arial" w:cs="Arial"/>
-                <w:color w:val="000000" w:themeColor="text1"/>
-                <w:sz w:val="20"/>
-                <w:szCs w:val="20"/>
-              </w:rPr>
-              <w:t>MedQueue</w:t>
-            </w:r>
-            <w:proofErr w:type="spellEnd"/>
+              <w:t>L’esecuzione del test richiede una macchina su cui siano installati e configurati correttamente Java, MySql(come da manuale d’installazione) e MedQueue</w:t>
+            </w:r>
           </w:p>
         </w:tc>
       </w:tr>
@@ -13825,19 +13321,8 @@
                 <w:sz w:val="20"/>
                 <w:szCs w:val="20"/>
               </w:rPr>
-              <w:t xml:space="preserve">Dipendenze con gli altri test </w:t>
-            </w:r>
-            <w:proofErr w:type="spellStart"/>
-            <w:r>
-              <w:rPr>
-                <w:rFonts w:ascii="Arial" w:hAnsi="Arial" w:cs="Arial"/>
-                <w:color w:val="FFFFFF" w:themeColor="background1"/>
-                <w:sz w:val="20"/>
-                <w:szCs w:val="20"/>
-              </w:rPr>
-              <w:t>cases</w:t>
-            </w:r>
-            <w:proofErr w:type="spellEnd"/>
+              <w:t>Dipendenze con gli altri test cases</w:t>
+            </w:r>
           </w:p>
         </w:tc>
         <w:tc>
@@ -14055,7 +13540,6 @@
                 <w:szCs w:val="20"/>
               </w:rPr>
             </w:pPr>
-            <w:proofErr w:type="spellStart"/>
             <w:r>
               <w:rPr>
                 <w:rFonts w:ascii="Arial" w:hAnsi="Arial" w:cs="Arial"/>
@@ -14065,7 +13549,6 @@
               </w:rPr>
               <w:t>Pre-Condition</w:t>
             </w:r>
-            <w:proofErr w:type="spellEnd"/>
           </w:p>
         </w:tc>
         <w:tc>
@@ -14922,39 +14405,8 @@
                 <w:sz w:val="20"/>
                 <w:szCs w:val="20"/>
               </w:rPr>
-              <w:t xml:space="preserve">L’esecuzione del test richiede una macchina su cui siano installati e configurati correttamente Java, </w:t>
-            </w:r>
-            <w:proofErr w:type="spellStart"/>
-            <w:r>
-              <w:rPr>
-                <w:rFonts w:ascii="Arial" w:hAnsi="Arial" w:cs="Arial"/>
-                <w:color w:val="000000" w:themeColor="text1"/>
-                <w:sz w:val="20"/>
-                <w:szCs w:val="20"/>
-              </w:rPr>
-              <w:t>MySql</w:t>
-            </w:r>
-            <w:proofErr w:type="spellEnd"/>
-            <w:r>
-              <w:rPr>
-                <w:rFonts w:ascii="Arial" w:hAnsi="Arial" w:cs="Arial"/>
-                <w:color w:val="000000" w:themeColor="text1"/>
-                <w:sz w:val="20"/>
-                <w:szCs w:val="20"/>
-              </w:rPr>
-              <w:t xml:space="preserve">(come da manuale d’installazione) e </w:t>
-            </w:r>
-            <w:proofErr w:type="spellStart"/>
-            <w:r>
-              <w:rPr>
-                <w:rFonts w:ascii="Arial" w:hAnsi="Arial" w:cs="Arial"/>
-                <w:color w:val="000000" w:themeColor="text1"/>
-                <w:sz w:val="20"/>
-                <w:szCs w:val="20"/>
-              </w:rPr>
-              <w:t>MedQueue</w:t>
-            </w:r>
-            <w:proofErr w:type="spellEnd"/>
+              <w:t>L’esecuzione del test richiede una macchina su cui siano installati e configurati correttamente Java, MySql(come da manuale d’installazione) e MedQueue</w:t>
+            </w:r>
           </w:p>
         </w:tc>
       </w:tr>
@@ -15034,19 +14486,8 @@
                 <w:sz w:val="20"/>
                 <w:szCs w:val="20"/>
               </w:rPr>
-              <w:t xml:space="preserve">Dipendenze con gli altri test </w:t>
-            </w:r>
-            <w:proofErr w:type="spellStart"/>
-            <w:r>
-              <w:rPr>
-                <w:rFonts w:ascii="Arial" w:hAnsi="Arial" w:cs="Arial"/>
-                <w:color w:val="FFFFFF" w:themeColor="background1"/>
-                <w:sz w:val="20"/>
-                <w:szCs w:val="20"/>
-              </w:rPr>
-              <w:t>cases</w:t>
-            </w:r>
-            <w:proofErr w:type="spellEnd"/>
+              <w:t>Dipendenze con gli altri test cases</w:t>
+            </w:r>
           </w:p>
         </w:tc>
         <w:tc>
@@ -15264,7 +14705,6 @@
                 <w:szCs w:val="20"/>
               </w:rPr>
             </w:pPr>
-            <w:proofErr w:type="spellStart"/>
             <w:r>
               <w:rPr>
                 <w:rFonts w:ascii="Arial" w:hAnsi="Arial" w:cs="Arial"/>
@@ -15274,7 +14714,6 @@
               </w:rPr>
               <w:t>Pre-Condition</w:t>
             </w:r>
-            <w:proofErr w:type="spellEnd"/>
           </w:p>
         </w:tc>
         <w:tc>
@@ -16145,39 +15584,8 @@
                 <w:sz w:val="20"/>
                 <w:szCs w:val="20"/>
               </w:rPr>
-              <w:t xml:space="preserve">L’esecuzione del test richiede una macchina su cui siano installati e configurati correttamente Java, </w:t>
-            </w:r>
-            <w:proofErr w:type="spellStart"/>
-            <w:r>
-              <w:rPr>
-                <w:rFonts w:ascii="Arial" w:hAnsi="Arial" w:cs="Arial"/>
-                <w:color w:val="000000" w:themeColor="text1"/>
-                <w:sz w:val="20"/>
-                <w:szCs w:val="20"/>
-              </w:rPr>
-              <w:t>MySql</w:t>
-            </w:r>
-            <w:proofErr w:type="spellEnd"/>
-            <w:r>
-              <w:rPr>
-                <w:rFonts w:ascii="Arial" w:hAnsi="Arial" w:cs="Arial"/>
-                <w:color w:val="000000" w:themeColor="text1"/>
-                <w:sz w:val="20"/>
-                <w:szCs w:val="20"/>
-              </w:rPr>
-              <w:t xml:space="preserve">(come da manuale d’installazione) e </w:t>
-            </w:r>
-            <w:proofErr w:type="spellStart"/>
-            <w:r>
-              <w:rPr>
-                <w:rFonts w:ascii="Arial" w:hAnsi="Arial" w:cs="Arial"/>
-                <w:color w:val="000000" w:themeColor="text1"/>
-                <w:sz w:val="20"/>
-                <w:szCs w:val="20"/>
-              </w:rPr>
-              <w:t>MedQueue</w:t>
-            </w:r>
-            <w:proofErr w:type="spellEnd"/>
+              <w:t>L’esecuzione del test richiede una macchina su cui siano installati e configurati correttamente Java, MySql(come da manuale d’installazione) e MedQueue</w:t>
+            </w:r>
           </w:p>
         </w:tc>
       </w:tr>
@@ -16257,19 +15665,8 @@
                 <w:sz w:val="20"/>
                 <w:szCs w:val="20"/>
               </w:rPr>
-              <w:t xml:space="preserve">Dipendenze con gli altri test </w:t>
-            </w:r>
-            <w:proofErr w:type="spellStart"/>
-            <w:r>
-              <w:rPr>
-                <w:rFonts w:ascii="Arial" w:hAnsi="Arial" w:cs="Arial"/>
-                <w:color w:val="FFFFFF" w:themeColor="background1"/>
-                <w:sz w:val="20"/>
-                <w:szCs w:val="20"/>
-              </w:rPr>
-              <w:t>cases</w:t>
-            </w:r>
-            <w:proofErr w:type="spellEnd"/>
+              <w:t>Dipendenze con gli altri test cases</w:t>
+            </w:r>
           </w:p>
         </w:tc>
         <w:tc>
@@ -16487,7 +15884,6 @@
                 <w:szCs w:val="20"/>
               </w:rPr>
             </w:pPr>
-            <w:proofErr w:type="spellStart"/>
             <w:r>
               <w:rPr>
                 <w:rFonts w:ascii="Arial" w:hAnsi="Arial" w:cs="Arial"/>
@@ -16497,7 +15893,6 @@
               </w:rPr>
               <w:t>Pre-Condition</w:t>
             </w:r>
-            <w:proofErr w:type="spellEnd"/>
           </w:p>
         </w:tc>
         <w:tc>
@@ -17386,39 +16781,8 @@
                 <w:sz w:val="20"/>
                 <w:szCs w:val="20"/>
               </w:rPr>
-              <w:t xml:space="preserve">L’esecuzione del test richiede una macchina su cui siano installati e configurati correttamente Java, </w:t>
-            </w:r>
-            <w:proofErr w:type="spellStart"/>
-            <w:r>
-              <w:rPr>
-                <w:rFonts w:ascii="Arial" w:hAnsi="Arial" w:cs="Arial"/>
-                <w:color w:val="000000" w:themeColor="text1"/>
-                <w:sz w:val="20"/>
-                <w:szCs w:val="20"/>
-              </w:rPr>
-              <w:t>MySql</w:t>
-            </w:r>
-            <w:proofErr w:type="spellEnd"/>
-            <w:r>
-              <w:rPr>
-                <w:rFonts w:ascii="Arial" w:hAnsi="Arial" w:cs="Arial"/>
-                <w:color w:val="000000" w:themeColor="text1"/>
-                <w:sz w:val="20"/>
-                <w:szCs w:val="20"/>
-              </w:rPr>
-              <w:t xml:space="preserve">(come da manuale d’installazione) e </w:t>
-            </w:r>
-            <w:proofErr w:type="spellStart"/>
-            <w:r>
-              <w:rPr>
-                <w:rFonts w:ascii="Arial" w:hAnsi="Arial" w:cs="Arial"/>
-                <w:color w:val="000000" w:themeColor="text1"/>
-                <w:sz w:val="20"/>
-                <w:szCs w:val="20"/>
-              </w:rPr>
-              <w:t>MedQueue</w:t>
-            </w:r>
-            <w:proofErr w:type="spellEnd"/>
+              <w:t>L’esecuzione del test richiede una macchina su cui siano installati e configurati correttamente Java, MySql(come da manuale d’installazione) e MedQueue</w:t>
+            </w:r>
           </w:p>
         </w:tc>
       </w:tr>
@@ -17498,19 +16862,8 @@
                 <w:sz w:val="20"/>
                 <w:szCs w:val="20"/>
               </w:rPr>
-              <w:t xml:space="preserve">Dipendenze con gli altri test </w:t>
-            </w:r>
-            <w:proofErr w:type="spellStart"/>
-            <w:r>
-              <w:rPr>
-                <w:rFonts w:ascii="Arial" w:hAnsi="Arial" w:cs="Arial"/>
-                <w:color w:val="FFFFFF" w:themeColor="background1"/>
-                <w:sz w:val="20"/>
-                <w:szCs w:val="20"/>
-              </w:rPr>
-              <w:t>cases</w:t>
-            </w:r>
-            <w:proofErr w:type="spellEnd"/>
+              <w:t>Dipendenze con gli altri test cases</w:t>
+            </w:r>
           </w:p>
         </w:tc>
         <w:tc>
@@ -17728,7 +17081,6 @@
                 <w:szCs w:val="20"/>
               </w:rPr>
             </w:pPr>
-            <w:proofErr w:type="spellStart"/>
             <w:r>
               <w:rPr>
                 <w:rFonts w:ascii="Arial" w:hAnsi="Arial" w:cs="Arial"/>
@@ -17738,7 +17090,6 @@
               </w:rPr>
               <w:t>Pre-Condition</w:t>
             </w:r>
-            <w:proofErr w:type="spellEnd"/>
           </w:p>
         </w:tc>
         <w:tc>
@@ -18645,39 +17996,8 @@
                 <w:sz w:val="20"/>
                 <w:szCs w:val="20"/>
               </w:rPr>
-              <w:t xml:space="preserve">L’esecuzione del test richiede una macchina su cui siano installati e configurati correttamente Java, </w:t>
-            </w:r>
-            <w:proofErr w:type="spellStart"/>
-            <w:r>
-              <w:rPr>
-                <w:rFonts w:ascii="Arial" w:hAnsi="Arial" w:cs="Arial"/>
-                <w:color w:val="000000" w:themeColor="text1"/>
-                <w:sz w:val="20"/>
-                <w:szCs w:val="20"/>
-              </w:rPr>
-              <w:t>MySql</w:t>
-            </w:r>
-            <w:proofErr w:type="spellEnd"/>
-            <w:r>
-              <w:rPr>
-                <w:rFonts w:ascii="Arial" w:hAnsi="Arial" w:cs="Arial"/>
-                <w:color w:val="000000" w:themeColor="text1"/>
-                <w:sz w:val="20"/>
-                <w:szCs w:val="20"/>
-              </w:rPr>
-              <w:t xml:space="preserve">(come da manuale d’installazione) e </w:t>
-            </w:r>
-            <w:proofErr w:type="spellStart"/>
-            <w:r>
-              <w:rPr>
-                <w:rFonts w:ascii="Arial" w:hAnsi="Arial" w:cs="Arial"/>
-                <w:color w:val="000000" w:themeColor="text1"/>
-                <w:sz w:val="20"/>
-                <w:szCs w:val="20"/>
-              </w:rPr>
-              <w:t>MedQueue</w:t>
-            </w:r>
-            <w:proofErr w:type="spellEnd"/>
+              <w:t>L’esecuzione del test richiede una macchina su cui siano installati e configurati correttamente Java, MySql(come da manuale d’installazione) e MedQueue</w:t>
+            </w:r>
           </w:p>
         </w:tc>
       </w:tr>
@@ -18757,19 +18077,8 @@
                 <w:sz w:val="20"/>
                 <w:szCs w:val="20"/>
               </w:rPr>
-              <w:t xml:space="preserve">Dipendenze con gli altri test </w:t>
-            </w:r>
-            <w:proofErr w:type="spellStart"/>
-            <w:r>
-              <w:rPr>
-                <w:rFonts w:ascii="Arial" w:hAnsi="Arial" w:cs="Arial"/>
-                <w:color w:val="FFFFFF" w:themeColor="background1"/>
-                <w:sz w:val="20"/>
-                <w:szCs w:val="20"/>
-              </w:rPr>
-              <w:t>cases</w:t>
-            </w:r>
-            <w:proofErr w:type="spellEnd"/>
+              <w:t>Dipendenze con gli altri test cases</w:t>
+            </w:r>
           </w:p>
         </w:tc>
         <w:tc>
@@ -18996,7 +18305,6 @@
                 <w:szCs w:val="20"/>
               </w:rPr>
             </w:pPr>
-            <w:proofErr w:type="spellStart"/>
             <w:r>
               <w:rPr>
                 <w:rFonts w:ascii="Arial" w:hAnsi="Arial" w:cs="Arial"/>
@@ -19006,7 +18314,6 @@
               </w:rPr>
               <w:t>Pre-Condition</w:t>
             </w:r>
-            <w:proofErr w:type="spellEnd"/>
           </w:p>
         </w:tc>
         <w:tc>
@@ -19933,39 +19240,8 @@
                 <w:sz w:val="20"/>
                 <w:szCs w:val="20"/>
               </w:rPr>
-              <w:t xml:space="preserve">L’esecuzione del test richiede una macchina su cui siano installati e configurati correttamente Java, </w:t>
-            </w:r>
-            <w:proofErr w:type="spellStart"/>
-            <w:r>
-              <w:rPr>
-                <w:rFonts w:ascii="Arial" w:hAnsi="Arial" w:cs="Arial"/>
-                <w:color w:val="000000" w:themeColor="text1"/>
-                <w:sz w:val="20"/>
-                <w:szCs w:val="20"/>
-              </w:rPr>
-              <w:t>MySql</w:t>
-            </w:r>
-            <w:proofErr w:type="spellEnd"/>
-            <w:r>
-              <w:rPr>
-                <w:rFonts w:ascii="Arial" w:hAnsi="Arial" w:cs="Arial"/>
-                <w:color w:val="000000" w:themeColor="text1"/>
-                <w:sz w:val="20"/>
-                <w:szCs w:val="20"/>
-              </w:rPr>
-              <w:t xml:space="preserve">(come da manuale d’installazione) e </w:t>
-            </w:r>
-            <w:proofErr w:type="spellStart"/>
-            <w:r>
-              <w:rPr>
-                <w:rFonts w:ascii="Arial" w:hAnsi="Arial" w:cs="Arial"/>
-                <w:color w:val="000000" w:themeColor="text1"/>
-                <w:sz w:val="20"/>
-                <w:szCs w:val="20"/>
-              </w:rPr>
-              <w:t>MedQueue</w:t>
-            </w:r>
-            <w:proofErr w:type="spellEnd"/>
+              <w:t>L’esecuzione del test richiede una macchina su cui siano installati e configurati correttamente Java, MySql(come da manuale d’installazione) e MedQueue</w:t>
+            </w:r>
           </w:p>
         </w:tc>
       </w:tr>
@@ -20045,19 +19321,8 @@
                 <w:sz w:val="20"/>
                 <w:szCs w:val="20"/>
               </w:rPr>
-              <w:t xml:space="preserve">Dipendenze con gli altri test </w:t>
-            </w:r>
-            <w:proofErr w:type="spellStart"/>
-            <w:r>
-              <w:rPr>
-                <w:rFonts w:ascii="Arial" w:hAnsi="Arial" w:cs="Arial"/>
-                <w:color w:val="FFFFFF" w:themeColor="background1"/>
-                <w:sz w:val="20"/>
-                <w:szCs w:val="20"/>
-              </w:rPr>
-              <w:t>cases</w:t>
-            </w:r>
-            <w:proofErr w:type="spellEnd"/>
+              <w:t>Dipendenze con gli altri test cases</w:t>
+            </w:r>
           </w:p>
         </w:tc>
         <w:tc>
@@ -20284,7 +19549,6 @@
                 <w:szCs w:val="20"/>
               </w:rPr>
             </w:pPr>
-            <w:proofErr w:type="spellStart"/>
             <w:r>
               <w:rPr>
                 <w:rFonts w:ascii="Arial" w:hAnsi="Arial" w:cs="Arial"/>
@@ -20294,7 +19558,6 @@
               </w:rPr>
               <w:t>Pre-Condition</w:t>
             </w:r>
-            <w:proofErr w:type="spellEnd"/>
           </w:p>
         </w:tc>
         <w:tc>
@@ -21248,39 +20511,8 @@
                 <w:sz w:val="20"/>
                 <w:szCs w:val="20"/>
               </w:rPr>
-              <w:t xml:space="preserve">L’esecuzione del test richiede una macchina su cui siano installati e configurati correttamente Java, </w:t>
-            </w:r>
-            <w:proofErr w:type="spellStart"/>
-            <w:r>
-              <w:rPr>
-                <w:rFonts w:ascii="Arial" w:hAnsi="Arial" w:cs="Arial"/>
-                <w:color w:val="000000" w:themeColor="text1"/>
-                <w:sz w:val="20"/>
-                <w:szCs w:val="20"/>
-              </w:rPr>
-              <w:t>MySql</w:t>
-            </w:r>
-            <w:proofErr w:type="spellEnd"/>
-            <w:r>
-              <w:rPr>
-                <w:rFonts w:ascii="Arial" w:hAnsi="Arial" w:cs="Arial"/>
-                <w:color w:val="000000" w:themeColor="text1"/>
-                <w:sz w:val="20"/>
-                <w:szCs w:val="20"/>
-              </w:rPr>
-              <w:t xml:space="preserve">(come da manuale d’installazione) e </w:t>
-            </w:r>
-            <w:proofErr w:type="spellStart"/>
-            <w:r>
-              <w:rPr>
-                <w:rFonts w:ascii="Arial" w:hAnsi="Arial" w:cs="Arial"/>
-                <w:color w:val="000000" w:themeColor="text1"/>
-                <w:sz w:val="20"/>
-                <w:szCs w:val="20"/>
-              </w:rPr>
-              <w:t>MedQueue</w:t>
-            </w:r>
-            <w:proofErr w:type="spellEnd"/>
+              <w:t>L’esecuzione del test richiede una macchina su cui siano installati e configurati correttamente Java, MySql(come da manuale d’installazione) e MedQueue</w:t>
+            </w:r>
           </w:p>
         </w:tc>
       </w:tr>
@@ -21360,19 +20592,8 @@
                 <w:sz w:val="20"/>
                 <w:szCs w:val="20"/>
               </w:rPr>
-              <w:t xml:space="preserve">Dipendenze con gli altri test </w:t>
-            </w:r>
-            <w:proofErr w:type="spellStart"/>
-            <w:r>
-              <w:rPr>
-                <w:rFonts w:ascii="Arial" w:hAnsi="Arial" w:cs="Arial"/>
-                <w:color w:val="FFFFFF" w:themeColor="background1"/>
-                <w:sz w:val="20"/>
-                <w:szCs w:val="20"/>
-              </w:rPr>
-              <w:t>cases</w:t>
-            </w:r>
-            <w:proofErr w:type="spellEnd"/>
+              <w:t>Dipendenze con gli altri test cases</w:t>
+            </w:r>
           </w:p>
         </w:tc>
         <w:tc>
@@ -21422,7 +20643,7 @@
           <w:szCs w:val="24"/>
         </w:rPr>
       </w:pPr>
-      <w:bookmarkStart w:id="8" w:name="prenotazione"/>
+      <w:bookmarkStart w:id="7" w:name="prenotazione"/>
       <w:r>
         <w:rPr>
           <w:rFonts w:ascii="Arial" w:hAnsi="Arial" w:cs="Arial"/>
@@ -21435,7 +20656,7 @@
         <w:t>Prenotazione</w:t>
       </w:r>
     </w:p>
-    <w:bookmarkEnd w:id="8"/>
+    <w:bookmarkEnd w:id="7"/>
     <w:p>
       <w:pPr>
         <w:pStyle w:val="Paragrafoelenco"/>
@@ -21462,7 +20683,7 @@
         </w:rPr>
         <w:t xml:space="preserve">TC_GP_1 </w:t>
       </w:r>
-      <w:bookmarkStart w:id="9" w:name="richiestaprenotazione"/>
+      <w:bookmarkStart w:id="8" w:name="richiestaprenotazione"/>
       <w:r>
         <w:rPr>
           <w:rFonts w:ascii="Arial" w:hAnsi="Arial" w:cs="Arial"/>
@@ -21473,7 +20694,7 @@
         </w:rPr>
         <w:t>Richiesta Prenotazione</w:t>
       </w:r>
-      <w:bookmarkEnd w:id="9"/>
+      <w:bookmarkEnd w:id="8"/>
     </w:p>
     <w:p>
       <w:pPr>
@@ -21674,7 +20895,6 @@
                 <w:szCs w:val="20"/>
               </w:rPr>
             </w:pPr>
-            <w:proofErr w:type="spellStart"/>
             <w:r>
               <w:rPr>
                 <w:rFonts w:ascii="Arial" w:hAnsi="Arial" w:cs="Arial"/>
@@ -21684,7 +20904,6 @@
               </w:rPr>
               <w:t>Pre-Condition</w:t>
             </w:r>
-            <w:proofErr w:type="spellEnd"/>
           </w:p>
         </w:tc>
         <w:tc>
@@ -21874,7 +21093,6 @@
                 <w:szCs w:val="20"/>
               </w:rPr>
             </w:pPr>
-            <w:proofErr w:type="spellStart"/>
             <w:r>
               <w:rPr>
                 <w:rFonts w:ascii="Arial" w:hAnsi="Arial" w:cs="Arial"/>
@@ -21884,7 +21102,6 @@
               </w:rPr>
               <w:t>StrutturaOspedaliera</w:t>
             </w:r>
-            <w:proofErr w:type="spellEnd"/>
           </w:p>
         </w:tc>
         <w:tc>
@@ -21924,7 +21141,6 @@
                 <w:szCs w:val="20"/>
               </w:rPr>
             </w:pPr>
-            <w:proofErr w:type="spellStart"/>
             <w:r>
               <w:rPr>
                 <w:rFonts w:ascii="Arial" w:hAnsi="Arial" w:cs="Arial"/>
@@ -21934,7 +21150,6 @@
               </w:rPr>
               <w:t>Null</w:t>
             </w:r>
-            <w:proofErr w:type="spellEnd"/>
           </w:p>
         </w:tc>
       </w:tr>
@@ -22261,39 +21476,8 @@
                 <w:sz w:val="20"/>
                 <w:szCs w:val="20"/>
               </w:rPr>
-              <w:t xml:space="preserve">L’esecuzione del test richiede una macchina su cui siano installati e configurati correttamente Java, </w:t>
-            </w:r>
-            <w:proofErr w:type="spellStart"/>
-            <w:r>
-              <w:rPr>
-                <w:rFonts w:ascii="Arial" w:hAnsi="Arial" w:cs="Arial"/>
-                <w:color w:val="000000" w:themeColor="text1"/>
-                <w:sz w:val="20"/>
-                <w:szCs w:val="20"/>
-              </w:rPr>
-              <w:t>MySql</w:t>
-            </w:r>
-            <w:proofErr w:type="spellEnd"/>
-            <w:r>
-              <w:rPr>
-                <w:rFonts w:ascii="Arial" w:hAnsi="Arial" w:cs="Arial"/>
-                <w:color w:val="000000" w:themeColor="text1"/>
-                <w:sz w:val="20"/>
-                <w:szCs w:val="20"/>
-              </w:rPr>
-              <w:t xml:space="preserve">(come da manuale d’installazione) e </w:t>
-            </w:r>
-            <w:proofErr w:type="spellStart"/>
-            <w:r>
-              <w:rPr>
-                <w:rFonts w:ascii="Arial" w:hAnsi="Arial" w:cs="Arial"/>
-                <w:color w:val="000000" w:themeColor="text1"/>
-                <w:sz w:val="20"/>
-                <w:szCs w:val="20"/>
-              </w:rPr>
-              <w:t>MedQueue</w:t>
-            </w:r>
-            <w:proofErr w:type="spellEnd"/>
+              <w:t>L’esecuzione del test richiede una macchina su cui siano installati e configurati correttamente Java, MySql(come da manuale d’installazione) e MedQueue</w:t>
+            </w:r>
           </w:p>
         </w:tc>
       </w:tr>
@@ -22373,19 +21557,8 @@
                 <w:sz w:val="20"/>
                 <w:szCs w:val="20"/>
               </w:rPr>
-              <w:t xml:space="preserve">Dipendenze con gli altri test </w:t>
-            </w:r>
-            <w:proofErr w:type="spellStart"/>
-            <w:r>
-              <w:rPr>
-                <w:rFonts w:ascii="Arial" w:hAnsi="Arial" w:cs="Arial"/>
-                <w:color w:val="FFFFFF" w:themeColor="background1"/>
-                <w:sz w:val="20"/>
-                <w:szCs w:val="20"/>
-              </w:rPr>
-              <w:t>cases</w:t>
-            </w:r>
-            <w:proofErr w:type="spellEnd"/>
+              <w:t>Dipendenze con gli altri test cases</w:t>
+            </w:r>
           </w:p>
         </w:tc>
         <w:tc>
@@ -22603,7 +21776,6 @@
                 <w:szCs w:val="20"/>
               </w:rPr>
             </w:pPr>
-            <w:proofErr w:type="spellStart"/>
             <w:r>
               <w:rPr>
                 <w:rFonts w:ascii="Arial" w:hAnsi="Arial" w:cs="Arial"/>
@@ -22613,7 +21785,6 @@
               </w:rPr>
               <w:t>Pre-Condition</w:t>
             </w:r>
-            <w:proofErr w:type="spellEnd"/>
           </w:p>
         </w:tc>
         <w:tc>
@@ -22803,7 +21974,6 @@
                 <w:szCs w:val="20"/>
               </w:rPr>
             </w:pPr>
-            <w:proofErr w:type="spellStart"/>
             <w:r>
               <w:rPr>
                 <w:rFonts w:ascii="Arial" w:hAnsi="Arial" w:cs="Arial"/>
@@ -22813,7 +21983,6 @@
               </w:rPr>
               <w:t>StrutturaOspedaliera</w:t>
             </w:r>
-            <w:proofErr w:type="spellEnd"/>
           </w:p>
         </w:tc>
         <w:tc>
@@ -22945,7 +22114,6 @@
                 <w:szCs w:val="20"/>
               </w:rPr>
             </w:pPr>
-            <w:proofErr w:type="spellStart"/>
             <w:r>
               <w:rPr>
                 <w:rFonts w:ascii="Arial" w:hAnsi="Arial" w:cs="Arial"/>
@@ -22955,7 +22123,6 @@
               </w:rPr>
               <w:t>Null</w:t>
             </w:r>
-            <w:proofErr w:type="spellEnd"/>
           </w:p>
         </w:tc>
       </w:tr>
@@ -23208,39 +22375,8 @@
                 <w:sz w:val="20"/>
                 <w:szCs w:val="20"/>
               </w:rPr>
-              <w:t xml:space="preserve">L’esecuzione del test richiede una macchina su cui siano installati e configurati correttamente Java, </w:t>
-            </w:r>
-            <w:proofErr w:type="spellStart"/>
-            <w:r>
-              <w:rPr>
-                <w:rFonts w:ascii="Arial" w:hAnsi="Arial" w:cs="Arial"/>
-                <w:color w:val="000000" w:themeColor="text1"/>
-                <w:sz w:val="20"/>
-                <w:szCs w:val="20"/>
-              </w:rPr>
-              <w:t>MySql</w:t>
-            </w:r>
-            <w:proofErr w:type="spellEnd"/>
-            <w:r>
-              <w:rPr>
-                <w:rFonts w:ascii="Arial" w:hAnsi="Arial" w:cs="Arial"/>
-                <w:color w:val="000000" w:themeColor="text1"/>
-                <w:sz w:val="20"/>
-                <w:szCs w:val="20"/>
-              </w:rPr>
-              <w:t xml:space="preserve">(come da manuale d’installazione) e </w:t>
-            </w:r>
-            <w:proofErr w:type="spellStart"/>
-            <w:r>
-              <w:rPr>
-                <w:rFonts w:ascii="Arial" w:hAnsi="Arial" w:cs="Arial"/>
-                <w:color w:val="000000" w:themeColor="text1"/>
-                <w:sz w:val="20"/>
-                <w:szCs w:val="20"/>
-              </w:rPr>
-              <w:t>MedQueue</w:t>
-            </w:r>
-            <w:proofErr w:type="spellEnd"/>
+              <w:t>L’esecuzione del test richiede una macchina su cui siano installati e configurati correttamente Java, MySql(come da manuale d’installazione) e MedQueue</w:t>
+            </w:r>
           </w:p>
         </w:tc>
       </w:tr>
@@ -23320,19 +22456,8 @@
                 <w:sz w:val="20"/>
                 <w:szCs w:val="20"/>
               </w:rPr>
-              <w:t xml:space="preserve">Dipendenze con gli altri test </w:t>
-            </w:r>
-            <w:proofErr w:type="spellStart"/>
-            <w:r>
-              <w:rPr>
-                <w:rFonts w:ascii="Arial" w:hAnsi="Arial" w:cs="Arial"/>
-                <w:color w:val="FFFFFF" w:themeColor="background1"/>
-                <w:sz w:val="20"/>
-                <w:szCs w:val="20"/>
-              </w:rPr>
-              <w:t>cases</w:t>
-            </w:r>
-            <w:proofErr w:type="spellEnd"/>
+              <w:t>Dipendenze con gli altri test cases</w:t>
+            </w:r>
           </w:p>
         </w:tc>
         <w:tc>
@@ -23550,7 +22675,6 @@
                 <w:szCs w:val="20"/>
               </w:rPr>
             </w:pPr>
-            <w:proofErr w:type="spellStart"/>
             <w:r>
               <w:rPr>
                 <w:rFonts w:ascii="Arial" w:hAnsi="Arial" w:cs="Arial"/>
@@ -23560,7 +22684,6 @@
               </w:rPr>
               <w:t>Pre-Condition</w:t>
             </w:r>
-            <w:proofErr w:type="spellEnd"/>
           </w:p>
         </w:tc>
         <w:tc>
@@ -23750,7 +22873,6 @@
                 <w:szCs w:val="20"/>
               </w:rPr>
             </w:pPr>
-            <w:proofErr w:type="spellStart"/>
             <w:r>
               <w:rPr>
                 <w:rFonts w:ascii="Arial" w:hAnsi="Arial" w:cs="Arial"/>
@@ -23760,7 +22882,6 @@
               </w:rPr>
               <w:t>StrutturaOspedaliera</w:t>
             </w:r>
-            <w:proofErr w:type="spellEnd"/>
           </w:p>
         </w:tc>
         <w:tc>
@@ -23984,7 +23105,6 @@
                 <w:szCs w:val="20"/>
               </w:rPr>
             </w:pPr>
-            <w:proofErr w:type="spellStart"/>
             <w:r>
               <w:rPr>
                 <w:rFonts w:ascii="Arial" w:hAnsi="Arial" w:cs="Arial"/>
@@ -23994,7 +23114,6 @@
               </w:rPr>
               <w:t>Null</w:t>
             </w:r>
-            <w:proofErr w:type="spellEnd"/>
           </w:p>
         </w:tc>
       </w:tr>
@@ -24173,39 +23292,8 @@
                 <w:sz w:val="20"/>
                 <w:szCs w:val="20"/>
               </w:rPr>
-              <w:t xml:space="preserve">L’esecuzione del test richiede una macchina su cui siano installati e configurati correttamente Java, </w:t>
-            </w:r>
-            <w:proofErr w:type="spellStart"/>
-            <w:r>
-              <w:rPr>
-                <w:rFonts w:ascii="Arial" w:hAnsi="Arial" w:cs="Arial"/>
-                <w:color w:val="000000" w:themeColor="text1"/>
-                <w:sz w:val="20"/>
-                <w:szCs w:val="20"/>
-              </w:rPr>
-              <w:t>MySql</w:t>
-            </w:r>
-            <w:proofErr w:type="spellEnd"/>
-            <w:r>
-              <w:rPr>
-                <w:rFonts w:ascii="Arial" w:hAnsi="Arial" w:cs="Arial"/>
-                <w:color w:val="000000" w:themeColor="text1"/>
-                <w:sz w:val="20"/>
-                <w:szCs w:val="20"/>
-              </w:rPr>
-              <w:t xml:space="preserve">(come da manuale d’installazione) e </w:t>
-            </w:r>
-            <w:proofErr w:type="spellStart"/>
-            <w:r>
-              <w:rPr>
-                <w:rFonts w:ascii="Arial" w:hAnsi="Arial" w:cs="Arial"/>
-                <w:color w:val="000000" w:themeColor="text1"/>
-                <w:sz w:val="20"/>
-                <w:szCs w:val="20"/>
-              </w:rPr>
-              <w:t>MedQueue</w:t>
-            </w:r>
-            <w:proofErr w:type="spellEnd"/>
+              <w:t>L’esecuzione del test richiede una macchina su cui siano installati e configurati correttamente Java, MySql(come da manuale d’installazione) e MedQueue</w:t>
+            </w:r>
           </w:p>
         </w:tc>
       </w:tr>
@@ -24285,19 +23373,8 @@
                 <w:sz w:val="20"/>
                 <w:szCs w:val="20"/>
               </w:rPr>
-              <w:t xml:space="preserve">Dipendenze con gli altri test </w:t>
-            </w:r>
-            <w:proofErr w:type="spellStart"/>
-            <w:r>
-              <w:rPr>
-                <w:rFonts w:ascii="Arial" w:hAnsi="Arial" w:cs="Arial"/>
-                <w:color w:val="FFFFFF" w:themeColor="background1"/>
-                <w:sz w:val="20"/>
-                <w:szCs w:val="20"/>
-              </w:rPr>
-              <w:t>cases</w:t>
-            </w:r>
-            <w:proofErr w:type="spellEnd"/>
+              <w:t>Dipendenze con gli altri test cases</w:t>
+            </w:r>
           </w:p>
         </w:tc>
         <w:tc>
@@ -24517,7 +23594,6 @@
                 <w:szCs w:val="20"/>
               </w:rPr>
             </w:pPr>
-            <w:proofErr w:type="spellStart"/>
             <w:r>
               <w:rPr>
                 <w:rFonts w:ascii="Arial" w:hAnsi="Arial" w:cs="Arial"/>
@@ -24527,7 +23603,6 @@
               </w:rPr>
               <w:t>Pre-Condition</w:t>
             </w:r>
-            <w:proofErr w:type="spellEnd"/>
           </w:p>
         </w:tc>
         <w:tc>
@@ -24717,7 +23792,6 @@
                 <w:szCs w:val="20"/>
               </w:rPr>
             </w:pPr>
-            <w:proofErr w:type="spellStart"/>
             <w:r>
               <w:rPr>
                 <w:rFonts w:ascii="Arial" w:hAnsi="Arial" w:cs="Arial"/>
@@ -24727,7 +23801,6 @@
               </w:rPr>
               <w:t>StrutturaOspedaliera</w:t>
             </w:r>
-            <w:proofErr w:type="spellEnd"/>
           </w:p>
         </w:tc>
         <w:tc>
@@ -25043,7 +24116,6 @@
                 <w:szCs w:val="20"/>
               </w:rPr>
             </w:pPr>
-            <w:proofErr w:type="spellStart"/>
             <w:r>
               <w:rPr>
                 <w:rFonts w:ascii="Arial" w:hAnsi="Arial" w:cs="Arial"/>
@@ -25053,7 +24125,6 @@
               </w:rPr>
               <w:t>Null</w:t>
             </w:r>
-            <w:proofErr w:type="spellEnd"/>
           </w:p>
         </w:tc>
       </w:tr>
@@ -25158,39 +24229,8 @@
                 <w:sz w:val="20"/>
                 <w:szCs w:val="20"/>
               </w:rPr>
-              <w:t xml:space="preserve">L’esecuzione del test richiede una macchina su cui siano installati e configurati correttamente Java, </w:t>
-            </w:r>
-            <w:proofErr w:type="spellStart"/>
-            <w:r>
-              <w:rPr>
-                <w:rFonts w:ascii="Arial" w:hAnsi="Arial" w:cs="Arial"/>
-                <w:color w:val="000000" w:themeColor="text1"/>
-                <w:sz w:val="20"/>
-                <w:szCs w:val="20"/>
-              </w:rPr>
-              <w:t>MySql</w:t>
-            </w:r>
-            <w:proofErr w:type="spellEnd"/>
-            <w:r>
-              <w:rPr>
-                <w:rFonts w:ascii="Arial" w:hAnsi="Arial" w:cs="Arial"/>
-                <w:color w:val="000000" w:themeColor="text1"/>
-                <w:sz w:val="20"/>
-                <w:szCs w:val="20"/>
-              </w:rPr>
-              <w:t xml:space="preserve">(come da manuale d’installazione) e </w:t>
-            </w:r>
-            <w:proofErr w:type="spellStart"/>
-            <w:r>
-              <w:rPr>
-                <w:rFonts w:ascii="Arial" w:hAnsi="Arial" w:cs="Arial"/>
-                <w:color w:val="000000" w:themeColor="text1"/>
-                <w:sz w:val="20"/>
-                <w:szCs w:val="20"/>
-              </w:rPr>
-              <w:t>MedQueue</w:t>
-            </w:r>
-            <w:proofErr w:type="spellEnd"/>
+              <w:t>L’esecuzione del test richiede una macchina su cui siano installati e configurati correttamente Java, MySql(come da manuale d’installazione) e MedQueue</w:t>
+            </w:r>
           </w:p>
         </w:tc>
       </w:tr>
@@ -25270,19 +24310,8 @@
                 <w:sz w:val="20"/>
                 <w:szCs w:val="20"/>
               </w:rPr>
-              <w:t xml:space="preserve">Dipendenze con gli altri test </w:t>
-            </w:r>
-            <w:proofErr w:type="spellStart"/>
-            <w:r>
-              <w:rPr>
-                <w:rFonts w:ascii="Arial" w:hAnsi="Arial" w:cs="Arial"/>
-                <w:color w:val="FFFFFF" w:themeColor="background1"/>
-                <w:sz w:val="20"/>
-                <w:szCs w:val="20"/>
-              </w:rPr>
-              <w:t>cases</w:t>
-            </w:r>
-            <w:proofErr w:type="spellEnd"/>
+              <w:t>Dipendenze con gli altri test cases</w:t>
+            </w:r>
           </w:p>
         </w:tc>
         <w:tc>
@@ -25426,7 +24455,16 @@
                 <w:sz w:val="20"/>
                 <w:szCs w:val="20"/>
               </w:rPr>
-              <w:t>TC_GP_1:4</w:t>
+              <w:t>TC_GP_1:</w:t>
+            </w:r>
+            <w:r>
+              <w:rPr>
+                <w:rFonts w:ascii="Arial" w:hAnsi="Arial" w:cs="Arial"/>
+                <w:color w:val="000000" w:themeColor="text1"/>
+                <w:sz w:val="20"/>
+                <w:szCs w:val="20"/>
+              </w:rPr>
+              <w:t>5</w:t>
             </w:r>
           </w:p>
         </w:tc>
@@ -25500,7 +24538,6 @@
                 <w:szCs w:val="20"/>
               </w:rPr>
             </w:pPr>
-            <w:proofErr w:type="spellStart"/>
             <w:r>
               <w:rPr>
                 <w:rFonts w:ascii="Arial" w:hAnsi="Arial" w:cs="Arial"/>
@@ -25510,7 +24547,6 @@
               </w:rPr>
               <w:t>Pre-Condition</w:t>
             </w:r>
-            <w:proofErr w:type="spellEnd"/>
           </w:p>
         </w:tc>
         <w:tc>
@@ -25700,7 +24736,6 @@
                 <w:szCs w:val="20"/>
               </w:rPr>
             </w:pPr>
-            <w:proofErr w:type="spellStart"/>
             <w:r>
               <w:rPr>
                 <w:rFonts w:ascii="Arial" w:hAnsi="Arial" w:cs="Arial"/>
@@ -25710,7 +24745,6 @@
               </w:rPr>
               <w:t>StrutturaOspedaliera</w:t>
             </w:r>
-            <w:proofErr w:type="spellEnd"/>
           </w:p>
         </w:tc>
         <w:tc>
@@ -26139,39 +25173,8 @@
                 <w:sz w:val="20"/>
                 <w:szCs w:val="20"/>
               </w:rPr>
-              <w:t xml:space="preserve">L’esecuzione del test richiede una macchina su cui siano installati e configurati correttamente Java, </w:t>
-            </w:r>
-            <w:proofErr w:type="spellStart"/>
-            <w:r>
-              <w:rPr>
-                <w:rFonts w:ascii="Arial" w:hAnsi="Arial" w:cs="Arial"/>
-                <w:color w:val="000000" w:themeColor="text1"/>
-                <w:sz w:val="20"/>
-                <w:szCs w:val="20"/>
-              </w:rPr>
-              <w:t>MySql</w:t>
-            </w:r>
-            <w:proofErr w:type="spellEnd"/>
-            <w:r>
-              <w:rPr>
-                <w:rFonts w:ascii="Arial" w:hAnsi="Arial" w:cs="Arial"/>
-                <w:color w:val="000000" w:themeColor="text1"/>
-                <w:sz w:val="20"/>
-                <w:szCs w:val="20"/>
-              </w:rPr>
-              <w:t xml:space="preserve">(come da manuale d’installazione) e </w:t>
-            </w:r>
-            <w:proofErr w:type="spellStart"/>
-            <w:r>
-              <w:rPr>
-                <w:rFonts w:ascii="Arial" w:hAnsi="Arial" w:cs="Arial"/>
-                <w:color w:val="000000" w:themeColor="text1"/>
-                <w:sz w:val="20"/>
-                <w:szCs w:val="20"/>
-              </w:rPr>
-              <w:t>MedQueueDesktop</w:t>
-            </w:r>
-            <w:proofErr w:type="spellEnd"/>
+              <w:t>L’esecuzione del test richiede una macchina su cui siano installati e configurati correttamente Java, MySql(come da manuale d’installazione) e MedQueue</w:t>
+            </w:r>
           </w:p>
         </w:tc>
       </w:tr>
@@ -26251,19 +25254,8 @@
                 <w:sz w:val="20"/>
                 <w:szCs w:val="20"/>
               </w:rPr>
-              <w:t xml:space="preserve">Dipendenze con gli altri test </w:t>
-            </w:r>
-            <w:proofErr w:type="spellStart"/>
-            <w:r>
-              <w:rPr>
-                <w:rFonts w:ascii="Arial" w:hAnsi="Arial" w:cs="Arial"/>
-                <w:color w:val="FFFFFF" w:themeColor="background1"/>
-                <w:sz w:val="20"/>
-                <w:szCs w:val="20"/>
-              </w:rPr>
-              <w:t>cases</w:t>
-            </w:r>
-            <w:proofErr w:type="spellEnd"/>
+              <w:t>Dipendenze con gli altri test cases</w:t>
+            </w:r>
           </w:p>
         </w:tc>
         <w:tc>
@@ -26321,7 +25313,7 @@
         </w:rPr>
         <w:t xml:space="preserve">TC_GP_2 </w:t>
       </w:r>
-      <w:bookmarkStart w:id="10" w:name="eliminazioneprenotazione"/>
+      <w:bookmarkStart w:id="9" w:name="eliminazioneprenotazione"/>
       <w:r>
         <w:rPr>
           <w:rFonts w:ascii="Arial" w:hAnsi="Arial" w:cs="Arial"/>
@@ -26332,7 +25324,7 @@
         </w:rPr>
         <w:t>Eliminazione Prenotazione</w:t>
       </w:r>
-      <w:bookmarkEnd w:id="10"/>
+      <w:bookmarkEnd w:id="9"/>
     </w:p>
     <w:p>
       <w:pPr>
@@ -26542,7 +25534,6 @@
                 <w:szCs w:val="20"/>
               </w:rPr>
             </w:pPr>
-            <w:proofErr w:type="spellStart"/>
             <w:r>
               <w:rPr>
                 <w:rFonts w:ascii="Arial" w:hAnsi="Arial" w:cs="Arial"/>
@@ -26552,7 +25543,6 @@
               </w:rPr>
               <w:t>Pre-Condition</w:t>
             </w:r>
-            <w:proofErr w:type="spellEnd"/>
           </w:p>
         </w:tc>
         <w:tc>
@@ -26909,39 +25899,8 @@
                 <w:sz w:val="20"/>
                 <w:szCs w:val="20"/>
               </w:rPr>
-              <w:t xml:space="preserve">L’esecuzione del test richiede una macchina su cui siano installati e configurati correttamente Java, </w:t>
-            </w:r>
-            <w:proofErr w:type="spellStart"/>
-            <w:r>
-              <w:rPr>
-                <w:rFonts w:ascii="Arial" w:hAnsi="Arial" w:cs="Arial"/>
-                <w:color w:val="000000" w:themeColor="text1"/>
-                <w:sz w:val="20"/>
-                <w:szCs w:val="20"/>
-              </w:rPr>
-              <w:t>MySql</w:t>
-            </w:r>
-            <w:proofErr w:type="spellEnd"/>
-            <w:r>
-              <w:rPr>
-                <w:rFonts w:ascii="Arial" w:hAnsi="Arial" w:cs="Arial"/>
-                <w:color w:val="000000" w:themeColor="text1"/>
-                <w:sz w:val="20"/>
-                <w:szCs w:val="20"/>
-              </w:rPr>
-              <w:t xml:space="preserve">(come da manuale d’installazione) e </w:t>
-            </w:r>
-            <w:proofErr w:type="spellStart"/>
-            <w:r>
-              <w:rPr>
-                <w:rFonts w:ascii="Arial" w:hAnsi="Arial" w:cs="Arial"/>
-                <w:color w:val="000000" w:themeColor="text1"/>
-                <w:sz w:val="20"/>
-                <w:szCs w:val="20"/>
-              </w:rPr>
-              <w:t>MedQueue</w:t>
-            </w:r>
-            <w:proofErr w:type="spellEnd"/>
+              <w:t>L’esecuzione del test richiede una macchina su cui siano installati e configurati correttamente Java, MySql(come da manuale d’installazione) e MedQueue</w:t>
+            </w:r>
           </w:p>
         </w:tc>
       </w:tr>
@@ -27021,19 +25980,8 @@
                 <w:sz w:val="20"/>
                 <w:szCs w:val="20"/>
               </w:rPr>
-              <w:t xml:space="preserve">Dipendenze con gli altri test </w:t>
-            </w:r>
-            <w:proofErr w:type="spellStart"/>
-            <w:r>
-              <w:rPr>
-                <w:rFonts w:ascii="Arial" w:hAnsi="Arial" w:cs="Arial"/>
-                <w:color w:val="FFFFFF" w:themeColor="background1"/>
-                <w:sz w:val="20"/>
-                <w:szCs w:val="20"/>
-              </w:rPr>
-              <w:t>cases</w:t>
-            </w:r>
-            <w:proofErr w:type="spellEnd"/>
+              <w:t>Dipendenze con gli altri test cases</w:t>
+            </w:r>
           </w:p>
         </w:tc>
         <w:tc>
@@ -27254,7 +26202,6 @@
                 <w:szCs w:val="20"/>
               </w:rPr>
             </w:pPr>
-            <w:proofErr w:type="spellStart"/>
             <w:r>
               <w:rPr>
                 <w:rFonts w:ascii="Arial" w:hAnsi="Arial" w:cs="Arial"/>
@@ -27264,7 +26211,6 @@
               </w:rPr>
               <w:t>Pre-Condition</w:t>
             </w:r>
-            <w:proofErr w:type="spellEnd"/>
           </w:p>
         </w:tc>
         <w:tc>
@@ -27603,39 +26549,8 @@
                 <w:sz w:val="20"/>
                 <w:szCs w:val="20"/>
               </w:rPr>
-              <w:t xml:space="preserve">L’esecuzione del test richiede una macchina su cui siano installati e configurati correttamente Java, </w:t>
-            </w:r>
-            <w:proofErr w:type="spellStart"/>
-            <w:r>
-              <w:rPr>
-                <w:rFonts w:ascii="Arial" w:hAnsi="Arial" w:cs="Arial"/>
-                <w:color w:val="000000" w:themeColor="text1"/>
-                <w:sz w:val="20"/>
-                <w:szCs w:val="20"/>
-              </w:rPr>
-              <w:t>MySql</w:t>
-            </w:r>
-            <w:proofErr w:type="spellEnd"/>
-            <w:r>
-              <w:rPr>
-                <w:rFonts w:ascii="Arial" w:hAnsi="Arial" w:cs="Arial"/>
-                <w:color w:val="000000" w:themeColor="text1"/>
-                <w:sz w:val="20"/>
-                <w:szCs w:val="20"/>
-              </w:rPr>
-              <w:t xml:space="preserve">(come da manuale d’installazione) e </w:t>
-            </w:r>
-            <w:proofErr w:type="spellStart"/>
-            <w:r>
-              <w:rPr>
-                <w:rFonts w:ascii="Arial" w:hAnsi="Arial" w:cs="Arial"/>
-                <w:color w:val="000000" w:themeColor="text1"/>
-                <w:sz w:val="20"/>
-                <w:szCs w:val="20"/>
-              </w:rPr>
-              <w:t>MedQueue</w:t>
-            </w:r>
-            <w:proofErr w:type="spellEnd"/>
+              <w:t>L’esecuzione del test richiede una macchina su cui siano installati e configurati correttamente Java, MySql(come da manuale d’installazione) e MedQueue</w:t>
+            </w:r>
           </w:p>
         </w:tc>
       </w:tr>
@@ -27715,19 +26630,8 @@
                 <w:sz w:val="20"/>
                 <w:szCs w:val="20"/>
               </w:rPr>
-              <w:t xml:space="preserve">Dipendenze con gli altri test </w:t>
-            </w:r>
-            <w:proofErr w:type="spellStart"/>
-            <w:r>
-              <w:rPr>
-                <w:rFonts w:ascii="Arial" w:hAnsi="Arial" w:cs="Arial"/>
-                <w:color w:val="FFFFFF" w:themeColor="background1"/>
-                <w:sz w:val="20"/>
-                <w:szCs w:val="20"/>
-              </w:rPr>
-              <w:t>cases</w:t>
-            </w:r>
-            <w:proofErr w:type="spellEnd"/>
+              <w:t>Dipendenze con gli altri test cases</w:t>
+            </w:r>
           </w:p>
         </w:tc>
         <w:tc>
@@ -27784,7 +26688,7 @@
         </w:rPr>
         <w:t xml:space="preserve">TC_GP_3 </w:t>
       </w:r>
-      <w:bookmarkStart w:id="11" w:name="validazioneprenotazione"/>
+      <w:bookmarkStart w:id="10" w:name="validazioneprenotazione"/>
       <w:r>
         <w:rPr>
           <w:rFonts w:ascii="Arial" w:hAnsi="Arial" w:cs="Arial"/>
@@ -27795,7 +26699,7 @@
         </w:rPr>
         <w:t>Validazione Prenotazione</w:t>
       </w:r>
-      <w:bookmarkEnd w:id="11"/>
+      <w:bookmarkEnd w:id="10"/>
     </w:p>
     <w:p>
       <w:pPr>
@@ -27996,7 +26900,6 @@
                 <w:szCs w:val="20"/>
               </w:rPr>
             </w:pPr>
-            <w:proofErr w:type="spellStart"/>
             <w:r>
               <w:rPr>
                 <w:rFonts w:ascii="Arial" w:hAnsi="Arial" w:cs="Arial"/>
@@ -28006,7 +26909,6 @@
               </w:rPr>
               <w:t>Pre-Condition</w:t>
             </w:r>
-            <w:proofErr w:type="spellEnd"/>
           </w:p>
         </w:tc>
         <w:tc>
@@ -28030,27 +26932,7 @@
                 <w:sz w:val="20"/>
                 <w:szCs w:val="20"/>
               </w:rPr>
-              <w:t xml:space="preserve">L’utente si trova presso la struttura ospedaliera e </w:t>
-            </w:r>
-            <w:proofErr w:type="spellStart"/>
-            <w:r>
-              <w:rPr>
-                <w:rFonts w:ascii="Arial" w:hAnsi="Arial" w:cs="Arial"/>
-                <w:color w:val="000000" w:themeColor="text1"/>
-                <w:sz w:val="20"/>
-                <w:szCs w:val="20"/>
-              </w:rPr>
-              <w:t>inserice</w:t>
-            </w:r>
-            <w:proofErr w:type="spellEnd"/>
-            <w:r>
-              <w:rPr>
-                <w:rFonts w:ascii="Arial" w:hAnsi="Arial" w:cs="Arial"/>
-                <w:color w:val="000000" w:themeColor="text1"/>
-                <w:sz w:val="20"/>
-                <w:szCs w:val="20"/>
-              </w:rPr>
-              <w:t xml:space="preserve"> il proprio codice fiscale nel totem</w:t>
+              <w:t>L’utente si trova presso la struttura ospedaliera e inserice il proprio codice fiscale nel totem</w:t>
             </w:r>
           </w:p>
         </w:tc>
@@ -28204,7 +27086,6 @@
                 <w:szCs w:val="20"/>
               </w:rPr>
             </w:pPr>
-            <w:proofErr w:type="spellStart"/>
             <w:r>
               <w:rPr>
                 <w:rFonts w:ascii="Arial" w:hAnsi="Arial" w:cs="Arial"/>
@@ -28214,7 +27095,6 @@
               </w:rPr>
               <w:t>CodiceFiscale</w:t>
             </w:r>
-            <w:proofErr w:type="spellEnd"/>
           </w:p>
         </w:tc>
         <w:tc>
@@ -28376,39 +27256,8 @@
                 <w:sz w:val="20"/>
                 <w:szCs w:val="20"/>
               </w:rPr>
-              <w:t xml:space="preserve">L’esecuzione del test richiede una macchina su cui siano installati e configurati correttamente Java, </w:t>
-            </w:r>
-            <w:proofErr w:type="spellStart"/>
-            <w:r>
-              <w:rPr>
-                <w:rFonts w:ascii="Arial" w:hAnsi="Arial" w:cs="Arial"/>
-                <w:color w:val="000000" w:themeColor="text1"/>
-                <w:sz w:val="20"/>
-                <w:szCs w:val="20"/>
-              </w:rPr>
-              <w:t>MySql</w:t>
-            </w:r>
-            <w:proofErr w:type="spellEnd"/>
-            <w:r>
-              <w:rPr>
-                <w:rFonts w:ascii="Arial" w:hAnsi="Arial" w:cs="Arial"/>
-                <w:color w:val="000000" w:themeColor="text1"/>
-                <w:sz w:val="20"/>
-                <w:szCs w:val="20"/>
-              </w:rPr>
-              <w:t xml:space="preserve">(come da manuale d’installazione) e </w:t>
-            </w:r>
-            <w:proofErr w:type="spellStart"/>
-            <w:r>
-              <w:rPr>
-                <w:rFonts w:ascii="Arial" w:hAnsi="Arial" w:cs="Arial"/>
-                <w:color w:val="000000" w:themeColor="text1"/>
-                <w:sz w:val="20"/>
-                <w:szCs w:val="20"/>
-              </w:rPr>
-              <w:t>MedQueue</w:t>
-            </w:r>
-            <w:proofErr w:type="spellEnd"/>
+              <w:t>L’esecuzione del test richiede una macchina su cui siano installati e configurati correttamente Java, MySql(come da manuale d’installazione) e MedQueue</w:t>
+            </w:r>
           </w:p>
         </w:tc>
       </w:tr>
@@ -28488,19 +27337,8 @@
                 <w:sz w:val="20"/>
                 <w:szCs w:val="20"/>
               </w:rPr>
-              <w:t xml:space="preserve">Dipendenze con gli altri test </w:t>
-            </w:r>
-            <w:proofErr w:type="spellStart"/>
-            <w:r>
-              <w:rPr>
-                <w:rFonts w:ascii="Arial" w:hAnsi="Arial" w:cs="Arial"/>
-                <w:color w:val="FFFFFF" w:themeColor="background1"/>
-                <w:sz w:val="20"/>
-                <w:szCs w:val="20"/>
-              </w:rPr>
-              <w:t>cases</w:t>
-            </w:r>
-            <w:proofErr w:type="spellEnd"/>
+              <w:t>Dipendenze con gli altri test cases</w:t>
+            </w:r>
           </w:p>
         </w:tc>
         <w:tc>
@@ -28718,7 +27556,6 @@
                 <w:szCs w:val="20"/>
               </w:rPr>
             </w:pPr>
-            <w:proofErr w:type="spellStart"/>
             <w:r>
               <w:rPr>
                 <w:rFonts w:ascii="Arial" w:hAnsi="Arial" w:cs="Arial"/>
@@ -28728,7 +27565,6 @@
               </w:rPr>
               <w:t>Pre-Condition</w:t>
             </w:r>
-            <w:proofErr w:type="spellEnd"/>
           </w:p>
         </w:tc>
         <w:tc>
@@ -28752,27 +27588,7 @@
                 <w:sz w:val="20"/>
                 <w:szCs w:val="20"/>
               </w:rPr>
-              <w:t xml:space="preserve">L’utente si trova presso la struttura ospedaliera e </w:t>
-            </w:r>
-            <w:proofErr w:type="spellStart"/>
-            <w:r>
-              <w:rPr>
-                <w:rFonts w:ascii="Arial" w:hAnsi="Arial" w:cs="Arial"/>
-                <w:color w:val="000000" w:themeColor="text1"/>
-                <w:sz w:val="20"/>
-                <w:szCs w:val="20"/>
-              </w:rPr>
-              <w:t>inserice</w:t>
-            </w:r>
-            <w:proofErr w:type="spellEnd"/>
-            <w:r>
-              <w:rPr>
-                <w:rFonts w:ascii="Arial" w:hAnsi="Arial" w:cs="Arial"/>
-                <w:color w:val="000000" w:themeColor="text1"/>
-                <w:sz w:val="20"/>
-                <w:szCs w:val="20"/>
-              </w:rPr>
-              <w:t xml:space="preserve"> il proprio codice fiscale nel totem</w:t>
+              <w:t>L’utente si trova presso la struttura ospedaliera e inserice il proprio codice fiscale nel totem</w:t>
             </w:r>
           </w:p>
         </w:tc>
@@ -28926,7 +27742,6 @@
                 <w:szCs w:val="20"/>
               </w:rPr>
             </w:pPr>
-            <w:proofErr w:type="spellStart"/>
             <w:r>
               <w:rPr>
                 <w:rFonts w:ascii="Arial" w:hAnsi="Arial" w:cs="Arial"/>
@@ -28936,7 +27751,6 @@
               </w:rPr>
               <w:t>CodiceFiscale</w:t>
             </w:r>
-            <w:proofErr w:type="spellEnd"/>
           </w:p>
         </w:tc>
         <w:tc>
@@ -29089,39 +27903,8 @@
                 <w:sz w:val="20"/>
                 <w:szCs w:val="20"/>
               </w:rPr>
-              <w:t xml:space="preserve">L’esecuzione del test richiede una macchina su cui siano installati e configurati correttamente Java, </w:t>
-            </w:r>
-            <w:proofErr w:type="spellStart"/>
-            <w:r>
-              <w:rPr>
-                <w:rFonts w:ascii="Arial" w:hAnsi="Arial" w:cs="Arial"/>
-                <w:color w:val="000000" w:themeColor="text1"/>
-                <w:sz w:val="20"/>
-                <w:szCs w:val="20"/>
-              </w:rPr>
-              <w:t>MySql</w:t>
-            </w:r>
-            <w:proofErr w:type="spellEnd"/>
-            <w:r>
-              <w:rPr>
-                <w:rFonts w:ascii="Arial" w:hAnsi="Arial" w:cs="Arial"/>
-                <w:color w:val="000000" w:themeColor="text1"/>
-                <w:sz w:val="20"/>
-                <w:szCs w:val="20"/>
-              </w:rPr>
-              <w:t xml:space="preserve">(come da manuale d’installazione) e </w:t>
-            </w:r>
-            <w:proofErr w:type="spellStart"/>
-            <w:r>
-              <w:rPr>
-                <w:rFonts w:ascii="Arial" w:hAnsi="Arial" w:cs="Arial"/>
-                <w:color w:val="000000" w:themeColor="text1"/>
-                <w:sz w:val="20"/>
-                <w:szCs w:val="20"/>
-              </w:rPr>
-              <w:t>MedQueue</w:t>
-            </w:r>
-            <w:proofErr w:type="spellEnd"/>
+              <w:t>L’esecuzione del test richiede una macchina su cui siano installati e configurati correttamente Java, MySql(come da manuale d’installazione) e MedQueue</w:t>
+            </w:r>
           </w:p>
         </w:tc>
       </w:tr>
@@ -29201,19 +27984,8 @@
                 <w:sz w:val="20"/>
                 <w:szCs w:val="20"/>
               </w:rPr>
-              <w:t xml:space="preserve">Dipendenze con gli altri test </w:t>
-            </w:r>
-            <w:proofErr w:type="spellStart"/>
-            <w:r>
-              <w:rPr>
-                <w:rFonts w:ascii="Arial" w:hAnsi="Arial" w:cs="Arial"/>
-                <w:color w:val="FFFFFF" w:themeColor="background1"/>
-                <w:sz w:val="20"/>
-                <w:szCs w:val="20"/>
-              </w:rPr>
-              <w:t>cases</w:t>
-            </w:r>
-            <w:proofErr w:type="spellEnd"/>
+              <w:t>Dipendenze con gli altri test cases</w:t>
+            </w:r>
           </w:p>
         </w:tc>
         <w:tc>
@@ -29437,7 +28209,6 @@
                 <w:szCs w:val="20"/>
               </w:rPr>
             </w:pPr>
-            <w:proofErr w:type="spellStart"/>
             <w:r>
               <w:rPr>
                 <w:rFonts w:ascii="Arial" w:hAnsi="Arial" w:cs="Arial"/>
@@ -29447,7 +28218,6 @@
               </w:rPr>
               <w:t>Pre-Condition</w:t>
             </w:r>
-            <w:proofErr w:type="spellEnd"/>
           </w:p>
         </w:tc>
         <w:tc>
@@ -29471,27 +28241,7 @@
                 <w:sz w:val="20"/>
                 <w:szCs w:val="20"/>
               </w:rPr>
-              <w:t xml:space="preserve">L’utente si trova presso la struttura ospedaliera e </w:t>
-            </w:r>
-            <w:proofErr w:type="spellStart"/>
-            <w:r>
-              <w:rPr>
-                <w:rFonts w:ascii="Arial" w:hAnsi="Arial" w:cs="Arial"/>
-                <w:color w:val="000000" w:themeColor="text1"/>
-                <w:sz w:val="20"/>
-                <w:szCs w:val="20"/>
-              </w:rPr>
-              <w:t>inserice</w:t>
-            </w:r>
-            <w:proofErr w:type="spellEnd"/>
-            <w:r>
-              <w:rPr>
-                <w:rFonts w:ascii="Arial" w:hAnsi="Arial" w:cs="Arial"/>
-                <w:color w:val="000000" w:themeColor="text1"/>
-                <w:sz w:val="20"/>
-                <w:szCs w:val="20"/>
-              </w:rPr>
-              <w:t xml:space="preserve"> il proprio codice fiscale nel totem</w:t>
+              <w:t>L’utente si trova presso la struttura ospedaliera e inserice il proprio codice fiscale nel totem</w:t>
             </w:r>
           </w:p>
         </w:tc>
@@ -29645,7 +28395,6 @@
                 <w:szCs w:val="20"/>
               </w:rPr>
             </w:pPr>
-            <w:proofErr w:type="spellStart"/>
             <w:r>
               <w:rPr>
                 <w:rFonts w:ascii="Arial" w:hAnsi="Arial" w:cs="Arial"/>
@@ -29655,7 +28404,6 @@
               </w:rPr>
               <w:t>CodiceFiscale</w:t>
             </w:r>
-            <w:proofErr w:type="spellEnd"/>
           </w:p>
         </w:tc>
         <w:tc>
@@ -29808,39 +28556,8 @@
                 <w:sz w:val="20"/>
                 <w:szCs w:val="20"/>
               </w:rPr>
-              <w:t xml:space="preserve">L’esecuzione del test richiede una macchina su cui siano installati e configurati correttamente Java, </w:t>
-            </w:r>
-            <w:proofErr w:type="spellStart"/>
-            <w:r>
-              <w:rPr>
-                <w:rFonts w:ascii="Arial" w:hAnsi="Arial" w:cs="Arial"/>
-                <w:color w:val="000000" w:themeColor="text1"/>
-                <w:sz w:val="20"/>
-                <w:szCs w:val="20"/>
-              </w:rPr>
-              <w:t>MySql</w:t>
-            </w:r>
-            <w:proofErr w:type="spellEnd"/>
-            <w:r>
-              <w:rPr>
-                <w:rFonts w:ascii="Arial" w:hAnsi="Arial" w:cs="Arial"/>
-                <w:color w:val="000000" w:themeColor="text1"/>
-                <w:sz w:val="20"/>
-                <w:szCs w:val="20"/>
-              </w:rPr>
-              <w:t xml:space="preserve">(come da manuale d’installazione) e </w:t>
-            </w:r>
-            <w:proofErr w:type="spellStart"/>
-            <w:r>
-              <w:rPr>
-                <w:rFonts w:ascii="Arial" w:hAnsi="Arial" w:cs="Arial"/>
-                <w:color w:val="000000" w:themeColor="text1"/>
-                <w:sz w:val="20"/>
-                <w:szCs w:val="20"/>
-              </w:rPr>
-              <w:t>MedQueue</w:t>
-            </w:r>
-            <w:proofErr w:type="spellEnd"/>
+              <w:t>L’esecuzione del test richiede una macchina su cui siano installati e configurati correttamente Java, MySql(come da manuale d’installazione) e MedQueue</w:t>
+            </w:r>
           </w:p>
         </w:tc>
       </w:tr>
@@ -29920,19 +28637,8 @@
                 <w:sz w:val="20"/>
                 <w:szCs w:val="20"/>
               </w:rPr>
-              <w:t xml:space="preserve">Dipendenze con gli altri test </w:t>
-            </w:r>
-            <w:proofErr w:type="spellStart"/>
-            <w:r>
-              <w:rPr>
-                <w:rFonts w:ascii="Arial" w:hAnsi="Arial" w:cs="Arial"/>
-                <w:color w:val="FFFFFF" w:themeColor="background1"/>
-                <w:sz w:val="20"/>
-                <w:szCs w:val="20"/>
-              </w:rPr>
-              <w:t>cases</w:t>
-            </w:r>
-            <w:proofErr w:type="spellEnd"/>
+              <w:t>Dipendenze con gli altri test cases</w:t>
+            </w:r>
           </w:p>
         </w:tc>
         <w:tc>
@@ -30003,7 +28709,7 @@
           <w:szCs w:val="24"/>
         </w:rPr>
       </w:pPr>
-      <w:bookmarkStart w:id="12" w:name="gestione"/>
+      <w:bookmarkStart w:id="11" w:name="gestione"/>
       <w:r>
         <w:rPr>
           <w:rFonts w:ascii="Arial" w:hAnsi="Arial" w:cs="Arial"/>
@@ -30014,7 +28720,7 @@
         </w:rPr>
         <w:t>Gestione</w:t>
       </w:r>
-      <w:bookmarkEnd w:id="12"/>
+      <w:bookmarkEnd w:id="11"/>
     </w:p>
     <w:p>
       <w:pPr>
@@ -30032,7 +28738,7 @@
           <w:szCs w:val="24"/>
         </w:rPr>
       </w:pPr>
-      <w:bookmarkStart w:id="13" w:name="accettazioneprenotazione"/>
+      <w:bookmarkStart w:id="12" w:name="accettazioneprenotazione"/>
       <w:r>
         <w:rPr>
           <w:rFonts w:ascii="Arial" w:hAnsi="Arial" w:cs="Arial"/>
@@ -30075,7 +28781,7 @@
             <w:tcW w:w="2698" w:type="dxa"/>
             <w:shd w:val="clear" w:color="auto" w:fill="002060"/>
           </w:tcPr>
-          <w:bookmarkEnd w:id="13"/>
+          <w:bookmarkEnd w:id="12"/>
           <w:p>
             <w:pPr>
               <w:jc w:val="center"/>
@@ -30286,47 +28992,7 @@
                 <w:sz w:val="20"/>
                 <w:szCs w:val="20"/>
               </w:rPr>
-              <w:t>L’</w:t>
-            </w:r>
-            <w:proofErr w:type="spellStart"/>
-            <w:r>
-              <w:rPr>
-                <w:rFonts w:ascii="Arial" w:hAnsi="Arial" w:cs="Arial"/>
-                <w:color w:val="000000" w:themeColor="text1"/>
-                <w:sz w:val="20"/>
-                <w:szCs w:val="20"/>
-              </w:rPr>
-              <w:t>imiegato</w:t>
-            </w:r>
-            <w:proofErr w:type="spellEnd"/>
-            <w:r>
-              <w:rPr>
-                <w:rFonts w:ascii="Arial" w:hAnsi="Arial" w:cs="Arial"/>
-                <w:color w:val="000000" w:themeColor="text1"/>
-                <w:sz w:val="20"/>
-                <w:szCs w:val="20"/>
-              </w:rPr>
-              <w:t xml:space="preserve"> si e loggato nell’</w:t>
-            </w:r>
-            <w:proofErr w:type="spellStart"/>
-            <w:r>
-              <w:rPr>
-                <w:rFonts w:ascii="Arial" w:hAnsi="Arial" w:cs="Arial"/>
-                <w:color w:val="000000" w:themeColor="text1"/>
-                <w:sz w:val="20"/>
-                <w:szCs w:val="20"/>
-              </w:rPr>
-              <w:t>app</w:t>
-            </w:r>
-            <w:proofErr w:type="spellEnd"/>
-            <w:r>
-              <w:rPr>
-                <w:rFonts w:ascii="Arial" w:hAnsi="Arial" w:cs="Arial"/>
-                <w:color w:val="000000" w:themeColor="text1"/>
-                <w:sz w:val="20"/>
-                <w:szCs w:val="20"/>
-              </w:rPr>
-              <w:t xml:space="preserve"> ed e sul pannello di controllo</w:t>
+              <w:t>L’imiegato si e loggato nell’app ed e sul pannello di controllo</w:t>
             </w:r>
           </w:p>
         </w:tc>
@@ -30481,7 +29147,6 @@
                 <w:szCs w:val="20"/>
               </w:rPr>
             </w:pPr>
-            <w:proofErr w:type="spellStart"/>
             <w:r>
               <w:rPr>
                 <w:rFonts w:ascii="Arial" w:hAnsi="Arial" w:cs="Arial"/>
@@ -30491,7 +29156,6 @@
               </w:rPr>
               <w:t>IdOperazione</w:t>
             </w:r>
-            <w:proofErr w:type="spellEnd"/>
           </w:p>
         </w:tc>
         <w:tc>
@@ -30531,7 +29195,6 @@
                 <w:szCs w:val="20"/>
               </w:rPr>
             </w:pPr>
-            <w:proofErr w:type="spellStart"/>
             <w:r>
               <w:rPr>
                 <w:rFonts w:ascii="Arial" w:hAnsi="Arial" w:cs="Arial"/>
@@ -30541,7 +29204,6 @@
               </w:rPr>
               <w:t>null</w:t>
             </w:r>
-            <w:proofErr w:type="spellEnd"/>
           </w:p>
         </w:tc>
       </w:tr>
@@ -30577,7 +29239,6 @@
                 <w:szCs w:val="20"/>
               </w:rPr>
             </w:pPr>
-            <w:proofErr w:type="spellStart"/>
             <w:r>
               <w:rPr>
                 <w:rFonts w:ascii="Arial" w:hAnsi="Arial" w:cs="Arial"/>
@@ -30587,7 +29248,6 @@
               </w:rPr>
               <w:t>IdStruttura</w:t>
             </w:r>
-            <w:proofErr w:type="spellEnd"/>
           </w:p>
         </w:tc>
         <w:tc>
@@ -30669,27 +29329,7 @@
                 <w:sz w:val="20"/>
                 <w:szCs w:val="20"/>
               </w:rPr>
-              <w:t xml:space="preserve">Non </w:t>
-            </w:r>
-            <w:proofErr w:type="spellStart"/>
-            <w:r>
-              <w:rPr>
-                <w:rFonts w:ascii="Arial" w:hAnsi="Arial" w:cs="Arial"/>
-                <w:color w:val="000000" w:themeColor="text1"/>
-                <w:sz w:val="20"/>
-                <w:szCs w:val="20"/>
-              </w:rPr>
-              <w:t>verra</w:t>
-            </w:r>
-            <w:proofErr w:type="spellEnd"/>
-            <w:r>
-              <w:rPr>
-                <w:rFonts w:ascii="Arial" w:hAnsi="Arial" w:cs="Arial"/>
-                <w:color w:val="000000" w:themeColor="text1"/>
-                <w:sz w:val="20"/>
-                <w:szCs w:val="20"/>
-              </w:rPr>
-              <w:t xml:space="preserve"> accettata nessuna prenotazione</w:t>
+              <w:t>Non verra accettata nessuna prenotazione</w:t>
             </w:r>
           </w:p>
         </w:tc>
@@ -30742,29 +29382,8 @@
                 <w:sz w:val="20"/>
                 <w:szCs w:val="20"/>
               </w:rPr>
-              <w:t xml:space="preserve">L’esecuzione del test richiede una macchina su cui siano installati e configurati correttamente Java, </w:t>
-            </w:r>
-            <w:proofErr w:type="spellStart"/>
-            <w:r>
-              <w:rPr>
-                <w:rFonts w:ascii="Arial" w:hAnsi="Arial" w:cs="Arial"/>
-                <w:color w:val="000000" w:themeColor="text1"/>
-                <w:sz w:val="20"/>
-                <w:szCs w:val="20"/>
-              </w:rPr>
-              <w:t>MySql</w:t>
-            </w:r>
-            <w:proofErr w:type="spellEnd"/>
-            <w:r>
-              <w:rPr>
-                <w:rFonts w:ascii="Arial" w:hAnsi="Arial" w:cs="Arial"/>
-                <w:color w:val="000000" w:themeColor="text1"/>
-                <w:sz w:val="20"/>
-                <w:szCs w:val="20"/>
-              </w:rPr>
-              <w:t xml:space="preserve">(come da manuale d’installazione) e </w:t>
-            </w:r>
-            <w:proofErr w:type="spellStart"/>
+              <w:t xml:space="preserve">L’esecuzione del test richiede una macchina su cui siano installati e configurati correttamente Java, MySql(come da manuale d’installazione) e </w:t>
+            </w:r>
             <w:r>
               <w:rPr>
                 <w:rFonts w:ascii="Arial" w:hAnsi="Arial" w:cs="Arial"/>
@@ -30774,7 +29393,6 @@
               </w:rPr>
               <w:t>MedQueueDesktop</w:t>
             </w:r>
-            <w:proofErr w:type="spellEnd"/>
           </w:p>
         </w:tc>
       </w:tr>
@@ -30854,19 +29472,8 @@
                 <w:sz w:val="20"/>
                 <w:szCs w:val="20"/>
               </w:rPr>
-              <w:t xml:space="preserve">Dipendenze con gli altri test </w:t>
-            </w:r>
-            <w:proofErr w:type="spellStart"/>
-            <w:r>
-              <w:rPr>
-                <w:rFonts w:ascii="Arial" w:hAnsi="Arial" w:cs="Arial"/>
-                <w:color w:val="FFFFFF" w:themeColor="background1"/>
-                <w:sz w:val="20"/>
-                <w:szCs w:val="20"/>
-              </w:rPr>
-              <w:t>cases</w:t>
-            </w:r>
-            <w:proofErr w:type="spellEnd"/>
+              <w:t>Dipendenze con gli altri test cases</w:t>
+            </w:r>
           </w:p>
         </w:tc>
         <w:tc>
@@ -31136,47 +29743,7 @@
                 <w:sz w:val="20"/>
                 <w:szCs w:val="20"/>
               </w:rPr>
-              <w:t>L’</w:t>
-            </w:r>
-            <w:proofErr w:type="spellStart"/>
-            <w:r>
-              <w:rPr>
-                <w:rFonts w:ascii="Arial" w:hAnsi="Arial" w:cs="Arial"/>
-                <w:color w:val="000000" w:themeColor="text1"/>
-                <w:sz w:val="20"/>
-                <w:szCs w:val="20"/>
-              </w:rPr>
-              <w:t>imiegato</w:t>
-            </w:r>
-            <w:proofErr w:type="spellEnd"/>
-            <w:r>
-              <w:rPr>
-                <w:rFonts w:ascii="Arial" w:hAnsi="Arial" w:cs="Arial"/>
-                <w:color w:val="000000" w:themeColor="text1"/>
-                <w:sz w:val="20"/>
-                <w:szCs w:val="20"/>
-              </w:rPr>
-              <w:t xml:space="preserve"> si e loggato nell’</w:t>
-            </w:r>
-            <w:proofErr w:type="spellStart"/>
-            <w:r>
-              <w:rPr>
-                <w:rFonts w:ascii="Arial" w:hAnsi="Arial" w:cs="Arial"/>
-                <w:color w:val="000000" w:themeColor="text1"/>
-                <w:sz w:val="20"/>
-                <w:szCs w:val="20"/>
-              </w:rPr>
-              <w:t>app</w:t>
-            </w:r>
-            <w:proofErr w:type="spellEnd"/>
-            <w:r>
-              <w:rPr>
-                <w:rFonts w:ascii="Arial" w:hAnsi="Arial" w:cs="Arial"/>
-                <w:color w:val="000000" w:themeColor="text1"/>
-                <w:sz w:val="20"/>
-                <w:szCs w:val="20"/>
-              </w:rPr>
-              <w:t xml:space="preserve"> ed e sul pannello di controllo</w:t>
+              <w:t>L’imiegato si e loggato nell’app ed e sul pannello di controllo</w:t>
             </w:r>
           </w:p>
         </w:tc>
@@ -31366,7 +29933,6 @@
                 <w:szCs w:val="20"/>
               </w:rPr>
             </w:pPr>
-            <w:proofErr w:type="spellStart"/>
             <w:r>
               <w:rPr>
                 <w:rFonts w:ascii="Arial" w:hAnsi="Arial" w:cs="Arial"/>
@@ -31376,7 +29942,6 @@
               </w:rPr>
               <w:t>IdOperazione</w:t>
             </w:r>
-            <w:proofErr w:type="spellEnd"/>
           </w:p>
         </w:tc>
         <w:tc>
@@ -31469,7 +30034,6 @@
                 <w:szCs w:val="20"/>
               </w:rPr>
             </w:pPr>
-            <w:proofErr w:type="spellStart"/>
             <w:r>
               <w:rPr>
                 <w:rFonts w:ascii="Arial" w:hAnsi="Arial" w:cs="Arial"/>
@@ -31479,7 +30043,6 @@
               </w:rPr>
               <w:t>IdStruttura</w:t>
             </w:r>
-            <w:proofErr w:type="spellEnd"/>
           </w:p>
         </w:tc>
         <w:tc>
@@ -31519,7 +30082,6 @@
                 <w:szCs w:val="20"/>
               </w:rPr>
             </w:pPr>
-            <w:proofErr w:type="spellStart"/>
             <w:r>
               <w:rPr>
                 <w:rFonts w:ascii="Arial" w:hAnsi="Arial" w:cs="Arial"/>
@@ -31529,7 +30091,6 @@
               </w:rPr>
               <w:t>null</w:t>
             </w:r>
-            <w:proofErr w:type="spellEnd"/>
           </w:p>
         </w:tc>
       </w:tr>
@@ -31581,27 +30142,7 @@
                 <w:sz w:val="20"/>
                 <w:szCs w:val="20"/>
               </w:rPr>
-              <w:t xml:space="preserve">Non </w:t>
-            </w:r>
-            <w:proofErr w:type="spellStart"/>
-            <w:r>
-              <w:rPr>
-                <w:rFonts w:ascii="Arial" w:hAnsi="Arial" w:cs="Arial"/>
-                <w:color w:val="000000" w:themeColor="text1"/>
-                <w:sz w:val="20"/>
-                <w:szCs w:val="20"/>
-              </w:rPr>
-              <w:t>verra</w:t>
-            </w:r>
-            <w:proofErr w:type="spellEnd"/>
-            <w:r>
-              <w:rPr>
-                <w:rFonts w:ascii="Arial" w:hAnsi="Arial" w:cs="Arial"/>
-                <w:color w:val="000000" w:themeColor="text1"/>
-                <w:sz w:val="20"/>
-                <w:szCs w:val="20"/>
-              </w:rPr>
-              <w:t xml:space="preserve"> accettata nessuna prenotazione</w:t>
+              <w:t>Non verra accettata nessuna prenotazione</w:t>
             </w:r>
           </w:p>
         </w:tc>
@@ -31654,29 +30195,8 @@
                 <w:sz w:val="20"/>
                 <w:szCs w:val="20"/>
               </w:rPr>
-              <w:t xml:space="preserve">L’esecuzione del test richiede una macchina su cui siano installati e configurati correttamente Java, </w:t>
-            </w:r>
-            <w:proofErr w:type="spellStart"/>
-            <w:r>
-              <w:rPr>
-                <w:rFonts w:ascii="Arial" w:hAnsi="Arial" w:cs="Arial"/>
-                <w:color w:val="000000" w:themeColor="text1"/>
-                <w:sz w:val="20"/>
-                <w:szCs w:val="20"/>
-              </w:rPr>
-              <w:t>MySql</w:t>
-            </w:r>
-            <w:proofErr w:type="spellEnd"/>
-            <w:r>
-              <w:rPr>
-                <w:rFonts w:ascii="Arial" w:hAnsi="Arial" w:cs="Arial"/>
-                <w:color w:val="000000" w:themeColor="text1"/>
-                <w:sz w:val="20"/>
-                <w:szCs w:val="20"/>
-              </w:rPr>
-              <w:t xml:space="preserve">(come da manuale d’installazione) e </w:t>
-            </w:r>
-            <w:proofErr w:type="spellStart"/>
+              <w:t xml:space="preserve">L’esecuzione del test richiede una macchina su cui siano installati e configurati correttamente Java, MySql(come da manuale d’installazione) e </w:t>
+            </w:r>
             <w:r>
               <w:rPr>
                 <w:rFonts w:ascii="Arial" w:hAnsi="Arial" w:cs="Arial"/>
@@ -31686,7 +30206,6 @@
               </w:rPr>
               <w:t>MedQueueDesktop</w:t>
             </w:r>
-            <w:proofErr w:type="spellEnd"/>
           </w:p>
         </w:tc>
       </w:tr>
@@ -31766,19 +30285,8 @@
                 <w:sz w:val="20"/>
                 <w:szCs w:val="20"/>
               </w:rPr>
-              <w:t xml:space="preserve">Dipendenze con gli altri test </w:t>
-            </w:r>
-            <w:proofErr w:type="spellStart"/>
-            <w:r>
-              <w:rPr>
-                <w:rFonts w:ascii="Arial" w:hAnsi="Arial" w:cs="Arial"/>
-                <w:color w:val="FFFFFF" w:themeColor="background1"/>
-                <w:sz w:val="20"/>
-                <w:szCs w:val="20"/>
-              </w:rPr>
-              <w:t>cases</w:t>
-            </w:r>
-            <w:proofErr w:type="spellEnd"/>
+              <w:t>Dipendenze con gli altri test cases</w:t>
+            </w:r>
           </w:p>
         </w:tc>
         <w:tc>
@@ -32108,47 +30616,7 @@
                 <w:sz w:val="20"/>
                 <w:szCs w:val="20"/>
               </w:rPr>
-              <w:t>L’</w:t>
-            </w:r>
-            <w:proofErr w:type="spellStart"/>
-            <w:r>
-              <w:rPr>
-                <w:rFonts w:ascii="Arial" w:hAnsi="Arial" w:cs="Arial"/>
-                <w:color w:val="000000" w:themeColor="text1"/>
-                <w:sz w:val="20"/>
-                <w:szCs w:val="20"/>
-              </w:rPr>
-              <w:t>imiegato</w:t>
-            </w:r>
-            <w:proofErr w:type="spellEnd"/>
-            <w:r>
-              <w:rPr>
-                <w:rFonts w:ascii="Arial" w:hAnsi="Arial" w:cs="Arial"/>
-                <w:color w:val="000000" w:themeColor="text1"/>
-                <w:sz w:val="20"/>
-                <w:szCs w:val="20"/>
-              </w:rPr>
-              <w:t xml:space="preserve"> si e loggato nell’</w:t>
-            </w:r>
-            <w:proofErr w:type="spellStart"/>
-            <w:r>
-              <w:rPr>
-                <w:rFonts w:ascii="Arial" w:hAnsi="Arial" w:cs="Arial"/>
-                <w:color w:val="000000" w:themeColor="text1"/>
-                <w:sz w:val="20"/>
-                <w:szCs w:val="20"/>
-              </w:rPr>
-              <w:t>app</w:t>
-            </w:r>
-            <w:proofErr w:type="spellEnd"/>
-            <w:r>
-              <w:rPr>
-                <w:rFonts w:ascii="Arial" w:hAnsi="Arial" w:cs="Arial"/>
-                <w:color w:val="000000" w:themeColor="text1"/>
-                <w:sz w:val="20"/>
-                <w:szCs w:val="20"/>
-              </w:rPr>
-              <w:t xml:space="preserve"> ed e sul pannello di controllo</w:t>
+              <w:t>L’imiegato si e loggato nell’app ed e sul pannello di controllo</w:t>
             </w:r>
           </w:p>
         </w:tc>
@@ -32303,7 +30771,6 @@
                 <w:szCs w:val="20"/>
               </w:rPr>
             </w:pPr>
-            <w:proofErr w:type="spellStart"/>
             <w:r>
               <w:rPr>
                 <w:rFonts w:ascii="Arial" w:hAnsi="Arial" w:cs="Arial"/>
@@ -32313,7 +30780,6 @@
               </w:rPr>
               <w:t>IdOperazione</w:t>
             </w:r>
-            <w:proofErr w:type="spellEnd"/>
           </w:p>
         </w:tc>
         <w:tc>
@@ -32397,7 +30863,6 @@
                 <w:szCs w:val="20"/>
               </w:rPr>
             </w:pPr>
-            <w:proofErr w:type="spellStart"/>
             <w:r>
               <w:rPr>
                 <w:rFonts w:ascii="Arial" w:hAnsi="Arial" w:cs="Arial"/>
@@ -32407,7 +30872,6 @@
               </w:rPr>
               <w:t>IdStruttura</w:t>
             </w:r>
-            <w:proofErr w:type="spellEnd"/>
           </w:p>
         </w:tc>
         <w:tc>
@@ -32560,37 +31024,7 @@
                 <w:sz w:val="20"/>
                 <w:szCs w:val="20"/>
               </w:rPr>
-              <w:t xml:space="preserve">L’esecuzione del test richiede una macchina su cui siano installati e configurati correttamente Java, </w:t>
-            </w:r>
-            <w:proofErr w:type="spellStart"/>
-            <w:r>
-              <w:rPr>
-                <w:rFonts w:ascii="Arial" w:hAnsi="Arial" w:cs="Arial"/>
-                <w:color w:val="000000" w:themeColor="text1"/>
-                <w:sz w:val="20"/>
-                <w:szCs w:val="20"/>
-              </w:rPr>
-              <w:t>MySql</w:t>
-            </w:r>
-            <w:proofErr w:type="spellEnd"/>
-            <w:r>
-              <w:rPr>
-                <w:rFonts w:ascii="Arial" w:hAnsi="Arial" w:cs="Arial"/>
-                <w:color w:val="000000" w:themeColor="text1"/>
-                <w:sz w:val="20"/>
-                <w:szCs w:val="20"/>
-              </w:rPr>
-              <w:t xml:space="preserve">(come da manuale d’installazione) e </w:t>
-            </w:r>
-            <w:proofErr w:type="spellStart"/>
-            <w:r>
-              <w:rPr>
-                <w:rFonts w:ascii="Arial" w:hAnsi="Arial" w:cs="Arial"/>
-                <w:color w:val="000000" w:themeColor="text1"/>
-                <w:sz w:val="20"/>
-                <w:szCs w:val="20"/>
-              </w:rPr>
-              <w:t>MedQueue</w:t>
+              <w:t>L’esecuzione del test richiede una macchina su cui siano installati e configurati correttamente Java, MySql(come da manuale d’installazione) e MedQueue</w:t>
             </w:r>
             <w:r>
               <w:rPr>
@@ -32601,7 +31035,6 @@
               </w:rPr>
               <w:t>Desktop</w:t>
             </w:r>
-            <w:proofErr w:type="spellEnd"/>
           </w:p>
         </w:tc>
       </w:tr>
@@ -32681,19 +31114,8 @@
                 <w:sz w:val="20"/>
                 <w:szCs w:val="20"/>
               </w:rPr>
-              <w:t xml:space="preserve">Dipendenze con gli altri test </w:t>
-            </w:r>
-            <w:proofErr w:type="spellStart"/>
-            <w:r>
-              <w:rPr>
-                <w:rFonts w:ascii="Arial" w:hAnsi="Arial" w:cs="Arial"/>
-                <w:color w:val="FFFFFF" w:themeColor="background1"/>
-                <w:sz w:val="20"/>
-                <w:szCs w:val="20"/>
-              </w:rPr>
-              <w:t>cases</w:t>
-            </w:r>
-            <w:proofErr w:type="spellEnd"/>
+              <w:t>Dipendenze con gli altri test cases</w:t>
+            </w:r>
           </w:p>
         </w:tc>
         <w:tc>
@@ -32752,7 +31174,7 @@
           <w:szCs w:val="24"/>
         </w:rPr>
       </w:pPr>
-      <w:bookmarkStart w:id="14" w:name="visualizzazionecoda"/>
+      <w:bookmarkStart w:id="13" w:name="visualizzazionecoda"/>
       <w:r>
         <w:rPr>
           <w:rFonts w:ascii="Arial" w:hAnsi="Arial" w:cs="Arial"/>
@@ -32764,7 +31186,7 @@
         <w:t>Visualizzazione Coda</w:t>
       </w:r>
     </w:p>
-    <w:bookmarkEnd w:id="14"/>
+    <w:bookmarkEnd w:id="13"/>
     <w:p>
       <w:pPr>
         <w:pStyle w:val="Paragrafoelenco"/>
@@ -32791,7 +31213,7 @@
         </w:rPr>
         <w:t xml:space="preserve">TC_VC_1:1 </w:t>
       </w:r>
-      <w:bookmarkStart w:id="15" w:name="codaprentoazioni"/>
+      <w:bookmarkStart w:id="14" w:name="codaprentoazioni"/>
       <w:r>
         <w:rPr>
           <w:rFonts w:ascii="Arial" w:hAnsi="Arial" w:cs="Arial"/>
@@ -32802,7 +31224,7 @@
         </w:rPr>
         <w:t>Visualizzazione Coda Prenotazioni</w:t>
       </w:r>
-      <w:bookmarkEnd w:id="15"/>
+      <w:bookmarkEnd w:id="14"/>
     </w:p>
     <w:p>
       <w:pPr>
@@ -33195,7 +31617,6 @@
                 <w:szCs w:val="20"/>
               </w:rPr>
             </w:pPr>
-            <w:proofErr w:type="spellStart"/>
             <w:r>
               <w:rPr>
                 <w:rFonts w:ascii="Arial" w:hAnsi="Arial" w:cs="Arial"/>
@@ -33205,7 +31626,6 @@
               </w:rPr>
               <w:t>StrutturaOspedaliera</w:t>
             </w:r>
-            <w:proofErr w:type="spellEnd"/>
           </w:p>
         </w:tc>
         <w:tc>
@@ -33245,7 +31665,6 @@
                 <w:szCs w:val="20"/>
               </w:rPr>
             </w:pPr>
-            <w:proofErr w:type="spellStart"/>
             <w:r>
               <w:rPr>
                 <w:rFonts w:ascii="Arial" w:hAnsi="Arial" w:cs="Arial"/>
@@ -33255,7 +31674,6 @@
               </w:rPr>
               <w:t>Null</w:t>
             </w:r>
-            <w:proofErr w:type="spellEnd"/>
           </w:p>
         </w:tc>
       </w:tr>
@@ -33434,39 +31852,8 @@
                 <w:sz w:val="20"/>
                 <w:szCs w:val="20"/>
               </w:rPr>
-              <w:t xml:space="preserve">L’esecuzione del test richiede una macchina su cui siano installati e configurati correttamente Java, </w:t>
-            </w:r>
-            <w:proofErr w:type="spellStart"/>
-            <w:r>
-              <w:rPr>
-                <w:rFonts w:ascii="Arial" w:hAnsi="Arial" w:cs="Arial"/>
-                <w:color w:val="000000" w:themeColor="text1"/>
-                <w:sz w:val="20"/>
-                <w:szCs w:val="20"/>
-              </w:rPr>
-              <w:t>MySql</w:t>
-            </w:r>
-            <w:proofErr w:type="spellEnd"/>
-            <w:r>
-              <w:rPr>
-                <w:rFonts w:ascii="Arial" w:hAnsi="Arial" w:cs="Arial"/>
-                <w:color w:val="000000" w:themeColor="text1"/>
-                <w:sz w:val="20"/>
-                <w:szCs w:val="20"/>
-              </w:rPr>
-              <w:t xml:space="preserve">(come da manuale d’installazione) e </w:t>
-            </w:r>
-            <w:proofErr w:type="spellStart"/>
-            <w:r>
-              <w:rPr>
-                <w:rFonts w:ascii="Arial" w:hAnsi="Arial" w:cs="Arial"/>
-                <w:color w:val="000000" w:themeColor="text1"/>
-                <w:sz w:val="20"/>
-                <w:szCs w:val="20"/>
-              </w:rPr>
-              <w:t>MedQueue</w:t>
-            </w:r>
-            <w:proofErr w:type="spellEnd"/>
+              <w:t>L’esecuzione del test richiede una macchina su cui siano installati e configurati correttamente Java, MySql(come da manuale d’installazione) e MedQueue</w:t>
+            </w:r>
           </w:p>
         </w:tc>
       </w:tr>
@@ -33546,19 +31933,8 @@
                 <w:sz w:val="20"/>
                 <w:szCs w:val="20"/>
               </w:rPr>
-              <w:t xml:space="preserve">Dipendenze con gli altri test </w:t>
-            </w:r>
-            <w:proofErr w:type="spellStart"/>
-            <w:r>
-              <w:rPr>
-                <w:rFonts w:ascii="Arial" w:hAnsi="Arial" w:cs="Arial"/>
-                <w:color w:val="FFFFFF" w:themeColor="background1"/>
-                <w:sz w:val="20"/>
-                <w:szCs w:val="20"/>
-              </w:rPr>
-              <w:t>cases</w:t>
-            </w:r>
-            <w:proofErr w:type="spellEnd"/>
+              <w:t>Dipendenze con gli altri test cases</w:t>
+            </w:r>
           </w:p>
         </w:tc>
         <w:tc>
@@ -33963,7 +32339,6 @@
                 <w:szCs w:val="20"/>
               </w:rPr>
             </w:pPr>
-            <w:proofErr w:type="spellStart"/>
             <w:r>
               <w:rPr>
                 <w:rFonts w:ascii="Arial" w:hAnsi="Arial" w:cs="Arial"/>
@@ -33973,7 +32348,6 @@
               </w:rPr>
               <w:t>StrutturaOspedaliera</w:t>
             </w:r>
-            <w:proofErr w:type="spellEnd"/>
           </w:p>
         </w:tc>
         <w:tc>
@@ -34105,7 +32479,6 @@
                 <w:szCs w:val="20"/>
               </w:rPr>
             </w:pPr>
-            <w:proofErr w:type="spellStart"/>
             <w:r>
               <w:rPr>
                 <w:rFonts w:ascii="Arial" w:hAnsi="Arial" w:cs="Arial"/>
@@ -34115,7 +32488,6 @@
               </w:rPr>
               <w:t>Null</w:t>
             </w:r>
-            <w:proofErr w:type="spellEnd"/>
           </w:p>
         </w:tc>
       </w:tr>
@@ -34220,39 +32592,8 @@
                 <w:sz w:val="20"/>
                 <w:szCs w:val="20"/>
               </w:rPr>
-              <w:t xml:space="preserve">L’esecuzione del test richiede una macchina su cui siano installati e configurati correttamente Java, </w:t>
-            </w:r>
-            <w:proofErr w:type="spellStart"/>
-            <w:r>
-              <w:rPr>
-                <w:rFonts w:ascii="Arial" w:hAnsi="Arial" w:cs="Arial"/>
-                <w:color w:val="000000" w:themeColor="text1"/>
-                <w:sz w:val="20"/>
-                <w:szCs w:val="20"/>
-              </w:rPr>
-              <w:t>MySql</w:t>
-            </w:r>
-            <w:proofErr w:type="spellEnd"/>
-            <w:r>
-              <w:rPr>
-                <w:rFonts w:ascii="Arial" w:hAnsi="Arial" w:cs="Arial"/>
-                <w:color w:val="000000" w:themeColor="text1"/>
-                <w:sz w:val="20"/>
-                <w:szCs w:val="20"/>
-              </w:rPr>
-              <w:t xml:space="preserve">(come da manuale d’installazione) e </w:t>
-            </w:r>
-            <w:proofErr w:type="spellStart"/>
-            <w:r>
-              <w:rPr>
-                <w:rFonts w:ascii="Arial" w:hAnsi="Arial" w:cs="Arial"/>
-                <w:color w:val="000000" w:themeColor="text1"/>
-                <w:sz w:val="20"/>
-                <w:szCs w:val="20"/>
-              </w:rPr>
-              <w:t>MedQueue</w:t>
-            </w:r>
-            <w:proofErr w:type="spellEnd"/>
+              <w:t>L’esecuzione del test richiede una macchina su cui siano installati e configurati correttamente Java, MySql(come da manuale d’installazione) e MedQueue</w:t>
+            </w:r>
           </w:p>
         </w:tc>
       </w:tr>
@@ -34332,19 +32673,8 @@
                 <w:sz w:val="20"/>
                 <w:szCs w:val="20"/>
               </w:rPr>
-              <w:t xml:space="preserve">Dipendenze con gli altri test </w:t>
-            </w:r>
-            <w:proofErr w:type="spellStart"/>
-            <w:r>
-              <w:rPr>
-                <w:rFonts w:ascii="Arial" w:hAnsi="Arial" w:cs="Arial"/>
-                <w:color w:val="FFFFFF" w:themeColor="background1"/>
-                <w:sz w:val="20"/>
-                <w:szCs w:val="20"/>
-              </w:rPr>
-              <w:t>cases</w:t>
-            </w:r>
-            <w:proofErr w:type="spellEnd"/>
+              <w:t>Dipendenze con gli altri test cases</w:t>
+            </w:r>
           </w:p>
         </w:tc>
         <w:tc>
@@ -34753,7 +33083,6 @@
                 <w:szCs w:val="20"/>
               </w:rPr>
             </w:pPr>
-            <w:proofErr w:type="spellStart"/>
             <w:r>
               <w:rPr>
                 <w:rFonts w:ascii="Arial" w:hAnsi="Arial" w:cs="Arial"/>
@@ -34763,7 +33092,6 @@
               </w:rPr>
               <w:t>StrutturaOspedaliera</w:t>
             </w:r>
-            <w:proofErr w:type="spellEnd"/>
           </w:p>
         </w:tc>
         <w:tc>
@@ -35008,39 +33336,8 @@
                 <w:sz w:val="20"/>
                 <w:szCs w:val="20"/>
               </w:rPr>
-              <w:t xml:space="preserve">L’esecuzione del test richiede una macchina su cui siano installati e configurati correttamente Java, </w:t>
-            </w:r>
-            <w:proofErr w:type="spellStart"/>
-            <w:r>
-              <w:rPr>
-                <w:rFonts w:ascii="Arial" w:hAnsi="Arial" w:cs="Arial"/>
-                <w:color w:val="000000" w:themeColor="text1"/>
-                <w:sz w:val="20"/>
-                <w:szCs w:val="20"/>
-              </w:rPr>
-              <w:t>MySql</w:t>
-            </w:r>
-            <w:proofErr w:type="spellEnd"/>
-            <w:r>
-              <w:rPr>
-                <w:rFonts w:ascii="Arial" w:hAnsi="Arial" w:cs="Arial"/>
-                <w:color w:val="000000" w:themeColor="text1"/>
-                <w:sz w:val="20"/>
-                <w:szCs w:val="20"/>
-              </w:rPr>
-              <w:t xml:space="preserve">(come da manuale d’installazione) e </w:t>
-            </w:r>
-            <w:proofErr w:type="spellStart"/>
-            <w:r>
-              <w:rPr>
-                <w:rFonts w:ascii="Arial" w:hAnsi="Arial" w:cs="Arial"/>
-                <w:color w:val="000000" w:themeColor="text1"/>
-                <w:sz w:val="20"/>
-                <w:szCs w:val="20"/>
-              </w:rPr>
-              <w:t>MedQueue</w:t>
-            </w:r>
-            <w:proofErr w:type="spellEnd"/>
+              <w:t>L’esecuzione del test richiede una macchina su cui siano installati e configurati correttamente Java, MySql(come da manuale d’installazione) e MedQueue</w:t>
+            </w:r>
           </w:p>
         </w:tc>
       </w:tr>
@@ -35120,19 +33417,8 @@
                 <w:sz w:val="20"/>
                 <w:szCs w:val="20"/>
               </w:rPr>
-              <w:t xml:space="preserve">Dipendenze con gli altri test </w:t>
-            </w:r>
-            <w:proofErr w:type="spellStart"/>
-            <w:r>
-              <w:rPr>
-                <w:rFonts w:ascii="Arial" w:hAnsi="Arial" w:cs="Arial"/>
-                <w:color w:val="FFFFFF" w:themeColor="background1"/>
-                <w:sz w:val="20"/>
-                <w:szCs w:val="20"/>
-              </w:rPr>
-              <w:t>cases</w:t>
-            </w:r>
-            <w:proofErr w:type="spellEnd"/>
+              <w:t>Dipendenze con gli altri test cases</w:t>
+            </w:r>
           </w:p>
         </w:tc>
         <w:tc>
@@ -35175,7 +33461,7 @@
         </w:rPr>
       </w:pPr>
     </w:p>
-    <w:bookmarkStart w:id="16" w:name="Glossario"/>
+    <w:bookmarkStart w:id="15" w:name="Glossario"/>
     <w:p>
       <w:pPr>
         <w:spacing w:after="0"/>
@@ -35277,7 +33563,7 @@
         <w:t>Glossario</w:t>
       </w:r>
     </w:p>
-    <w:bookmarkEnd w:id="16"/>
+    <w:bookmarkEnd w:id="15"/>
     <w:p>
       <w:pPr>
         <w:spacing w:after="0"/>
@@ -35304,30 +33590,19 @@
           <w:color w:val="000000" w:themeColor="text1"/>
           <w:sz w:val="24"/>
           <w:szCs w:val="24"/>
+          <w:lang w:val="en-US"/>
         </w:rPr>
-        <w:t xml:space="preserve">Test Case </w:t>
+        <w:t xml:space="preserve">Test Case Name: </w:t>
       </w:r>
-      <w:proofErr w:type="spellStart"/>
       <w:r>
         <w:rPr>
           <w:rFonts w:ascii="Arial" w:hAnsi="Arial" w:cs="Arial"/>
-          <w:b/>
           <w:color w:val="000000" w:themeColor="text1"/>
           <w:sz w:val="24"/>
           <w:szCs w:val="24"/>
+          <w:lang w:val="en-US"/>
         </w:rPr>
-        <w:t>Name</w:t>
-      </w:r>
-      <w:proofErr w:type="spellEnd"/>
-      <w:r>
-        <w:rPr>
-          <w:rFonts w:ascii="Arial" w:hAnsi="Arial" w:cs="Arial"/>
-          <w:b/>
-          <w:color w:val="000000" w:themeColor="text1"/>
-          <w:sz w:val="24"/>
-          <w:szCs w:val="24"/>
-        </w:rPr>
-        <w:t xml:space="preserve">: </w:t>
+        <w:t xml:space="preserve">Indica il nome del test case. </w:t>
       </w:r>
       <w:r>
         <w:rPr>
@@ -35336,7 +33611,7 @@
           <w:sz w:val="24"/>
           <w:szCs w:val="24"/>
         </w:rPr>
-        <w:t>Indica il nome del test case. La convenzione adottata è &lt;funzione da testare&gt;_&lt;caso di test&gt;_&lt;numero combinazione&gt;</w:t>
+        <w:t>La convenzione adottata è &lt;funzione da testare&gt;_&lt;caso di test&gt;_&lt;numero combinazione&gt;</w:t>
       </w:r>
     </w:p>
     <w:p>
@@ -35462,7 +33737,7 @@
 </file>
 
 <file path=word/endnotes.xml><?xml version="1.0" encoding="utf-8"?>
-<w:endnotes xmlns:wpc="http://schemas.microsoft.com/office/word/2010/wordprocessingCanvas" xmlns:cx="http://schemas.microsoft.com/office/drawing/2014/chartex" xmlns:mc="http://schemas.openxmlformats.org/markup-compatibility/2006" xmlns:o="urn:schemas-microsoft-com:office:office" xmlns:r="http://schemas.openxmlformats.org/officeDocument/2006/relationships" xmlns:m="http://schemas.openxmlformats.org/officeDocument/2006/math" xmlns:v="urn:schemas-microsoft-com:vml" xmlns:wp14="http://schemas.microsoft.com/office/word/2010/wordprocessingDrawing" xmlns:wp="http://schemas.openxmlformats.org/drawingml/2006/wordprocessingDrawing" xmlns:w10="urn:schemas-microsoft-com:office:word" xmlns:w="http://schemas.openxmlformats.org/wordprocessingml/2006/main" xmlns:w14="http://schemas.microsoft.com/office/word/2010/wordml" xmlns:w15="http://schemas.microsoft.com/office/word/2012/wordml" xmlns:w16se="http://schemas.microsoft.com/office/word/2015/wordml/symex" xmlns:wpg="http://schemas.microsoft.com/office/word/2010/wordprocessingGroup" xmlns:wpi="http://schemas.microsoft.com/office/word/2010/wordprocessingInk" xmlns:wne="http://schemas.microsoft.com/office/word/2006/wordml" xmlns:wps="http://schemas.microsoft.com/office/word/2010/wordprocessingShape" mc:Ignorable="w14 w15 w16se wp14">
+<w:endnotes xmlns:wpc="http://schemas.microsoft.com/office/word/2010/wordprocessingCanvas" xmlns:cx="http://schemas.microsoft.com/office/drawing/2014/chartex" xmlns:cx1="http://schemas.microsoft.com/office/drawing/2015/9/8/chartex" xmlns:cx2="http://schemas.microsoft.com/office/drawing/2015/10/21/chartex" xmlns:cx3="http://schemas.microsoft.com/office/drawing/2016/5/9/chartex" xmlns:cx4="http://schemas.microsoft.com/office/drawing/2016/5/10/chartex" xmlns:cx5="http://schemas.microsoft.com/office/drawing/2016/5/11/chartex" xmlns:cx6="http://schemas.microsoft.com/office/drawing/2016/5/12/chartex" xmlns:cx7="http://schemas.microsoft.com/office/drawing/2016/5/13/chartex" xmlns:cx8="http://schemas.microsoft.com/office/drawing/2016/5/14/chartex" xmlns:mc="http://schemas.openxmlformats.org/markup-compatibility/2006" xmlns:aink="http://schemas.microsoft.com/office/drawing/2016/ink" xmlns:am3d="http://schemas.microsoft.com/office/drawing/2017/model3d" xmlns:o="urn:schemas-microsoft-com:office:office" xmlns:r="http://schemas.openxmlformats.org/officeDocument/2006/relationships" xmlns:m="http://schemas.openxmlformats.org/officeDocument/2006/math" xmlns:v="urn:schemas-microsoft-com:vml" xmlns:wp14="http://schemas.microsoft.com/office/word/2010/wordprocessingDrawing" xmlns:wp="http://schemas.openxmlformats.org/drawingml/2006/wordprocessingDrawing" xmlns:w10="urn:schemas-microsoft-com:office:word" xmlns:w="http://schemas.openxmlformats.org/wordprocessingml/2006/main" xmlns:w14="http://schemas.microsoft.com/office/word/2010/wordml" xmlns:w15="http://schemas.microsoft.com/office/word/2012/wordml" xmlns:w16cex="http://schemas.microsoft.com/office/word/2018/wordml/cex" xmlns:w16cid="http://schemas.microsoft.com/office/word/2016/wordml/cid" xmlns:w16="http://schemas.microsoft.com/office/word/2018/wordml" xmlns:w16se="http://schemas.microsoft.com/office/word/2015/wordml/symex" xmlns:wpg="http://schemas.microsoft.com/office/word/2010/wordprocessingGroup" xmlns:wpi="http://schemas.microsoft.com/office/word/2010/wordprocessingInk" xmlns:wne="http://schemas.microsoft.com/office/word/2006/wordml" xmlns:wps="http://schemas.microsoft.com/office/word/2010/wordprocessingShape" mc:Ignorable="w14 w15 w16se w16cid w16 w16cex wp14">
   <w:endnote w:type="separator" w:id="-1">
     <w:p>
       <w:pPr>
@@ -35487,7 +33762,7 @@
 </file>
 
 <file path=word/footer1.xml><?xml version="1.0" encoding="utf-8"?>
-<w:ftr xmlns:wpc="http://schemas.microsoft.com/office/word/2010/wordprocessingCanvas" xmlns:cx="http://schemas.microsoft.com/office/drawing/2014/chartex" xmlns:mc="http://schemas.openxmlformats.org/markup-compatibility/2006" xmlns:o="urn:schemas-microsoft-com:office:office" xmlns:r="http://schemas.openxmlformats.org/officeDocument/2006/relationships" xmlns:m="http://schemas.openxmlformats.org/officeDocument/2006/math" xmlns:v="urn:schemas-microsoft-com:vml" xmlns:wp14="http://schemas.microsoft.com/office/word/2010/wordprocessingDrawing" xmlns:wp="http://schemas.openxmlformats.org/drawingml/2006/wordprocessingDrawing" xmlns:w10="urn:schemas-microsoft-com:office:word" xmlns:w="http://schemas.openxmlformats.org/wordprocessingml/2006/main" xmlns:w14="http://schemas.microsoft.com/office/word/2010/wordml" xmlns:w15="http://schemas.microsoft.com/office/word/2012/wordml" xmlns:w16se="http://schemas.microsoft.com/office/word/2015/wordml/symex" xmlns:wpg="http://schemas.microsoft.com/office/word/2010/wordprocessingGroup" xmlns:wpi="http://schemas.microsoft.com/office/word/2010/wordprocessingInk" xmlns:wne="http://schemas.microsoft.com/office/word/2006/wordml" xmlns:wps="http://schemas.microsoft.com/office/word/2010/wordprocessingShape" mc:Ignorable="w14 w15 w16se wp14">
+<w:ftr xmlns:wpc="http://schemas.microsoft.com/office/word/2010/wordprocessingCanvas" xmlns:cx="http://schemas.microsoft.com/office/drawing/2014/chartex" xmlns:cx1="http://schemas.microsoft.com/office/drawing/2015/9/8/chartex" xmlns:cx2="http://schemas.microsoft.com/office/drawing/2015/10/21/chartex" xmlns:cx3="http://schemas.microsoft.com/office/drawing/2016/5/9/chartex" xmlns:cx4="http://schemas.microsoft.com/office/drawing/2016/5/10/chartex" xmlns:cx5="http://schemas.microsoft.com/office/drawing/2016/5/11/chartex" xmlns:cx6="http://schemas.microsoft.com/office/drawing/2016/5/12/chartex" xmlns:cx7="http://schemas.microsoft.com/office/drawing/2016/5/13/chartex" xmlns:cx8="http://schemas.microsoft.com/office/drawing/2016/5/14/chartex" xmlns:mc="http://schemas.openxmlformats.org/markup-compatibility/2006" xmlns:aink="http://schemas.microsoft.com/office/drawing/2016/ink" xmlns:am3d="http://schemas.microsoft.com/office/drawing/2017/model3d" xmlns:o="urn:schemas-microsoft-com:office:office" xmlns:r="http://schemas.openxmlformats.org/officeDocument/2006/relationships" xmlns:m="http://schemas.openxmlformats.org/officeDocument/2006/math" xmlns:v="urn:schemas-microsoft-com:vml" xmlns:wp14="http://schemas.microsoft.com/office/word/2010/wordprocessingDrawing" xmlns:wp="http://schemas.openxmlformats.org/drawingml/2006/wordprocessingDrawing" xmlns:w10="urn:schemas-microsoft-com:office:word" xmlns:w="http://schemas.openxmlformats.org/wordprocessingml/2006/main" xmlns:w14="http://schemas.microsoft.com/office/word/2010/wordml" xmlns:w15="http://schemas.microsoft.com/office/word/2012/wordml" xmlns:w16cex="http://schemas.microsoft.com/office/word/2018/wordml/cex" xmlns:w16cid="http://schemas.microsoft.com/office/word/2016/wordml/cid" xmlns:w16="http://schemas.microsoft.com/office/word/2018/wordml" xmlns:w16se="http://schemas.microsoft.com/office/word/2015/wordml/symex" xmlns:wpg="http://schemas.microsoft.com/office/word/2010/wordprocessingGroup" xmlns:wpi="http://schemas.microsoft.com/office/word/2010/wordprocessingInk" xmlns:wne="http://schemas.microsoft.com/office/word/2006/wordml" xmlns:wps="http://schemas.microsoft.com/office/word/2010/wordprocessingShape" mc:Ignorable="w14 w15 w16se w16cid w16 w16cex wp14">
   <w:p>
     <w:pPr>
       <w:pStyle w:val="Pidipagina"/>
@@ -35507,20 +33782,8 @@
         <w:sz w:val="24"/>
         <w:szCs w:val="24"/>
       </w:rPr>
-      <w:t xml:space="preserve">TCS – Test Case </w:t>
+      <w:t>TCS – Test Case Specification</w:t>
     </w:r>
-    <w:proofErr w:type="spellStart"/>
-    <w:r>
-      <w:rPr>
-        <w:rFonts w:ascii="Arial" w:hAnsi="Arial" w:cs="Arial"/>
-        <w:b/>
-        <w:color w:val="002060"/>
-        <w:sz w:val="24"/>
-        <w:szCs w:val="24"/>
-      </w:rPr>
-      <w:t>Specification</w:t>
-    </w:r>
-    <w:proofErr w:type="spellEnd"/>
   </w:p>
   <w:p>
     <w:pPr>
@@ -35531,7 +33794,7 @@
 </file>
 
 <file path=word/footnotes.xml><?xml version="1.0" encoding="utf-8"?>
-<w:footnotes xmlns:wpc="http://schemas.microsoft.com/office/word/2010/wordprocessingCanvas" xmlns:cx="http://schemas.microsoft.com/office/drawing/2014/chartex" xmlns:mc="http://schemas.openxmlformats.org/markup-compatibility/2006" xmlns:o="urn:schemas-microsoft-com:office:office" xmlns:r="http://schemas.openxmlformats.org/officeDocument/2006/relationships" xmlns:m="http://schemas.openxmlformats.org/officeDocument/2006/math" xmlns:v="urn:schemas-microsoft-com:vml" xmlns:wp14="http://schemas.microsoft.com/office/word/2010/wordprocessingDrawing" xmlns:wp="http://schemas.openxmlformats.org/drawingml/2006/wordprocessingDrawing" xmlns:w10="urn:schemas-microsoft-com:office:word" xmlns:w="http://schemas.openxmlformats.org/wordprocessingml/2006/main" xmlns:w14="http://schemas.microsoft.com/office/word/2010/wordml" xmlns:w15="http://schemas.microsoft.com/office/word/2012/wordml" xmlns:w16se="http://schemas.microsoft.com/office/word/2015/wordml/symex" xmlns:wpg="http://schemas.microsoft.com/office/word/2010/wordprocessingGroup" xmlns:wpi="http://schemas.microsoft.com/office/word/2010/wordprocessingInk" xmlns:wne="http://schemas.microsoft.com/office/word/2006/wordml" xmlns:wps="http://schemas.microsoft.com/office/word/2010/wordprocessingShape" mc:Ignorable="w14 w15 w16se wp14">
+<w:footnotes xmlns:wpc="http://schemas.microsoft.com/office/word/2010/wordprocessingCanvas" xmlns:cx="http://schemas.microsoft.com/office/drawing/2014/chartex" xmlns:cx1="http://schemas.microsoft.com/office/drawing/2015/9/8/chartex" xmlns:cx2="http://schemas.microsoft.com/office/drawing/2015/10/21/chartex" xmlns:cx3="http://schemas.microsoft.com/office/drawing/2016/5/9/chartex" xmlns:cx4="http://schemas.microsoft.com/office/drawing/2016/5/10/chartex" xmlns:cx5="http://schemas.microsoft.com/office/drawing/2016/5/11/chartex" xmlns:cx6="http://schemas.microsoft.com/office/drawing/2016/5/12/chartex" xmlns:cx7="http://schemas.microsoft.com/office/drawing/2016/5/13/chartex" xmlns:cx8="http://schemas.microsoft.com/office/drawing/2016/5/14/chartex" xmlns:mc="http://schemas.openxmlformats.org/markup-compatibility/2006" xmlns:aink="http://schemas.microsoft.com/office/drawing/2016/ink" xmlns:am3d="http://schemas.microsoft.com/office/drawing/2017/model3d" xmlns:o="urn:schemas-microsoft-com:office:office" xmlns:r="http://schemas.openxmlformats.org/officeDocument/2006/relationships" xmlns:m="http://schemas.openxmlformats.org/officeDocument/2006/math" xmlns:v="urn:schemas-microsoft-com:vml" xmlns:wp14="http://schemas.microsoft.com/office/word/2010/wordprocessingDrawing" xmlns:wp="http://schemas.openxmlformats.org/drawingml/2006/wordprocessingDrawing" xmlns:w10="urn:schemas-microsoft-com:office:word" xmlns:w="http://schemas.openxmlformats.org/wordprocessingml/2006/main" xmlns:w14="http://schemas.microsoft.com/office/word/2010/wordml" xmlns:w15="http://schemas.microsoft.com/office/word/2012/wordml" xmlns:w16cex="http://schemas.microsoft.com/office/word/2018/wordml/cex" xmlns:w16cid="http://schemas.microsoft.com/office/word/2016/wordml/cid" xmlns:w16="http://schemas.microsoft.com/office/word/2018/wordml" xmlns:w16se="http://schemas.microsoft.com/office/word/2015/wordml/symex" xmlns:wpg="http://schemas.microsoft.com/office/word/2010/wordprocessingGroup" xmlns:wpi="http://schemas.microsoft.com/office/word/2010/wordprocessingInk" xmlns:wne="http://schemas.microsoft.com/office/word/2006/wordml" xmlns:wps="http://schemas.microsoft.com/office/word/2010/wordprocessingShape" mc:Ignorable="w14 w15 w16se w16cid w16 w16cex wp14">
   <w:footnote w:type="separator" w:id="-1">
     <w:p>
       <w:pPr>
@@ -35556,7 +33819,7 @@
 </file>
 
 <file path=word/numbering.xml><?xml version="1.0" encoding="utf-8"?>
-<w:numbering xmlns:wpc="http://schemas.microsoft.com/office/word/2010/wordprocessingCanvas" xmlns:cx="http://schemas.microsoft.com/office/drawing/2014/chartex" xmlns:mc="http://schemas.openxmlformats.org/markup-compatibility/2006" xmlns:o="urn:schemas-microsoft-com:office:office" xmlns:r="http://schemas.openxmlformats.org/officeDocument/2006/relationships" xmlns:m="http://schemas.openxmlformats.org/officeDocument/2006/math" xmlns:v="urn:schemas-microsoft-com:vml" xmlns:wp14="http://schemas.microsoft.com/office/word/2010/wordprocessingDrawing" xmlns:wp="http://schemas.openxmlformats.org/drawingml/2006/wordprocessingDrawing" xmlns:w10="urn:schemas-microsoft-com:office:word" xmlns:w="http://schemas.openxmlformats.org/wordprocessingml/2006/main" xmlns:w14="http://schemas.microsoft.com/office/word/2010/wordml" xmlns:w15="http://schemas.microsoft.com/office/word/2012/wordml" xmlns:w16se="http://schemas.microsoft.com/office/word/2015/wordml/symex" xmlns:wpg="http://schemas.microsoft.com/office/word/2010/wordprocessingGroup" xmlns:wpi="http://schemas.microsoft.com/office/word/2010/wordprocessingInk" xmlns:wne="http://schemas.microsoft.com/office/word/2006/wordml" xmlns:wps="http://schemas.microsoft.com/office/word/2010/wordprocessingShape" mc:Ignorable="w14 w15 w16se wp14">
+<w:numbering xmlns:wpc="http://schemas.microsoft.com/office/word/2010/wordprocessingCanvas" xmlns:cx="http://schemas.microsoft.com/office/drawing/2014/chartex" xmlns:cx1="http://schemas.microsoft.com/office/drawing/2015/9/8/chartex" xmlns:cx2="http://schemas.microsoft.com/office/drawing/2015/10/21/chartex" xmlns:cx3="http://schemas.microsoft.com/office/drawing/2016/5/9/chartex" xmlns:cx4="http://schemas.microsoft.com/office/drawing/2016/5/10/chartex" xmlns:cx5="http://schemas.microsoft.com/office/drawing/2016/5/11/chartex" xmlns:cx6="http://schemas.microsoft.com/office/drawing/2016/5/12/chartex" xmlns:cx7="http://schemas.microsoft.com/office/drawing/2016/5/13/chartex" xmlns:cx8="http://schemas.microsoft.com/office/drawing/2016/5/14/chartex" xmlns:mc="http://schemas.openxmlformats.org/markup-compatibility/2006" xmlns:aink="http://schemas.microsoft.com/office/drawing/2016/ink" xmlns:am3d="http://schemas.microsoft.com/office/drawing/2017/model3d" xmlns:o="urn:schemas-microsoft-com:office:office" xmlns:r="http://schemas.openxmlformats.org/officeDocument/2006/relationships" xmlns:m="http://schemas.openxmlformats.org/officeDocument/2006/math" xmlns:v="urn:schemas-microsoft-com:vml" xmlns:wp14="http://schemas.microsoft.com/office/word/2010/wordprocessingDrawing" xmlns:wp="http://schemas.openxmlformats.org/drawingml/2006/wordprocessingDrawing" xmlns:w10="urn:schemas-microsoft-com:office:word" xmlns:w="http://schemas.openxmlformats.org/wordprocessingml/2006/main" xmlns:w14="http://schemas.microsoft.com/office/word/2010/wordml" xmlns:w15="http://schemas.microsoft.com/office/word/2012/wordml" xmlns:w16cex="http://schemas.microsoft.com/office/word/2018/wordml/cex" xmlns:w16cid="http://schemas.microsoft.com/office/word/2016/wordml/cid" xmlns:w16="http://schemas.microsoft.com/office/word/2018/wordml" xmlns:w16se="http://schemas.microsoft.com/office/word/2015/wordml/symex" xmlns:wpg="http://schemas.microsoft.com/office/word/2010/wordprocessingGroup" xmlns:wpi="http://schemas.microsoft.com/office/word/2010/wordprocessingInk" xmlns:wne="http://schemas.microsoft.com/office/word/2006/wordml" xmlns:wps="http://schemas.microsoft.com/office/word/2010/wordprocessingShape" mc:Ignorable="w14 w15 w16se w16cid w16 w16cex wp14">
   <w:abstractNum w:abstractNumId="0" w15:restartNumberingAfterBreak="0">
     <w:nsid w:val="074D443D"/>
     <w:multiLevelType w:val="multilevel"/>
@@ -36071,7 +34334,7 @@
 </file>
 
 <file path=word/styles.xml><?xml version="1.0" encoding="utf-8"?>
-<w:styles xmlns:mc="http://schemas.openxmlformats.org/markup-compatibility/2006" xmlns:r="http://schemas.openxmlformats.org/officeDocument/2006/relationships" xmlns:w="http://schemas.openxmlformats.org/wordprocessingml/2006/main" xmlns:w14="http://schemas.microsoft.com/office/word/2010/wordml" xmlns:w15="http://schemas.microsoft.com/office/word/2012/wordml" xmlns:w16se="http://schemas.microsoft.com/office/word/2015/wordml/symex" mc:Ignorable="w14 w15 w16se">
+<w:styles xmlns:mc="http://schemas.openxmlformats.org/markup-compatibility/2006" xmlns:r="http://schemas.openxmlformats.org/officeDocument/2006/relationships" xmlns:w="http://schemas.openxmlformats.org/wordprocessingml/2006/main" xmlns:w14="http://schemas.microsoft.com/office/word/2010/wordml" xmlns:w15="http://schemas.microsoft.com/office/word/2012/wordml" xmlns:w16cex="http://schemas.microsoft.com/office/word/2018/wordml/cex" xmlns:w16cid="http://schemas.microsoft.com/office/word/2016/wordml/cid" xmlns:w16="http://schemas.microsoft.com/office/word/2018/wordml" xmlns:w16se="http://schemas.microsoft.com/office/word/2015/wordml/symex" mc:Ignorable="w14 w15 w16se w16cid w16 w16cex">
   <w:docDefaults>
     <w:rPrDefault>
       <w:rPr>
@@ -36087,7 +34350,7 @@
       </w:pPr>
     </w:pPrDefault>
   </w:docDefaults>
-  <w:latentStyles w:defLockedState="0" w:defUIPriority="99" w:defSemiHidden="0" w:defUnhideWhenUsed="0" w:defQFormat="0" w:count="371">
+  <w:latentStyles w:defLockedState="0" w:defUIPriority="99" w:defSemiHidden="0" w:defUnhideWhenUsed="0" w:defQFormat="0" w:count="376">
     <w:lsdException w:name="Normal" w:uiPriority="0" w:qFormat="1"/>
     <w:lsdException w:name="heading 1" w:uiPriority="9" w:qFormat="1"/>
     <w:lsdException w:name="heading 2" w:semiHidden="1" w:uiPriority="9" w:unhideWhenUsed="1" w:qFormat="1"/>
@@ -36193,7 +34456,6 @@
     <w:lsdException w:name="HTML Sample" w:semiHidden="1" w:unhideWhenUsed="1"/>
     <w:lsdException w:name="HTML Typewriter" w:semiHidden="1" w:unhideWhenUsed="1"/>
     <w:lsdException w:name="HTML Variable" w:semiHidden="1" w:unhideWhenUsed="1"/>
-    <w:lsdException w:name="Normal Table" w:semiHidden="1" w:unhideWhenUsed="1"/>
     <w:lsdException w:name="annotation subject" w:semiHidden="1" w:unhideWhenUsed="1"/>
     <w:lsdException w:name="No List" w:semiHidden="1" w:unhideWhenUsed="1"/>
     <w:lsdException w:name="Outline List 1" w:semiHidden="1" w:unhideWhenUsed="1"/>
@@ -36236,11 +34498,8 @@
     <w:lsdException w:name="Table Contemporary" w:semiHidden="1" w:unhideWhenUsed="1"/>
     <w:lsdException w:name="Table Elegant" w:semiHidden="1" w:unhideWhenUsed="1"/>
     <w:lsdException w:name="Table Professional" w:semiHidden="1" w:unhideWhenUsed="1"/>
-    <w:lsdException w:name="Table Subtle 1" w:semiHidden="1" w:unhideWhenUsed="1"/>
     <w:lsdException w:name="Table Subtle 2" w:semiHidden="1" w:unhideWhenUsed="1"/>
     <w:lsdException w:name="Table Web 1" w:semiHidden="1" w:unhideWhenUsed="1"/>
-    <w:lsdException w:name="Table Web 2" w:semiHidden="1" w:unhideWhenUsed="1"/>
-    <w:lsdException w:name="Table Web 3" w:semiHidden="1" w:unhideWhenUsed="1"/>
     <w:lsdException w:name="Balloon Text" w:semiHidden="1" w:unhideWhenUsed="1"/>
     <w:lsdException w:name="Table Grid" w:uiPriority="39"/>
     <w:lsdException w:name="Table Theme" w:semiHidden="1" w:unhideWhenUsed="1"/>
@@ -36459,6 +34718,11 @@
     <w:lsdException w:name="List Table 5 Dark Accent 6" w:uiPriority="50"/>
     <w:lsdException w:name="List Table 6 Colorful Accent 6" w:uiPriority="51"/>
     <w:lsdException w:name="List Table 7 Colorful Accent 6" w:uiPriority="52"/>
+    <w:lsdException w:name="Mention" w:semiHidden="1" w:unhideWhenUsed="1"/>
+    <w:lsdException w:name="Smart Hyperlink" w:semiHidden="1" w:unhideWhenUsed="1"/>
+    <w:lsdException w:name="Hashtag" w:semiHidden="1" w:unhideWhenUsed="1"/>
+    <w:lsdException w:name="Unresolved Mention" w:semiHidden="1" w:unhideWhenUsed="1"/>
+    <w:lsdException w:name="Smart Link" w:semiHidden="1" w:unhideWhenUsed="1"/>
   </w:latentStyles>
   <w:style w:type="paragraph" w:default="1" w:styleId="Normale">
     <w:name w:val="Normal"/>
@@ -36533,8 +34797,8 @@
       <w:u w:val="single"/>
     </w:rPr>
   </w:style>
-  <w:style w:type="character" w:customStyle="1" w:styleId="UnresolvedMention">
-    <w:name w:val="Unresolved Mention"/>
+  <w:style w:type="character" w:customStyle="1" w:styleId="Menzionenonrisolta1">
+    <w:name w:val="Menzione non risolta1"/>
     <w:basedOn w:val="Carpredefinitoparagrafo"/>
     <w:uiPriority w:val="99"/>
     <w:semiHidden/>
